--- a/CV_Daniel_Emaasit.docx
+++ b/CV_Daniel_Emaasit.docx
@@ -1,8 +1,8 @@
 
 <file path=word/document.xml><?xml version="1.0" encoding="utf-8"?>
-<w:document xmlns:wpc="http://schemas.microsoft.com/office/word/2010/wordprocessingCanvas" xmlns:mc="http://schemas.openxmlformats.org/markup-compatibility/2006" xmlns:o="urn:schemas-microsoft-com:office:office" xmlns:r="http://schemas.openxmlformats.org/officeDocument/2006/relationships" xmlns:m="http://schemas.openxmlformats.org/officeDocument/2006/math" xmlns:v="urn:schemas-microsoft-com:vml" xmlns:wp14="http://schemas.microsoft.com/office/word/2010/wordprocessingDrawing" xmlns:wp="http://schemas.openxmlformats.org/drawingml/2006/wordprocessingDrawing" xmlns:w10="urn:schemas-microsoft-com:office:word" xmlns:w="http://schemas.openxmlformats.org/wordprocessingml/2006/main" xmlns:w14="http://schemas.microsoft.com/office/word/2010/wordml" xmlns:w15="http://schemas.microsoft.com/office/word/2012/wordml" xmlns:wpg="http://schemas.microsoft.com/office/word/2010/wordprocessingGroup" xmlns:wpi="http://schemas.microsoft.com/office/word/2010/wordprocessingInk" xmlns:wne="http://schemas.microsoft.com/office/word/2006/wordml" xmlns:wps="http://schemas.microsoft.com/office/word/2010/wordprocessingShape" mc:Ignorable="w14 w15 wp14">
+<w:document xmlns:wpc="http://schemas.microsoft.com/office/word/2010/wordprocessingCanvas" xmlns:mc="http://schemas.openxmlformats.org/markup-compatibility/2006" xmlns:o="urn:schemas-microsoft-com:office:office" xmlns:r="http://schemas.openxmlformats.org/officeDocument/2006/relationships" xmlns:m="http://schemas.openxmlformats.org/officeDocument/2006/math" xmlns:v="urn:schemas-microsoft-com:vml" xmlns:wp14="http://schemas.microsoft.com/office/word/2010/wordprocessingDrawing" xmlns:wp="http://schemas.openxmlformats.org/drawingml/2006/wordprocessingDrawing" xmlns:w10="urn:schemas-microsoft-com:office:word" xmlns:w="http://schemas.openxmlformats.org/wordprocessingml/2006/main" xmlns:w14="http://schemas.microsoft.com/office/word/2010/wordml" xmlns:w15="http://schemas.microsoft.com/office/word/2012/wordml" xmlns:wpg="http://schemas.microsoft.com/office/word/2010/wordprocessingGroup" xmlns:wpi="http://schemas.microsoft.com/office/word/2010/wordprocessingInk" xmlns:wne="http://schemas.microsoft.com/office/word/2006/wordml" xmlns:wps="http://schemas.microsoft.com/office/word/2010/wordprocessingShape" xmlns:a="http://schemas.openxmlformats.org/drawingml/2006/main" mc:Ignorable="w14 w15 wp14">
   <w:body>
-    <w:p>
+    <w:p xmlns:wp14="http://schemas.microsoft.com/office/word/2010/wordml" wp14:textId="77777777">
       <w:pPr>
         <w:spacing w:after="0"/>
         <w:jc w:val="center"/>
@@ -23,7 +23,7 @@
         <w:t>DANIEL EMAASIT</w:t>
       </w:r>
     </w:p>
-    <w:p>
+    <w:p xmlns:wp14="http://schemas.microsoft.com/office/word/2010/wordml" wp14:textId="77777777">
       <w:pPr>
         <w:spacing w:after="0" w:line="240" w:lineRule="auto"/>
         <w:jc w:val="center"/>
@@ -50,7 +50,7 @@
         <w:t>Graduate Research Assistant</w:t>
       </w:r>
     </w:p>
-    <w:p>
+    <w:p xmlns:wp14="http://schemas.microsoft.com/office/word/2010/wordml" wp14:textId="77777777">
       <w:pPr>
         <w:spacing w:after="0" w:line="240" w:lineRule="auto"/>
         <w:jc w:val="center"/>
@@ -85,7 +85,7 @@
         <w:t xml:space="preserve"> and Construction</w:t>
       </w:r>
     </w:p>
-    <w:p>
+    <w:p xmlns:wp14="http://schemas.microsoft.com/office/word/2010/wordml" wp14:textId="77777777">
       <w:pPr>
         <w:spacing w:after="0" w:line="240" w:lineRule="auto"/>
         <w:jc w:val="center"/>
@@ -136,7 +136,7 @@
         <w:t>101</w:t>
       </w:r>
     </w:p>
-    <w:p>
+    <w:p xmlns:wp14="http://schemas.microsoft.com/office/word/2010/wordml" wp14:textId="7774DE03">
       <w:pPr>
         <w:spacing w:after="0" w:line="240" w:lineRule="auto"/>
         <w:jc w:val="center"/>
@@ -148,7 +148,7 @@
       </w:pPr>
       <w:r>
         <w:rPr>
-          <w:rFonts w:ascii="Times New Roman" w:hAnsi="Times New Roman" w:cs="Times New Roman"/>
+          <w:rFonts w:ascii="Times New Roman" w:hAnsi="Times New Roman" w:eastAsia="Times New Roman" w:cs="Times New Roman"/>
           <w:sz w:val="24"/>
           <w:szCs w:val="24"/>
         </w:rPr>
@@ -156,22 +156,22 @@
       </w:r>
       <w:r>
         <w:rPr>
-          <w:rFonts w:ascii="Times New Roman" w:hAnsi="Times New Roman" w:cs="Times New Roman"/>
-          <w:sz w:val="24"/>
-          <w:szCs w:val="24"/>
-        </w:rPr>
-        <w:t>0</w:t>
-      </w:r>
-      <w:r>
-        <w:rPr>
-          <w:rFonts w:ascii="Times New Roman" w:hAnsi="Times New Roman" w:cs="Times New Roman"/>
+          <w:rFonts w:ascii="Times New Roman" w:hAnsi="Times New Roman" w:eastAsia="Times New Roman" w:cs="Times New Roman"/>
+          <w:sz w:val="24"/>
+          <w:szCs w:val="24"/>
+        </w:rPr>
+        <w:t>6</w:t>
+      </w:r>
+      <w:r>
+        <w:rPr>
+          <w:rFonts w:ascii="Times New Roman" w:hAnsi="Times New Roman" w:eastAsia="Times New Roman" w:cs="Times New Roman"/>
           <w:sz w:val="24"/>
           <w:szCs w:val="24"/>
         </w:rPr>
         <w:t>9</w:t>
       </w:r>
     </w:p>
-    <w:p>
+    <w:p xmlns:wp14="http://schemas.microsoft.com/office/word/2010/wordml" wp14:textId="77777777">
       <w:pPr>
         <w:spacing w:after="0" w:line="240" w:lineRule="auto"/>
         <w:jc w:val="center"/>
@@ -198,7 +198,7 @@
         <w:t>1-615-649-2489</w:t>
       </w:r>
     </w:p>
-    <w:p>
+    <w:p xmlns:wp14="http://schemas.microsoft.com/office/word/2010/wordml" wp14:textId="77777777">
       <w:pPr>
         <w:spacing w:after="0" w:line="240" w:lineRule="auto"/>
         <w:jc w:val="center"/>
@@ -209,7 +209,7 @@
         </w:rPr>
       </w:pPr>
     </w:p>
-    <w:p>
+    <w:p xmlns:wp14="http://schemas.microsoft.com/office/word/2010/wordml" wp14:textId="77777777">
       <w:pPr>
         <w:spacing w:after="0" w:line="240" w:lineRule="auto"/>
         <w:rPr>
@@ -265,7 +265,7 @@
         <w:t>www.danielemaasit.com</w:t>
       </w:r>
     </w:p>
-    <w:p>
+    <w:p xmlns:wp14="http://schemas.microsoft.com/office/word/2010/wordml" wp14:textId="77777777">
       <w:pPr>
         <w:pStyle w:val="Heading2"/>
         <w:rPr>
@@ -280,7 +280,7 @@
         <mc:AlternateContent>
           <mc:Choice Requires="wps">
             <w:drawing>
-              <wp:anchor distT="4294967295" distB="4294967295" distL="114300" distR="114300" simplePos="0" relativeHeight="251659264" behindDoc="0" locked="0" layoutInCell="1" allowOverlap="1" wp14:anchorId="7780D1D2" wp14:editId="23FE5469">
+              <wp:anchor xmlns:wp14="http://schemas.microsoft.com/office/word/2010/wordprocessingDrawing" distT="4294967295" distB="4294967295" distL="114300" distR="114300" simplePos="0" relativeHeight="251659264" behindDoc="0" locked="0" layoutInCell="1" allowOverlap="1" wp14:anchorId="7780D1D2" wp14:editId="23FE5469">
                 <wp:simplePos x="0" y="0"/>
                 <wp:positionH relativeFrom="column">
                   <wp:posOffset>-561975</wp:posOffset>
@@ -338,9 +338,9 @@
             </w:drawing>
           </mc:Choice>
           <mc:Fallback>
-            <w:pict>
-              <v:line w14:anchorId="4409FE96" id="Straight Connector 1" o:spid="_x0000_s1026" style="position:absolute;z-index:251659264;visibility:visible;mso-wrap-style:square;mso-width-percent:0;mso-height-percent:0;mso-wrap-distance-left:9pt;mso-wrap-distance-top:-3e-5mm;mso-wrap-distance-right:9pt;mso-wrap-distance-bottom:-3e-5mm;mso-position-horizontal:absolute;mso-position-horizontal-relative:text;mso-position-vertical:absolute;mso-position-vertical-relative:text;mso-width-percent:0;mso-height-percent:0;mso-width-relative:margin;mso-height-relative:margin" from="-44.25pt,2.95pt" to="513pt,2.95pt" o:gfxdata="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" strokecolor="#f79646 [3209]" strokeweight="2pt">
-                <v:shadow on="t" color="black" opacity="24903f" origin=",.5" offset="0,.55556mm"/>
+            <w:pict w14:anchorId="2556CCCF">
+              <v:line id="Straight Connector 1" style="position:absolute;z-index:251659264;visibility:visible;mso-wrap-style:square;mso-width-percent:0;mso-height-percent:0;mso-wrap-distance-left:9pt;mso-wrap-distance-top:-3e-5mm;mso-wrap-distance-right:9pt;mso-wrap-distance-bottom:-3e-5mm;mso-position-horizontal:absolute;mso-position-horizontal-relative:text;mso-position-vertical:absolute;mso-position-vertical-relative:text;mso-width-percent:0;mso-height-percent:0;mso-width-relative:margin;mso-height-relative:margin" o:spid="_x0000_s1026" strokecolor="#f79646 [3209]" strokeweight="2pt" from="-44.25pt,2.95pt" to="513pt,2.95pt" w14:anchorId="4409FE96" o:gfxdata="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">
+                <v:shadow on="t" color="black" opacity="24903f" offset="0,.55556mm" origin=",.5"/>
                 <o:lock v:ext="edit" shapetype="f"/>
               </v:line>
             </w:pict>
@@ -354,11 +354,11 @@
         <w:t xml:space="preserve"> </w:t>
       </w:r>
     </w:p>
-    <w:p>
+    <w:p xmlns:wp14="http://schemas.microsoft.com/office/word/2010/wordml" wp14:textId="77777777">
       <w:pPr>
         <w:spacing w:after="0"/>
         <w:rPr>
-          <w:rFonts w:ascii="Times New Roman" w:eastAsiaTheme="majorEastAsia" w:hAnsi="Times New Roman" w:cs="Times New Roman"/>
+          <w:rFonts w:ascii="Times New Roman" w:hAnsi="Times New Roman" w:cs="Times New Roman" w:eastAsiaTheme="majorEastAsia"/>
           <w:b/>
           <w:bCs/>
           <w:sz w:val="24"/>
@@ -368,7 +368,7 @@
       </w:pPr>
       <w:r>
         <w:rPr>
-          <w:rFonts w:ascii="Times New Roman" w:eastAsiaTheme="majorEastAsia" w:hAnsi="Times New Roman" w:cs="Times New Roman"/>
+          <w:rFonts w:ascii="Times New Roman" w:hAnsi="Times New Roman" w:cs="Times New Roman" w:eastAsiaTheme="majorEastAsia"/>
           <w:b/>
           <w:bCs/>
           <w:sz w:val="24"/>
@@ -378,11 +378,11 @@
         <w:t xml:space="preserve">EDUCATION </w:t>
       </w:r>
     </w:p>
-    <w:p>
+    <w:p xmlns:wp14="http://schemas.microsoft.com/office/word/2010/wordml" wp14:textId="77777777">
       <w:pPr>
         <w:spacing w:after="0"/>
         <w:rPr>
-          <w:rFonts w:ascii="Times New Roman" w:eastAsiaTheme="majorEastAsia" w:hAnsi="Times New Roman" w:cs="Times New Roman"/>
+          <w:rFonts w:ascii="Times New Roman" w:hAnsi="Times New Roman" w:cs="Times New Roman" w:eastAsiaTheme="majorEastAsia"/>
           <w:b/>
           <w:bCs/>
           <w:sz w:val="8"/>
@@ -391,7 +391,185 @@
         </w:rPr>
       </w:pPr>
     </w:p>
-    <w:p>
+    <w:p xmlns:wp14="http://schemas.microsoft.com/office/word/2010/wordml" wp14:textId="4F079D2C">
+      <w:pPr>
+        <w:spacing w:after="0" w:line="240" w:lineRule="auto"/>
+        <w:jc w:val="both"/>
+        <w:rPr>
+          <w:rFonts w:ascii="Times New Roman" w:hAnsi="Times New Roman" w:cs="Times New Roman"/>
+          <w:sz w:val="24"/>
+          <w:szCs w:val="24"/>
+        </w:rPr>
+      </w:pPr>
+      <w:r>
+        <w:rPr>
+          <w:rFonts w:ascii="Times New Roman" w:hAnsi="Times New Roman" w:eastAsia="Times New Roman" w:cs="Times New Roman"/>
+          <w:b w:val="1"/>
+          <w:bCs w:val="1"/>
+          <w:sz w:val="24"/>
+          <w:szCs w:val="24"/>
+        </w:rPr>
+        <w:t>Doctor of Philosophy in Civil and Transportation Engineering</w:t>
+      </w:r>
+      <w:r>
+        <w:rPr>
+          <w:rFonts w:ascii="Times New Roman" w:hAnsi="Times New Roman" w:eastAsia="Times New Roman" w:cs="Times New Roman"/>
+          <w:sz w:val="24"/>
+          <w:szCs w:val="24"/>
+        </w:rPr>
+        <w:t xml:space="preserve"> (Expected in August, 201</w:t>
+      </w:r>
+      <w:r>
+        <w:rPr>
+          <w:rFonts w:ascii="Times New Roman" w:hAnsi="Times New Roman" w:eastAsia="Times New Roman" w:cs="Times New Roman"/>
+          <w:sz w:val="24"/>
+          <w:szCs w:val="24"/>
+        </w:rPr>
+        <w:t>7</w:t>
+      </w:r>
+      <w:r>
+        <w:rPr>
+          <w:rFonts w:ascii="Times New Roman" w:hAnsi="Times New Roman" w:eastAsia="Times New Roman" w:cs="Times New Roman"/>
+          <w:sz w:val="24"/>
+          <w:szCs w:val="24"/>
+        </w:rPr>
+        <w:t>)</w:t>
+      </w:r>
+    </w:p>
+    <w:p xmlns:wp14="http://schemas.microsoft.com/office/word/2010/wordml" wp14:textId="77777777">
+      <w:pPr>
+        <w:spacing w:after="0" w:line="240" w:lineRule="auto"/>
+        <w:jc w:val="both"/>
+        <w:rPr>
+          <w:rFonts w:ascii="Times New Roman" w:hAnsi="Times New Roman" w:cs="Times New Roman"/>
+          <w:sz w:val="24"/>
+          <w:szCs w:val="24"/>
+        </w:rPr>
+      </w:pPr>
+      <w:r>
+        <w:rPr>
+          <w:rFonts w:ascii="Times New Roman" w:hAnsi="Times New Roman" w:cs="Times New Roman"/>
+          <w:sz w:val="24"/>
+          <w:szCs w:val="24"/>
+        </w:rPr>
+        <w:t>University of Nevada, Las Vegas, NV, USA</w:t>
+      </w:r>
+      <w:r>
+        <w:rPr>
+          <w:rFonts w:ascii="Times New Roman" w:hAnsi="Times New Roman" w:cs="Times New Roman"/>
+          <w:sz w:val="24"/>
+          <w:szCs w:val="24"/>
+        </w:rPr>
+        <w:t>. (2013</w:t>
+      </w:r>
+      <w:r>
+        <w:rPr>
+          <w:rFonts w:ascii="Times New Roman" w:hAnsi="Times New Roman" w:cs="Times New Roman"/>
+          <w:sz w:val="24"/>
+          <w:szCs w:val="24"/>
+        </w:rPr>
+        <w:t xml:space="preserve"> </w:t>
+      </w:r>
+      <w:r>
+        <w:rPr>
+          <w:rFonts w:ascii="Times New Roman" w:hAnsi="Times New Roman" w:cs="Times New Roman"/>
+          <w:sz w:val="24"/>
+          <w:szCs w:val="24"/>
+        </w:rPr>
+        <w:t>-</w:t>
+      </w:r>
+      <w:r>
+        <w:rPr>
+          <w:rFonts w:ascii="Times New Roman" w:hAnsi="Times New Roman" w:cs="Times New Roman"/>
+          <w:sz w:val="24"/>
+          <w:szCs w:val="24"/>
+        </w:rPr>
+        <w:t xml:space="preserve"> </w:t>
+      </w:r>
+      <w:r>
+        <w:rPr>
+          <w:rFonts w:ascii="Times New Roman" w:hAnsi="Times New Roman" w:cs="Times New Roman"/>
+          <w:sz w:val="24"/>
+          <w:szCs w:val="24"/>
+        </w:rPr>
+        <w:t>Present</w:t>
+      </w:r>
+      <w:r>
+        <w:rPr>
+          <w:rFonts w:ascii="Times New Roman" w:hAnsi="Times New Roman" w:cs="Times New Roman"/>
+          <w:sz w:val="24"/>
+          <w:szCs w:val="24"/>
+        </w:rPr>
+        <w:t>)</w:t>
+      </w:r>
+    </w:p>
+    <w:p xmlns:wp14="http://schemas.microsoft.com/office/word/2010/wordml" wp14:noSpellErr="1" wp14:textId="7D395F90">
+      <w:pPr>
+        <w:spacing w:after="0" w:line="240" w:lineRule="auto"/>
+        <w:ind w:left="450"/>
+        <w:jc w:val="both"/>
+        <w:rPr>
+          <w:rFonts w:ascii="Times New Roman" w:hAnsi="Times New Roman" w:cs="Times New Roman"/>
+          <w:i/>
+          <w:sz w:val="24"/>
+          <w:szCs w:val="24"/>
+        </w:rPr>
+      </w:pPr>
+      <w:r>
+        <w:rPr>
+          <w:rFonts w:ascii="Times New Roman" w:hAnsi="Times New Roman" w:eastAsia="Times New Roman" w:cs="Times New Roman"/>
+          <w:sz w:val="24"/>
+          <w:szCs w:val="24"/>
+        </w:rPr>
+        <w:t>Dissertation</w:t>
+      </w:r>
+      <w:r>
+        <w:rPr>
+          <w:rFonts w:ascii="Times New Roman" w:hAnsi="Times New Roman" w:eastAsia="Times New Roman" w:cs="Times New Roman"/>
+          <w:sz w:val="24"/>
+          <w:szCs w:val="24"/>
+        </w:rPr>
+        <w:t xml:space="preserve"> Topic</w:t>
+      </w:r>
+      <w:r>
+        <w:rPr>
+          <w:rFonts w:ascii="Times New Roman" w:hAnsi="Times New Roman" w:eastAsia="Times New Roman" w:cs="Times New Roman"/>
+          <w:sz w:val="24"/>
+          <w:szCs w:val="24"/>
+        </w:rPr>
+        <w:t xml:space="preserve">: </w:t>
+      </w:r>
+      <w:r>
+        <w:rPr>
+          <w:rFonts w:ascii="Times New Roman" w:hAnsi="Times New Roman" w:eastAsia="Times New Roman" w:cs="Times New Roman"/>
+          <w:i w:val="1"/>
+          <w:iCs w:val="1"/>
+          <w:sz w:val="24"/>
+          <w:szCs w:val="24"/>
+        </w:rPr>
+        <w:t>Development of an End-to-End Transportation Planning Framework Using Big Data from Mobile Phones</w:t>
+      </w:r>
+      <w:r>
+        <w:rPr>
+          <w:rFonts w:ascii="Times New Roman" w:hAnsi="Times New Roman" w:eastAsia="Times New Roman" w:cs="Times New Roman"/>
+          <w:sz w:val="24"/>
+          <w:szCs w:val="24"/>
+        </w:rPr>
+        <w:t>.</w:t>
+      </w:r>
+    </w:p>
+    <w:p xmlns:wp14="http://schemas.microsoft.com/office/word/2010/wordml" wp14:textId="77777777">
+      <w:pPr>
+        <w:spacing w:after="0"/>
+        <w:jc w:val="both"/>
+        <w:rPr>
+          <w:rFonts w:ascii="Times New Roman" w:hAnsi="Times New Roman" w:cs="Times New Roman"/>
+          <w:sz w:val="24"/>
+          <w:szCs w:val="24"/>
+        </w:rPr>
+      </w:pPr>
+    </w:p>
+    <w:p xmlns:wp14="http://schemas.microsoft.com/office/word/2010/wordml" wp14:textId="77777777">
       <w:pPr>
         <w:spacing w:after="0" w:line="240" w:lineRule="auto"/>
         <w:jc w:val="both"/>
@@ -408,58 +586,66 @@
           <w:sz w:val="24"/>
           <w:szCs w:val="24"/>
         </w:rPr>
-        <w:t>Doctor of Philosophy in Civil and Transportation Engineering</w:t>
-      </w:r>
-      <w:r>
-        <w:rPr>
-          <w:rFonts w:ascii="Times New Roman" w:hAnsi="Times New Roman" w:cs="Times New Roman"/>
-          <w:sz w:val="24"/>
-          <w:szCs w:val="24"/>
-        </w:rPr>
-        <w:t xml:space="preserve"> (Expected in August, 201</w:t>
-      </w:r>
-      <w:r>
-        <w:rPr>
-          <w:rFonts w:ascii="Times New Roman" w:hAnsi="Times New Roman" w:cs="Times New Roman"/>
-          <w:sz w:val="24"/>
-          <w:szCs w:val="24"/>
-        </w:rPr>
-        <w:t>6</w:t>
-      </w:r>
-      <w:r>
-        <w:rPr>
-          <w:rFonts w:ascii="Times New Roman" w:hAnsi="Times New Roman" w:cs="Times New Roman"/>
-          <w:sz w:val="24"/>
-          <w:szCs w:val="24"/>
-        </w:rPr>
-        <w:t>)</w:t>
-      </w:r>
-    </w:p>
-    <w:p>
-      <w:pPr>
-        <w:spacing w:after="0" w:line="240" w:lineRule="auto"/>
-        <w:jc w:val="both"/>
-        <w:rPr>
-          <w:rFonts w:ascii="Times New Roman" w:hAnsi="Times New Roman" w:cs="Times New Roman"/>
-          <w:sz w:val="24"/>
-          <w:szCs w:val="24"/>
-        </w:rPr>
-      </w:pPr>
-      <w:r>
-        <w:rPr>
-          <w:rFonts w:ascii="Times New Roman" w:hAnsi="Times New Roman" w:cs="Times New Roman"/>
-          <w:sz w:val="24"/>
-          <w:szCs w:val="24"/>
-        </w:rPr>
-        <w:t>University of Nevada, Las Vegas, NV, USA</w:t>
-      </w:r>
-      <w:r>
-        <w:rPr>
-          <w:rFonts w:ascii="Times New Roman" w:hAnsi="Times New Roman" w:cs="Times New Roman"/>
-          <w:sz w:val="24"/>
-          <w:szCs w:val="24"/>
-        </w:rPr>
-        <w:t>. (2013</w:t>
+        <w:t>Masters of Engineering in Civil and Transportation Engineering</w:t>
+      </w:r>
+      <w:r>
+        <w:rPr>
+          <w:rFonts w:ascii="Times New Roman" w:hAnsi="Times New Roman" w:cs="Times New Roman"/>
+          <w:sz w:val="24"/>
+          <w:szCs w:val="24"/>
+        </w:rPr>
+        <w:t xml:space="preserve"> (</w:t>
+      </w:r>
+      <w:r>
+        <w:rPr>
+          <w:rFonts w:ascii="Times New Roman" w:hAnsi="Times New Roman" w:cs="Times New Roman"/>
+          <w:sz w:val="24"/>
+          <w:szCs w:val="24"/>
+        </w:rPr>
+        <w:t>Aug</w:t>
+      </w:r>
+      <w:r>
+        <w:rPr>
+          <w:rFonts w:ascii="Times New Roman" w:hAnsi="Times New Roman" w:cs="Times New Roman"/>
+          <w:sz w:val="24"/>
+          <w:szCs w:val="24"/>
+        </w:rPr>
+        <w:t>, 2013)</w:t>
+      </w:r>
+      <w:r>
+        <w:rPr>
+          <w:rFonts w:ascii="Times New Roman" w:hAnsi="Times New Roman" w:cs="Times New Roman"/>
+          <w:sz w:val="24"/>
+          <w:szCs w:val="24"/>
+        </w:rPr>
+        <w:t>. GPA=3.9/4.0</w:t>
+      </w:r>
+    </w:p>
+    <w:p xmlns:wp14="http://schemas.microsoft.com/office/word/2010/wordml" wp14:textId="77777777">
+      <w:pPr>
+        <w:spacing w:after="0" w:line="240" w:lineRule="auto"/>
+        <w:jc w:val="both"/>
+        <w:rPr>
+          <w:rFonts w:ascii="Times New Roman" w:hAnsi="Times New Roman" w:cs="Times New Roman"/>
+          <w:sz w:val="24"/>
+          <w:szCs w:val="24"/>
+        </w:rPr>
+      </w:pPr>
+      <w:r>
+        <w:rPr>
+          <w:rFonts w:ascii="Times New Roman" w:hAnsi="Times New Roman" w:cs="Times New Roman"/>
+          <w:sz w:val="24"/>
+          <w:szCs w:val="24"/>
+        </w:rPr>
+        <w:t>Tennessee State University, Nashville, TN, USA</w:t>
+      </w:r>
+      <w:r>
+        <w:rPr>
+          <w:rFonts w:ascii="Times New Roman" w:hAnsi="Times New Roman" w:cs="Times New Roman"/>
+          <w:sz w:val="24"/>
+          <w:szCs w:val="24"/>
+        </w:rPr>
+        <w:t>. (2011</w:t>
       </w:r>
       <w:r>
         <w:rPr>
@@ -491,61 +677,52 @@
           <w:sz w:val="24"/>
           <w:szCs w:val="24"/>
         </w:rPr>
-        <w:t>Present</w:t>
-      </w:r>
-      <w:r>
-        <w:rPr>
-          <w:rFonts w:ascii="Times New Roman" w:hAnsi="Times New Roman" w:cs="Times New Roman"/>
-          <w:sz w:val="24"/>
-          <w:szCs w:val="24"/>
-        </w:rPr>
-        <w:t>)</w:t>
-      </w:r>
-    </w:p>
-    <w:p>
+        <w:t>2013)</w:t>
+      </w:r>
+    </w:p>
+    <w:p xmlns:wp14="http://schemas.microsoft.com/office/word/2010/wordml" wp14:textId="77777777">
       <w:pPr>
         <w:spacing w:after="0" w:line="240" w:lineRule="auto"/>
         <w:ind w:left="450"/>
         <w:jc w:val="both"/>
         <w:rPr>
           <w:rFonts w:ascii="Times New Roman" w:hAnsi="Times New Roman" w:cs="Times New Roman"/>
+          <w:sz w:val="24"/>
+          <w:szCs w:val="24"/>
+        </w:rPr>
+      </w:pPr>
+      <w:r>
+        <w:rPr>
+          <w:rFonts w:ascii="Times New Roman" w:hAnsi="Times New Roman" w:cs="Times New Roman"/>
+          <w:sz w:val="24"/>
+          <w:szCs w:val="24"/>
+        </w:rPr>
+        <w:t xml:space="preserve">Thesis </w:t>
+      </w:r>
+      <w:r>
+        <w:rPr>
+          <w:rFonts w:ascii="Times New Roman" w:hAnsi="Times New Roman" w:cs="Times New Roman"/>
+          <w:sz w:val="24"/>
+          <w:szCs w:val="24"/>
+        </w:rPr>
+        <w:t>Topic</w:t>
+      </w:r>
+      <w:r>
+        <w:rPr>
+          <w:rFonts w:ascii="Times New Roman" w:hAnsi="Times New Roman" w:cs="Times New Roman"/>
+          <w:sz w:val="24"/>
+          <w:szCs w:val="24"/>
+        </w:rPr>
+        <w:t xml:space="preserve">: </w:t>
+      </w:r>
+      <w:r>
+        <w:rPr>
+          <w:rFonts w:ascii="Times New Roman" w:hAnsi="Times New Roman" w:cs="Times New Roman"/>
           <w:i/>
           <w:sz w:val="24"/>
           <w:szCs w:val="24"/>
         </w:rPr>
-      </w:pPr>
-      <w:r>
-        <w:rPr>
-          <w:rFonts w:ascii="Times New Roman" w:hAnsi="Times New Roman" w:cs="Times New Roman"/>
-          <w:sz w:val="24"/>
-          <w:szCs w:val="24"/>
-        </w:rPr>
-        <w:t>Dissertation</w:t>
-      </w:r>
-      <w:r>
-        <w:rPr>
-          <w:rFonts w:ascii="Times New Roman" w:hAnsi="Times New Roman" w:cs="Times New Roman"/>
-          <w:sz w:val="24"/>
-          <w:szCs w:val="24"/>
-        </w:rPr>
-        <w:t xml:space="preserve"> Topic</w:t>
-      </w:r>
-      <w:r>
-        <w:rPr>
-          <w:rFonts w:ascii="Times New Roman" w:hAnsi="Times New Roman" w:cs="Times New Roman"/>
-          <w:sz w:val="24"/>
-          <w:szCs w:val="24"/>
-        </w:rPr>
-        <w:t xml:space="preserve">: </w:t>
-      </w:r>
-      <w:r>
-        <w:rPr>
-          <w:rFonts w:ascii="Times New Roman" w:hAnsi="Times New Roman" w:cs="Times New Roman"/>
-          <w:i/>
-          <w:sz w:val="24"/>
-          <w:szCs w:val="24"/>
-        </w:rPr>
-        <w:t>A Route Segmentation and Statistical Learning Approach for Integration of Spatially Referenced Transportation Data</w:t>
+        <w:t>Framework to Identify Factors Associated with High Pedestrian and Bicycle Crash Locations Using Geographic Information System and Statistical Analysis</w:t>
       </w:r>
       <w:r>
         <w:rPr>
@@ -556,182 +733,7 @@
         <w:t>.</w:t>
       </w:r>
     </w:p>
-    <w:p>
-      <w:pPr>
-        <w:spacing w:after="0"/>
-        <w:jc w:val="both"/>
-        <w:rPr>
-          <w:rFonts w:ascii="Times New Roman" w:hAnsi="Times New Roman" w:cs="Times New Roman"/>
-          <w:sz w:val="24"/>
-          <w:szCs w:val="24"/>
-        </w:rPr>
-      </w:pPr>
-    </w:p>
-    <w:p>
-      <w:pPr>
-        <w:spacing w:after="0" w:line="240" w:lineRule="auto"/>
-        <w:jc w:val="both"/>
-        <w:rPr>
-          <w:rFonts w:ascii="Times New Roman" w:hAnsi="Times New Roman" w:cs="Times New Roman"/>
-          <w:sz w:val="24"/>
-          <w:szCs w:val="24"/>
-        </w:rPr>
-      </w:pPr>
-      <w:r>
-        <w:rPr>
-          <w:rFonts w:ascii="Times New Roman" w:hAnsi="Times New Roman" w:cs="Times New Roman"/>
-          <w:b/>
-          <w:sz w:val="24"/>
-          <w:szCs w:val="24"/>
-        </w:rPr>
-        <w:t>Masters of Engineering in Civil and Transportation Engineering</w:t>
-      </w:r>
-      <w:r>
-        <w:rPr>
-          <w:rFonts w:ascii="Times New Roman" w:hAnsi="Times New Roman" w:cs="Times New Roman"/>
-          <w:sz w:val="24"/>
-          <w:szCs w:val="24"/>
-        </w:rPr>
-        <w:t xml:space="preserve"> (</w:t>
-      </w:r>
-      <w:r>
-        <w:rPr>
-          <w:rFonts w:ascii="Times New Roman" w:hAnsi="Times New Roman" w:cs="Times New Roman"/>
-          <w:sz w:val="24"/>
-          <w:szCs w:val="24"/>
-        </w:rPr>
-        <w:t>Aug</w:t>
-      </w:r>
-      <w:r>
-        <w:rPr>
-          <w:rFonts w:ascii="Times New Roman" w:hAnsi="Times New Roman" w:cs="Times New Roman"/>
-          <w:sz w:val="24"/>
-          <w:szCs w:val="24"/>
-        </w:rPr>
-        <w:t>, 2013)</w:t>
-      </w:r>
-      <w:r>
-        <w:rPr>
-          <w:rFonts w:ascii="Times New Roman" w:hAnsi="Times New Roman" w:cs="Times New Roman"/>
-          <w:sz w:val="24"/>
-          <w:szCs w:val="24"/>
-        </w:rPr>
-        <w:t>. GPA=3.9/4.0</w:t>
-      </w:r>
-    </w:p>
-    <w:p>
-      <w:pPr>
-        <w:spacing w:after="0" w:line="240" w:lineRule="auto"/>
-        <w:jc w:val="both"/>
-        <w:rPr>
-          <w:rFonts w:ascii="Times New Roman" w:hAnsi="Times New Roman" w:cs="Times New Roman"/>
-          <w:sz w:val="24"/>
-          <w:szCs w:val="24"/>
-        </w:rPr>
-      </w:pPr>
-      <w:r>
-        <w:rPr>
-          <w:rFonts w:ascii="Times New Roman" w:hAnsi="Times New Roman" w:cs="Times New Roman"/>
-          <w:sz w:val="24"/>
-          <w:szCs w:val="24"/>
-        </w:rPr>
-        <w:t>Tennessee State University, Nashville, TN, USA</w:t>
-      </w:r>
-      <w:r>
-        <w:rPr>
-          <w:rFonts w:ascii="Times New Roman" w:hAnsi="Times New Roman" w:cs="Times New Roman"/>
-          <w:sz w:val="24"/>
-          <w:szCs w:val="24"/>
-        </w:rPr>
-        <w:t>. (2011</w:t>
-      </w:r>
-      <w:r>
-        <w:rPr>
-          <w:rFonts w:ascii="Times New Roman" w:hAnsi="Times New Roman" w:cs="Times New Roman"/>
-          <w:sz w:val="24"/>
-          <w:szCs w:val="24"/>
-        </w:rPr>
-        <w:t xml:space="preserve"> </w:t>
-      </w:r>
-      <w:r>
-        <w:rPr>
-          <w:rFonts w:ascii="Times New Roman" w:hAnsi="Times New Roman" w:cs="Times New Roman"/>
-          <w:sz w:val="24"/>
-          <w:szCs w:val="24"/>
-        </w:rPr>
-        <w:t>-</w:t>
-      </w:r>
-      <w:r>
-        <w:rPr>
-          <w:rFonts w:ascii="Times New Roman" w:hAnsi="Times New Roman" w:cs="Times New Roman"/>
-          <w:sz w:val="24"/>
-          <w:szCs w:val="24"/>
-        </w:rPr>
-        <w:t xml:space="preserve"> </w:t>
-      </w:r>
-      <w:r>
-        <w:rPr>
-          <w:rFonts w:ascii="Times New Roman" w:hAnsi="Times New Roman" w:cs="Times New Roman"/>
-          <w:sz w:val="24"/>
-          <w:szCs w:val="24"/>
-        </w:rPr>
-        <w:t>2013)</w:t>
-      </w:r>
-    </w:p>
-    <w:p>
-      <w:pPr>
-        <w:spacing w:after="0" w:line="240" w:lineRule="auto"/>
-        <w:ind w:left="450"/>
-        <w:jc w:val="both"/>
-        <w:rPr>
-          <w:rFonts w:ascii="Times New Roman" w:hAnsi="Times New Roman" w:cs="Times New Roman"/>
-          <w:sz w:val="24"/>
-          <w:szCs w:val="24"/>
-        </w:rPr>
-      </w:pPr>
-      <w:r>
-        <w:rPr>
-          <w:rFonts w:ascii="Times New Roman" w:hAnsi="Times New Roman" w:cs="Times New Roman"/>
-          <w:sz w:val="24"/>
-          <w:szCs w:val="24"/>
-        </w:rPr>
-        <w:t xml:space="preserve">Thesis </w:t>
-      </w:r>
-      <w:r>
-        <w:rPr>
-          <w:rFonts w:ascii="Times New Roman" w:hAnsi="Times New Roman" w:cs="Times New Roman"/>
-          <w:sz w:val="24"/>
-          <w:szCs w:val="24"/>
-        </w:rPr>
-        <w:t>Topic</w:t>
-      </w:r>
-      <w:r>
-        <w:rPr>
-          <w:rFonts w:ascii="Times New Roman" w:hAnsi="Times New Roman" w:cs="Times New Roman"/>
-          <w:sz w:val="24"/>
-          <w:szCs w:val="24"/>
-        </w:rPr>
-        <w:t xml:space="preserve">: </w:t>
-      </w:r>
-      <w:r>
-        <w:rPr>
-          <w:rFonts w:ascii="Times New Roman" w:hAnsi="Times New Roman" w:cs="Times New Roman"/>
-          <w:i/>
-          <w:sz w:val="24"/>
-          <w:szCs w:val="24"/>
-        </w:rPr>
-        <w:t>Framework to Identify Factors Associated with High Pedestrian and Bicycle Crash Locations Using Geographic Information System and Statistical Analysis</w:t>
-      </w:r>
-      <w:r>
-        <w:rPr>
-          <w:rFonts w:ascii="Times New Roman" w:hAnsi="Times New Roman" w:cs="Times New Roman"/>
-          <w:sz w:val="24"/>
-          <w:szCs w:val="24"/>
-        </w:rPr>
-        <w:t>.</w:t>
-      </w:r>
-    </w:p>
-    <w:p>
+    <w:p xmlns:wp14="http://schemas.microsoft.com/office/word/2010/wordml" wp14:textId="77777777">
       <w:pPr>
         <w:tabs>
           <w:tab w:val="left" w:pos="90"/>
@@ -880,7 +882,7 @@
         <w:t>.0</w:t>
       </w:r>
     </w:p>
-    <w:p>
+    <w:p xmlns:wp14="http://schemas.microsoft.com/office/word/2010/wordml" wp14:textId="77777777">
       <w:pPr>
         <w:tabs>
           <w:tab w:val="left" w:pos="90"/>
@@ -958,7 +960,7 @@
         <w:t>2010)</w:t>
       </w:r>
     </w:p>
-    <w:p>
+    <w:p xmlns:wp14="http://schemas.microsoft.com/office/word/2010/wordml" wp14:textId="77777777">
       <w:pPr>
         <w:tabs>
           <w:tab w:val="left" w:pos="90"/>
@@ -1016,10 +1018,10 @@
         </w:rPr>
         <w:t>soils.</w:t>
       </w:r>
-      <w:bookmarkStart w:id="0" w:name="_GoBack"/>
+      <w:bookmarkStart w:name="_GoBack" w:id="0"/>
       <w:bookmarkEnd w:id="0"/>
     </w:p>
-    <w:p>
+    <w:p xmlns:wp14="http://schemas.microsoft.com/office/word/2010/wordml" wp14:textId="77777777">
       <w:pPr>
         <w:pStyle w:val="Heading2"/>
         <w:spacing w:before="0" w:line="240" w:lineRule="auto"/>
@@ -1036,7 +1038,7 @@
         <w:t>RESEARCH INTERESTS</w:t>
       </w:r>
     </w:p>
-    <w:p>
+    <w:p xmlns:wp14="http://schemas.microsoft.com/office/word/2010/wordml" wp14:textId="77777777">
       <w:pPr>
         <w:spacing w:after="0"/>
         <w:rPr>
@@ -1045,7 +1047,7 @@
         </w:rPr>
       </w:pPr>
     </w:p>
-    <w:p>
+    <w:p xmlns:wp14="http://schemas.microsoft.com/office/word/2010/wordml" wp14:textId="77777777">
       <w:pPr>
         <w:numPr>
           <w:ilvl w:val="0"/>
@@ -1053,21 +1055,21 @@
         </w:numPr>
         <w:spacing w:after="0" w:line="330" w:lineRule="atLeast"/>
         <w:rPr>
-          <w:rFonts w:ascii="Times New Roman" w:eastAsia="Times New Roman" w:hAnsi="Times New Roman" w:cs="Times New Roman"/>
+          <w:rFonts w:ascii="Times New Roman" w:hAnsi="Times New Roman" w:eastAsia="Times New Roman" w:cs="Times New Roman"/>
           <w:color w:val="000000"/>
           <w:sz w:val="24"/>
           <w:szCs w:val="24"/>
         </w:rPr>
         <w:sectPr>
           <w:footerReference w:type="default" r:id="rId8"/>
-          <w:pgSz w:w="12240" w:h="15840"/>
+          <w:pgSz w:w="12240" w:h="15840" w:orient="portrait"/>
           <w:pgMar w:top="720" w:right="1440" w:bottom="1440" w:left="1440" w:header="720" w:footer="720" w:gutter="0"/>
           <w:cols w:space="720"/>
           <w:docGrid w:linePitch="360"/>
         </w:sectPr>
       </w:pPr>
     </w:p>
-    <w:p>
+    <w:p xmlns:wp14="http://schemas.microsoft.com/office/word/2010/wordml" wp14:textId="77777777">
       <w:pPr>
         <w:numPr>
           <w:ilvl w:val="0"/>
@@ -1075,7 +1077,7 @@
         </w:numPr>
         <w:spacing w:after="0" w:line="330" w:lineRule="atLeast"/>
         <w:rPr>
-          <w:rFonts w:ascii="Times New Roman" w:eastAsia="Times New Roman" w:hAnsi="Times New Roman" w:cs="Times New Roman"/>
+          <w:rFonts w:ascii="Times New Roman" w:hAnsi="Times New Roman" w:eastAsia="Times New Roman" w:cs="Times New Roman"/>
           <w:color w:val="000000"/>
           <w:sz w:val="24"/>
           <w:szCs w:val="24"/>
@@ -1083,7 +1085,7 @@
       </w:pPr>
       <w:r>
         <w:rPr>
-          <w:rFonts w:ascii="Times New Roman" w:eastAsia="Times New Roman" w:hAnsi="Times New Roman" w:cs="Times New Roman"/>
+          <w:rFonts w:ascii="Times New Roman" w:hAnsi="Times New Roman" w:eastAsia="Times New Roman" w:cs="Times New Roman"/>
           <w:color w:val="000000"/>
           <w:sz w:val="24"/>
           <w:szCs w:val="24"/>
@@ -1092,7 +1094,7 @@
         <w:t>Highway Safety Analysis</w:t>
       </w:r>
     </w:p>
-    <w:p>
+    <w:p xmlns:wp14="http://schemas.microsoft.com/office/word/2010/wordml" wp14:textId="77777777">
       <w:pPr>
         <w:numPr>
           <w:ilvl w:val="0"/>
@@ -1100,7 +1102,7 @@
         </w:numPr>
         <w:spacing w:after="0" w:line="330" w:lineRule="atLeast"/>
         <w:rPr>
-          <w:rFonts w:ascii="Times New Roman" w:eastAsia="Times New Roman" w:hAnsi="Times New Roman" w:cs="Times New Roman"/>
+          <w:rFonts w:ascii="Times New Roman" w:hAnsi="Times New Roman" w:eastAsia="Times New Roman" w:cs="Times New Roman"/>
           <w:color w:val="000000"/>
           <w:sz w:val="24"/>
           <w:szCs w:val="24"/>
@@ -1108,7 +1110,7 @@
       </w:pPr>
       <w:r>
         <w:rPr>
-          <w:rFonts w:ascii="Times New Roman" w:eastAsia="Times New Roman" w:hAnsi="Times New Roman" w:cs="Times New Roman"/>
+          <w:rFonts w:ascii="Times New Roman" w:hAnsi="Times New Roman" w:eastAsia="Times New Roman" w:cs="Times New Roman"/>
           <w:color w:val="000000"/>
           <w:sz w:val="24"/>
           <w:szCs w:val="24"/>
@@ -1116,7 +1118,7 @@
         <w:t>GIS Applications in Transportation</w:t>
       </w:r>
     </w:p>
-    <w:p>
+    <w:p xmlns:wp14="http://schemas.microsoft.com/office/word/2010/wordml" wp14:textId="77777777">
       <w:pPr>
         <w:numPr>
           <w:ilvl w:val="0"/>
@@ -1124,7 +1126,7 @@
         </w:numPr>
         <w:spacing w:after="0" w:line="330" w:lineRule="atLeast"/>
         <w:rPr>
-          <w:rFonts w:ascii="Times New Roman" w:eastAsia="Times New Roman" w:hAnsi="Times New Roman" w:cs="Times New Roman"/>
+          <w:rFonts w:ascii="Times New Roman" w:hAnsi="Times New Roman" w:eastAsia="Times New Roman" w:cs="Times New Roman"/>
           <w:color w:val="000000"/>
           <w:sz w:val="24"/>
           <w:szCs w:val="24"/>
@@ -1132,7 +1134,7 @@
       </w:pPr>
       <w:r>
         <w:rPr>
-          <w:rFonts w:ascii="Times New Roman" w:eastAsia="Times New Roman" w:hAnsi="Times New Roman" w:cs="Times New Roman"/>
+          <w:rFonts w:ascii="Times New Roman" w:hAnsi="Times New Roman" w:eastAsia="Times New Roman" w:cs="Times New Roman"/>
           <w:color w:val="000000"/>
           <w:sz w:val="24"/>
           <w:szCs w:val="24"/>
@@ -1141,7 +1143,7 @@
       </w:r>
       <w:r>
         <w:rPr>
-          <w:rFonts w:ascii="Times New Roman" w:eastAsia="Times New Roman" w:hAnsi="Times New Roman" w:cs="Times New Roman"/>
+          <w:rFonts w:ascii="Times New Roman" w:hAnsi="Times New Roman" w:eastAsia="Times New Roman" w:cs="Times New Roman"/>
           <w:color w:val="000000"/>
           <w:sz w:val="24"/>
           <w:szCs w:val="24"/>
@@ -1150,7 +1152,7 @@
       </w:r>
       <w:r>
         <w:rPr>
-          <w:rFonts w:ascii="Times New Roman" w:eastAsia="Times New Roman" w:hAnsi="Times New Roman" w:cs="Times New Roman"/>
+          <w:rFonts w:ascii="Times New Roman" w:hAnsi="Times New Roman" w:eastAsia="Times New Roman" w:cs="Times New Roman"/>
           <w:color w:val="000000"/>
           <w:sz w:val="24"/>
           <w:szCs w:val="24"/>
@@ -1158,7 +1160,7 @@
         <w:t xml:space="preserve"> in Transportation</w:t>
       </w:r>
     </w:p>
-    <w:p>
+    <w:p xmlns:wp14="http://schemas.microsoft.com/office/word/2010/wordml" wp14:textId="77777777">
       <w:pPr>
         <w:numPr>
           <w:ilvl w:val="0"/>
@@ -1166,7 +1168,7 @@
         </w:numPr>
         <w:spacing w:after="0" w:line="330" w:lineRule="atLeast"/>
         <w:rPr>
-          <w:rFonts w:ascii="Times New Roman" w:eastAsia="Times New Roman" w:hAnsi="Times New Roman" w:cs="Times New Roman"/>
+          <w:rFonts w:ascii="Times New Roman" w:hAnsi="Times New Roman" w:eastAsia="Times New Roman" w:cs="Times New Roman"/>
           <w:color w:val="000000"/>
           <w:sz w:val="24"/>
           <w:szCs w:val="24"/>
@@ -1174,7 +1176,7 @@
       </w:pPr>
       <w:r>
         <w:rPr>
-          <w:rFonts w:ascii="Times New Roman" w:eastAsia="Times New Roman" w:hAnsi="Times New Roman" w:cs="Times New Roman"/>
+          <w:rFonts w:ascii="Times New Roman" w:hAnsi="Times New Roman" w:eastAsia="Times New Roman" w:cs="Times New Roman"/>
           <w:color w:val="000000"/>
           <w:sz w:val="24"/>
           <w:szCs w:val="24"/>
@@ -1183,7 +1185,7 @@
       </w:r>
       <w:r>
         <w:rPr>
-          <w:rFonts w:ascii="Times New Roman" w:eastAsia="Times New Roman" w:hAnsi="Times New Roman" w:cs="Times New Roman"/>
+          <w:rFonts w:ascii="Times New Roman" w:hAnsi="Times New Roman" w:eastAsia="Times New Roman" w:cs="Times New Roman"/>
           <w:color w:val="000000"/>
           <w:sz w:val="24"/>
           <w:szCs w:val="24"/>
@@ -1192,7 +1194,7 @@
       </w:r>
       <w:r>
         <w:rPr>
-          <w:rFonts w:ascii="Times New Roman" w:eastAsia="Times New Roman" w:hAnsi="Times New Roman" w:cs="Times New Roman"/>
+          <w:rFonts w:ascii="Times New Roman" w:hAnsi="Times New Roman" w:eastAsia="Times New Roman" w:cs="Times New Roman"/>
           <w:color w:val="000000"/>
           <w:sz w:val="24"/>
           <w:szCs w:val="24"/>
@@ -1200,7 +1202,7 @@
         <w:t xml:space="preserve"> Engineering</w:t>
       </w:r>
     </w:p>
-    <w:p>
+    <w:p xmlns:wp14="http://schemas.microsoft.com/office/word/2010/wordml" wp14:textId="77777777">
       <w:pPr>
         <w:numPr>
           <w:ilvl w:val="0"/>
@@ -1208,7 +1210,7 @@
         </w:numPr>
         <w:spacing w:after="0" w:line="330" w:lineRule="atLeast"/>
         <w:rPr>
-          <w:rFonts w:ascii="Times New Roman" w:eastAsia="Times New Roman" w:hAnsi="Times New Roman" w:cs="Times New Roman"/>
+          <w:rFonts w:ascii="Times New Roman" w:hAnsi="Times New Roman" w:eastAsia="Times New Roman" w:cs="Times New Roman"/>
           <w:color w:val="000000"/>
           <w:sz w:val="24"/>
           <w:szCs w:val="24"/>
@@ -1216,7 +1218,7 @@
       </w:pPr>
       <w:r>
         <w:rPr>
-          <w:rFonts w:ascii="Times New Roman" w:eastAsia="Times New Roman" w:hAnsi="Times New Roman" w:cs="Times New Roman"/>
+          <w:rFonts w:ascii="Times New Roman" w:hAnsi="Times New Roman" w:eastAsia="Times New Roman" w:cs="Times New Roman"/>
           <w:color w:val="000000"/>
           <w:sz w:val="24"/>
           <w:szCs w:val="24"/>
@@ -1224,7 +1226,7 @@
         <w:t>Traffic Operations and Analysis, Simulation, Bicycle, and Pedestrian Studies</w:t>
       </w:r>
     </w:p>
-    <w:p>
+    <w:p xmlns:wp14="http://schemas.microsoft.com/office/word/2010/wordml" wp14:textId="77777777">
       <w:pPr>
         <w:numPr>
           <w:ilvl w:val="0"/>
@@ -1232,7 +1234,7 @@
         </w:numPr>
         <w:spacing w:after="0" w:line="330" w:lineRule="atLeast"/>
         <w:rPr>
-          <w:rFonts w:ascii="Times New Roman" w:eastAsia="Times New Roman" w:hAnsi="Times New Roman" w:cs="Times New Roman"/>
+          <w:rFonts w:ascii="Times New Roman" w:hAnsi="Times New Roman" w:eastAsia="Times New Roman" w:cs="Times New Roman"/>
           <w:color w:val="000000"/>
           <w:sz w:val="24"/>
           <w:szCs w:val="24"/>
@@ -1240,7 +1242,7 @@
       </w:pPr>
       <w:r>
         <w:rPr>
-          <w:rFonts w:ascii="Times New Roman" w:eastAsia="Times New Roman" w:hAnsi="Times New Roman" w:cs="Times New Roman"/>
+          <w:rFonts w:ascii="Times New Roman" w:hAnsi="Times New Roman" w:eastAsia="Times New Roman" w:cs="Times New Roman"/>
           <w:color w:val="000000"/>
           <w:sz w:val="24"/>
           <w:szCs w:val="24"/>
@@ -1248,7 +1250,7 @@
         <w:t>Public /Transit Transportation</w:t>
       </w:r>
     </w:p>
-    <w:p>
+    <w:p xmlns:wp14="http://schemas.microsoft.com/office/word/2010/wordml" wp14:textId="77777777">
       <w:pPr>
         <w:numPr>
           <w:ilvl w:val="0"/>
@@ -1256,7 +1258,7 @@
         </w:numPr>
         <w:spacing w:after="0" w:line="330" w:lineRule="atLeast"/>
         <w:rPr>
-          <w:rFonts w:ascii="Times New Roman" w:eastAsia="Times New Roman" w:hAnsi="Times New Roman" w:cs="Times New Roman"/>
+          <w:rFonts w:ascii="Times New Roman" w:hAnsi="Times New Roman" w:eastAsia="Times New Roman" w:cs="Times New Roman"/>
           <w:color w:val="000000"/>
           <w:sz w:val="24"/>
           <w:szCs w:val="24"/>
@@ -1264,7 +1266,7 @@
       </w:pPr>
       <w:r>
         <w:rPr>
-          <w:rFonts w:ascii="Times New Roman" w:eastAsia="Times New Roman" w:hAnsi="Times New Roman" w:cs="Times New Roman"/>
+          <w:rFonts w:ascii="Times New Roman" w:hAnsi="Times New Roman" w:eastAsia="Times New Roman" w:cs="Times New Roman"/>
           <w:color w:val="000000"/>
           <w:sz w:val="24"/>
           <w:szCs w:val="24"/>
@@ -1272,7 +1274,7 @@
         <w:t>Traffic Demand Forecasting and Modeling</w:t>
       </w:r>
     </w:p>
-    <w:p>
+    <w:p xmlns:wp14="http://schemas.microsoft.com/office/word/2010/wordml" wp14:textId="77777777">
       <w:pPr>
         <w:numPr>
           <w:ilvl w:val="0"/>
@@ -1280,7 +1282,7 @@
         </w:numPr>
         <w:spacing w:after="0" w:line="330" w:lineRule="atLeast"/>
         <w:rPr>
-          <w:rFonts w:ascii="Times New Roman" w:eastAsia="Times New Roman" w:hAnsi="Times New Roman" w:cs="Times New Roman"/>
+          <w:rFonts w:ascii="Times New Roman" w:hAnsi="Times New Roman" w:eastAsia="Times New Roman" w:cs="Times New Roman"/>
           <w:color w:val="000000"/>
           <w:sz w:val="24"/>
           <w:szCs w:val="24"/>
@@ -1288,7 +1290,7 @@
       </w:pPr>
       <w:r>
         <w:rPr>
-          <w:rFonts w:ascii="Times New Roman" w:eastAsia="Times New Roman" w:hAnsi="Times New Roman" w:cs="Times New Roman"/>
+          <w:rFonts w:ascii="Times New Roman" w:hAnsi="Times New Roman" w:eastAsia="Times New Roman" w:cs="Times New Roman"/>
           <w:color w:val="000000"/>
           <w:sz w:val="24"/>
           <w:szCs w:val="24"/>
@@ -1297,7 +1299,7 @@
       </w:r>
       <w:r>
         <w:rPr>
-          <w:rFonts w:ascii="Times New Roman" w:eastAsia="Times New Roman" w:hAnsi="Times New Roman" w:cs="Times New Roman"/>
+          <w:rFonts w:ascii="Times New Roman" w:hAnsi="Times New Roman" w:eastAsia="Times New Roman" w:cs="Times New Roman"/>
           <w:color w:val="000000"/>
           <w:sz w:val="24"/>
           <w:szCs w:val="24"/>
@@ -1305,38 +1307,38 @@
         <w:t>hods for Transportation Data Analysis</w:t>
       </w:r>
     </w:p>
-    <w:p>
+    <w:p xmlns:wp14="http://schemas.microsoft.com/office/word/2010/wordml" wp14:textId="77777777">
       <w:pPr>
         <w:spacing w:after="0" w:line="330" w:lineRule="atLeast"/>
         <w:ind w:left="720"/>
         <w:rPr>
-          <w:rFonts w:ascii="Times New Roman" w:eastAsia="Times New Roman" w:hAnsi="Times New Roman" w:cs="Times New Roman"/>
+          <w:rFonts w:ascii="Times New Roman" w:hAnsi="Times New Roman" w:eastAsia="Times New Roman" w:cs="Times New Roman"/>
           <w:color w:val="000000"/>
           <w:sz w:val="24"/>
           <w:szCs w:val="24"/>
         </w:rPr>
         <w:sectPr>
           <w:type w:val="continuous"/>
-          <w:pgSz w:w="12240" w:h="15840"/>
+          <w:pgSz w:w="12240" w:h="15840" w:orient="portrait"/>
           <w:pgMar w:top="720" w:right="1440" w:bottom="1440" w:left="1440" w:header="720" w:footer="720" w:gutter="0"/>
           <w:cols w:space="720"/>
           <w:docGrid w:linePitch="360"/>
         </w:sectPr>
       </w:pPr>
     </w:p>
-    <w:p>
+    <w:p xmlns:wp14="http://schemas.microsoft.com/office/word/2010/wordml" wp14:textId="77777777">
       <w:pPr>
         <w:spacing w:after="0" w:line="330" w:lineRule="atLeast"/>
         <w:ind w:left="720"/>
         <w:rPr>
-          <w:rFonts w:ascii="Times New Roman" w:eastAsia="Times New Roman" w:hAnsi="Times New Roman" w:cs="Times New Roman"/>
+          <w:rFonts w:ascii="Times New Roman" w:hAnsi="Times New Roman" w:eastAsia="Times New Roman" w:cs="Times New Roman"/>
           <w:color w:val="000000"/>
           <w:sz w:val="24"/>
           <w:szCs w:val="24"/>
         </w:rPr>
       </w:pPr>
     </w:p>
-    <w:p>
+    <w:p xmlns:wp14="http://schemas.microsoft.com/office/word/2010/wordml" wp14:textId="77777777">
       <w:pPr>
         <w:pStyle w:val="Heading2"/>
         <w:spacing w:before="0" w:line="240" w:lineRule="auto"/>
@@ -1353,7 +1355,7 @@
         <w:t>PUBLICATIONS</w:t>
       </w:r>
     </w:p>
-    <w:p>
+    <w:p xmlns:wp14="http://schemas.microsoft.com/office/word/2010/wordml" wp14:textId="77777777">
       <w:pPr>
         <w:spacing w:after="0" w:line="240" w:lineRule="auto"/>
         <w:rPr>
@@ -1362,7 +1364,7 @@
         </w:rPr>
       </w:pPr>
     </w:p>
-    <w:p>
+    <w:p xmlns:wp14="http://schemas.microsoft.com/office/word/2010/wordml" wp14:textId="77777777">
       <w:pPr>
         <w:numPr>
           <w:ilvl w:val="0"/>
@@ -1372,14 +1374,14 @@
         <w:spacing w:after="0" w:line="240" w:lineRule="auto"/>
         <w:jc w:val="both"/>
         <w:rPr>
-          <w:rFonts w:ascii="Times New Roman" w:eastAsia="Calibri" w:hAnsi="Times New Roman" w:cs="Times New Roman"/>
-          <w:sz w:val="24"/>
-          <w:szCs w:val="24"/>
-        </w:rPr>
-      </w:pPr>
-      <w:r>
-        <w:rPr>
-          <w:rFonts w:ascii="Times New Roman" w:eastAsia="Calibri" w:hAnsi="Times New Roman" w:cs="Times New Roman"/>
+          <w:rFonts w:ascii="Times New Roman" w:hAnsi="Times New Roman" w:eastAsia="Calibri" w:cs="Times New Roman"/>
+          <w:sz w:val="24"/>
+          <w:szCs w:val="24"/>
+        </w:rPr>
+      </w:pPr>
+      <w:r>
+        <w:rPr>
+          <w:rFonts w:ascii="Times New Roman" w:hAnsi="Times New Roman" w:eastAsia="Calibri" w:cs="Times New Roman"/>
           <w:bCs/>
           <w:sz w:val="24"/>
           <w:szCs w:val="24"/>
@@ -1388,7 +1390,7 @@
       </w:r>
       <w:r>
         <w:rPr>
-          <w:rFonts w:ascii="Times New Roman" w:eastAsia="Calibri" w:hAnsi="Times New Roman" w:cs="Times New Roman"/>
+          <w:rFonts w:ascii="Times New Roman" w:hAnsi="Times New Roman" w:eastAsia="Calibri" w:cs="Times New Roman"/>
           <w:b/>
           <w:bCs/>
           <w:sz w:val="24"/>
@@ -1399,7 +1401,7 @@
       </w:r>
       <w:r>
         <w:rPr>
-          <w:rFonts w:ascii="Times New Roman" w:eastAsia="Calibri" w:hAnsi="Times New Roman" w:cs="Times New Roman"/>
+          <w:rFonts w:ascii="Times New Roman" w:hAnsi="Times New Roman" w:eastAsia="Calibri" w:cs="Times New Roman"/>
           <w:bCs/>
           <w:sz w:val="24"/>
           <w:szCs w:val="24"/>
@@ -1409,7 +1411,7 @@
       </w:r>
       <w:r>
         <w:rPr>
-          <w:rFonts w:ascii="Times New Roman" w:eastAsia="Calibri" w:hAnsi="Times New Roman" w:cs="Times New Roman"/>
+          <w:rFonts w:ascii="Times New Roman" w:hAnsi="Times New Roman" w:eastAsia="Calibri" w:cs="Times New Roman"/>
           <w:bCs/>
           <w:sz w:val="24"/>
           <w:szCs w:val="24"/>
@@ -1419,7 +1421,7 @@
       <w:proofErr w:type="spellStart"/>
       <w:r>
         <w:rPr>
-          <w:rFonts w:ascii="Times New Roman" w:eastAsia="Calibri" w:hAnsi="Times New Roman" w:cs="Times New Roman"/>
+          <w:rFonts w:ascii="Times New Roman" w:hAnsi="Times New Roman" w:eastAsia="Calibri" w:cs="Times New Roman"/>
           <w:bCs/>
           <w:sz w:val="24"/>
           <w:szCs w:val="24"/>
@@ -1429,7 +1431,7 @@
       <w:proofErr w:type="spellEnd"/>
       <w:r>
         <w:rPr>
-          <w:rFonts w:ascii="Times New Roman" w:eastAsia="Calibri" w:hAnsi="Times New Roman" w:cs="Times New Roman"/>
+          <w:rFonts w:ascii="Times New Roman" w:hAnsi="Times New Roman" w:eastAsia="Calibri" w:cs="Times New Roman"/>
           <w:bCs/>
           <w:sz w:val="24"/>
           <w:szCs w:val="24"/>
@@ -1439,7 +1441,7 @@
       <w:proofErr w:type="spellStart"/>
       <w:r>
         <w:rPr>
-          <w:rFonts w:ascii="Times New Roman" w:eastAsia="Calibri" w:hAnsi="Times New Roman" w:cs="Times New Roman"/>
+          <w:rFonts w:ascii="Times New Roman" w:hAnsi="Times New Roman" w:eastAsia="Calibri" w:cs="Times New Roman"/>
           <w:bCs/>
           <w:sz w:val="24"/>
           <w:szCs w:val="24"/>
@@ -1449,7 +1451,7 @@
       <w:proofErr w:type="spellEnd"/>
       <w:r>
         <w:rPr>
-          <w:rFonts w:ascii="Times New Roman" w:eastAsia="Calibri" w:hAnsi="Times New Roman" w:cs="Times New Roman"/>
+          <w:rFonts w:ascii="Times New Roman" w:hAnsi="Times New Roman" w:eastAsia="Calibri" w:cs="Times New Roman"/>
           <w:bCs/>
           <w:sz w:val="24"/>
           <w:szCs w:val="24"/>
@@ -1459,7 +1461,7 @@
       <w:proofErr w:type="spellStart"/>
       <w:r>
         <w:rPr>
-          <w:rFonts w:ascii="Times New Roman" w:eastAsia="Calibri" w:hAnsi="Times New Roman" w:cs="Times New Roman"/>
+          <w:rFonts w:ascii="Times New Roman" w:hAnsi="Times New Roman" w:eastAsia="Calibri" w:cs="Times New Roman"/>
           <w:bCs/>
           <w:sz w:val="24"/>
           <w:szCs w:val="24"/>
@@ -1469,7 +1471,7 @@
       <w:proofErr w:type="spellEnd"/>
       <w:r>
         <w:rPr>
-          <w:rFonts w:ascii="Times New Roman" w:eastAsia="Calibri" w:hAnsi="Times New Roman" w:cs="Times New Roman"/>
+          <w:rFonts w:ascii="Times New Roman" w:hAnsi="Times New Roman" w:eastAsia="Calibri" w:cs="Times New Roman"/>
           <w:bCs/>
           <w:sz w:val="24"/>
           <w:szCs w:val="24"/>
@@ -1478,7 +1480,7 @@
       </w:r>
       <w:r>
         <w:rPr>
-          <w:rFonts w:ascii="Times New Roman" w:eastAsia="Calibri" w:hAnsi="Times New Roman" w:cs="Times New Roman"/>
+          <w:rFonts w:ascii="Times New Roman" w:hAnsi="Times New Roman" w:eastAsia="Calibri" w:cs="Times New Roman"/>
           <w:bCs/>
           <w:i/>
           <w:iCs/>
@@ -1489,7 +1491,7 @@
       </w:r>
       <w:r>
         <w:rPr>
-          <w:rFonts w:ascii="Times New Roman" w:eastAsia="Calibri" w:hAnsi="Times New Roman" w:cs="Times New Roman"/>
+          <w:rFonts w:ascii="Times New Roman" w:hAnsi="Times New Roman" w:eastAsia="Calibri" w:cs="Times New Roman"/>
           <w:bCs/>
           <w:sz w:val="24"/>
           <w:szCs w:val="24"/>
@@ -1498,7 +1500,7 @@
       </w:r>
       <w:r>
         <w:rPr>
-          <w:rFonts w:ascii="Times New Roman" w:eastAsia="Calibri" w:hAnsi="Times New Roman" w:cs="Times New Roman"/>
+          <w:rFonts w:ascii="Times New Roman" w:hAnsi="Times New Roman" w:eastAsia="Calibri" w:cs="Times New Roman"/>
           <w:bCs/>
           <w:sz w:val="24"/>
           <w:szCs w:val="24"/>
@@ -1506,20 +1508,20 @@
         <w:t>.</w:t>
       </w:r>
     </w:p>
-    <w:p>
+    <w:p xmlns:wp14="http://schemas.microsoft.com/office/word/2010/wordml" wp14:textId="77777777">
       <w:pPr>
         <w:shd w:val="clear" w:color="auto" w:fill="FFFFFF"/>
         <w:spacing w:after="0" w:line="240" w:lineRule="auto"/>
         <w:ind w:left="720"/>
         <w:jc w:val="both"/>
         <w:rPr>
-          <w:rFonts w:ascii="Times New Roman" w:eastAsia="Calibri" w:hAnsi="Times New Roman" w:cs="Times New Roman"/>
+          <w:rFonts w:ascii="Times New Roman" w:hAnsi="Times New Roman" w:eastAsia="Calibri" w:cs="Times New Roman"/>
           <w:sz w:val="8"/>
           <w:szCs w:val="8"/>
         </w:rPr>
       </w:pPr>
     </w:p>
-    <w:p>
+    <w:p xmlns:wp14="http://schemas.microsoft.com/office/word/2010/wordml" wp14:textId="77777777">
       <w:pPr>
         <w:numPr>
           <w:ilvl w:val="0"/>
@@ -1529,14 +1531,14 @@
         <w:spacing w:after="0" w:line="240" w:lineRule="auto"/>
         <w:jc w:val="both"/>
         <w:rPr>
-          <w:rFonts w:ascii="Times New Roman" w:eastAsia="Calibri" w:hAnsi="Times New Roman" w:cs="Times New Roman"/>
-          <w:sz w:val="24"/>
-          <w:szCs w:val="24"/>
-        </w:rPr>
-      </w:pPr>
-      <w:r>
-        <w:rPr>
-          <w:rFonts w:ascii="Times New Roman" w:eastAsia="Calibri" w:hAnsi="Times New Roman" w:cs="Times New Roman"/>
+          <w:rFonts w:ascii="Times New Roman" w:hAnsi="Times New Roman" w:eastAsia="Calibri" w:cs="Times New Roman"/>
+          <w:sz w:val="24"/>
+          <w:szCs w:val="24"/>
+        </w:rPr>
+      </w:pPr>
+      <w:r>
+        <w:rPr>
+          <w:rFonts w:ascii="Times New Roman" w:hAnsi="Times New Roman" w:eastAsia="Calibri" w:cs="Times New Roman"/>
           <w:b/>
           <w:bCs/>
           <w:sz w:val="24"/>
@@ -1547,7 +1549,7 @@
       </w:r>
       <w:r>
         <w:rPr>
-          <w:rFonts w:ascii="Times New Roman" w:eastAsia="Calibri" w:hAnsi="Times New Roman" w:cs="Times New Roman"/>
+          <w:rFonts w:ascii="Times New Roman" w:hAnsi="Times New Roman" w:eastAsia="Calibri" w:cs="Times New Roman"/>
           <w:bCs/>
           <w:sz w:val="24"/>
           <w:szCs w:val="24"/>
@@ -1557,7 +1559,7 @@
       </w:r>
       <w:r>
         <w:rPr>
-          <w:rFonts w:ascii="Times New Roman" w:eastAsia="Calibri" w:hAnsi="Times New Roman" w:cs="Times New Roman"/>
+          <w:rFonts w:ascii="Times New Roman" w:hAnsi="Times New Roman" w:eastAsia="Calibri" w:cs="Times New Roman"/>
           <w:bCs/>
           <w:sz w:val="24"/>
           <w:szCs w:val="24"/>
@@ -1566,7 +1568,7 @@
       </w:r>
       <w:r>
         <w:rPr>
-          <w:rFonts w:ascii="Times New Roman" w:eastAsia="Calibri" w:hAnsi="Times New Roman" w:cs="Times New Roman"/>
+          <w:rFonts w:ascii="Times New Roman" w:hAnsi="Times New Roman" w:eastAsia="Calibri" w:cs="Times New Roman"/>
           <w:sz w:val="24"/>
           <w:szCs w:val="24"/>
         </w:rPr>
@@ -1575,7 +1577,7 @@
       <w:proofErr w:type="spellStart"/>
       <w:r>
         <w:rPr>
-          <w:rFonts w:ascii="Times New Roman" w:eastAsia="Calibri" w:hAnsi="Times New Roman" w:cs="Times New Roman"/>
+          <w:rFonts w:ascii="Times New Roman" w:hAnsi="Times New Roman" w:eastAsia="Calibri" w:cs="Times New Roman"/>
           <w:sz w:val="24"/>
           <w:szCs w:val="24"/>
         </w:rPr>
@@ -1584,7 +1586,7 @@
       <w:proofErr w:type="spellEnd"/>
       <w:r>
         <w:rPr>
-          <w:rFonts w:ascii="Times New Roman" w:eastAsia="Calibri" w:hAnsi="Times New Roman" w:cs="Times New Roman"/>
+          <w:rFonts w:ascii="Times New Roman" w:hAnsi="Times New Roman" w:eastAsia="Calibri" w:cs="Times New Roman"/>
           <w:sz w:val="24"/>
           <w:szCs w:val="24"/>
         </w:rPr>
@@ -1592,7 +1594,7 @@
       </w:r>
       <w:r>
         <w:rPr>
-          <w:rFonts w:ascii="Times New Roman" w:eastAsia="Calibri" w:hAnsi="Times New Roman" w:cs="Times New Roman"/>
+          <w:rFonts w:ascii="Times New Roman" w:hAnsi="Times New Roman" w:eastAsia="Calibri" w:cs="Times New Roman"/>
           <w:sz w:val="24"/>
           <w:szCs w:val="24"/>
         </w:rPr>
@@ -1600,7 +1602,7 @@
       </w:r>
       <w:r>
         <w:rPr>
-          <w:rFonts w:ascii="Times New Roman" w:eastAsia="Calibri" w:hAnsi="Times New Roman" w:cs="Times New Roman"/>
+          <w:rFonts w:ascii="Times New Roman" w:hAnsi="Times New Roman" w:eastAsia="Calibri" w:cs="Times New Roman"/>
           <w:sz w:val="24"/>
           <w:szCs w:val="24"/>
         </w:rPr>
@@ -1608,7 +1610,7 @@
       </w:r>
       <w:r>
         <w:rPr>
-          <w:rFonts w:ascii="Times New Roman" w:eastAsia="Calibri" w:hAnsi="Times New Roman" w:cs="Times New Roman"/>
+          <w:rFonts w:ascii="Times New Roman" w:hAnsi="Times New Roman" w:eastAsia="Calibri" w:cs="Times New Roman"/>
           <w:i/>
           <w:iCs/>
           <w:sz w:val="24"/>
@@ -1618,27 +1620,27 @@
       </w:r>
       <w:r>
         <w:rPr>
-          <w:rFonts w:ascii="Times New Roman" w:eastAsia="Calibri" w:hAnsi="Times New Roman" w:cs="Times New Roman"/>
+          <w:rFonts w:ascii="Times New Roman" w:hAnsi="Times New Roman" w:eastAsia="Calibri" w:cs="Times New Roman"/>
           <w:sz w:val="24"/>
           <w:szCs w:val="24"/>
         </w:rPr>
         <w:t>Vol. 6 No. 1, 2014, pp. 62-77. doi:10.1080/19439962.2013.812168.</w:t>
       </w:r>
     </w:p>
-    <w:p>
+    <w:p xmlns:wp14="http://schemas.microsoft.com/office/word/2010/wordml" wp14:textId="77777777">
       <w:pPr>
         <w:shd w:val="clear" w:color="auto" w:fill="FFFFFF"/>
         <w:spacing w:after="0" w:line="240" w:lineRule="auto"/>
         <w:ind w:left="720"/>
         <w:jc w:val="both"/>
         <w:rPr>
-          <w:rFonts w:ascii="Times New Roman" w:eastAsia="Calibri" w:hAnsi="Times New Roman" w:cs="Times New Roman"/>
-          <w:sz w:val="24"/>
-          <w:szCs w:val="24"/>
-        </w:rPr>
-      </w:pPr>
-    </w:p>
-    <w:p>
+          <w:rFonts w:ascii="Times New Roman" w:hAnsi="Times New Roman" w:eastAsia="Calibri" w:cs="Times New Roman"/>
+          <w:sz w:val="24"/>
+          <w:szCs w:val="24"/>
+        </w:rPr>
+      </w:pPr>
+    </w:p>
+    <w:p xmlns:wp14="http://schemas.microsoft.com/office/word/2010/wordml" wp14:textId="77777777">
       <w:pPr>
         <w:numPr>
           <w:ilvl w:val="0"/>
@@ -1647,7 +1649,7 @@
         <w:spacing w:after="0" w:line="240" w:lineRule="auto"/>
         <w:jc w:val="both"/>
         <w:rPr>
-          <w:rFonts w:ascii="Times New Roman" w:eastAsia="Calibri" w:hAnsi="Times New Roman" w:cs="Times New Roman"/>
+          <w:rFonts w:ascii="Times New Roman" w:hAnsi="Times New Roman" w:eastAsia="Calibri" w:cs="Times New Roman"/>
           <w:sz w:val="24"/>
           <w:szCs w:val="24"/>
         </w:rPr>
@@ -1655,7 +1657,7 @@
       <w:proofErr w:type="spellStart"/>
       <w:r>
         <w:rPr>
-          <w:rFonts w:ascii="Times New Roman" w:eastAsia="Calibri" w:hAnsi="Times New Roman" w:cs="Times New Roman"/>
+          <w:rFonts w:ascii="Times New Roman" w:hAnsi="Times New Roman" w:eastAsia="Calibri" w:cs="Times New Roman"/>
           <w:sz w:val="24"/>
           <w:szCs w:val="24"/>
         </w:rPr>
@@ -1665,7 +1667,7 @@
       <w:proofErr w:type="spellEnd"/>
       <w:r>
         <w:rPr>
-          <w:rFonts w:ascii="Times New Roman" w:eastAsia="Calibri" w:hAnsi="Times New Roman" w:cs="Times New Roman"/>
+          <w:rFonts w:ascii="Times New Roman" w:hAnsi="Times New Roman" w:eastAsia="Calibri" w:cs="Times New Roman"/>
           <w:sz w:val="24"/>
           <w:szCs w:val="24"/>
         </w:rPr>
@@ -1673,7 +1675,7 @@
       </w:r>
       <w:r>
         <w:rPr>
-          <w:rFonts w:ascii="Times New Roman" w:eastAsia="Calibri" w:hAnsi="Times New Roman" w:cs="Times New Roman"/>
+          <w:rFonts w:ascii="Times New Roman" w:hAnsi="Times New Roman" w:eastAsia="Calibri" w:cs="Times New Roman"/>
           <w:sz w:val="24"/>
           <w:szCs w:val="24"/>
         </w:rPr>
@@ -1681,7 +1683,7 @@
       </w:r>
       <w:r>
         <w:rPr>
-          <w:rFonts w:ascii="Times New Roman" w:eastAsia="Calibri" w:hAnsi="Times New Roman" w:cs="Times New Roman"/>
+          <w:rFonts w:ascii="Times New Roman" w:hAnsi="Times New Roman" w:eastAsia="Calibri" w:cs="Times New Roman"/>
           <w:sz w:val="24"/>
           <w:szCs w:val="24"/>
         </w:rPr>
@@ -1689,7 +1691,7 @@
       </w:r>
       <w:r>
         <w:rPr>
-          <w:rFonts w:ascii="Times New Roman" w:eastAsia="Calibri" w:hAnsi="Times New Roman" w:cs="Times New Roman"/>
+          <w:rFonts w:ascii="Times New Roman" w:hAnsi="Times New Roman" w:eastAsia="Calibri" w:cs="Times New Roman"/>
           <w:b/>
           <w:bCs/>
           <w:sz w:val="24"/>
@@ -1700,7 +1702,7 @@
       </w:r>
       <w:r>
         <w:rPr>
-          <w:rFonts w:ascii="Times New Roman" w:eastAsia="Calibri" w:hAnsi="Times New Roman" w:cs="Times New Roman"/>
+          <w:rFonts w:ascii="Times New Roman" w:hAnsi="Times New Roman" w:eastAsia="Calibri" w:cs="Times New Roman"/>
           <w:sz w:val="24"/>
           <w:szCs w:val="24"/>
         </w:rPr>
@@ -1709,7 +1711,7 @@
       <w:proofErr w:type="spellStart"/>
       <w:r>
         <w:rPr>
-          <w:rFonts w:ascii="Times New Roman" w:eastAsia="Calibri" w:hAnsi="Times New Roman" w:cs="Times New Roman"/>
+          <w:rFonts w:ascii="Times New Roman" w:hAnsi="Times New Roman" w:eastAsia="Calibri" w:cs="Times New Roman"/>
           <w:sz w:val="24"/>
           <w:szCs w:val="24"/>
         </w:rPr>
@@ -1718,7 +1720,7 @@
       <w:proofErr w:type="spellEnd"/>
       <w:r>
         <w:rPr>
-          <w:rFonts w:ascii="Times New Roman" w:eastAsia="Calibri" w:hAnsi="Times New Roman" w:cs="Times New Roman"/>
+          <w:rFonts w:ascii="Times New Roman" w:hAnsi="Times New Roman" w:eastAsia="Calibri" w:cs="Times New Roman"/>
           <w:sz w:val="24"/>
           <w:szCs w:val="24"/>
         </w:rPr>
@@ -1726,7 +1728,7 @@
       </w:r>
       <w:r>
         <w:rPr>
-          <w:rFonts w:ascii="Times New Roman" w:eastAsia="Calibri" w:hAnsi="Times New Roman" w:cs="Times New Roman"/>
+          <w:rFonts w:ascii="Times New Roman" w:hAnsi="Times New Roman" w:eastAsia="Calibri" w:cs="Times New Roman"/>
           <w:sz w:val="24"/>
           <w:szCs w:val="24"/>
         </w:rPr>
@@ -1734,7 +1736,7 @@
       </w:r>
       <w:r>
         <w:rPr>
-          <w:rFonts w:ascii="Times New Roman" w:eastAsia="Calibri" w:hAnsi="Times New Roman" w:cs="Times New Roman"/>
+          <w:rFonts w:ascii="Times New Roman" w:hAnsi="Times New Roman" w:eastAsia="Calibri" w:cs="Times New Roman"/>
           <w:sz w:val="24"/>
           <w:szCs w:val="24"/>
         </w:rPr>
@@ -1742,7 +1744,7 @@
       </w:r>
       <w:r>
         <w:rPr>
-          <w:rFonts w:ascii="Times New Roman" w:eastAsia="Calibri" w:hAnsi="Times New Roman" w:cs="Times New Roman"/>
+          <w:rFonts w:ascii="Times New Roman" w:hAnsi="Times New Roman" w:eastAsia="Calibri" w:cs="Times New Roman"/>
           <w:i/>
           <w:iCs/>
           <w:sz w:val="24"/>
@@ -1752,7 +1754,7 @@
       </w:r>
       <w:r>
         <w:rPr>
-          <w:rFonts w:ascii="Times New Roman" w:eastAsia="Calibri" w:hAnsi="Times New Roman" w:cs="Times New Roman"/>
+          <w:rFonts w:ascii="Times New Roman" w:hAnsi="Times New Roman" w:eastAsia="Calibri" w:cs="Times New Roman"/>
           <w:sz w:val="24"/>
           <w:szCs w:val="24"/>
         </w:rPr>
@@ -1762,7 +1764,7 @@
       <w:proofErr w:type="gramStart"/>
       <w:r>
         <w:rPr>
-          <w:rFonts w:ascii="Times New Roman" w:eastAsia="Calibri" w:hAnsi="Times New Roman" w:cs="Times New Roman"/>
+          <w:rFonts w:ascii="Times New Roman" w:hAnsi="Times New Roman" w:eastAsia="Calibri" w:cs="Times New Roman"/>
           <w:sz w:val="24"/>
           <w:szCs w:val="24"/>
         </w:rPr>
@@ -1772,26 +1774,26 @@
       <w:proofErr w:type="gramEnd"/>
       <w:r>
         <w:rPr>
-          <w:rFonts w:ascii="Times New Roman" w:eastAsia="Calibri" w:hAnsi="Times New Roman" w:cs="Times New Roman"/>
+          <w:rFonts w:ascii="Times New Roman" w:hAnsi="Times New Roman" w:eastAsia="Calibri" w:cs="Times New Roman"/>
           <w:sz w:val="24"/>
           <w:szCs w:val="24"/>
         </w:rPr>
         <w:t>: 10.4236/jtts.2012.24032.</w:t>
       </w:r>
     </w:p>
-    <w:p>
+    <w:p xmlns:wp14="http://schemas.microsoft.com/office/word/2010/wordml" wp14:textId="77777777">
       <w:pPr>
         <w:spacing w:after="0" w:line="240" w:lineRule="auto"/>
         <w:ind w:left="720"/>
         <w:jc w:val="both"/>
         <w:rPr>
-          <w:rFonts w:ascii="Times New Roman" w:eastAsia="Calibri" w:hAnsi="Times New Roman" w:cs="Times New Roman"/>
+          <w:rFonts w:ascii="Times New Roman" w:hAnsi="Times New Roman" w:eastAsia="Calibri" w:cs="Times New Roman"/>
           <w:sz w:val="8"/>
           <w:szCs w:val="8"/>
         </w:rPr>
       </w:pPr>
     </w:p>
-    <w:p>
+    <w:p xmlns:wp14="http://schemas.microsoft.com/office/word/2010/wordml" wp14:textId="77777777">
       <w:pPr>
         <w:numPr>
           <w:ilvl w:val="0"/>
@@ -1800,7 +1802,7 @@
         <w:spacing w:after="0" w:line="240" w:lineRule="auto"/>
         <w:jc w:val="both"/>
         <w:rPr>
-          <w:rFonts w:ascii="Times New Roman" w:eastAsia="Calibri" w:hAnsi="Times New Roman" w:cs="Times New Roman"/>
+          <w:rFonts w:ascii="Times New Roman" w:hAnsi="Times New Roman" w:eastAsia="Calibri" w:cs="Times New Roman"/>
           <w:sz w:val="24"/>
           <w:szCs w:val="24"/>
         </w:rPr>
@@ -1808,7 +1810,7 @@
       <w:proofErr w:type="spellStart"/>
       <w:r>
         <w:rPr>
-          <w:rFonts w:ascii="Times New Roman" w:eastAsia="Calibri" w:hAnsi="Times New Roman" w:cs="Times New Roman"/>
+          <w:rFonts w:ascii="Times New Roman" w:hAnsi="Times New Roman" w:eastAsia="Calibri" w:cs="Times New Roman"/>
           <w:sz w:val="24"/>
           <w:szCs w:val="24"/>
         </w:rPr>
@@ -1817,7 +1819,7 @@
       <w:proofErr w:type="spellEnd"/>
       <w:r>
         <w:rPr>
-          <w:rFonts w:ascii="Times New Roman" w:eastAsia="Calibri" w:hAnsi="Times New Roman" w:cs="Times New Roman"/>
+          <w:rFonts w:ascii="Times New Roman" w:hAnsi="Times New Roman" w:eastAsia="Calibri" w:cs="Times New Roman"/>
           <w:sz w:val="24"/>
           <w:szCs w:val="24"/>
         </w:rPr>
@@ -1825,7 +1827,7 @@
       </w:r>
       <w:r>
         <w:rPr>
-          <w:rFonts w:ascii="Times New Roman" w:eastAsia="Calibri" w:hAnsi="Times New Roman" w:cs="Times New Roman"/>
+          <w:rFonts w:ascii="Times New Roman" w:hAnsi="Times New Roman" w:eastAsia="Calibri" w:cs="Times New Roman"/>
           <w:sz w:val="24"/>
           <w:szCs w:val="24"/>
         </w:rPr>
@@ -1833,7 +1835,7 @@
       </w:r>
       <w:r>
         <w:rPr>
-          <w:rFonts w:ascii="Times New Roman" w:eastAsia="Calibri" w:hAnsi="Times New Roman" w:cs="Times New Roman"/>
+          <w:rFonts w:ascii="Times New Roman" w:hAnsi="Times New Roman" w:eastAsia="Calibri" w:cs="Times New Roman"/>
           <w:sz w:val="24"/>
           <w:szCs w:val="24"/>
         </w:rPr>
@@ -1841,7 +1843,7 @@
       </w:r>
       <w:r>
         <w:rPr>
-          <w:rFonts w:ascii="Times New Roman" w:eastAsia="Calibri" w:hAnsi="Times New Roman" w:cs="Times New Roman"/>
+          <w:rFonts w:ascii="Times New Roman" w:hAnsi="Times New Roman" w:eastAsia="Calibri" w:cs="Times New Roman"/>
           <w:b/>
           <w:bCs/>
           <w:sz w:val="24"/>
@@ -1852,7 +1854,7 @@
       </w:r>
       <w:r>
         <w:rPr>
-          <w:rFonts w:ascii="Times New Roman" w:eastAsia="Calibri" w:hAnsi="Times New Roman" w:cs="Times New Roman"/>
+          <w:rFonts w:ascii="Times New Roman" w:hAnsi="Times New Roman" w:eastAsia="Calibri" w:cs="Times New Roman"/>
           <w:sz w:val="24"/>
           <w:szCs w:val="24"/>
         </w:rPr>
@@ -1860,7 +1862,7 @@
       </w:r>
       <w:r>
         <w:rPr>
-          <w:rFonts w:ascii="Times New Roman" w:eastAsia="Calibri" w:hAnsi="Times New Roman" w:cs="Times New Roman"/>
+          <w:rFonts w:ascii="Times New Roman" w:hAnsi="Times New Roman" w:eastAsia="Calibri" w:cs="Times New Roman"/>
           <w:sz w:val="24"/>
           <w:szCs w:val="24"/>
         </w:rPr>
@@ -1869,7 +1871,7 @@
       <w:proofErr w:type="spellStart"/>
       <w:r>
         <w:rPr>
-          <w:rFonts w:ascii="Times New Roman" w:eastAsia="Calibri" w:hAnsi="Times New Roman" w:cs="Times New Roman"/>
+          <w:rFonts w:ascii="Times New Roman" w:hAnsi="Times New Roman" w:eastAsia="Calibri" w:cs="Times New Roman"/>
           <w:sz w:val="24"/>
           <w:szCs w:val="24"/>
         </w:rPr>
@@ -1878,7 +1880,7 @@
       <w:proofErr w:type="spellEnd"/>
       <w:r>
         <w:rPr>
-          <w:rFonts w:ascii="Times New Roman" w:eastAsia="Calibri" w:hAnsi="Times New Roman" w:cs="Times New Roman"/>
+          <w:rFonts w:ascii="Times New Roman" w:hAnsi="Times New Roman" w:eastAsia="Calibri" w:cs="Times New Roman"/>
           <w:sz w:val="24"/>
           <w:szCs w:val="24"/>
         </w:rPr>
@@ -1886,7 +1888,7 @@
       </w:r>
       <w:r>
         <w:rPr>
-          <w:rFonts w:ascii="Times New Roman" w:eastAsia="Calibri" w:hAnsi="Times New Roman" w:cs="Times New Roman"/>
+          <w:rFonts w:ascii="Times New Roman" w:hAnsi="Times New Roman" w:eastAsia="Calibri" w:cs="Times New Roman"/>
           <w:sz w:val="24"/>
           <w:szCs w:val="24"/>
         </w:rPr>
@@ -1894,7 +1896,7 @@
       </w:r>
       <w:r>
         <w:rPr>
-          <w:rFonts w:ascii="Times New Roman" w:eastAsia="Calibri" w:hAnsi="Times New Roman" w:cs="Times New Roman"/>
+          <w:rFonts w:ascii="Times New Roman" w:hAnsi="Times New Roman" w:eastAsia="Calibri" w:cs="Times New Roman"/>
           <w:i/>
           <w:iCs/>
           <w:sz w:val="24"/>
@@ -1904,7 +1906,7 @@
       </w:r>
       <w:r>
         <w:rPr>
-          <w:rFonts w:ascii="Times New Roman" w:eastAsia="Calibri" w:hAnsi="Times New Roman" w:cs="Times New Roman"/>
+          <w:rFonts w:ascii="Times New Roman" w:hAnsi="Times New Roman" w:eastAsia="Calibri" w:cs="Times New Roman"/>
           <w:sz w:val="24"/>
           <w:szCs w:val="24"/>
         </w:rPr>
@@ -1913,7 +1915,7 @@
       <w:proofErr w:type="spellStart"/>
       <w:r>
         <w:rPr>
-          <w:rFonts w:ascii="Times New Roman" w:eastAsia="Calibri" w:hAnsi="Times New Roman" w:cs="Times New Roman"/>
+          <w:rFonts w:ascii="Times New Roman" w:hAnsi="Times New Roman" w:eastAsia="Calibri" w:cs="Times New Roman"/>
           <w:sz w:val="24"/>
           <w:szCs w:val="24"/>
         </w:rPr>
@@ -1922,25 +1924,25 @@
       <w:proofErr w:type="spellEnd"/>
       <w:r>
         <w:rPr>
-          <w:rFonts w:ascii="Times New Roman" w:eastAsia="Calibri" w:hAnsi="Times New Roman" w:cs="Times New Roman"/>
+          <w:rFonts w:ascii="Times New Roman" w:hAnsi="Times New Roman" w:eastAsia="Calibri" w:cs="Times New Roman"/>
           <w:sz w:val="24"/>
           <w:szCs w:val="24"/>
         </w:rPr>
         <w:t>: 10.4236/jtts.2012.23023.</w:t>
       </w:r>
     </w:p>
-    <w:p>
-      <w:pPr>
-        <w:spacing w:after="0" w:line="240" w:lineRule="auto"/>
-        <w:jc w:val="both"/>
-        <w:rPr>
-          <w:rFonts w:ascii="Times New Roman" w:eastAsia="Calibri" w:hAnsi="Times New Roman" w:cs="Times New Roman"/>
-          <w:sz w:val="24"/>
-          <w:szCs w:val="24"/>
-        </w:rPr>
-      </w:pPr>
-    </w:p>
-    <w:p>
+    <w:p xmlns:wp14="http://schemas.microsoft.com/office/word/2010/wordml" wp14:textId="77777777">
+      <w:pPr>
+        <w:spacing w:after="0" w:line="240" w:lineRule="auto"/>
+        <w:jc w:val="both"/>
+        <w:rPr>
+          <w:rFonts w:ascii="Times New Roman" w:hAnsi="Times New Roman" w:eastAsia="Calibri" w:cs="Times New Roman"/>
+          <w:sz w:val="24"/>
+          <w:szCs w:val="24"/>
+        </w:rPr>
+      </w:pPr>
+    </w:p>
+    <w:p xmlns:wp14="http://schemas.microsoft.com/office/word/2010/wordml" wp14:textId="77777777">
       <w:pPr>
         <w:pStyle w:val="Heading2"/>
         <w:spacing w:before="0" w:line="240" w:lineRule="auto"/>
@@ -1964,7 +1966,7 @@
         <w:t>CEEDINGS</w:t>
       </w:r>
     </w:p>
-    <w:p>
+    <w:p xmlns:wp14="http://schemas.microsoft.com/office/word/2010/wordml" wp14:textId="77777777">
       <w:pPr>
         <w:spacing w:after="0" w:line="240" w:lineRule="auto"/>
         <w:rPr>
@@ -1973,7 +1975,7 @@
         </w:rPr>
       </w:pPr>
     </w:p>
-    <w:p>
+    <w:p xmlns:wp14="http://schemas.microsoft.com/office/word/2010/wordml" wp14:textId="77777777">
       <w:pPr>
         <w:numPr>
           <w:ilvl w:val="0"/>
@@ -1982,14 +1984,14 @@
         <w:spacing w:after="0" w:line="240" w:lineRule="auto"/>
         <w:jc w:val="both"/>
         <w:rPr>
-          <w:rFonts w:ascii="Times New Roman" w:eastAsia="Calibri" w:hAnsi="Times New Roman" w:cs="Times New Roman"/>
-          <w:sz w:val="24"/>
-          <w:szCs w:val="24"/>
-        </w:rPr>
-      </w:pPr>
-      <w:r>
-        <w:rPr>
-          <w:rFonts w:ascii="Times New Roman" w:eastAsia="Calibri" w:hAnsi="Times New Roman" w:cs="Times New Roman"/>
+          <w:rFonts w:ascii="Times New Roman" w:hAnsi="Times New Roman" w:eastAsia="Calibri" w:cs="Times New Roman"/>
+          <w:sz w:val="24"/>
+          <w:szCs w:val="24"/>
+        </w:rPr>
+      </w:pPr>
+      <w:r>
+        <w:rPr>
+          <w:rFonts w:ascii="Times New Roman" w:hAnsi="Times New Roman" w:eastAsia="Calibri" w:cs="Times New Roman"/>
           <w:b/>
           <w:bCs/>
           <w:sz w:val="24"/>
@@ -2000,7 +2002,7 @@
       </w:r>
       <w:r>
         <w:rPr>
-          <w:rFonts w:ascii="Times New Roman" w:eastAsia="Calibri" w:hAnsi="Times New Roman" w:cs="Times New Roman"/>
+          <w:rFonts w:ascii="Times New Roman" w:hAnsi="Times New Roman" w:eastAsia="Calibri" w:cs="Times New Roman"/>
           <w:b/>
           <w:bCs/>
           <w:sz w:val="24"/>
@@ -2011,7 +2013,7 @@
       </w:r>
       <w:r>
         <w:rPr>
-          <w:rFonts w:ascii="Times New Roman" w:eastAsia="Calibri" w:hAnsi="Times New Roman" w:cs="Times New Roman"/>
+          <w:rFonts w:ascii="Times New Roman" w:hAnsi="Times New Roman" w:eastAsia="Calibri" w:cs="Times New Roman"/>
           <w:bCs/>
           <w:sz w:val="24"/>
           <w:szCs w:val="24"/>
@@ -2021,7 +2023,7 @@
       </w:r>
       <w:r>
         <w:rPr>
-          <w:rFonts w:ascii="Times New Roman" w:eastAsia="Calibri" w:hAnsi="Times New Roman" w:cs="Times New Roman"/>
+          <w:rFonts w:ascii="Times New Roman" w:hAnsi="Times New Roman" w:eastAsia="Calibri" w:cs="Times New Roman"/>
           <w:bCs/>
           <w:sz w:val="24"/>
           <w:szCs w:val="24"/>
@@ -2030,7 +2032,7 @@
       </w:r>
       <w:r>
         <w:rPr>
-          <w:rFonts w:ascii="Times New Roman" w:eastAsia="Calibri" w:hAnsi="Times New Roman" w:cs="Times New Roman"/>
+          <w:rFonts w:ascii="Times New Roman" w:hAnsi="Times New Roman" w:eastAsia="Calibri" w:cs="Times New Roman"/>
           <w:bCs/>
           <w:sz w:val="24"/>
           <w:szCs w:val="24"/>
@@ -2039,7 +2041,7 @@
       </w:r>
       <w:r>
         <w:rPr>
-          <w:rFonts w:ascii="Times New Roman" w:eastAsia="Calibri" w:hAnsi="Times New Roman" w:cs="Times New Roman"/>
+          <w:rFonts w:ascii="Times New Roman" w:hAnsi="Times New Roman" w:eastAsia="Calibri" w:cs="Times New Roman"/>
           <w:bCs/>
           <w:sz w:val="24"/>
           <w:szCs w:val="24"/>
@@ -2048,7 +2050,7 @@
       </w:r>
       <w:r>
         <w:rPr>
-          <w:rFonts w:ascii="Times New Roman" w:eastAsia="Calibri" w:hAnsi="Times New Roman" w:cs="Times New Roman"/>
+          <w:rFonts w:ascii="Times New Roman" w:hAnsi="Times New Roman" w:eastAsia="Calibri" w:cs="Times New Roman"/>
           <w:bCs/>
           <w:i/>
           <w:iCs/>
@@ -2059,7 +2061,7 @@
       </w:r>
       <w:r>
         <w:rPr>
-          <w:rFonts w:ascii="Times New Roman" w:eastAsia="Calibri" w:hAnsi="Times New Roman" w:cs="Times New Roman"/>
+          <w:rFonts w:ascii="Times New Roman" w:hAnsi="Times New Roman" w:eastAsia="Calibri" w:cs="Times New Roman"/>
           <w:bCs/>
           <w:sz w:val="24"/>
           <w:szCs w:val="24"/>
@@ -2069,7 +2071,7 @@
       <w:proofErr w:type="gramStart"/>
       <w:r>
         <w:rPr>
-          <w:rFonts w:ascii="Times New Roman" w:eastAsia="Calibri" w:hAnsi="Times New Roman" w:cs="Times New Roman"/>
+          <w:rFonts w:ascii="Times New Roman" w:hAnsi="Times New Roman" w:eastAsia="Calibri" w:cs="Times New Roman"/>
           <w:bCs/>
           <w:sz w:val="24"/>
           <w:szCs w:val="24"/>
@@ -2079,7 +2081,7 @@
       <w:proofErr w:type="gramEnd"/>
       <w:r>
         <w:rPr>
-          <w:rFonts w:ascii="Times New Roman" w:eastAsia="Calibri" w:hAnsi="Times New Roman" w:cs="Times New Roman"/>
+          <w:rFonts w:ascii="Times New Roman" w:hAnsi="Times New Roman" w:eastAsia="Calibri" w:cs="Times New Roman"/>
           <w:bCs/>
           <w:sz w:val="24"/>
           <w:szCs w:val="24"/>
@@ -2088,7 +2090,7 @@
       </w:r>
       <w:r>
         <w:rPr>
-          <w:rFonts w:ascii="Times New Roman" w:eastAsia="Calibri" w:hAnsi="Times New Roman" w:cs="Times New Roman"/>
+          <w:rFonts w:ascii="Times New Roman" w:hAnsi="Times New Roman" w:eastAsia="Calibri" w:cs="Times New Roman"/>
           <w:bCs/>
           <w:sz w:val="24"/>
           <w:szCs w:val="24"/>
@@ -2098,7 +2100,7 @@
       </w:r>
       <w:r>
         <w:rPr>
-          <w:rFonts w:ascii="Times New Roman" w:eastAsia="Calibri" w:hAnsi="Times New Roman" w:cs="Times New Roman"/>
+          <w:rFonts w:ascii="Times New Roman" w:hAnsi="Times New Roman" w:eastAsia="Calibri" w:cs="Times New Roman"/>
           <w:bCs/>
           <w:sz w:val="24"/>
           <w:szCs w:val="24"/>
@@ -2106,19 +2108,19 @@
         <w:t>, 2015.</w:t>
       </w:r>
     </w:p>
-    <w:p>
+    <w:p xmlns:wp14="http://schemas.microsoft.com/office/word/2010/wordml" wp14:textId="77777777">
       <w:pPr>
         <w:spacing w:after="0" w:line="240" w:lineRule="auto"/>
         <w:ind w:left="720"/>
         <w:jc w:val="both"/>
         <w:rPr>
-          <w:rFonts w:ascii="Times New Roman" w:eastAsia="Calibri" w:hAnsi="Times New Roman" w:cs="Times New Roman"/>
+          <w:rFonts w:ascii="Times New Roman" w:hAnsi="Times New Roman" w:eastAsia="Calibri" w:cs="Times New Roman"/>
           <w:sz w:val="12"/>
           <w:szCs w:val="12"/>
         </w:rPr>
       </w:pPr>
     </w:p>
-    <w:p>
+    <w:p xmlns:wp14="http://schemas.microsoft.com/office/word/2010/wordml" wp14:textId="77777777">
       <w:pPr>
         <w:numPr>
           <w:ilvl w:val="0"/>
@@ -2127,14 +2129,14 @@
         <w:spacing w:after="0" w:line="240" w:lineRule="auto"/>
         <w:jc w:val="both"/>
         <w:rPr>
-          <w:rFonts w:ascii="Times New Roman" w:eastAsia="Calibri" w:hAnsi="Times New Roman" w:cs="Times New Roman"/>
-          <w:sz w:val="24"/>
-          <w:szCs w:val="24"/>
-        </w:rPr>
-      </w:pPr>
-      <w:r>
-        <w:rPr>
-          <w:rFonts w:ascii="Times New Roman" w:eastAsia="Calibri" w:hAnsi="Times New Roman" w:cs="Times New Roman"/>
+          <w:rFonts w:ascii="Times New Roman" w:hAnsi="Times New Roman" w:eastAsia="Calibri" w:cs="Times New Roman"/>
+          <w:sz w:val="24"/>
+          <w:szCs w:val="24"/>
+        </w:rPr>
+      </w:pPr>
+      <w:r>
+        <w:rPr>
+          <w:rFonts w:ascii="Times New Roman" w:hAnsi="Times New Roman" w:eastAsia="Calibri" w:cs="Times New Roman"/>
           <w:b/>
           <w:bCs/>
           <w:sz w:val="24"/>
@@ -2145,7 +2147,7 @@
       </w:r>
       <w:r>
         <w:rPr>
-          <w:rFonts w:ascii="Times New Roman" w:eastAsia="Calibri" w:hAnsi="Times New Roman" w:cs="Times New Roman"/>
+          <w:rFonts w:ascii="Times New Roman" w:hAnsi="Times New Roman" w:eastAsia="Calibri" w:cs="Times New Roman"/>
           <w:bCs/>
           <w:sz w:val="24"/>
           <w:szCs w:val="24"/>
@@ -2154,7 +2156,7 @@
       </w:r>
       <w:r>
         <w:rPr>
-          <w:rFonts w:ascii="Times New Roman" w:eastAsia="Calibri" w:hAnsi="Times New Roman" w:cs="Times New Roman"/>
+          <w:rFonts w:ascii="Times New Roman" w:hAnsi="Times New Roman" w:eastAsia="Calibri" w:cs="Times New Roman"/>
           <w:bCs/>
           <w:sz w:val="24"/>
           <w:szCs w:val="24"/>
@@ -2163,7 +2165,7 @@
       </w:r>
       <w:r>
         <w:rPr>
-          <w:rFonts w:ascii="Times New Roman" w:eastAsia="Calibri" w:hAnsi="Times New Roman" w:cs="Times New Roman"/>
+          <w:rFonts w:ascii="Times New Roman" w:hAnsi="Times New Roman" w:eastAsia="Calibri" w:cs="Times New Roman"/>
           <w:bCs/>
           <w:sz w:val="24"/>
           <w:szCs w:val="24"/>
@@ -2172,7 +2174,7 @@
       </w:r>
       <w:r>
         <w:rPr>
-          <w:rFonts w:ascii="Times New Roman" w:eastAsia="Calibri" w:hAnsi="Times New Roman" w:cs="Times New Roman"/>
+          <w:rFonts w:ascii="Times New Roman" w:hAnsi="Times New Roman" w:eastAsia="Calibri" w:cs="Times New Roman"/>
           <w:bCs/>
           <w:i/>
           <w:iCs/>
@@ -2183,7 +2185,7 @@
       </w:r>
       <w:r>
         <w:rPr>
-          <w:rFonts w:ascii="Times New Roman" w:eastAsia="Calibri" w:hAnsi="Times New Roman" w:cs="Times New Roman"/>
+          <w:rFonts w:ascii="Times New Roman" w:hAnsi="Times New Roman" w:eastAsia="Calibri" w:cs="Times New Roman"/>
           <w:bCs/>
           <w:sz w:val="24"/>
           <w:szCs w:val="24"/>
@@ -2192,7 +2194,7 @@
       </w:r>
       <w:r>
         <w:rPr>
-          <w:rFonts w:ascii="Times New Roman" w:eastAsia="Calibri" w:hAnsi="Times New Roman" w:cs="Times New Roman"/>
+          <w:rFonts w:ascii="Times New Roman" w:hAnsi="Times New Roman" w:eastAsia="Calibri" w:cs="Times New Roman"/>
           <w:bCs/>
           <w:sz w:val="24"/>
           <w:szCs w:val="24"/>
@@ -2202,7 +2204,7 @@
       </w:r>
       <w:r>
         <w:rPr>
-          <w:rFonts w:ascii="Times New Roman" w:eastAsia="Calibri" w:hAnsi="Times New Roman" w:cs="Times New Roman"/>
+          <w:rFonts w:ascii="Times New Roman" w:hAnsi="Times New Roman" w:eastAsia="Calibri" w:cs="Times New Roman"/>
           <w:bCs/>
           <w:sz w:val="24"/>
           <w:szCs w:val="24"/>
@@ -2211,7 +2213,7 @@
       </w:r>
       <w:r>
         <w:rPr>
-          <w:rFonts w:ascii="Times New Roman" w:eastAsia="Calibri" w:hAnsi="Times New Roman" w:cs="Times New Roman"/>
+          <w:rFonts w:ascii="Times New Roman" w:hAnsi="Times New Roman" w:eastAsia="Calibri" w:cs="Times New Roman"/>
           <w:bCs/>
           <w:sz w:val="24"/>
           <w:szCs w:val="24"/>
@@ -2220,19 +2222,19 @@
         <w:t>[Best Paper &amp; Presentation Award]</w:t>
       </w:r>
     </w:p>
-    <w:p>
+    <w:p xmlns:wp14="http://schemas.microsoft.com/office/word/2010/wordml" wp14:textId="77777777">
       <w:pPr>
         <w:spacing w:after="0" w:line="240" w:lineRule="auto"/>
         <w:ind w:left="720"/>
         <w:jc w:val="both"/>
         <w:rPr>
-          <w:rFonts w:ascii="Times New Roman" w:eastAsia="Calibri" w:hAnsi="Times New Roman" w:cs="Times New Roman"/>
+          <w:rFonts w:ascii="Times New Roman" w:hAnsi="Times New Roman" w:eastAsia="Calibri" w:cs="Times New Roman"/>
           <w:sz w:val="12"/>
           <w:szCs w:val="12"/>
         </w:rPr>
       </w:pPr>
     </w:p>
-    <w:p>
+    <w:p xmlns:wp14="http://schemas.microsoft.com/office/word/2010/wordml" wp14:textId="77777777">
       <w:pPr>
         <w:numPr>
           <w:ilvl w:val="0"/>
@@ -2241,14 +2243,14 @@
         <w:spacing w:after="0" w:line="240" w:lineRule="auto"/>
         <w:jc w:val="both"/>
         <w:rPr>
-          <w:rFonts w:ascii="Times New Roman" w:eastAsia="Calibri" w:hAnsi="Times New Roman" w:cs="Times New Roman"/>
-          <w:sz w:val="24"/>
-          <w:szCs w:val="24"/>
-        </w:rPr>
-      </w:pPr>
-      <w:r>
-        <w:rPr>
-          <w:rFonts w:ascii="Times New Roman" w:eastAsia="Calibri" w:hAnsi="Times New Roman" w:cs="Times New Roman"/>
+          <w:rFonts w:ascii="Times New Roman" w:hAnsi="Times New Roman" w:eastAsia="Calibri" w:cs="Times New Roman"/>
+          <w:sz w:val="24"/>
+          <w:szCs w:val="24"/>
+        </w:rPr>
+      </w:pPr>
+      <w:r>
+        <w:rPr>
+          <w:rFonts w:ascii="Times New Roman" w:hAnsi="Times New Roman" w:eastAsia="Calibri" w:cs="Times New Roman"/>
           <w:b/>
           <w:bCs/>
           <w:sz w:val="24"/>
@@ -2259,7 +2261,7 @@
       </w:r>
       <w:r>
         <w:rPr>
-          <w:rFonts w:ascii="Times New Roman" w:eastAsia="Calibri" w:hAnsi="Times New Roman" w:cs="Times New Roman"/>
+          <w:rFonts w:ascii="Times New Roman" w:hAnsi="Times New Roman" w:eastAsia="Calibri" w:cs="Times New Roman"/>
           <w:sz w:val="24"/>
           <w:szCs w:val="24"/>
         </w:rPr>
@@ -2268,7 +2270,7 @@
       <w:proofErr w:type="spellStart"/>
       <w:r>
         <w:rPr>
-          <w:rFonts w:ascii="Times New Roman" w:eastAsia="Calibri" w:hAnsi="Times New Roman" w:cs="Times New Roman"/>
+          <w:rFonts w:ascii="Times New Roman" w:hAnsi="Times New Roman" w:eastAsia="Calibri" w:cs="Times New Roman"/>
           <w:sz w:val="24"/>
           <w:szCs w:val="24"/>
         </w:rPr>
@@ -2277,7 +2279,7 @@
       <w:proofErr w:type="spellEnd"/>
       <w:r>
         <w:rPr>
-          <w:rFonts w:ascii="Times New Roman" w:eastAsia="Calibri" w:hAnsi="Times New Roman" w:cs="Times New Roman"/>
+          <w:rFonts w:ascii="Times New Roman" w:hAnsi="Times New Roman" w:eastAsia="Calibri" w:cs="Times New Roman"/>
           <w:sz w:val="24"/>
           <w:szCs w:val="24"/>
         </w:rPr>
@@ -2285,7 +2287,7 @@
       </w:r>
       <w:r>
         <w:rPr>
-          <w:rFonts w:ascii="Times New Roman" w:eastAsia="Calibri" w:hAnsi="Times New Roman" w:cs="Times New Roman"/>
+          <w:rFonts w:ascii="Times New Roman" w:hAnsi="Times New Roman" w:eastAsia="Calibri" w:cs="Times New Roman"/>
           <w:sz w:val="24"/>
           <w:szCs w:val="24"/>
         </w:rPr>
@@ -2293,7 +2295,7 @@
       </w:r>
       <w:r>
         <w:rPr>
-          <w:rFonts w:ascii="Times New Roman" w:eastAsia="Calibri" w:hAnsi="Times New Roman" w:cs="Times New Roman"/>
+          <w:rFonts w:ascii="Times New Roman" w:hAnsi="Times New Roman" w:eastAsia="Calibri" w:cs="Times New Roman"/>
           <w:sz w:val="24"/>
           <w:szCs w:val="24"/>
         </w:rPr>
@@ -2301,7 +2303,7 @@
       </w:r>
       <w:r>
         <w:rPr>
-          <w:rFonts w:ascii="Times New Roman" w:eastAsia="Calibri" w:hAnsi="Times New Roman" w:cs="Times New Roman"/>
+          <w:rFonts w:ascii="Times New Roman" w:hAnsi="Times New Roman" w:eastAsia="Calibri" w:cs="Times New Roman"/>
           <w:i/>
           <w:iCs/>
           <w:sz w:val="24"/>
@@ -2311,7 +2313,7 @@
       </w:r>
       <w:r>
         <w:rPr>
-          <w:rFonts w:ascii="Times New Roman" w:eastAsia="Calibri" w:hAnsi="Times New Roman" w:cs="Times New Roman"/>
+          <w:rFonts w:ascii="Times New Roman" w:hAnsi="Times New Roman" w:eastAsia="Calibri" w:cs="Times New Roman"/>
           <w:sz w:val="24"/>
           <w:szCs w:val="24"/>
         </w:rPr>
@@ -2319,7 +2321,7 @@
       </w:r>
       <w:r>
         <w:rPr>
-          <w:rFonts w:ascii="Times New Roman" w:eastAsia="Calibri" w:hAnsi="Times New Roman" w:cs="Times New Roman"/>
+          <w:rFonts w:ascii="Times New Roman" w:hAnsi="Times New Roman" w:eastAsia="Calibri" w:cs="Times New Roman"/>
           <w:sz w:val="24"/>
           <w:szCs w:val="24"/>
           <w:vertAlign w:val="superscript"/>
@@ -2328,7 +2330,7 @@
       </w:r>
       <w:r>
         <w:rPr>
-          <w:rFonts w:ascii="Times New Roman" w:eastAsia="Calibri" w:hAnsi="Times New Roman" w:cs="Times New Roman"/>
+          <w:rFonts w:ascii="Times New Roman" w:hAnsi="Times New Roman" w:eastAsia="Calibri" w:cs="Times New Roman"/>
           <w:sz w:val="24"/>
           <w:szCs w:val="24"/>
         </w:rPr>
@@ -2336,7 +2338,7 @@
       </w:r>
       <w:r>
         <w:rPr>
-          <w:rFonts w:ascii="Times New Roman" w:eastAsia="Calibri" w:hAnsi="Times New Roman" w:cs="Times New Roman"/>
+          <w:rFonts w:ascii="Times New Roman" w:hAnsi="Times New Roman" w:eastAsia="Calibri" w:cs="Times New Roman"/>
           <w:i/>
           <w:iCs/>
           <w:sz w:val="24"/>
@@ -2346,7 +2348,7 @@
       </w:r>
       <w:r>
         <w:rPr>
-          <w:rFonts w:ascii="Times New Roman" w:eastAsia="Calibri" w:hAnsi="Times New Roman" w:cs="Times New Roman"/>
+          <w:rFonts w:ascii="Times New Roman" w:hAnsi="Times New Roman" w:eastAsia="Calibri" w:cs="Times New Roman"/>
           <w:sz w:val="24"/>
           <w:szCs w:val="24"/>
         </w:rPr>
@@ -2355,7 +2357,7 @@
       <w:proofErr w:type="gramStart"/>
       <w:r>
         <w:rPr>
-          <w:rFonts w:ascii="Times New Roman" w:eastAsia="Calibri" w:hAnsi="Times New Roman" w:cs="Times New Roman"/>
+          <w:rFonts w:ascii="Times New Roman" w:hAnsi="Times New Roman" w:eastAsia="Calibri" w:cs="Times New Roman"/>
           <w:sz w:val="24"/>
           <w:szCs w:val="24"/>
         </w:rPr>
@@ -2364,7 +2366,7 @@
       <w:proofErr w:type="gramEnd"/>
       <w:r>
         <w:rPr>
-          <w:rFonts w:ascii="Times New Roman" w:eastAsia="Calibri" w:hAnsi="Times New Roman" w:cs="Times New Roman"/>
+          <w:rFonts w:ascii="Times New Roman" w:hAnsi="Times New Roman" w:eastAsia="Calibri" w:cs="Times New Roman"/>
           <w:sz w:val="24"/>
           <w:szCs w:val="24"/>
         </w:rPr>
@@ -2372,7 +2374,7 @@
       </w:r>
       <w:r>
         <w:rPr>
-          <w:rFonts w:ascii="Times New Roman" w:eastAsia="Calibri" w:hAnsi="Times New Roman" w:cs="Times New Roman"/>
+          <w:rFonts w:ascii="Times New Roman" w:hAnsi="Times New Roman" w:eastAsia="Calibri" w:cs="Times New Roman"/>
           <w:sz w:val="24"/>
           <w:szCs w:val="24"/>
           <w:vertAlign w:val="superscript"/>
@@ -2381,25 +2383,25 @@
       </w:r>
       <w:r>
         <w:rPr>
-          <w:rFonts w:ascii="Times New Roman" w:eastAsia="Calibri" w:hAnsi="Times New Roman" w:cs="Times New Roman"/>
+          <w:rFonts w:ascii="Times New Roman" w:hAnsi="Times New Roman" w:eastAsia="Calibri" w:cs="Times New Roman"/>
           <w:sz w:val="24"/>
           <w:szCs w:val="24"/>
         </w:rPr>
         <w:t>, 2014.</w:t>
       </w:r>
     </w:p>
-    <w:p>
-      <w:pPr>
-        <w:spacing w:after="0" w:line="240" w:lineRule="auto"/>
-        <w:jc w:val="both"/>
-        <w:rPr>
-          <w:rFonts w:ascii="Times New Roman" w:eastAsia="Calibri" w:hAnsi="Times New Roman" w:cs="Times New Roman"/>
+    <w:p xmlns:wp14="http://schemas.microsoft.com/office/word/2010/wordml" wp14:textId="77777777">
+      <w:pPr>
+        <w:spacing w:after="0" w:line="240" w:lineRule="auto"/>
+        <w:jc w:val="both"/>
+        <w:rPr>
+          <w:rFonts w:ascii="Times New Roman" w:hAnsi="Times New Roman" w:eastAsia="Calibri" w:cs="Times New Roman"/>
           <w:sz w:val="12"/>
           <w:szCs w:val="12"/>
         </w:rPr>
       </w:pPr>
     </w:p>
-    <w:p>
+    <w:p xmlns:wp14="http://schemas.microsoft.com/office/word/2010/wordml" wp14:textId="77777777">
       <w:pPr>
         <w:numPr>
           <w:ilvl w:val="0"/>
@@ -2408,14 +2410,14 @@
         <w:spacing w:after="0" w:line="240" w:lineRule="auto"/>
         <w:jc w:val="both"/>
         <w:rPr>
-          <w:rFonts w:ascii="Times New Roman" w:eastAsia="Calibri" w:hAnsi="Times New Roman" w:cs="Times New Roman"/>
-          <w:sz w:val="24"/>
-          <w:szCs w:val="24"/>
-        </w:rPr>
-      </w:pPr>
-      <w:r>
-        <w:rPr>
-          <w:rFonts w:ascii="Times New Roman" w:eastAsia="Calibri" w:hAnsi="Times New Roman" w:cs="Times New Roman"/>
+          <w:rFonts w:ascii="Times New Roman" w:hAnsi="Times New Roman" w:eastAsia="Calibri" w:cs="Times New Roman"/>
+          <w:sz w:val="24"/>
+          <w:szCs w:val="24"/>
+        </w:rPr>
+      </w:pPr>
+      <w:r>
+        <w:rPr>
+          <w:rFonts w:ascii="Times New Roman" w:hAnsi="Times New Roman" w:eastAsia="Calibri" w:cs="Times New Roman"/>
           <w:b/>
           <w:bCs/>
           <w:sz w:val="24"/>
@@ -2426,7 +2428,7 @@
       </w:r>
       <w:r>
         <w:rPr>
-          <w:rFonts w:ascii="Times New Roman" w:eastAsia="Calibri" w:hAnsi="Times New Roman" w:cs="Times New Roman"/>
+          <w:rFonts w:ascii="Times New Roman" w:hAnsi="Times New Roman" w:eastAsia="Calibri" w:cs="Times New Roman"/>
           <w:sz w:val="24"/>
           <w:szCs w:val="24"/>
         </w:rPr>
@@ -2434,7 +2436,7 @@
       </w:r>
       <w:r>
         <w:rPr>
-          <w:rFonts w:ascii="Times New Roman" w:eastAsia="Calibri" w:hAnsi="Times New Roman" w:cs="Times New Roman"/>
+          <w:rFonts w:ascii="Times New Roman" w:hAnsi="Times New Roman" w:eastAsia="Calibri" w:cs="Times New Roman"/>
           <w:sz w:val="24"/>
           <w:szCs w:val="24"/>
         </w:rPr>
@@ -2443,7 +2445,7 @@
       <w:proofErr w:type="spellStart"/>
       <w:r>
         <w:rPr>
-          <w:rFonts w:ascii="Times New Roman" w:eastAsia="Calibri" w:hAnsi="Times New Roman" w:cs="Times New Roman"/>
+          <w:rFonts w:ascii="Times New Roman" w:hAnsi="Times New Roman" w:eastAsia="Calibri" w:cs="Times New Roman"/>
           <w:sz w:val="24"/>
           <w:szCs w:val="24"/>
         </w:rPr>
@@ -2452,7 +2454,7 @@
       <w:proofErr w:type="spellEnd"/>
       <w:r>
         <w:rPr>
-          <w:rFonts w:ascii="Times New Roman" w:eastAsia="Calibri" w:hAnsi="Times New Roman" w:cs="Times New Roman"/>
+          <w:rFonts w:ascii="Times New Roman" w:hAnsi="Times New Roman" w:eastAsia="Calibri" w:cs="Times New Roman"/>
           <w:sz w:val="24"/>
           <w:szCs w:val="24"/>
         </w:rPr>
@@ -2460,7 +2462,7 @@
       </w:r>
       <w:r>
         <w:rPr>
-          <w:rFonts w:ascii="Times New Roman" w:eastAsia="Calibri" w:hAnsi="Times New Roman" w:cs="Times New Roman"/>
+          <w:rFonts w:ascii="Times New Roman" w:hAnsi="Times New Roman" w:eastAsia="Calibri" w:cs="Times New Roman"/>
           <w:sz w:val="24"/>
           <w:szCs w:val="24"/>
         </w:rPr>
@@ -2468,7 +2470,7 @@
       </w:r>
       <w:r>
         <w:rPr>
-          <w:rFonts w:ascii="Times New Roman" w:eastAsia="Calibri" w:hAnsi="Times New Roman" w:cs="Times New Roman"/>
+          <w:rFonts w:ascii="Times New Roman" w:hAnsi="Times New Roman" w:eastAsia="Calibri" w:cs="Times New Roman"/>
           <w:sz w:val="24"/>
           <w:szCs w:val="24"/>
         </w:rPr>
@@ -2476,7 +2478,7 @@
       </w:r>
       <w:r>
         <w:rPr>
-          <w:rFonts w:ascii="Times New Roman" w:eastAsia="Calibri" w:hAnsi="Times New Roman" w:cs="Times New Roman"/>
+          <w:rFonts w:ascii="Times New Roman" w:hAnsi="Times New Roman" w:eastAsia="Calibri" w:cs="Times New Roman"/>
           <w:sz w:val="24"/>
           <w:szCs w:val="24"/>
         </w:rPr>
@@ -2484,7 +2486,7 @@
       </w:r>
       <w:r>
         <w:rPr>
-          <w:rFonts w:ascii="Times New Roman" w:eastAsia="Calibri" w:hAnsi="Times New Roman" w:cs="Times New Roman"/>
+          <w:rFonts w:ascii="Times New Roman" w:hAnsi="Times New Roman" w:eastAsia="Calibri" w:cs="Times New Roman"/>
           <w:sz w:val="24"/>
           <w:szCs w:val="24"/>
         </w:rPr>
@@ -2492,7 +2494,7 @@
       </w:r>
       <w:r>
         <w:rPr>
-          <w:rFonts w:ascii="Times New Roman" w:eastAsia="Calibri" w:hAnsi="Times New Roman" w:cs="Times New Roman"/>
+          <w:rFonts w:ascii="Times New Roman" w:hAnsi="Times New Roman" w:eastAsia="Calibri" w:cs="Times New Roman"/>
           <w:i/>
           <w:sz w:val="24"/>
           <w:szCs w:val="24"/>
@@ -2501,7 +2503,7 @@
       </w:r>
       <w:r>
         <w:rPr>
-          <w:rFonts w:ascii="Times New Roman" w:eastAsia="Calibri" w:hAnsi="Times New Roman" w:cs="Times New Roman"/>
+          <w:rFonts w:ascii="Times New Roman" w:hAnsi="Times New Roman" w:eastAsia="Calibri" w:cs="Times New Roman"/>
           <w:sz w:val="24"/>
           <w:szCs w:val="24"/>
         </w:rPr>
@@ -2509,7 +2511,7 @@
       </w:r>
       <w:r>
         <w:rPr>
-          <w:rFonts w:ascii="Times New Roman" w:eastAsia="Calibri" w:hAnsi="Times New Roman" w:cs="Times New Roman"/>
+          <w:rFonts w:ascii="Times New Roman" w:hAnsi="Times New Roman" w:eastAsia="Calibri" w:cs="Times New Roman"/>
           <w:sz w:val="24"/>
           <w:szCs w:val="24"/>
           <w:vertAlign w:val="superscript"/>
@@ -2518,7 +2520,7 @@
       </w:r>
       <w:r>
         <w:rPr>
-          <w:rFonts w:ascii="Times New Roman" w:eastAsia="Calibri" w:hAnsi="Times New Roman" w:cs="Times New Roman"/>
+          <w:rFonts w:ascii="Times New Roman" w:hAnsi="Times New Roman" w:eastAsia="Calibri" w:cs="Times New Roman"/>
           <w:sz w:val="24"/>
           <w:szCs w:val="24"/>
         </w:rPr>
@@ -2526,7 +2528,7 @@
       </w:r>
       <w:r>
         <w:rPr>
-          <w:rFonts w:ascii="Times New Roman" w:eastAsia="Calibri" w:hAnsi="Times New Roman" w:cs="Times New Roman"/>
+          <w:rFonts w:ascii="Times New Roman" w:hAnsi="Times New Roman" w:eastAsia="Calibri" w:cs="Times New Roman"/>
           <w:sz w:val="24"/>
           <w:szCs w:val="24"/>
           <w:u w:val="single"/>
@@ -2535,7 +2537,7 @@
       </w:r>
       <w:r>
         <w:rPr>
-          <w:rFonts w:ascii="Times New Roman" w:eastAsia="Calibri" w:hAnsi="Times New Roman" w:cs="Times New Roman"/>
+          <w:rFonts w:ascii="Times New Roman" w:hAnsi="Times New Roman" w:eastAsia="Calibri" w:cs="Times New Roman"/>
           <w:sz w:val="24"/>
           <w:szCs w:val="24"/>
         </w:rPr>
@@ -2543,26 +2545,26 @@
       </w:r>
       <w:r>
         <w:rPr>
-          <w:rFonts w:ascii="Times New Roman" w:eastAsia="Calibri" w:hAnsi="Times New Roman" w:cs="Times New Roman"/>
+          <w:rFonts w:ascii="Times New Roman" w:hAnsi="Times New Roman" w:eastAsia="Calibri" w:cs="Times New Roman"/>
           <w:sz w:val="24"/>
           <w:szCs w:val="24"/>
         </w:rPr>
         <w:t>.</w:t>
       </w:r>
     </w:p>
-    <w:p>
+    <w:p xmlns:wp14="http://schemas.microsoft.com/office/word/2010/wordml" wp14:textId="77777777">
       <w:pPr>
         <w:spacing w:after="0" w:line="240" w:lineRule="auto"/>
         <w:ind w:left="720"/>
         <w:jc w:val="both"/>
         <w:rPr>
-          <w:rFonts w:ascii="Times New Roman" w:eastAsia="Calibri" w:hAnsi="Times New Roman" w:cs="Times New Roman"/>
+          <w:rFonts w:ascii="Times New Roman" w:hAnsi="Times New Roman" w:eastAsia="Calibri" w:cs="Times New Roman"/>
           <w:sz w:val="12"/>
           <w:szCs w:val="12"/>
         </w:rPr>
       </w:pPr>
     </w:p>
-    <w:p>
+    <w:p xmlns:wp14="http://schemas.microsoft.com/office/word/2010/wordml" wp14:textId="77777777">
       <w:pPr>
         <w:numPr>
           <w:ilvl w:val="0"/>
@@ -2571,14 +2573,14 @@
         <w:spacing w:after="0" w:line="240" w:lineRule="auto"/>
         <w:jc w:val="both"/>
         <w:rPr>
-          <w:rFonts w:ascii="Times New Roman" w:eastAsia="Calibri" w:hAnsi="Times New Roman" w:cs="Times New Roman"/>
-          <w:sz w:val="24"/>
-          <w:szCs w:val="24"/>
-        </w:rPr>
-      </w:pPr>
-      <w:r>
-        <w:rPr>
-          <w:rFonts w:ascii="Times New Roman" w:eastAsia="Calibri" w:hAnsi="Times New Roman" w:cs="Times New Roman"/>
+          <w:rFonts w:ascii="Times New Roman" w:hAnsi="Times New Roman" w:eastAsia="Calibri" w:cs="Times New Roman"/>
+          <w:sz w:val="24"/>
+          <w:szCs w:val="24"/>
+        </w:rPr>
+      </w:pPr>
+      <w:r>
+        <w:rPr>
+          <w:rFonts w:ascii="Times New Roman" w:hAnsi="Times New Roman" w:eastAsia="Calibri" w:cs="Times New Roman"/>
           <w:b/>
           <w:bCs/>
           <w:sz w:val="24"/>
@@ -2589,7 +2591,7 @@
       </w:r>
       <w:r>
         <w:rPr>
-          <w:rFonts w:ascii="Times New Roman" w:eastAsia="Calibri" w:hAnsi="Times New Roman" w:cs="Times New Roman"/>
+          <w:rFonts w:ascii="Times New Roman" w:hAnsi="Times New Roman" w:eastAsia="Calibri" w:cs="Times New Roman"/>
           <w:sz w:val="24"/>
           <w:szCs w:val="24"/>
         </w:rPr>
@@ -2598,7 +2600,7 @@
       <w:proofErr w:type="spellStart"/>
       <w:r>
         <w:rPr>
-          <w:rFonts w:ascii="Times New Roman" w:eastAsia="Calibri" w:hAnsi="Times New Roman" w:cs="Times New Roman"/>
+          <w:rFonts w:ascii="Times New Roman" w:hAnsi="Times New Roman" w:eastAsia="Calibri" w:cs="Times New Roman"/>
           <w:sz w:val="24"/>
           <w:szCs w:val="24"/>
         </w:rPr>
@@ -2607,7 +2609,7 @@
       <w:proofErr w:type="spellEnd"/>
       <w:r>
         <w:rPr>
-          <w:rFonts w:ascii="Times New Roman" w:eastAsia="Calibri" w:hAnsi="Times New Roman" w:cs="Times New Roman"/>
+          <w:rFonts w:ascii="Times New Roman" w:hAnsi="Times New Roman" w:eastAsia="Calibri" w:cs="Times New Roman"/>
           <w:sz w:val="24"/>
           <w:szCs w:val="24"/>
         </w:rPr>
@@ -2616,7 +2618,7 @@
       <w:proofErr w:type="spellStart"/>
       <w:r>
         <w:rPr>
-          <w:rFonts w:ascii="Times New Roman" w:eastAsia="Calibri" w:hAnsi="Times New Roman" w:cs="Times New Roman"/>
+          <w:rFonts w:ascii="Times New Roman" w:hAnsi="Times New Roman" w:eastAsia="Calibri" w:cs="Times New Roman"/>
           <w:sz w:val="24"/>
           <w:szCs w:val="24"/>
         </w:rPr>
@@ -2625,7 +2627,7 @@
       <w:proofErr w:type="spellEnd"/>
       <w:r>
         <w:rPr>
-          <w:rFonts w:ascii="Times New Roman" w:eastAsia="Calibri" w:hAnsi="Times New Roman" w:cs="Times New Roman"/>
+          <w:rFonts w:ascii="Times New Roman" w:hAnsi="Times New Roman" w:eastAsia="Calibri" w:cs="Times New Roman"/>
           <w:sz w:val="24"/>
           <w:szCs w:val="24"/>
         </w:rPr>
@@ -2633,7 +2635,7 @@
       </w:r>
       <w:r>
         <w:rPr>
-          <w:rFonts w:ascii="Times New Roman" w:eastAsia="Calibri" w:hAnsi="Times New Roman" w:cs="Times New Roman"/>
+          <w:rFonts w:ascii="Times New Roman" w:hAnsi="Times New Roman" w:eastAsia="Calibri" w:cs="Times New Roman"/>
           <w:sz w:val="24"/>
           <w:szCs w:val="24"/>
         </w:rPr>
@@ -2641,7 +2643,7 @@
       </w:r>
       <w:r>
         <w:rPr>
-          <w:rFonts w:ascii="Times New Roman" w:eastAsia="Calibri" w:hAnsi="Times New Roman" w:cs="Times New Roman"/>
+          <w:rFonts w:ascii="Times New Roman" w:hAnsi="Times New Roman" w:eastAsia="Calibri" w:cs="Times New Roman"/>
           <w:sz w:val="24"/>
           <w:szCs w:val="24"/>
         </w:rPr>
@@ -2649,7 +2651,7 @@
       </w:r>
       <w:r>
         <w:rPr>
-          <w:rFonts w:ascii="Times New Roman" w:eastAsia="Calibri" w:hAnsi="Times New Roman" w:cs="Times New Roman"/>
+          <w:rFonts w:ascii="Times New Roman" w:hAnsi="Times New Roman" w:eastAsia="Calibri" w:cs="Times New Roman"/>
           <w:i/>
           <w:iCs/>
           <w:sz w:val="24"/>
@@ -2659,7 +2661,7 @@
       </w:r>
       <w:r>
         <w:rPr>
-          <w:rFonts w:ascii="Times New Roman" w:eastAsia="Calibri" w:hAnsi="Times New Roman" w:cs="Times New Roman"/>
+          <w:rFonts w:ascii="Times New Roman" w:hAnsi="Times New Roman" w:eastAsia="Calibri" w:cs="Times New Roman"/>
           <w:sz w:val="24"/>
           <w:szCs w:val="24"/>
         </w:rPr>
@@ -2667,7 +2669,7 @@
       </w:r>
       <w:r>
         <w:rPr>
-          <w:rFonts w:ascii="Times New Roman" w:eastAsia="Calibri" w:hAnsi="Times New Roman" w:cs="Times New Roman"/>
+          <w:rFonts w:ascii="Times New Roman" w:hAnsi="Times New Roman" w:eastAsia="Calibri" w:cs="Times New Roman"/>
           <w:sz w:val="24"/>
           <w:szCs w:val="24"/>
           <w:vertAlign w:val="superscript"/>
@@ -2676,7 +2678,7 @@
       </w:r>
       <w:r>
         <w:rPr>
-          <w:rFonts w:ascii="Times New Roman" w:eastAsia="Calibri" w:hAnsi="Times New Roman" w:cs="Times New Roman"/>
+          <w:rFonts w:ascii="Times New Roman" w:hAnsi="Times New Roman" w:eastAsia="Calibri" w:cs="Times New Roman"/>
           <w:sz w:val="24"/>
           <w:szCs w:val="24"/>
         </w:rPr>
@@ -2684,7 +2686,7 @@
       </w:r>
       <w:r>
         <w:rPr>
-          <w:rFonts w:ascii="Times New Roman" w:eastAsia="Calibri" w:hAnsi="Times New Roman" w:cs="Times New Roman"/>
+          <w:rFonts w:ascii="Times New Roman" w:hAnsi="Times New Roman" w:eastAsia="Calibri" w:cs="Times New Roman"/>
           <w:i/>
           <w:iCs/>
           <w:sz w:val="24"/>
@@ -2694,7 +2696,7 @@
       </w:r>
       <w:r>
         <w:rPr>
-          <w:rFonts w:ascii="Times New Roman" w:eastAsia="Calibri" w:hAnsi="Times New Roman" w:cs="Times New Roman"/>
+          <w:rFonts w:ascii="Times New Roman" w:hAnsi="Times New Roman" w:eastAsia="Calibri" w:cs="Times New Roman"/>
           <w:sz w:val="24"/>
           <w:szCs w:val="24"/>
         </w:rPr>
@@ -2703,7 +2705,7 @@
       <w:proofErr w:type="gramStart"/>
       <w:r>
         <w:rPr>
-          <w:rFonts w:ascii="Times New Roman" w:eastAsia="Calibri" w:hAnsi="Times New Roman" w:cs="Times New Roman"/>
+          <w:rFonts w:ascii="Times New Roman" w:hAnsi="Times New Roman" w:eastAsia="Calibri" w:cs="Times New Roman"/>
           <w:sz w:val="24"/>
           <w:szCs w:val="24"/>
         </w:rPr>
@@ -2712,7 +2714,7 @@
       <w:proofErr w:type="gramEnd"/>
       <w:r>
         <w:rPr>
-          <w:rFonts w:ascii="Times New Roman" w:eastAsia="Calibri" w:hAnsi="Times New Roman" w:cs="Times New Roman"/>
+          <w:rFonts w:ascii="Times New Roman" w:hAnsi="Times New Roman" w:eastAsia="Calibri" w:cs="Times New Roman"/>
           <w:sz w:val="24"/>
           <w:szCs w:val="24"/>
         </w:rPr>
@@ -2720,7 +2722,7 @@
       </w:r>
       <w:r>
         <w:rPr>
-          <w:rFonts w:ascii="Times New Roman" w:eastAsia="Calibri" w:hAnsi="Times New Roman" w:cs="Times New Roman"/>
+          <w:rFonts w:ascii="Times New Roman" w:hAnsi="Times New Roman" w:eastAsia="Calibri" w:cs="Times New Roman"/>
           <w:sz w:val="24"/>
           <w:szCs w:val="24"/>
           <w:vertAlign w:val="superscript"/>
@@ -2729,24 +2731,24 @@
       </w:r>
       <w:r>
         <w:rPr>
-          <w:rFonts w:ascii="Times New Roman" w:eastAsia="Calibri" w:hAnsi="Times New Roman" w:cs="Times New Roman"/>
+          <w:rFonts w:ascii="Times New Roman" w:hAnsi="Times New Roman" w:eastAsia="Calibri" w:cs="Times New Roman"/>
           <w:sz w:val="24"/>
           <w:szCs w:val="24"/>
         </w:rPr>
         <w:t>, 2013.</w:t>
       </w:r>
-      <w:bookmarkStart w:id="1" w:name="_Toc295320979"/>
-      <w:bookmarkStart w:id="2" w:name="_Toc298851266"/>
-      <w:bookmarkStart w:id="3" w:name="_Toc298851384"/>
-      <w:bookmarkStart w:id="4" w:name="_Toc295320981"/>
-      <w:bookmarkStart w:id="5" w:name="_Toc298851268"/>
-      <w:bookmarkStart w:id="6" w:name="_Toc298851386"/>
-      <w:bookmarkStart w:id="7" w:name="_Toc298940081"/>
-      <w:bookmarkStart w:id="8" w:name="_Toc299022723"/>
-      <w:bookmarkStart w:id="9" w:name="_Toc299022864"/>
-      <w:bookmarkStart w:id="10" w:name="_Toc298940082"/>
-      <w:bookmarkStart w:id="11" w:name="_Toc299022724"/>
-      <w:bookmarkStart w:id="12" w:name="_Toc299022865"/>
+      <w:bookmarkStart w:name="_Toc295320979" w:id="1"/>
+      <w:bookmarkStart w:name="_Toc298851266" w:id="2"/>
+      <w:bookmarkStart w:name="_Toc298851384" w:id="3"/>
+      <w:bookmarkStart w:name="_Toc295320981" w:id="4"/>
+      <w:bookmarkStart w:name="_Toc298851268" w:id="5"/>
+      <w:bookmarkStart w:name="_Toc298851386" w:id="6"/>
+      <w:bookmarkStart w:name="_Toc298940081" w:id="7"/>
+      <w:bookmarkStart w:name="_Toc299022723" w:id="8"/>
+      <w:bookmarkStart w:name="_Toc299022864" w:id="9"/>
+      <w:bookmarkStart w:name="_Toc298940082" w:id="10"/>
+      <w:bookmarkStart w:name="_Toc299022724" w:id="11"/>
+      <w:bookmarkStart w:name="_Toc299022865" w:id="12"/>
       <w:bookmarkEnd w:id="1"/>
       <w:bookmarkEnd w:id="2"/>
       <w:bookmarkEnd w:id="3"/>
@@ -2760,18 +2762,18 @@
       <w:bookmarkEnd w:id="11"/>
       <w:bookmarkEnd w:id="12"/>
     </w:p>
-    <w:p>
-      <w:pPr>
-        <w:spacing w:after="0" w:line="240" w:lineRule="auto"/>
-        <w:jc w:val="both"/>
-        <w:rPr>
-          <w:rFonts w:ascii="Times New Roman" w:eastAsia="Calibri" w:hAnsi="Times New Roman" w:cs="Times New Roman"/>
+    <w:p xmlns:wp14="http://schemas.microsoft.com/office/word/2010/wordml" wp14:textId="77777777">
+      <w:pPr>
+        <w:spacing w:after="0" w:line="240" w:lineRule="auto"/>
+        <w:jc w:val="both"/>
+        <w:rPr>
+          <w:rFonts w:ascii="Times New Roman" w:hAnsi="Times New Roman" w:eastAsia="Calibri" w:cs="Times New Roman"/>
           <w:sz w:val="12"/>
           <w:szCs w:val="12"/>
         </w:rPr>
       </w:pPr>
     </w:p>
-    <w:p>
+    <w:p xmlns:wp14="http://schemas.microsoft.com/office/word/2010/wordml" wp14:textId="77777777">
       <w:pPr>
         <w:numPr>
           <w:ilvl w:val="0"/>
@@ -2780,7 +2782,7 @@
         <w:spacing w:after="0" w:line="240" w:lineRule="auto"/>
         <w:jc w:val="both"/>
         <w:rPr>
-          <w:rFonts w:ascii="Times New Roman" w:eastAsia="Calibri" w:hAnsi="Times New Roman" w:cs="Times New Roman"/>
+          <w:rFonts w:ascii="Times New Roman" w:hAnsi="Times New Roman" w:eastAsia="Calibri" w:cs="Times New Roman"/>
           <w:sz w:val="24"/>
           <w:szCs w:val="24"/>
         </w:rPr>
@@ -2788,7 +2790,7 @@
       <w:proofErr w:type="spellStart"/>
       <w:r>
         <w:rPr>
-          <w:rFonts w:ascii="Times New Roman" w:eastAsia="Calibri" w:hAnsi="Times New Roman" w:cs="Times New Roman"/>
+          <w:rFonts w:ascii="Times New Roman" w:hAnsi="Times New Roman" w:eastAsia="Calibri" w:cs="Times New Roman"/>
           <w:sz w:val="24"/>
           <w:szCs w:val="24"/>
         </w:rPr>
@@ -2797,7 +2799,7 @@
       <w:proofErr w:type="spellEnd"/>
       <w:r>
         <w:rPr>
-          <w:rFonts w:ascii="Times New Roman" w:eastAsia="Calibri" w:hAnsi="Times New Roman" w:cs="Times New Roman"/>
+          <w:rFonts w:ascii="Times New Roman" w:hAnsi="Times New Roman" w:eastAsia="Calibri" w:cs="Times New Roman"/>
           <w:sz w:val="24"/>
           <w:szCs w:val="24"/>
         </w:rPr>
@@ -2805,7 +2807,7 @@
       </w:r>
       <w:r>
         <w:rPr>
-          <w:rFonts w:ascii="Times New Roman" w:eastAsia="Calibri" w:hAnsi="Times New Roman" w:cs="Times New Roman"/>
+          <w:rFonts w:ascii="Times New Roman" w:hAnsi="Times New Roman" w:eastAsia="Calibri" w:cs="Times New Roman"/>
           <w:b/>
           <w:bCs/>
           <w:sz w:val="24"/>
@@ -2816,7 +2818,7 @@
       </w:r>
       <w:r>
         <w:rPr>
-          <w:rFonts w:ascii="Times New Roman" w:eastAsia="Calibri" w:hAnsi="Times New Roman" w:cs="Times New Roman"/>
+          <w:rFonts w:ascii="Times New Roman" w:hAnsi="Times New Roman" w:eastAsia="Calibri" w:cs="Times New Roman"/>
           <w:sz w:val="24"/>
           <w:szCs w:val="24"/>
         </w:rPr>
@@ -2824,7 +2826,7 @@
       </w:r>
       <w:r>
         <w:rPr>
-          <w:rFonts w:ascii="Times New Roman" w:eastAsia="Calibri" w:hAnsi="Times New Roman" w:cs="Times New Roman"/>
+          <w:rFonts w:ascii="Times New Roman" w:hAnsi="Times New Roman" w:eastAsia="Calibri" w:cs="Times New Roman"/>
           <w:sz w:val="24"/>
           <w:szCs w:val="24"/>
         </w:rPr>
@@ -2832,7 +2834,7 @@
       </w:r>
       <w:r>
         <w:rPr>
-          <w:rFonts w:ascii="Times New Roman" w:eastAsia="Calibri" w:hAnsi="Times New Roman" w:cs="Times New Roman"/>
+          <w:rFonts w:ascii="Times New Roman" w:hAnsi="Times New Roman" w:eastAsia="Calibri" w:cs="Times New Roman"/>
           <w:sz w:val="24"/>
           <w:szCs w:val="24"/>
         </w:rPr>
@@ -2840,7 +2842,7 @@
       </w:r>
       <w:r>
         <w:rPr>
-          <w:rFonts w:ascii="Times New Roman" w:eastAsia="Calibri" w:hAnsi="Times New Roman" w:cs="Times New Roman"/>
+          <w:rFonts w:ascii="Times New Roman" w:hAnsi="Times New Roman" w:eastAsia="Calibri" w:cs="Times New Roman"/>
           <w:i/>
           <w:iCs/>
           <w:sz w:val="24"/>
@@ -2850,7 +2852,7 @@
       </w:r>
       <w:r>
         <w:rPr>
-          <w:rFonts w:ascii="Times New Roman" w:eastAsia="Calibri" w:hAnsi="Times New Roman" w:cs="Times New Roman"/>
+          <w:rFonts w:ascii="Times New Roman" w:hAnsi="Times New Roman" w:eastAsia="Calibri" w:cs="Times New Roman"/>
           <w:sz w:val="24"/>
           <w:szCs w:val="24"/>
         </w:rPr>
@@ -2858,7 +2860,7 @@
       </w:r>
       <w:r>
         <w:rPr>
-          <w:rFonts w:ascii="Times New Roman" w:eastAsia="Calibri" w:hAnsi="Times New Roman" w:cs="Times New Roman"/>
+          <w:rFonts w:ascii="Times New Roman" w:hAnsi="Times New Roman" w:eastAsia="Calibri" w:cs="Times New Roman"/>
           <w:sz w:val="24"/>
           <w:szCs w:val="24"/>
           <w:vertAlign w:val="superscript"/>
@@ -2867,7 +2869,7 @@
       </w:r>
       <w:r>
         <w:rPr>
-          <w:rFonts w:ascii="Times New Roman" w:eastAsia="Calibri" w:hAnsi="Times New Roman" w:cs="Times New Roman"/>
+          <w:rFonts w:ascii="Times New Roman" w:hAnsi="Times New Roman" w:eastAsia="Calibri" w:cs="Times New Roman"/>
           <w:sz w:val="24"/>
           <w:szCs w:val="24"/>
         </w:rPr>
@@ -2875,7 +2877,7 @@
       </w:r>
       <w:r>
         <w:rPr>
-          <w:rFonts w:ascii="Times New Roman" w:eastAsia="Calibri" w:hAnsi="Times New Roman" w:cs="Times New Roman"/>
+          <w:rFonts w:ascii="Times New Roman" w:hAnsi="Times New Roman" w:eastAsia="Calibri" w:cs="Times New Roman"/>
           <w:i/>
           <w:iCs/>
           <w:sz w:val="24"/>
@@ -2885,7 +2887,7 @@
       </w:r>
       <w:r>
         <w:rPr>
-          <w:rFonts w:ascii="Times New Roman" w:eastAsia="Calibri" w:hAnsi="Times New Roman" w:cs="Times New Roman"/>
+          <w:rFonts w:ascii="Times New Roman" w:hAnsi="Times New Roman" w:eastAsia="Calibri" w:cs="Times New Roman"/>
           <w:sz w:val="24"/>
           <w:szCs w:val="24"/>
         </w:rPr>
@@ -2894,7 +2896,7 @@
       <w:proofErr w:type="gramStart"/>
       <w:r>
         <w:rPr>
-          <w:rFonts w:ascii="Times New Roman" w:eastAsia="Calibri" w:hAnsi="Times New Roman" w:cs="Times New Roman"/>
+          <w:rFonts w:ascii="Times New Roman" w:hAnsi="Times New Roman" w:eastAsia="Calibri" w:cs="Times New Roman"/>
           <w:sz w:val="24"/>
           <w:szCs w:val="24"/>
         </w:rPr>
@@ -2903,7 +2905,7 @@
       <w:proofErr w:type="gramEnd"/>
       <w:r>
         <w:rPr>
-          <w:rFonts w:ascii="Times New Roman" w:eastAsia="Calibri" w:hAnsi="Times New Roman" w:cs="Times New Roman"/>
+          <w:rFonts w:ascii="Times New Roman" w:hAnsi="Times New Roman" w:eastAsia="Calibri" w:cs="Times New Roman"/>
           <w:sz w:val="24"/>
           <w:szCs w:val="24"/>
         </w:rPr>
@@ -2911,7 +2913,7 @@
       </w:r>
       <w:r>
         <w:rPr>
-          <w:rFonts w:ascii="Times New Roman" w:eastAsia="Calibri" w:hAnsi="Times New Roman" w:cs="Times New Roman"/>
+          <w:rFonts w:ascii="Times New Roman" w:hAnsi="Times New Roman" w:eastAsia="Calibri" w:cs="Times New Roman"/>
           <w:sz w:val="24"/>
           <w:szCs w:val="24"/>
           <w:vertAlign w:val="superscript"/>
@@ -2920,25 +2922,25 @@
       </w:r>
       <w:r>
         <w:rPr>
-          <w:rFonts w:ascii="Times New Roman" w:eastAsia="Calibri" w:hAnsi="Times New Roman" w:cs="Times New Roman"/>
+          <w:rFonts w:ascii="Times New Roman" w:hAnsi="Times New Roman" w:eastAsia="Calibri" w:cs="Times New Roman"/>
           <w:sz w:val="24"/>
           <w:szCs w:val="24"/>
         </w:rPr>
         <w:t>, 2013.</w:t>
       </w:r>
     </w:p>
-    <w:p>
-      <w:pPr>
-        <w:spacing w:after="0" w:line="240" w:lineRule="auto"/>
-        <w:jc w:val="both"/>
-        <w:rPr>
-          <w:rFonts w:ascii="Times New Roman" w:eastAsia="Calibri" w:hAnsi="Times New Roman" w:cs="Times New Roman"/>
+    <w:p xmlns:wp14="http://schemas.microsoft.com/office/word/2010/wordml" wp14:textId="77777777">
+      <w:pPr>
+        <w:spacing w:after="0" w:line="240" w:lineRule="auto"/>
+        <w:jc w:val="both"/>
+        <w:rPr>
+          <w:rFonts w:ascii="Times New Roman" w:hAnsi="Times New Roman" w:eastAsia="Calibri" w:cs="Times New Roman"/>
           <w:sz w:val="12"/>
           <w:szCs w:val="12"/>
         </w:rPr>
       </w:pPr>
     </w:p>
-    <w:p>
+    <w:p xmlns:wp14="http://schemas.microsoft.com/office/word/2010/wordml" wp14:textId="77777777">
       <w:pPr>
         <w:numPr>
           <w:ilvl w:val="0"/>
@@ -2947,7 +2949,7 @@
         <w:spacing w:after="0" w:line="240" w:lineRule="auto"/>
         <w:jc w:val="both"/>
         <w:rPr>
-          <w:rFonts w:ascii="Times New Roman" w:eastAsia="Calibri" w:hAnsi="Times New Roman" w:cs="Times New Roman"/>
+          <w:rFonts w:ascii="Times New Roman" w:hAnsi="Times New Roman" w:eastAsia="Calibri" w:cs="Times New Roman"/>
           <w:sz w:val="24"/>
           <w:szCs w:val="24"/>
         </w:rPr>
@@ -2955,7 +2957,7 @@
       <w:proofErr w:type="spellStart"/>
       <w:r>
         <w:rPr>
-          <w:rFonts w:ascii="Times New Roman" w:eastAsia="Calibri" w:hAnsi="Times New Roman" w:cs="Times New Roman"/>
+          <w:rFonts w:ascii="Times New Roman" w:hAnsi="Times New Roman" w:eastAsia="Calibri" w:cs="Times New Roman"/>
           <w:sz w:val="24"/>
           <w:szCs w:val="24"/>
         </w:rPr>
@@ -2964,7 +2966,7 @@
       <w:proofErr w:type="spellEnd"/>
       <w:r>
         <w:rPr>
-          <w:rFonts w:ascii="Times New Roman" w:eastAsia="Calibri" w:hAnsi="Times New Roman" w:cs="Times New Roman"/>
+          <w:rFonts w:ascii="Times New Roman" w:hAnsi="Times New Roman" w:eastAsia="Calibri" w:cs="Times New Roman"/>
           <w:sz w:val="24"/>
           <w:szCs w:val="24"/>
         </w:rPr>
@@ -2973,7 +2975,7 @@
       <w:proofErr w:type="spellStart"/>
       <w:r>
         <w:rPr>
-          <w:rFonts w:ascii="Times New Roman" w:eastAsia="Calibri" w:hAnsi="Times New Roman" w:cs="Times New Roman"/>
+          <w:rFonts w:ascii="Times New Roman" w:hAnsi="Times New Roman" w:eastAsia="Calibri" w:cs="Times New Roman"/>
           <w:sz w:val="24"/>
           <w:szCs w:val="24"/>
         </w:rPr>
@@ -2982,7 +2984,7 @@
       <w:proofErr w:type="spellEnd"/>
       <w:r>
         <w:rPr>
-          <w:rFonts w:ascii="Times New Roman" w:eastAsia="Calibri" w:hAnsi="Times New Roman" w:cs="Times New Roman"/>
+          <w:rFonts w:ascii="Times New Roman" w:hAnsi="Times New Roman" w:eastAsia="Calibri" w:cs="Times New Roman"/>
           <w:sz w:val="24"/>
           <w:szCs w:val="24"/>
         </w:rPr>
@@ -2990,7 +2992,7 @@
       </w:r>
       <w:r>
         <w:rPr>
-          <w:rFonts w:ascii="Times New Roman" w:eastAsia="Calibri" w:hAnsi="Times New Roman" w:cs="Times New Roman"/>
+          <w:rFonts w:ascii="Times New Roman" w:hAnsi="Times New Roman" w:eastAsia="Calibri" w:cs="Times New Roman"/>
           <w:b/>
           <w:bCs/>
           <w:sz w:val="24"/>
@@ -3001,7 +3003,7 @@
       </w:r>
       <w:r>
         <w:rPr>
-          <w:rFonts w:ascii="Times New Roman" w:eastAsia="Calibri" w:hAnsi="Times New Roman" w:cs="Times New Roman"/>
+          <w:rFonts w:ascii="Times New Roman" w:hAnsi="Times New Roman" w:eastAsia="Calibri" w:cs="Times New Roman"/>
           <w:sz w:val="24"/>
           <w:szCs w:val="24"/>
         </w:rPr>
@@ -3010,7 +3012,7 @@
       <w:proofErr w:type="spellStart"/>
       <w:r>
         <w:rPr>
-          <w:rFonts w:ascii="Times New Roman" w:eastAsia="Calibri" w:hAnsi="Times New Roman" w:cs="Times New Roman"/>
+          <w:rFonts w:ascii="Times New Roman" w:hAnsi="Times New Roman" w:eastAsia="Calibri" w:cs="Times New Roman"/>
           <w:sz w:val="24"/>
           <w:szCs w:val="24"/>
         </w:rPr>
@@ -3019,7 +3021,7 @@
       <w:proofErr w:type="spellEnd"/>
       <w:r>
         <w:rPr>
-          <w:rFonts w:ascii="Times New Roman" w:eastAsia="Calibri" w:hAnsi="Times New Roman" w:cs="Times New Roman"/>
+          <w:rFonts w:ascii="Times New Roman" w:hAnsi="Times New Roman" w:eastAsia="Calibri" w:cs="Times New Roman"/>
           <w:sz w:val="24"/>
           <w:szCs w:val="24"/>
         </w:rPr>
@@ -3028,7 +3030,7 @@
       <w:proofErr w:type="spellStart"/>
       <w:r>
         <w:rPr>
-          <w:rFonts w:ascii="Times New Roman" w:eastAsia="Calibri" w:hAnsi="Times New Roman" w:cs="Times New Roman"/>
+          <w:rFonts w:ascii="Times New Roman" w:hAnsi="Times New Roman" w:eastAsia="Calibri" w:cs="Times New Roman"/>
           <w:sz w:val="24"/>
           <w:szCs w:val="24"/>
         </w:rPr>
@@ -3037,7 +3039,7 @@
       <w:proofErr w:type="spellEnd"/>
       <w:r>
         <w:rPr>
-          <w:rFonts w:ascii="Times New Roman" w:eastAsia="Calibri" w:hAnsi="Times New Roman" w:cs="Times New Roman"/>
+          <w:rFonts w:ascii="Times New Roman" w:hAnsi="Times New Roman" w:eastAsia="Calibri" w:cs="Times New Roman"/>
           <w:sz w:val="24"/>
           <w:szCs w:val="24"/>
         </w:rPr>
@@ -3045,7 +3047,7 @@
       </w:r>
       <w:r>
         <w:rPr>
-          <w:rFonts w:ascii="Times New Roman" w:eastAsia="Calibri" w:hAnsi="Times New Roman" w:cs="Times New Roman"/>
+          <w:rFonts w:ascii="Times New Roman" w:hAnsi="Times New Roman" w:eastAsia="Calibri" w:cs="Times New Roman"/>
           <w:sz w:val="24"/>
           <w:szCs w:val="24"/>
         </w:rPr>
@@ -3053,7 +3055,7 @@
       </w:r>
       <w:r>
         <w:rPr>
-          <w:rFonts w:ascii="Times New Roman" w:eastAsia="Calibri" w:hAnsi="Times New Roman" w:cs="Times New Roman"/>
+          <w:rFonts w:ascii="Times New Roman" w:hAnsi="Times New Roman" w:eastAsia="Calibri" w:cs="Times New Roman"/>
           <w:sz w:val="24"/>
           <w:szCs w:val="24"/>
         </w:rPr>
@@ -3061,7 +3063,7 @@
       </w:r>
       <w:r>
         <w:rPr>
-          <w:rFonts w:ascii="Times New Roman" w:eastAsia="Calibri" w:hAnsi="Times New Roman" w:cs="Times New Roman"/>
+          <w:rFonts w:ascii="Times New Roman" w:hAnsi="Times New Roman" w:eastAsia="Calibri" w:cs="Times New Roman"/>
           <w:i/>
           <w:iCs/>
           <w:sz w:val="24"/>
@@ -3071,7 +3073,7 @@
       </w:r>
       <w:r>
         <w:rPr>
-          <w:rFonts w:ascii="Times New Roman" w:eastAsia="Calibri" w:hAnsi="Times New Roman" w:cs="Times New Roman"/>
+          <w:rFonts w:ascii="Times New Roman" w:hAnsi="Times New Roman" w:eastAsia="Calibri" w:cs="Times New Roman"/>
           <w:sz w:val="24"/>
           <w:szCs w:val="24"/>
         </w:rPr>
@@ -3079,7 +3081,7 @@
       </w:r>
       <w:r>
         <w:rPr>
-          <w:rFonts w:ascii="Times New Roman" w:eastAsia="Calibri" w:hAnsi="Times New Roman" w:cs="Times New Roman"/>
+          <w:rFonts w:ascii="Times New Roman" w:hAnsi="Times New Roman" w:eastAsia="Calibri" w:cs="Times New Roman"/>
           <w:sz w:val="24"/>
           <w:szCs w:val="24"/>
           <w:vertAlign w:val="superscript"/>
@@ -3088,7 +3090,7 @@
       </w:r>
       <w:r>
         <w:rPr>
-          <w:rFonts w:ascii="Times New Roman" w:eastAsia="Calibri" w:hAnsi="Times New Roman" w:cs="Times New Roman"/>
+          <w:rFonts w:ascii="Times New Roman" w:hAnsi="Times New Roman" w:eastAsia="Calibri" w:cs="Times New Roman"/>
           <w:sz w:val="24"/>
           <w:szCs w:val="24"/>
         </w:rPr>
@@ -3096,7 +3098,7 @@
       </w:r>
       <w:r>
         <w:rPr>
-          <w:rFonts w:ascii="Times New Roman" w:eastAsia="Calibri" w:hAnsi="Times New Roman" w:cs="Times New Roman"/>
+          <w:rFonts w:ascii="Times New Roman" w:hAnsi="Times New Roman" w:eastAsia="Calibri" w:cs="Times New Roman"/>
           <w:i/>
           <w:iCs/>
           <w:sz w:val="24"/>
@@ -3106,7 +3108,7 @@
       </w:r>
       <w:r>
         <w:rPr>
-          <w:rFonts w:ascii="Times New Roman" w:eastAsia="Calibri" w:hAnsi="Times New Roman" w:cs="Times New Roman"/>
+          <w:rFonts w:ascii="Times New Roman" w:hAnsi="Times New Roman" w:eastAsia="Calibri" w:cs="Times New Roman"/>
           <w:sz w:val="24"/>
           <w:szCs w:val="24"/>
         </w:rPr>
@@ -3115,7 +3117,7 @@
       <w:proofErr w:type="gramStart"/>
       <w:r>
         <w:rPr>
-          <w:rFonts w:ascii="Times New Roman" w:eastAsia="Calibri" w:hAnsi="Times New Roman" w:cs="Times New Roman"/>
+          <w:rFonts w:ascii="Times New Roman" w:hAnsi="Times New Roman" w:eastAsia="Calibri" w:cs="Times New Roman"/>
           <w:sz w:val="24"/>
           <w:szCs w:val="24"/>
         </w:rPr>
@@ -3124,7 +3126,7 @@
       <w:proofErr w:type="gramEnd"/>
       <w:r>
         <w:rPr>
-          <w:rFonts w:ascii="Times New Roman" w:eastAsia="Calibri" w:hAnsi="Times New Roman" w:cs="Times New Roman"/>
+          <w:rFonts w:ascii="Times New Roman" w:hAnsi="Times New Roman" w:eastAsia="Calibri" w:cs="Times New Roman"/>
           <w:sz w:val="24"/>
           <w:szCs w:val="24"/>
         </w:rPr>
@@ -3132,7 +3134,7 @@
       </w:r>
       <w:r>
         <w:rPr>
-          <w:rFonts w:ascii="Times New Roman" w:eastAsia="Calibri" w:hAnsi="Times New Roman" w:cs="Times New Roman"/>
+          <w:rFonts w:ascii="Times New Roman" w:hAnsi="Times New Roman" w:eastAsia="Calibri" w:cs="Times New Roman"/>
           <w:sz w:val="24"/>
           <w:szCs w:val="24"/>
           <w:vertAlign w:val="superscript"/>
@@ -3141,25 +3143,25 @@
       </w:r>
       <w:r>
         <w:rPr>
-          <w:rFonts w:ascii="Times New Roman" w:eastAsia="Calibri" w:hAnsi="Times New Roman" w:cs="Times New Roman"/>
+          <w:rFonts w:ascii="Times New Roman" w:hAnsi="Times New Roman" w:eastAsia="Calibri" w:cs="Times New Roman"/>
           <w:sz w:val="24"/>
           <w:szCs w:val="24"/>
         </w:rPr>
         <w:t>, 2013.</w:t>
       </w:r>
     </w:p>
-    <w:p>
-      <w:pPr>
-        <w:spacing w:after="0" w:line="240" w:lineRule="auto"/>
-        <w:jc w:val="both"/>
-        <w:rPr>
-          <w:rFonts w:ascii="Times New Roman" w:eastAsia="Calibri" w:hAnsi="Times New Roman" w:cs="Times New Roman"/>
+    <w:p xmlns:wp14="http://schemas.microsoft.com/office/word/2010/wordml" wp14:textId="77777777">
+      <w:pPr>
+        <w:spacing w:after="0" w:line="240" w:lineRule="auto"/>
+        <w:jc w:val="both"/>
+        <w:rPr>
+          <w:rFonts w:ascii="Times New Roman" w:hAnsi="Times New Roman" w:eastAsia="Calibri" w:cs="Times New Roman"/>
           <w:sz w:val="12"/>
           <w:szCs w:val="12"/>
         </w:rPr>
       </w:pPr>
     </w:p>
-    <w:p>
+    <w:p xmlns:wp14="http://schemas.microsoft.com/office/word/2010/wordml" wp14:textId="77777777">
       <w:pPr>
         <w:numPr>
           <w:ilvl w:val="0"/>
@@ -3168,7 +3170,7 @@
         <w:spacing w:after="0" w:line="240" w:lineRule="auto"/>
         <w:jc w:val="both"/>
         <w:rPr>
-          <w:rFonts w:ascii="Times New Roman" w:eastAsia="Calibri" w:hAnsi="Times New Roman" w:cs="Times New Roman"/>
+          <w:rFonts w:ascii="Times New Roman" w:hAnsi="Times New Roman" w:eastAsia="Calibri" w:cs="Times New Roman"/>
           <w:sz w:val="24"/>
           <w:szCs w:val="24"/>
         </w:rPr>
@@ -3176,7 +3178,7 @@
       <w:proofErr w:type="spellStart"/>
       <w:r>
         <w:rPr>
-          <w:rFonts w:ascii="Times New Roman" w:eastAsia="Calibri" w:hAnsi="Times New Roman" w:cs="Times New Roman"/>
+          <w:rFonts w:ascii="Times New Roman" w:hAnsi="Times New Roman" w:eastAsia="Calibri" w:cs="Times New Roman"/>
           <w:sz w:val="24"/>
           <w:szCs w:val="24"/>
         </w:rPr>
@@ -3185,7 +3187,7 @@
       <w:proofErr w:type="spellEnd"/>
       <w:r>
         <w:rPr>
-          <w:rFonts w:ascii="Times New Roman" w:eastAsia="Calibri" w:hAnsi="Times New Roman" w:cs="Times New Roman"/>
+          <w:rFonts w:ascii="Times New Roman" w:hAnsi="Times New Roman" w:eastAsia="Calibri" w:cs="Times New Roman"/>
           <w:sz w:val="24"/>
           <w:szCs w:val="24"/>
         </w:rPr>
@@ -3193,7 +3195,7 @@
       </w:r>
       <w:r>
         <w:rPr>
-          <w:rFonts w:ascii="Times New Roman" w:eastAsia="Calibri" w:hAnsi="Times New Roman" w:cs="Times New Roman"/>
+          <w:rFonts w:ascii="Times New Roman" w:hAnsi="Times New Roman" w:eastAsia="Calibri" w:cs="Times New Roman"/>
           <w:sz w:val="24"/>
           <w:szCs w:val="24"/>
         </w:rPr>
@@ -3201,7 +3203,7 @@
       </w:r>
       <w:r>
         <w:rPr>
-          <w:rFonts w:ascii="Times New Roman" w:eastAsia="Calibri" w:hAnsi="Times New Roman" w:cs="Times New Roman"/>
+          <w:rFonts w:ascii="Times New Roman" w:hAnsi="Times New Roman" w:eastAsia="Calibri" w:cs="Times New Roman"/>
           <w:b/>
           <w:bCs/>
           <w:sz w:val="24"/>
@@ -3212,7 +3214,7 @@
       </w:r>
       <w:r>
         <w:rPr>
-          <w:rFonts w:ascii="Times New Roman" w:eastAsia="Calibri" w:hAnsi="Times New Roman" w:cs="Times New Roman"/>
+          <w:rFonts w:ascii="Times New Roman" w:hAnsi="Times New Roman" w:eastAsia="Calibri" w:cs="Times New Roman"/>
           <w:sz w:val="24"/>
           <w:szCs w:val="24"/>
         </w:rPr>
@@ -3220,7 +3222,7 @@
       </w:r>
       <w:r>
         <w:rPr>
-          <w:rFonts w:ascii="Times New Roman" w:eastAsia="Calibri" w:hAnsi="Times New Roman" w:cs="Times New Roman"/>
+          <w:rFonts w:ascii="Times New Roman" w:hAnsi="Times New Roman" w:eastAsia="Calibri" w:cs="Times New Roman"/>
           <w:sz w:val="24"/>
           <w:szCs w:val="24"/>
         </w:rPr>
@@ -3228,7 +3230,7 @@
       </w:r>
       <w:r>
         <w:rPr>
-          <w:rFonts w:ascii="Times New Roman" w:eastAsia="Calibri" w:hAnsi="Times New Roman" w:cs="Times New Roman"/>
+          <w:rFonts w:ascii="Times New Roman" w:hAnsi="Times New Roman" w:eastAsia="Calibri" w:cs="Times New Roman"/>
           <w:sz w:val="24"/>
           <w:szCs w:val="24"/>
         </w:rPr>
@@ -3236,7 +3238,7 @@
       </w:r>
       <w:r>
         <w:rPr>
-          <w:rFonts w:ascii="Times New Roman" w:eastAsia="Calibri" w:hAnsi="Times New Roman" w:cs="Times New Roman"/>
+          <w:rFonts w:ascii="Times New Roman" w:hAnsi="Times New Roman" w:eastAsia="Calibri" w:cs="Times New Roman"/>
           <w:sz w:val="24"/>
           <w:szCs w:val="24"/>
           <w:vertAlign w:val="superscript"/>
@@ -3245,7 +3247,7 @@
       </w:r>
       <w:r>
         <w:rPr>
-          <w:rFonts w:ascii="Times New Roman" w:eastAsia="Calibri" w:hAnsi="Times New Roman" w:cs="Times New Roman"/>
+          <w:rFonts w:ascii="Times New Roman" w:hAnsi="Times New Roman" w:eastAsia="Calibri" w:cs="Times New Roman"/>
           <w:sz w:val="24"/>
           <w:szCs w:val="24"/>
         </w:rPr>
@@ -3259,7 +3261,7 @@
       </w:r>
       <w:r>
         <w:rPr>
-          <w:rFonts w:ascii="Times New Roman" w:eastAsia="Calibri" w:hAnsi="Times New Roman" w:cs="Times New Roman"/>
+          <w:rFonts w:ascii="Times New Roman" w:hAnsi="Times New Roman" w:eastAsia="Calibri" w:cs="Times New Roman"/>
           <w:sz w:val="24"/>
           <w:szCs w:val="24"/>
         </w:rPr>
@@ -3268,7 +3270,7 @@
       <w:proofErr w:type="gramStart"/>
       <w:r>
         <w:rPr>
-          <w:rFonts w:ascii="Times New Roman" w:eastAsia="Calibri" w:hAnsi="Times New Roman" w:cs="Times New Roman"/>
+          <w:rFonts w:ascii="Times New Roman" w:hAnsi="Times New Roman" w:eastAsia="Calibri" w:cs="Times New Roman"/>
           <w:sz w:val="24"/>
           <w:szCs w:val="24"/>
         </w:rPr>
@@ -3277,7 +3279,7 @@
       <w:proofErr w:type="gramEnd"/>
       <w:r>
         <w:rPr>
-          <w:rFonts w:ascii="Times New Roman" w:eastAsia="Calibri" w:hAnsi="Times New Roman" w:cs="Times New Roman"/>
+          <w:rFonts w:ascii="Times New Roman" w:hAnsi="Times New Roman" w:eastAsia="Calibri" w:cs="Times New Roman"/>
           <w:sz w:val="24"/>
           <w:szCs w:val="24"/>
         </w:rPr>
@@ -3285,7 +3287,7 @@
       </w:r>
       <w:r>
         <w:rPr>
-          <w:rFonts w:ascii="Times New Roman" w:eastAsia="Calibri" w:hAnsi="Times New Roman" w:cs="Times New Roman"/>
+          <w:rFonts w:ascii="Times New Roman" w:hAnsi="Times New Roman" w:eastAsia="Calibri" w:cs="Times New Roman"/>
           <w:sz w:val="24"/>
           <w:szCs w:val="24"/>
           <w:vertAlign w:val="superscript"/>
@@ -3294,25 +3296,25 @@
       </w:r>
       <w:r>
         <w:rPr>
-          <w:rFonts w:ascii="Times New Roman" w:eastAsia="Calibri" w:hAnsi="Times New Roman" w:cs="Times New Roman"/>
+          <w:rFonts w:ascii="Times New Roman" w:hAnsi="Times New Roman" w:eastAsia="Calibri" w:cs="Times New Roman"/>
           <w:sz w:val="24"/>
           <w:szCs w:val="24"/>
         </w:rPr>
         <w:t>, 2012.</w:t>
       </w:r>
     </w:p>
-    <w:p>
-      <w:pPr>
-        <w:spacing w:after="0" w:line="240" w:lineRule="auto"/>
-        <w:jc w:val="both"/>
-        <w:rPr>
-          <w:rFonts w:ascii="Times New Roman" w:eastAsia="Calibri" w:hAnsi="Times New Roman" w:cs="Times New Roman"/>
+    <w:p xmlns:wp14="http://schemas.microsoft.com/office/word/2010/wordml" wp14:textId="77777777">
+      <w:pPr>
+        <w:spacing w:after="0" w:line="240" w:lineRule="auto"/>
+        <w:jc w:val="both"/>
+        <w:rPr>
+          <w:rFonts w:ascii="Times New Roman" w:hAnsi="Times New Roman" w:eastAsia="Calibri" w:cs="Times New Roman"/>
           <w:sz w:val="12"/>
           <w:szCs w:val="12"/>
         </w:rPr>
       </w:pPr>
     </w:p>
-    <w:p>
+    <w:p xmlns:wp14="http://schemas.microsoft.com/office/word/2010/wordml" wp14:textId="77777777">
       <w:pPr>
         <w:numPr>
           <w:ilvl w:val="0"/>
@@ -3321,14 +3323,14 @@
         <w:spacing w:after="0" w:line="240" w:lineRule="auto"/>
         <w:jc w:val="both"/>
         <w:rPr>
-          <w:rFonts w:ascii="Times New Roman" w:eastAsia="Calibri" w:hAnsi="Times New Roman" w:cs="Times New Roman"/>
-          <w:sz w:val="24"/>
-          <w:szCs w:val="24"/>
-        </w:rPr>
-      </w:pPr>
-      <w:r>
-        <w:rPr>
-          <w:rFonts w:ascii="Times New Roman" w:eastAsia="Calibri" w:hAnsi="Times New Roman" w:cs="Times New Roman"/>
+          <w:rFonts w:ascii="Times New Roman" w:hAnsi="Times New Roman" w:eastAsia="Calibri" w:cs="Times New Roman"/>
+          <w:sz w:val="24"/>
+          <w:szCs w:val="24"/>
+        </w:rPr>
+      </w:pPr>
+      <w:r>
+        <w:rPr>
+          <w:rFonts w:ascii="Times New Roman" w:hAnsi="Times New Roman" w:eastAsia="Calibri" w:cs="Times New Roman"/>
           <w:sz w:val="24"/>
           <w:szCs w:val="24"/>
         </w:rPr>
@@ -3336,7 +3338,7 @@
       </w:r>
       <w:r>
         <w:rPr>
-          <w:rFonts w:ascii="Times New Roman" w:eastAsia="Calibri" w:hAnsi="Times New Roman" w:cs="Times New Roman"/>
+          <w:rFonts w:ascii="Times New Roman" w:hAnsi="Times New Roman" w:eastAsia="Calibri" w:cs="Times New Roman"/>
           <w:b/>
           <w:sz w:val="24"/>
           <w:szCs w:val="24"/>
@@ -3346,7 +3348,7 @@
       </w:r>
       <w:r>
         <w:rPr>
-          <w:rFonts w:ascii="Times New Roman" w:eastAsia="Calibri" w:hAnsi="Times New Roman" w:cs="Times New Roman"/>
+          <w:rFonts w:ascii="Times New Roman" w:hAnsi="Times New Roman" w:eastAsia="Calibri" w:cs="Times New Roman"/>
           <w:sz w:val="24"/>
           <w:szCs w:val="24"/>
         </w:rPr>
@@ -3354,7 +3356,7 @@
       </w:r>
       <w:r>
         <w:rPr>
-          <w:rFonts w:ascii="Times New Roman" w:eastAsia="Calibri" w:hAnsi="Times New Roman" w:cs="Times New Roman"/>
+          <w:rFonts w:ascii="Times New Roman" w:hAnsi="Times New Roman" w:eastAsia="Calibri" w:cs="Times New Roman"/>
           <w:sz w:val="24"/>
           <w:szCs w:val="24"/>
           <w:vertAlign w:val="superscript"/>
@@ -3363,14 +3365,14 @@
       </w:r>
       <w:r>
         <w:rPr>
-          <w:rFonts w:ascii="Times New Roman" w:eastAsia="Calibri" w:hAnsi="Times New Roman" w:cs="Times New Roman"/>
+          <w:rFonts w:ascii="Times New Roman" w:hAnsi="Times New Roman" w:eastAsia="Calibri" w:cs="Times New Roman"/>
           <w:sz w:val="24"/>
           <w:szCs w:val="24"/>
         </w:rPr>
         <w:t xml:space="preserve"> Seminar on Infrastructure Technologies for Sustainable Development: JSPSAA Science Platform Program, 17th September, 2010, Kyoto, Japan.</w:t>
       </w:r>
     </w:p>
-    <w:p>
+    <w:p xmlns:wp14="http://schemas.microsoft.com/office/word/2010/wordml" wp14:textId="77777777">
       <w:pPr>
         <w:pStyle w:val="Heading2"/>
         <w:rPr>
@@ -3385,7 +3387,7 @@
         <w:t>Other Conferences attended</w:t>
       </w:r>
     </w:p>
-    <w:p>
+    <w:p xmlns:wp14="http://schemas.microsoft.com/office/word/2010/wordml" wp14:textId="77777777">
       <w:pPr>
         <w:pStyle w:val="ListParagraph"/>
         <w:numPr>
@@ -3394,14 +3396,14 @@
         </w:numPr>
         <w:spacing w:after="100" w:afterAutospacing="1" w:line="240" w:lineRule="auto"/>
         <w:rPr>
-          <w:rFonts w:ascii="Times New Roman" w:eastAsia="Calibri" w:hAnsi="Times New Roman" w:cs="Times New Roman"/>
-          <w:sz w:val="24"/>
-          <w:szCs w:val="24"/>
-        </w:rPr>
-      </w:pPr>
-      <w:r>
-        <w:rPr>
-          <w:rFonts w:ascii="Times New Roman" w:eastAsia="Calibri" w:hAnsi="Times New Roman" w:cs="Times New Roman"/>
+          <w:rFonts w:ascii="Times New Roman" w:hAnsi="Times New Roman" w:eastAsia="Calibri" w:cs="Times New Roman"/>
+          <w:sz w:val="24"/>
+          <w:szCs w:val="24"/>
+        </w:rPr>
+      </w:pPr>
+      <w:r>
+        <w:rPr>
+          <w:rFonts w:ascii="Times New Roman" w:hAnsi="Times New Roman" w:eastAsia="Calibri" w:cs="Times New Roman"/>
           <w:sz w:val="24"/>
           <w:szCs w:val="24"/>
         </w:rPr>
@@ -3409,7 +3411,7 @@
       </w:r>
       <w:r>
         <w:rPr>
-          <w:rFonts w:ascii="Times New Roman" w:eastAsia="Calibri" w:hAnsi="Times New Roman" w:cs="Times New Roman"/>
+          <w:rFonts w:ascii="Times New Roman" w:hAnsi="Times New Roman" w:eastAsia="Calibri" w:cs="Times New Roman"/>
           <w:sz w:val="24"/>
           <w:szCs w:val="24"/>
           <w:vertAlign w:val="superscript"/>
@@ -3418,7 +3420,7 @@
       </w:r>
       <w:r>
         <w:rPr>
-          <w:rFonts w:ascii="Times New Roman" w:eastAsia="Calibri" w:hAnsi="Times New Roman" w:cs="Times New Roman"/>
+          <w:rFonts w:ascii="Times New Roman" w:hAnsi="Times New Roman" w:eastAsia="Calibri" w:cs="Times New Roman"/>
           <w:sz w:val="24"/>
           <w:szCs w:val="24"/>
         </w:rPr>
@@ -3426,7 +3428,7 @@
       </w:r>
       <w:r>
         <w:rPr>
-          <w:rFonts w:ascii="Times New Roman" w:eastAsia="Calibri" w:hAnsi="Times New Roman" w:cs="Times New Roman"/>
+          <w:rFonts w:ascii="Times New Roman" w:hAnsi="Times New Roman" w:eastAsia="Calibri" w:cs="Times New Roman"/>
           <w:iCs/>
           <w:sz w:val="24"/>
           <w:szCs w:val="24"/>
@@ -3435,7 +3437,7 @@
       </w:r>
       <w:r>
         <w:rPr>
-          <w:rFonts w:ascii="Times New Roman" w:eastAsia="Calibri" w:hAnsi="Times New Roman" w:cs="Times New Roman"/>
+          <w:rFonts w:ascii="Times New Roman" w:hAnsi="Times New Roman" w:eastAsia="Calibri" w:cs="Times New Roman"/>
           <w:sz w:val="24"/>
           <w:szCs w:val="24"/>
         </w:rPr>
@@ -3443,7 +3445,7 @@
       </w:r>
       <w:r>
         <w:rPr>
-          <w:rFonts w:ascii="Times New Roman" w:eastAsia="Calibri" w:hAnsi="Times New Roman" w:cs="Times New Roman"/>
+          <w:rFonts w:ascii="Times New Roman" w:hAnsi="Times New Roman" w:eastAsia="Calibri" w:cs="Times New Roman"/>
           <w:iCs/>
           <w:sz w:val="24"/>
           <w:szCs w:val="24"/>
@@ -3452,14 +3454,14 @@
       </w:r>
       <w:r>
         <w:rPr>
-          <w:rFonts w:ascii="Times New Roman" w:eastAsia="Calibri" w:hAnsi="Times New Roman" w:cs="Times New Roman"/>
+          <w:rFonts w:ascii="Times New Roman" w:hAnsi="Times New Roman" w:eastAsia="Calibri" w:cs="Times New Roman"/>
           <w:sz w:val="24"/>
           <w:szCs w:val="24"/>
         </w:rPr>
         <w:t>), Washington, D.C., January 22-26, 2012.</w:t>
       </w:r>
     </w:p>
-    <w:p>
+    <w:p xmlns:wp14="http://schemas.microsoft.com/office/word/2010/wordml" wp14:textId="77777777">
       <w:pPr>
         <w:pStyle w:val="ListParagraph"/>
         <w:numPr>
@@ -3468,21 +3470,21 @@
         </w:numPr>
         <w:spacing w:before="100" w:beforeAutospacing="1" w:after="100" w:afterAutospacing="1" w:line="240" w:lineRule="auto"/>
         <w:rPr>
-          <w:rFonts w:ascii="Times New Roman" w:eastAsia="Calibri" w:hAnsi="Times New Roman" w:cs="Times New Roman"/>
-          <w:sz w:val="24"/>
-          <w:szCs w:val="24"/>
-        </w:rPr>
-      </w:pPr>
-      <w:r>
-        <w:rPr>
-          <w:rFonts w:ascii="Times New Roman" w:eastAsia="Calibri" w:hAnsi="Times New Roman" w:cs="Times New Roman"/>
+          <w:rFonts w:ascii="Times New Roman" w:hAnsi="Times New Roman" w:eastAsia="Calibri" w:cs="Times New Roman"/>
+          <w:sz w:val="24"/>
+          <w:szCs w:val="24"/>
+        </w:rPr>
+      </w:pPr>
+      <w:r>
+        <w:rPr>
+          <w:rFonts w:ascii="Times New Roman" w:hAnsi="Times New Roman" w:eastAsia="Calibri" w:cs="Times New Roman"/>
           <w:sz w:val="24"/>
           <w:szCs w:val="24"/>
         </w:rPr>
         <w:t>Annual Meeting of the Intelligent Transportation Society of Tennessee (ITS), Memphis, Tennessee, September 28-30, 2011.</w:t>
       </w:r>
     </w:p>
-    <w:p>
+    <w:p xmlns:wp14="http://schemas.microsoft.com/office/word/2010/wordml" wp14:textId="77777777">
       <w:pPr>
         <w:pStyle w:val="ListParagraph"/>
         <w:numPr>
@@ -3491,7 +3493,7 @@
         </w:numPr>
         <w:spacing w:before="100" w:beforeAutospacing="1" w:after="100" w:afterAutospacing="1" w:line="240" w:lineRule="auto"/>
         <w:rPr>
-          <w:rFonts w:ascii="Times New Roman" w:eastAsia="Calibri" w:hAnsi="Times New Roman" w:cs="Times New Roman"/>
+          <w:rFonts w:ascii="Times New Roman" w:hAnsi="Times New Roman" w:eastAsia="Calibri" w:cs="Times New Roman"/>
           <w:sz w:val="24"/>
           <w:szCs w:val="24"/>
         </w:rPr>
@@ -3505,7 +3507,7 @@
         <w:t>Regional Conference on Innovations in Road Financing and Management organized by the Tanzania Roads Fund Board (TRFB), Arusha, Tanzania, August 26-27, 2010.</w:t>
       </w:r>
     </w:p>
-    <w:p>
+    <w:p xmlns:wp14="http://schemas.microsoft.com/office/word/2010/wordml" wp14:textId="77777777">
       <w:pPr>
         <w:pStyle w:val="Heading2"/>
         <w:rPr>
@@ -3521,7 +3523,7 @@
         <w:t>CAREER EXPERIENCE</w:t>
       </w:r>
     </w:p>
-    <w:p>
+    <w:p xmlns:wp14="http://schemas.microsoft.com/office/word/2010/wordml" wp14:textId="77777777">
       <w:pPr>
         <w:spacing w:after="0"/>
         <w:jc w:val="both"/>
@@ -3578,7 +3580,7 @@
         <w:t xml:space="preserve"> – Present)</w:t>
       </w:r>
     </w:p>
-    <w:p>
+    <w:p xmlns:wp14="http://schemas.microsoft.com/office/word/2010/wordml" wp14:textId="77777777">
       <w:pPr>
         <w:spacing w:after="0" w:line="240" w:lineRule="auto"/>
         <w:ind w:left="540"/>
@@ -3624,7 +3626,7 @@
         <w:t>.</w:t>
       </w:r>
     </w:p>
-    <w:p>
+    <w:p xmlns:wp14="http://schemas.microsoft.com/office/word/2010/wordml" wp14:textId="77777777">
       <w:pPr>
         <w:spacing w:after="0" w:line="240" w:lineRule="auto"/>
         <w:ind w:left="540"/>
@@ -3661,7 +3663,7 @@
         <w:t>DOT)</w:t>
       </w:r>
     </w:p>
-    <w:p>
+    <w:p xmlns:wp14="http://schemas.microsoft.com/office/word/2010/wordml" wp14:textId="77777777">
       <w:pPr>
         <w:spacing w:after="0" w:line="240" w:lineRule="auto"/>
         <w:ind w:left="540"/>
@@ -3690,7 +3692,7 @@
         <w:t>;</w:t>
       </w:r>
     </w:p>
-    <w:p>
+    <w:p xmlns:wp14="http://schemas.microsoft.com/office/word/2010/wordml" wp14:textId="77777777">
       <w:pPr>
         <w:pStyle w:val="ListParagraph"/>
         <w:numPr>
@@ -3747,7 +3749,7 @@
         <w:t xml:space="preserve"> of GIS utility data</w:t>
       </w:r>
     </w:p>
-    <w:p>
+    <w:p xmlns:wp14="http://schemas.microsoft.com/office/word/2010/wordml" wp14:textId="77777777">
       <w:pPr>
         <w:pStyle w:val="ListParagraph"/>
         <w:numPr>
@@ -3780,7 +3782,7 @@
         <w:t xml:space="preserve"> GPS units</w:t>
       </w:r>
     </w:p>
-    <w:p>
+    <w:p xmlns:wp14="http://schemas.microsoft.com/office/word/2010/wordml" wp14:textId="77777777">
       <w:pPr>
         <w:pStyle w:val="ListParagraph"/>
         <w:numPr>
@@ -3813,7 +3815,7 @@
         <w:t xml:space="preserve"> into ESRI GIS data formats</w:t>
       </w:r>
     </w:p>
-    <w:p>
+    <w:p xmlns:wp14="http://schemas.microsoft.com/office/word/2010/wordml" wp14:textId="77777777">
       <w:pPr>
         <w:spacing w:after="0" w:line="240" w:lineRule="auto"/>
         <w:ind w:left="540"/>
@@ -3825,7 +3827,7 @@
         </w:rPr>
       </w:pPr>
     </w:p>
-    <w:p>
+    <w:p xmlns:wp14="http://schemas.microsoft.com/office/word/2010/wordml" wp14:textId="77777777">
       <w:pPr>
         <w:spacing w:after="0" w:line="240" w:lineRule="auto"/>
         <w:ind w:left="540"/>
@@ -3871,7 +3873,7 @@
         <w:t>.</w:t>
       </w:r>
     </w:p>
-    <w:p>
+    <w:p xmlns:wp14="http://schemas.microsoft.com/office/word/2010/wordml" wp14:textId="77777777">
       <w:pPr>
         <w:spacing w:after="0" w:line="240" w:lineRule="auto"/>
         <w:ind w:left="540"/>
@@ -3908,7 +3910,7 @@
         <w:t>DOT)</w:t>
       </w:r>
     </w:p>
-    <w:p>
+    <w:p xmlns:wp14="http://schemas.microsoft.com/office/word/2010/wordml" wp14:textId="77777777">
       <w:pPr>
         <w:spacing w:after="0" w:line="240" w:lineRule="auto"/>
         <w:ind w:left="540"/>
@@ -3937,7 +3939,7 @@
         <w:t>;</w:t>
       </w:r>
     </w:p>
-    <w:p>
+    <w:p xmlns:wp14="http://schemas.microsoft.com/office/word/2010/wordml" wp14:textId="77777777">
       <w:pPr>
         <w:pStyle w:val="ListParagraph"/>
         <w:numPr>
@@ -3962,7 +3964,7 @@
         <w:t>Literature review of Bridge Management Systems (BMS)</w:t>
       </w:r>
     </w:p>
-    <w:p>
+    <w:p xmlns:wp14="http://schemas.microsoft.com/office/word/2010/wordml" wp14:textId="77777777">
       <w:pPr>
         <w:pStyle w:val="ListParagraph"/>
         <w:numPr>
@@ -3995,7 +3997,7 @@
         <w:t xml:space="preserve"> </w:t>
       </w:r>
     </w:p>
-    <w:p>
+    <w:p xmlns:wp14="http://schemas.microsoft.com/office/word/2010/wordml" wp14:textId="77777777">
       <w:pPr>
         <w:pStyle w:val="ListParagraph"/>
         <w:numPr>
@@ -4020,7 +4022,7 @@
         <w:t>Analysis of bridge data for anomalies and inconsistencies</w:t>
       </w:r>
     </w:p>
-    <w:p>
+    <w:p xmlns:wp14="http://schemas.microsoft.com/office/word/2010/wordml" wp14:textId="77777777">
       <w:pPr>
         <w:pStyle w:val="ListParagraph"/>
         <w:numPr>
@@ -4069,18 +4071,18 @@
         <w:t>data integration</w:t>
       </w:r>
     </w:p>
-    <w:p>
-      <w:pPr>
-        <w:spacing w:after="0" w:line="240" w:lineRule="auto"/>
-        <w:jc w:val="both"/>
-        <w:rPr>
-          <w:rFonts w:ascii="Times New Roman" w:hAnsi="Times New Roman" w:cs="Times New Roman"/>
-          <w:sz w:val="24"/>
-          <w:szCs w:val="24"/>
-        </w:rPr>
-      </w:pPr>
-    </w:p>
-    <w:p>
+    <w:p xmlns:wp14="http://schemas.microsoft.com/office/word/2010/wordml" wp14:textId="77777777">
+      <w:pPr>
+        <w:spacing w:after="0" w:line="240" w:lineRule="auto"/>
+        <w:jc w:val="both"/>
+        <w:rPr>
+          <w:rFonts w:ascii="Times New Roman" w:hAnsi="Times New Roman" w:cs="Times New Roman"/>
+          <w:sz w:val="24"/>
+          <w:szCs w:val="24"/>
+        </w:rPr>
+      </w:pPr>
+    </w:p>
+    <w:p xmlns:wp14="http://schemas.microsoft.com/office/word/2010/wordml" wp14:textId="77777777">
       <w:pPr>
         <w:spacing w:after="0"/>
         <w:jc w:val="both"/>
@@ -4137,7 +4139,7 @@
         <w:t>July, 2013)</w:t>
       </w:r>
     </w:p>
-    <w:p>
+    <w:p xmlns:wp14="http://schemas.microsoft.com/office/word/2010/wordml" wp14:textId="77777777">
       <w:pPr>
         <w:spacing w:after="0" w:line="240" w:lineRule="auto"/>
         <w:ind w:left="540"/>
@@ -4183,7 +4185,7 @@
         <w:t>.</w:t>
       </w:r>
     </w:p>
-    <w:p>
+    <w:p xmlns:wp14="http://schemas.microsoft.com/office/word/2010/wordml" wp14:textId="77777777">
       <w:pPr>
         <w:spacing w:after="0" w:line="240" w:lineRule="auto"/>
         <w:ind w:left="540"/>
@@ -4212,7 +4214,7 @@
         <w:t>: Tennessee Department of Transportation (TDOT)</w:t>
       </w:r>
     </w:p>
-    <w:p>
+    <w:p xmlns:wp14="http://schemas.microsoft.com/office/word/2010/wordml" wp14:textId="77777777">
       <w:pPr>
         <w:spacing w:after="0" w:line="240" w:lineRule="auto"/>
         <w:ind w:left="540"/>
@@ -4241,7 +4243,7 @@
         <w:t>;</w:t>
       </w:r>
     </w:p>
-    <w:p>
+    <w:p xmlns:wp14="http://schemas.microsoft.com/office/word/2010/wordml" wp14:textId="77777777">
       <w:pPr>
         <w:pStyle w:val="ListParagraph"/>
         <w:numPr>
@@ -4274,7 +4276,7 @@
         <w:t>ata including crash data, geometric data of road segments with median cable barriers, properties of median cables used in Tennessee.</w:t>
       </w:r>
     </w:p>
-    <w:p>
+    <w:p xmlns:wp14="http://schemas.microsoft.com/office/word/2010/wordml" wp14:textId="77777777">
       <w:pPr>
         <w:pStyle w:val="ListParagraph"/>
         <w:numPr>
@@ -4307,7 +4309,7 @@
         <w:t xml:space="preserve"> hard copy crash reports to identify median related crashes.</w:t>
       </w:r>
     </w:p>
-    <w:p>
+    <w:p xmlns:wp14="http://schemas.microsoft.com/office/word/2010/wordml" wp14:textId="77777777">
       <w:pPr>
         <w:pStyle w:val="ListParagraph"/>
         <w:numPr>
@@ -4356,7 +4358,7 @@
         <w:t xml:space="preserve"> of before and after performance of cable systems.</w:t>
       </w:r>
     </w:p>
-    <w:p>
+    <w:p xmlns:wp14="http://schemas.microsoft.com/office/word/2010/wordml" wp14:textId="77777777">
       <w:pPr>
         <w:pStyle w:val="ListParagraph"/>
         <w:numPr>
@@ -4389,7 +4391,7 @@
         <w:t>mpirical Bayes analysis of the before and after performance of the cable systems.</w:t>
       </w:r>
     </w:p>
-    <w:p>
+    <w:p xmlns:wp14="http://schemas.microsoft.com/office/word/2010/wordml" wp14:textId="77777777">
       <w:pPr>
         <w:spacing w:after="0" w:line="240" w:lineRule="auto"/>
         <w:ind w:left="540"/>
@@ -4401,7 +4403,7 @@
         </w:rPr>
       </w:pPr>
     </w:p>
-    <w:p>
+    <w:p xmlns:wp14="http://schemas.microsoft.com/office/word/2010/wordml" wp14:textId="77777777">
       <w:pPr>
         <w:spacing w:after="0" w:line="240" w:lineRule="auto"/>
         <w:ind w:left="540"/>
@@ -4447,7 +4449,7 @@
         <w:t>.</w:t>
       </w:r>
     </w:p>
-    <w:p>
+    <w:p xmlns:wp14="http://schemas.microsoft.com/office/word/2010/wordml" wp14:textId="77777777">
       <w:pPr>
         <w:spacing w:after="0" w:line="240" w:lineRule="auto"/>
         <w:ind w:left="540"/>
@@ -4476,7 +4478,7 @@
         <w:t>: Tennessee Department of Transportation (TDOT)</w:t>
       </w:r>
     </w:p>
-    <w:p>
+    <w:p xmlns:wp14="http://schemas.microsoft.com/office/word/2010/wordml" wp14:textId="77777777">
       <w:pPr>
         <w:spacing w:after="0" w:line="240" w:lineRule="auto"/>
         <w:ind w:left="540"/>
@@ -4505,7 +4507,7 @@
         <w:t>: With University of Tennessee Knoxville</w:t>
       </w:r>
     </w:p>
-    <w:p>
+    <w:p xmlns:wp14="http://schemas.microsoft.com/office/word/2010/wordml" wp14:textId="77777777">
       <w:pPr>
         <w:spacing w:after="0" w:line="240" w:lineRule="auto"/>
         <w:ind w:left="540"/>
@@ -4534,7 +4536,7 @@
         <w:t>;</w:t>
       </w:r>
     </w:p>
-    <w:p>
+    <w:p xmlns:wp14="http://schemas.microsoft.com/office/word/2010/wordml" wp14:textId="77777777">
       <w:pPr>
         <w:pStyle w:val="ListParagraph"/>
         <w:numPr>
@@ -4567,7 +4569,7 @@
         <w:t>ata including pedestrian and bicyclist crash data, geospatial data of census tracts in Tennessee, socio-economic and demographic data of Tennessee.</w:t>
       </w:r>
     </w:p>
-    <w:p>
+    <w:p xmlns:wp14="http://schemas.microsoft.com/office/word/2010/wordml" wp14:textId="77777777">
       <w:pPr>
         <w:pStyle w:val="ListParagraph"/>
         <w:numPr>
@@ -4616,7 +4618,7 @@
         <w:t>.</w:t>
       </w:r>
     </w:p>
-    <w:p>
+    <w:p xmlns:wp14="http://schemas.microsoft.com/office/word/2010/wordml" wp14:textId="77777777">
       <w:pPr>
         <w:pStyle w:val="ListParagraph"/>
         <w:numPr>
@@ -4681,7 +4683,7 @@
         <w:t>.</w:t>
       </w:r>
     </w:p>
-    <w:p>
+    <w:p xmlns:wp14="http://schemas.microsoft.com/office/word/2010/wordml" wp14:textId="77777777">
       <w:pPr>
         <w:pStyle w:val="ListParagraph"/>
         <w:numPr>
@@ -4722,7 +4724,7 @@
         <w:t>.</w:t>
       </w:r>
     </w:p>
-    <w:p>
+    <w:p xmlns:wp14="http://schemas.microsoft.com/office/word/2010/wordml" wp14:textId="77777777">
       <w:pPr>
         <w:spacing w:before="100" w:beforeAutospacing="1" w:after="0" w:line="240" w:lineRule="auto"/>
         <w:ind w:left="540"/>
@@ -4762,7 +4764,7 @@
         <w:t>Courses Taught</w:t>
       </w:r>
     </w:p>
-    <w:p>
+    <w:p xmlns:wp14="http://schemas.microsoft.com/office/word/2010/wordml" wp14:textId="77777777">
       <w:pPr>
         <w:pStyle w:val="ListParagraph"/>
         <w:numPr>
@@ -4786,7 +4788,7 @@
         <w:t>CVEN 3131 Soil Mechanics Lab</w:t>
       </w:r>
     </w:p>
-    <w:p>
+    <w:p xmlns:wp14="http://schemas.microsoft.com/office/word/2010/wordml" wp14:textId="77777777">
       <w:pPr>
         <w:pStyle w:val="ListParagraph"/>
         <w:numPr>
@@ -4810,7 +4812,7 @@
         <w:t>CVEN 3200 Transportation Engineering</w:t>
       </w:r>
     </w:p>
-    <w:p>
+    <w:p xmlns:wp14="http://schemas.microsoft.com/office/word/2010/wordml" wp14:textId="77777777">
       <w:pPr>
         <w:pStyle w:val="ListParagraph"/>
         <w:numPr>
@@ -4834,7 +4836,7 @@
         <w:t>CVEN 4090 Traffic Engineering</w:t>
       </w:r>
     </w:p>
-    <w:p>
+    <w:p xmlns:wp14="http://schemas.microsoft.com/office/word/2010/wordml" wp14:textId="77777777">
       <w:pPr>
         <w:pStyle w:val="ListParagraph"/>
         <w:numPr>
@@ -4858,18 +4860,18 @@
         <w:t>CVEN 4320 Highway Engineering</w:t>
       </w:r>
     </w:p>
-    <w:p>
-      <w:pPr>
-        <w:spacing w:after="0" w:line="240" w:lineRule="auto"/>
-        <w:jc w:val="both"/>
-        <w:rPr>
-          <w:rFonts w:ascii="Times New Roman" w:hAnsi="Times New Roman" w:cs="Times New Roman"/>
-          <w:sz w:val="24"/>
-          <w:szCs w:val="24"/>
-        </w:rPr>
-      </w:pPr>
-    </w:p>
-    <w:p>
+    <w:p xmlns:wp14="http://schemas.microsoft.com/office/word/2010/wordml" wp14:textId="77777777">
+      <w:pPr>
+        <w:spacing w:after="0" w:line="240" w:lineRule="auto"/>
+        <w:jc w:val="both"/>
+        <w:rPr>
+          <w:rFonts w:ascii="Times New Roman" w:hAnsi="Times New Roman" w:cs="Times New Roman"/>
+          <w:sz w:val="24"/>
+          <w:szCs w:val="24"/>
+        </w:rPr>
+      </w:pPr>
+    </w:p>
+    <w:p xmlns:wp14="http://schemas.microsoft.com/office/word/2010/wordml" wp14:textId="77777777">
       <w:pPr>
         <w:spacing w:after="0" w:line="240" w:lineRule="auto"/>
         <w:jc w:val="both"/>
@@ -4908,7 +4910,7 @@
         <w:t>s Salaam (August, 2010 – June, 2011)</w:t>
       </w:r>
     </w:p>
-    <w:p>
+    <w:p xmlns:wp14="http://schemas.microsoft.com/office/word/2010/wordml" wp14:textId="77777777">
       <w:pPr>
         <w:spacing w:after="0" w:line="240" w:lineRule="auto"/>
         <w:ind w:left="540"/>
@@ -4947,7 +4949,7 @@
         <w:t>Geotechnical Properties of Two-Stage Stabilized Expansive Soils with Lime and Cement.</w:t>
       </w:r>
     </w:p>
-    <w:p>
+    <w:p xmlns:wp14="http://schemas.microsoft.com/office/word/2010/wordml" wp14:textId="77777777">
       <w:pPr>
         <w:spacing w:after="0" w:line="240" w:lineRule="auto"/>
         <w:ind w:left="540"/>
@@ -4975,7 +4977,7 @@
         <w:t>: Dr. P.M.S. Bujulu</w:t>
       </w:r>
     </w:p>
-    <w:p>
+    <w:p xmlns:wp14="http://schemas.microsoft.com/office/word/2010/wordml" wp14:textId="77777777">
       <w:pPr>
         <w:spacing w:after="0" w:line="240" w:lineRule="auto"/>
         <w:ind w:left="540"/>
@@ -5003,7 +5005,7 @@
         <w:t>;</w:t>
       </w:r>
     </w:p>
-    <w:p>
+    <w:p xmlns:wp14="http://schemas.microsoft.com/office/word/2010/wordml" wp14:textId="77777777">
       <w:pPr>
         <w:pStyle w:val="ListParagraph"/>
         <w:numPr>
@@ -5043,18 +5045,18 @@
         <w:t>nconfined Compressive Strength.</w:t>
       </w:r>
     </w:p>
-    <w:p>
-      <w:pPr>
-        <w:spacing w:after="0" w:line="240" w:lineRule="auto"/>
-        <w:jc w:val="both"/>
-        <w:rPr>
-          <w:rFonts w:ascii="Times New Roman" w:hAnsi="Times New Roman" w:cs="Times New Roman"/>
-          <w:sz w:val="24"/>
-          <w:szCs w:val="24"/>
-        </w:rPr>
-      </w:pPr>
-    </w:p>
-    <w:p>
+    <w:p xmlns:wp14="http://schemas.microsoft.com/office/word/2010/wordml" wp14:textId="77777777">
+      <w:pPr>
+        <w:spacing w:after="0" w:line="240" w:lineRule="auto"/>
+        <w:jc w:val="both"/>
+        <w:rPr>
+          <w:rFonts w:ascii="Times New Roman" w:hAnsi="Times New Roman" w:cs="Times New Roman"/>
+          <w:sz w:val="24"/>
+          <w:szCs w:val="24"/>
+        </w:rPr>
+      </w:pPr>
+    </w:p>
+    <w:p xmlns:wp14="http://schemas.microsoft.com/office/word/2010/wordml" wp14:textId="77777777">
       <w:pPr>
         <w:spacing w:after="0" w:line="240" w:lineRule="auto"/>
         <w:jc w:val="both"/>
@@ -5118,7 +5120,7 @@
         <w:t>July, 2009 – October, 2009)</w:t>
       </w:r>
     </w:p>
-    <w:p>
+    <w:p xmlns:wp14="http://schemas.microsoft.com/office/word/2010/wordml" wp14:textId="77777777">
       <w:pPr>
         <w:spacing w:after="0" w:line="240" w:lineRule="auto"/>
         <w:ind w:left="540"/>
@@ -5157,7 +5159,7 @@
         <w:t>Preparation of preliminary and detailed Road engineering designs, cost estimates, bidding documents, and environmental and social impact assessments for the investment sub-projects for Dodoma municipality under the Tanzania strategic cities project.</w:t>
       </w:r>
     </w:p>
-    <w:p>
+    <w:p xmlns:wp14="http://schemas.microsoft.com/office/word/2010/wordml" wp14:textId="77777777">
       <w:pPr>
         <w:spacing w:after="0" w:line="240" w:lineRule="auto"/>
         <w:ind w:left="540"/>
@@ -5186,7 +5188,7 @@
         <w:t>;</w:t>
       </w:r>
     </w:p>
-    <w:p>
+    <w:p xmlns:wp14="http://schemas.microsoft.com/office/word/2010/wordml" wp14:textId="77777777">
       <w:pPr>
         <w:pStyle w:val="ListParagraph"/>
         <w:numPr>
@@ -5211,7 +5213,7 @@
         <w:t>Conducted roadway inventory of features within the Right of Way</w:t>
       </w:r>
     </w:p>
-    <w:p>
+    <w:p xmlns:wp14="http://schemas.microsoft.com/office/word/2010/wordml" wp14:textId="77777777">
       <w:pPr>
         <w:pStyle w:val="ListParagraph"/>
         <w:numPr>
@@ -5244,7 +5246,7 @@
         <w:t xml:space="preserve"> of roads using AutoCAD Civil 3D 2010.</w:t>
       </w:r>
     </w:p>
-    <w:p>
+    <w:p xmlns:wp14="http://schemas.microsoft.com/office/word/2010/wordml" wp14:textId="77777777">
       <w:pPr>
         <w:pStyle w:val="ListParagraph"/>
         <w:numPr>
@@ -5277,7 +5279,7 @@
         <w:t xml:space="preserve"> preliminary cost estimates for the roads.</w:t>
       </w:r>
     </w:p>
-    <w:p>
+    <w:p xmlns:wp14="http://schemas.microsoft.com/office/word/2010/wordml" wp14:textId="77777777">
       <w:pPr>
         <w:spacing w:after="0" w:line="240" w:lineRule="auto"/>
         <w:rPr>
@@ -5288,7 +5290,7 @@
         </w:rPr>
       </w:pPr>
     </w:p>
-    <w:p>
+    <w:p xmlns:wp14="http://schemas.microsoft.com/office/word/2010/wordml" wp14:textId="77777777">
       <w:pPr>
         <w:spacing w:after="0" w:line="240" w:lineRule="auto"/>
         <w:jc w:val="both"/>
@@ -5345,7 +5347,7 @@
         <w:t xml:space="preserve"> Uganda (July 2008 – October 2008).</w:t>
       </w:r>
     </w:p>
-    <w:p>
+    <w:p xmlns:wp14="http://schemas.microsoft.com/office/word/2010/wordml" wp14:textId="77777777">
       <w:pPr>
         <w:spacing w:after="0" w:line="240" w:lineRule="auto"/>
         <w:ind w:left="540"/>
@@ -5475,7 +5477,7 @@
         <w:t xml:space="preserve"> </w:t>
       </w:r>
     </w:p>
-    <w:p>
+    <w:p xmlns:wp14="http://schemas.microsoft.com/office/word/2010/wordml" wp14:textId="77777777">
       <w:pPr>
         <w:spacing w:after="0" w:line="240" w:lineRule="auto"/>
         <w:rPr>
@@ -5486,7 +5488,7 @@
         </w:rPr>
       </w:pPr>
     </w:p>
-    <w:p>
+    <w:p xmlns:wp14="http://schemas.microsoft.com/office/word/2010/wordml" wp14:textId="77777777">
       <w:pPr>
         <w:spacing w:after="0" w:line="240" w:lineRule="auto"/>
         <w:jc w:val="both"/>
@@ -5516,7 +5518,7 @@
         <w:t>, M &amp; E Associates Ltd Consulting Engineers, Uganda (July, 2007 – October, 2007)</w:t>
       </w:r>
     </w:p>
-    <w:p>
+    <w:p xmlns:wp14="http://schemas.microsoft.com/office/word/2010/wordml" wp14:textId="77777777">
       <w:pPr>
         <w:spacing w:after="0" w:line="240" w:lineRule="auto"/>
         <w:ind w:left="540"/>
@@ -5591,7 +5593,7 @@
         <w:t>.</w:t>
       </w:r>
     </w:p>
-    <w:p>
+    <w:p xmlns:wp14="http://schemas.microsoft.com/office/word/2010/wordml" wp14:textId="77777777">
       <w:pPr>
         <w:spacing w:after="0" w:line="240" w:lineRule="auto"/>
         <w:ind w:left="540"/>
@@ -5603,7 +5605,7 @@
         </w:rPr>
       </w:pPr>
     </w:p>
-    <w:p>
+    <w:p xmlns:wp14="http://schemas.microsoft.com/office/word/2010/wordml" wp14:textId="77777777">
       <w:pPr>
         <w:pStyle w:val="Heading2"/>
         <w:rPr>
@@ -5619,7 +5621,7 @@
         <w:t>COMPUTER SKILLS</w:t>
       </w:r>
     </w:p>
-    <w:p>
+    <w:p xmlns:wp14="http://schemas.microsoft.com/office/word/2010/wordml" wp14:textId="77777777">
       <w:pPr>
         <w:pStyle w:val="ListParagraph"/>
         <w:numPr>
@@ -5643,7 +5645,7 @@
         <w:t>RDBMS: MS SQL Server, Oracle DB, &amp; MySQL</w:t>
       </w:r>
     </w:p>
-    <w:p>
+    <w:p xmlns:wp14="http://schemas.microsoft.com/office/word/2010/wordml" wp14:textId="77777777">
       <w:pPr>
         <w:pStyle w:val="ListParagraph"/>
         <w:numPr>
@@ -5667,7 +5669,7 @@
         <w:t>NoSQL: MongoDB</w:t>
       </w:r>
     </w:p>
-    <w:p>
+    <w:p xmlns:wp14="http://schemas.microsoft.com/office/word/2010/wordml" wp14:textId="77777777">
       <w:pPr>
         <w:pStyle w:val="ListParagraph"/>
         <w:numPr>
@@ -5691,7 +5693,7 @@
         <w:t>Statistics: R, STATA &amp; SPSS.</w:t>
       </w:r>
     </w:p>
-    <w:p>
+    <w:p xmlns:wp14="http://schemas.microsoft.com/office/word/2010/wordml" wp14:textId="77777777">
       <w:pPr>
         <w:pStyle w:val="ListParagraph"/>
         <w:numPr>
@@ -5747,7 +5749,7 @@
         <w:t>Visual Basic</w:t>
       </w:r>
     </w:p>
-    <w:p>
+    <w:p xmlns:wp14="http://schemas.microsoft.com/office/word/2010/wordml" wp14:textId="77777777">
       <w:pPr>
         <w:pStyle w:val="ListParagraph"/>
         <w:numPr>
@@ -5799,7 +5801,7 @@
       </w:r>
       <w:proofErr w:type="spellEnd"/>
     </w:p>
-    <w:p>
+    <w:p xmlns:wp14="http://schemas.microsoft.com/office/word/2010/wordml" wp14:textId="77777777">
       <w:pPr>
         <w:pStyle w:val="ListParagraph"/>
         <w:numPr>
@@ -5849,7 +5851,7 @@
         <w:t>, &amp; Tableau</w:t>
       </w:r>
     </w:p>
-    <w:p>
+    <w:p xmlns:wp14="http://schemas.microsoft.com/office/word/2010/wordml" wp14:textId="77777777">
       <w:pPr>
         <w:pStyle w:val="ListParagraph"/>
         <w:numPr>
@@ -5889,7 +5891,7 @@
         <w:t>&amp; MS Project.</w:t>
       </w:r>
     </w:p>
-    <w:p>
+    <w:p xmlns:wp14="http://schemas.microsoft.com/office/word/2010/wordml" wp14:textId="77777777">
       <w:pPr>
         <w:pStyle w:val="ListParagraph"/>
         <w:numPr>
@@ -5929,7 +5931,7 @@
         <w:t xml:space="preserve"> AutoCAD Civil 3D.</w:t>
       </w:r>
     </w:p>
-    <w:p>
+    <w:p xmlns:wp14="http://schemas.microsoft.com/office/word/2010/wordml" wp14:textId="77777777">
       <w:pPr>
         <w:pStyle w:val="ListParagraph"/>
         <w:numPr>
@@ -5969,7 +5971,7 @@
         <w:t xml:space="preserve"> Synchro.</w:t>
       </w:r>
     </w:p>
-    <w:p>
+    <w:p xmlns:wp14="http://schemas.microsoft.com/office/word/2010/wordml" wp14:textId="77777777">
       <w:pPr>
         <w:pStyle w:val="ListParagraph"/>
         <w:numPr>
@@ -5993,7 +5995,7 @@
         <w:t>Big Data: h2o, Apache Spark, Amazon EMR, Databricks Cloud</w:t>
       </w:r>
     </w:p>
-    <w:p>
+    <w:p xmlns:wp14="http://schemas.microsoft.com/office/word/2010/wordml" wp14:textId="77777777">
       <w:pPr>
         <w:pStyle w:val="ListParagraph"/>
         <w:numPr>
@@ -6065,7 +6067,7 @@
         <w:t>.</w:t>
       </w:r>
     </w:p>
-    <w:p>
+    <w:p xmlns:wp14="http://schemas.microsoft.com/office/word/2010/wordml" wp14:textId="77777777">
       <w:pPr>
         <w:pStyle w:val="Heading2"/>
         <w:rPr>
@@ -6089,7 +6091,7 @@
         <w:t>SCHOLARSHIPS</w:t>
       </w:r>
     </w:p>
-    <w:p>
+    <w:p xmlns:wp14="http://schemas.microsoft.com/office/word/2010/wordml" wp14:textId="77777777">
       <w:pPr>
         <w:pStyle w:val="ListParagraph"/>
         <w:numPr>
@@ -6152,7 +6154,7 @@
         <w:t xml:space="preserve"> (Award amount: $500).</w:t>
       </w:r>
     </w:p>
-    <w:p>
+    <w:p xmlns:wp14="http://schemas.microsoft.com/office/word/2010/wordml" wp14:textId="77777777">
       <w:pPr>
         <w:pStyle w:val="ListParagraph"/>
         <w:numPr>
@@ -6247,7 +6249,7 @@
         <w:t>.</w:t>
       </w:r>
     </w:p>
-    <w:p>
+    <w:p xmlns:wp14="http://schemas.microsoft.com/office/word/2010/wordml" wp14:textId="77777777">
       <w:pPr>
         <w:pStyle w:val="ListParagraph"/>
         <w:numPr>
@@ -6324,7 +6326,7 @@
         <w:t>.</w:t>
       </w:r>
     </w:p>
-    <w:p>
+    <w:p xmlns:wp14="http://schemas.microsoft.com/office/word/2010/wordml" wp14:textId="77777777">
       <w:pPr>
         <w:pStyle w:val="ListParagraph"/>
         <w:numPr>
@@ -6385,7 +6387,7 @@
       </w:r>
       <w:r>
         <w:rPr>
-          <w:rFonts w:ascii="Times New Roman" w:eastAsia="Calibri" w:hAnsi="Times New Roman" w:cs="Times New Roman"/>
+          <w:rFonts w:ascii="Times New Roman" w:hAnsi="Times New Roman" w:eastAsia="Calibri" w:cs="Times New Roman"/>
           <w:sz w:val="24"/>
           <w:szCs w:val="24"/>
         </w:rPr>
@@ -6393,7 +6395,7 @@
       </w:r>
       <w:r>
         <w:rPr>
-          <w:rFonts w:ascii="Times New Roman" w:eastAsia="Calibri" w:hAnsi="Times New Roman" w:cs="Times New Roman"/>
+          <w:rFonts w:ascii="Times New Roman" w:hAnsi="Times New Roman" w:eastAsia="Calibri" w:cs="Times New Roman"/>
           <w:sz w:val="24"/>
           <w:szCs w:val="24"/>
         </w:rPr>
@@ -6408,7 +6410,7 @@
         <w:t>(Award amount: $500)</w:t>
       </w:r>
     </w:p>
-    <w:p>
+    <w:p xmlns:wp14="http://schemas.microsoft.com/office/word/2010/wordml" wp14:textId="77777777">
       <w:pPr>
         <w:pStyle w:val="ListParagraph"/>
         <w:numPr>
@@ -6448,7 +6450,7 @@
         <w:t>Performance from the Golden Key International Honor Society, Tennessee State University. (Awarded on December 6, 2012)</w:t>
       </w:r>
     </w:p>
-    <w:p>
+    <w:p xmlns:wp14="http://schemas.microsoft.com/office/word/2010/wordml" wp14:textId="77777777">
       <w:pPr>
         <w:pStyle w:val="ListParagraph"/>
         <w:numPr>
@@ -6520,7 +6522,7 @@
         <w:t>.</w:t>
       </w:r>
     </w:p>
-    <w:p>
+    <w:p xmlns:wp14="http://schemas.microsoft.com/office/word/2010/wordml" wp14:textId="77777777">
       <w:pPr>
         <w:pStyle w:val="ListParagraph"/>
         <w:numPr>
@@ -6640,7 +6642,7 @@
         <w:t>.</w:t>
       </w:r>
     </w:p>
-    <w:p>
+    <w:p xmlns:wp14="http://schemas.microsoft.com/office/word/2010/wordml" wp14:textId="77777777">
       <w:pPr>
         <w:pStyle w:val="ListParagraph"/>
         <w:numPr>
@@ -6721,7 +6723,7 @@
         <w:t>0,000).</w:t>
       </w:r>
     </w:p>
-    <w:p>
+    <w:p xmlns:wp14="http://schemas.microsoft.com/office/word/2010/wordml" wp14:textId="77777777">
       <w:pPr>
         <w:pStyle w:val="ListParagraph"/>
         <w:numPr>
@@ -6857,7 +6859,7 @@
         <w:t xml:space="preserve"> </w:t>
       </w:r>
     </w:p>
-    <w:p>
+    <w:p xmlns:wp14="http://schemas.microsoft.com/office/word/2010/wordml" wp14:textId="77777777">
       <w:pPr>
         <w:pStyle w:val="ListParagraph"/>
         <w:numPr>
@@ -6921,7 +6923,7 @@
         <w:t>(Award amount: Full tuition and Stipend).</w:t>
       </w:r>
     </w:p>
-    <w:p>
+    <w:p xmlns:wp14="http://schemas.microsoft.com/office/word/2010/wordml" wp14:textId="77777777">
       <w:pPr>
         <w:pStyle w:val="Heading2"/>
         <w:rPr>
@@ -6937,7 +6939,7 @@
         <w:t>MEMBERSHIP IN PROFESSIONAL SOCIETIES</w:t>
       </w:r>
     </w:p>
-    <w:p>
+    <w:p xmlns:wp14="http://schemas.microsoft.com/office/word/2010/wordml" wp14:textId="77777777">
       <w:pPr>
         <w:pStyle w:val="ListParagraph"/>
         <w:numPr>
@@ -7009,7 +7011,7 @@
         <w:t>-Present)</w:t>
       </w:r>
     </w:p>
-    <w:p>
+    <w:p xmlns:wp14="http://schemas.microsoft.com/office/word/2010/wordml" wp14:textId="77777777">
       <w:pPr>
         <w:pStyle w:val="ListParagraph"/>
         <w:numPr>
@@ -7073,7 +7075,7 @@
         <w:t xml:space="preserve"> (2014-Present)</w:t>
       </w:r>
     </w:p>
-    <w:p>
+    <w:p xmlns:wp14="http://schemas.microsoft.com/office/word/2010/wordml" wp14:textId="77777777">
       <w:pPr>
         <w:pStyle w:val="ListParagraph"/>
         <w:numPr>
@@ -7097,7 +7099,7 @@
         <w:t>Professional Association for SQL Server (2014-Present)</w:t>
       </w:r>
     </w:p>
-    <w:p>
+    <w:p xmlns:wp14="http://schemas.microsoft.com/office/word/2010/wordml" wp14:textId="77777777">
       <w:pPr>
         <w:pStyle w:val="ListParagraph"/>
         <w:numPr>
@@ -7153,7 +7155,7 @@
         <w:t xml:space="preserve"> (2014-Present)</w:t>
       </w:r>
     </w:p>
-    <w:p>
+    <w:p xmlns:wp14="http://schemas.microsoft.com/office/word/2010/wordml" wp14:textId="77777777">
       <w:pPr>
         <w:pStyle w:val="ListParagraph"/>
         <w:numPr>
@@ -7177,7 +7179,7 @@
         <w:t>Golden Key International Honor Society (2012-Present)</w:t>
       </w:r>
     </w:p>
-    <w:p>
+    <w:p xmlns:wp14="http://schemas.microsoft.com/office/word/2010/wordml" wp14:textId="77777777">
       <w:pPr>
         <w:pStyle w:val="ListParagraph"/>
         <w:numPr>
@@ -7273,7 +7275,7 @@
         <w:t>)</w:t>
       </w:r>
     </w:p>
-    <w:p>
+    <w:p xmlns:wp14="http://schemas.microsoft.com/office/word/2010/wordml" wp14:textId="77777777">
       <w:pPr>
         <w:pStyle w:val="ListParagraph"/>
         <w:numPr>
@@ -7377,7 +7379,7 @@
         <w:t>)</w:t>
       </w:r>
     </w:p>
-    <w:p>
+    <w:p xmlns:wp14="http://schemas.microsoft.com/office/word/2010/wordml" wp14:textId="77777777">
       <w:pPr>
         <w:pStyle w:val="ListParagraph"/>
         <w:numPr>
@@ -7465,7 +7467,7 @@
         <w:t>)</w:t>
       </w:r>
     </w:p>
-    <w:p>
+    <w:p xmlns:wp14="http://schemas.microsoft.com/office/word/2010/wordml" wp14:textId="77777777">
       <w:pPr>
         <w:pStyle w:val="Heading2"/>
         <w:rPr>
@@ -7481,7 +7483,7 @@
         <w:t>VOLUNTEER EXPERIENCE</w:t>
       </w:r>
     </w:p>
-    <w:p>
+    <w:p xmlns:wp14="http://schemas.microsoft.com/office/word/2010/wordml" wp14:textId="77777777">
       <w:pPr>
         <w:pStyle w:val="ListParagraph"/>
         <w:numPr>
@@ -7505,7 +7507,7 @@
         <w:t>Reviewer, Journal of Transportation Research Board (2014-Present)</w:t>
       </w:r>
     </w:p>
-    <w:p>
+    <w:p xmlns:wp14="http://schemas.microsoft.com/office/word/2010/wordml" wp14:textId="77777777">
       <w:pPr>
         <w:pStyle w:val="ListParagraph"/>
         <w:numPr>
@@ -7529,7 +7531,7 @@
         <w:t>Reviewer, Journal of Traffic Injury Prevention (2014-Present)</w:t>
       </w:r>
     </w:p>
-    <w:p>
+    <w:p xmlns:wp14="http://schemas.microsoft.com/office/word/2010/wordml" wp14:textId="77777777">
       <w:pPr>
         <w:pStyle w:val="ListParagraph"/>
         <w:numPr>
@@ -7553,7 +7555,7 @@
         <w:t>Organizer, Las Vegas R Users Group (2014-Present)</w:t>
       </w:r>
     </w:p>
-    <w:p>
+    <w:p xmlns:wp14="http://schemas.microsoft.com/office/word/2010/wordml" wp14:textId="77777777">
       <w:pPr>
         <w:pStyle w:val="ListParagraph"/>
         <w:numPr>
@@ -7593,7 +7595,7 @@
         <w:t xml:space="preserve"> (2014-Present)</w:t>
       </w:r>
     </w:p>
-    <w:p>
+    <w:p xmlns:wp14="http://schemas.microsoft.com/office/word/2010/wordml" wp14:textId="77777777">
       <w:pPr>
         <w:pStyle w:val="ListParagraph"/>
         <w:numPr>
@@ -7665,7 +7667,7 @@
         <w:t>)</w:t>
       </w:r>
     </w:p>
-    <w:p>
+    <w:p xmlns:wp14="http://schemas.microsoft.com/office/word/2010/wordml" wp14:textId="77777777">
       <w:pPr>
         <w:pStyle w:val="ListParagraph"/>
         <w:numPr>
@@ -7737,29 +7739,29 @@
         <w:t>2009)</w:t>
       </w:r>
     </w:p>
-    <w:p>
-      <w:pPr>
-        <w:spacing w:after="0" w:line="240" w:lineRule="auto"/>
-        <w:jc w:val="both"/>
-        <w:rPr>
-          <w:rFonts w:ascii="Times New Roman" w:hAnsi="Times New Roman" w:cs="Times New Roman"/>
-          <w:sz w:val="24"/>
-          <w:szCs w:val="24"/>
-        </w:rPr>
-      </w:pPr>
-    </w:p>
-    <w:p>
-      <w:pPr>
-        <w:spacing w:after="0" w:line="240" w:lineRule="auto"/>
-        <w:jc w:val="both"/>
-        <w:rPr>
-          <w:rFonts w:ascii="Times New Roman" w:hAnsi="Times New Roman" w:cs="Times New Roman"/>
-          <w:sz w:val="24"/>
-          <w:szCs w:val="24"/>
-        </w:rPr>
-      </w:pPr>
-    </w:p>
-    <w:p>
+    <w:p xmlns:wp14="http://schemas.microsoft.com/office/word/2010/wordml" wp14:textId="77777777">
+      <w:pPr>
+        <w:spacing w:after="0" w:line="240" w:lineRule="auto"/>
+        <w:jc w:val="both"/>
+        <w:rPr>
+          <w:rFonts w:ascii="Times New Roman" w:hAnsi="Times New Roman" w:cs="Times New Roman"/>
+          <w:sz w:val="24"/>
+          <w:szCs w:val="24"/>
+        </w:rPr>
+      </w:pPr>
+    </w:p>
+    <w:p xmlns:wp14="http://schemas.microsoft.com/office/word/2010/wordml" wp14:textId="77777777">
+      <w:pPr>
+        <w:spacing w:after="0" w:line="240" w:lineRule="auto"/>
+        <w:jc w:val="both"/>
+        <w:rPr>
+          <w:rFonts w:ascii="Times New Roman" w:hAnsi="Times New Roman" w:cs="Times New Roman"/>
+          <w:sz w:val="24"/>
+          <w:szCs w:val="24"/>
+        </w:rPr>
+      </w:pPr>
+    </w:p>
+    <w:p xmlns:wp14="http://schemas.microsoft.com/office/word/2010/wordml" wp14:textId="77777777">
       <w:pPr>
         <w:spacing w:before="100" w:beforeAutospacing="1" w:after="120" w:line="240" w:lineRule="auto"/>
         <w:rPr>
@@ -7792,7 +7794,7 @@
         <w:t>ES</w:t>
       </w:r>
     </w:p>
-    <w:p>
+    <w:p xmlns:wp14="http://schemas.microsoft.com/office/word/2010/wordml" wp14:textId="77777777">
       <w:pPr>
         <w:pStyle w:val="ListParagraph"/>
         <w:numPr>
@@ -7816,7 +7818,7 @@
         <w:t>Dr. Alexander Paz, Ph.D., P.E.</w:t>
       </w:r>
     </w:p>
-    <w:p>
+    <w:p xmlns:wp14="http://schemas.microsoft.com/office/word/2010/wordml" wp14:textId="77777777">
       <w:pPr>
         <w:spacing w:after="0" w:line="240" w:lineRule="auto"/>
         <w:jc w:val="both"/>
@@ -7851,7 +7853,7 @@
         <w:t>,</w:t>
       </w:r>
     </w:p>
-    <w:p>
+    <w:p xmlns:wp14="http://schemas.microsoft.com/office/word/2010/wordml" wp14:textId="77777777">
       <w:pPr>
         <w:spacing w:after="0" w:line="240" w:lineRule="auto"/>
         <w:jc w:val="both"/>
@@ -7886,7 +7888,7 @@
         <w:t>,</w:t>
       </w:r>
     </w:p>
-    <w:p>
+    <w:p xmlns:wp14="http://schemas.microsoft.com/office/word/2010/wordml" wp14:textId="77777777">
       <w:pPr>
         <w:spacing w:after="0" w:line="240" w:lineRule="auto"/>
         <w:jc w:val="both"/>
@@ -7921,7 +7923,7 @@
         <w:t>,</w:t>
       </w:r>
     </w:p>
-    <w:p>
+    <w:p xmlns:wp14="http://schemas.microsoft.com/office/word/2010/wordml" wp14:textId="77777777">
       <w:pPr>
         <w:spacing w:after="0" w:line="240" w:lineRule="auto"/>
         <w:jc w:val="both"/>
@@ -7956,7 +7958,7 @@
         <w:t>,</w:t>
       </w:r>
     </w:p>
-    <w:p>
+    <w:p xmlns:wp14="http://schemas.microsoft.com/office/word/2010/wordml" wp14:textId="77777777">
       <w:pPr>
         <w:spacing w:after="0" w:line="240" w:lineRule="auto"/>
         <w:jc w:val="both"/>
@@ -7991,7 +7993,7 @@
         <w:t>,</w:t>
       </w:r>
     </w:p>
-    <w:p>
+    <w:p xmlns:wp14="http://schemas.microsoft.com/office/word/2010/wordml" wp14:textId="77777777">
       <w:pPr>
         <w:spacing w:after="0" w:line="240" w:lineRule="auto"/>
         <w:jc w:val="both"/>
@@ -8026,7 +8028,7 @@
         <w:t>,</w:t>
       </w:r>
     </w:p>
-    <w:p>
+    <w:p xmlns:wp14="http://schemas.microsoft.com/office/word/2010/wordml" wp14:textId="77777777">
       <w:pPr>
         <w:spacing w:after="0" w:line="240" w:lineRule="auto"/>
         <w:jc w:val="both"/>
@@ -8077,7 +8079,7 @@
         <w:t>,</w:t>
       </w:r>
     </w:p>
-    <w:p>
+    <w:p xmlns:wp14="http://schemas.microsoft.com/office/word/2010/wordml" wp14:textId="77777777">
       <w:pPr>
         <w:spacing w:after="0" w:line="240" w:lineRule="auto"/>
         <w:jc w:val="both"/>
@@ -8120,7 +8122,7 @@
         <w:t>,</w:t>
       </w:r>
     </w:p>
-    <w:p>
+    <w:p xmlns:wp14="http://schemas.microsoft.com/office/word/2010/wordml" wp14:textId="77777777">
       <w:pPr>
         <w:spacing w:after="0" w:line="240" w:lineRule="auto"/>
         <w:jc w:val="both"/>
@@ -8146,7 +8148,7 @@
         </w:rPr>
         <w:t xml:space="preserve">Email: </w:t>
       </w:r>
-      <w:hyperlink r:id="rId9" w:history="1">
+      <w:hyperlink w:history="1" r:id="rId9">
         <w:r>
           <w:rPr>
             <w:rStyle w:val="Hyperlink"/>
@@ -8166,18 +8168,18 @@
         <w:t xml:space="preserve">   </w:t>
       </w:r>
     </w:p>
-    <w:p>
-      <w:pPr>
-        <w:spacing w:after="0" w:line="240" w:lineRule="auto"/>
-        <w:jc w:val="both"/>
-        <w:rPr>
-          <w:rFonts w:ascii="Times New Roman" w:hAnsi="Times New Roman" w:cs="Times New Roman"/>
-          <w:sz w:val="24"/>
-          <w:szCs w:val="24"/>
-        </w:rPr>
-      </w:pPr>
-    </w:p>
-    <w:p>
+    <w:p xmlns:wp14="http://schemas.microsoft.com/office/word/2010/wordml" wp14:textId="77777777">
+      <w:pPr>
+        <w:spacing w:after="0" w:line="240" w:lineRule="auto"/>
+        <w:jc w:val="both"/>
+        <w:rPr>
+          <w:rFonts w:ascii="Times New Roman" w:hAnsi="Times New Roman" w:cs="Times New Roman"/>
+          <w:sz w:val="24"/>
+          <w:szCs w:val="24"/>
+        </w:rPr>
+      </w:pPr>
+    </w:p>
+    <w:p xmlns:wp14="http://schemas.microsoft.com/office/word/2010/wordml" wp14:textId="77777777">
       <w:pPr>
         <w:pStyle w:val="ListParagraph"/>
         <w:numPr>
@@ -8209,7 +8211,7 @@
         <w:t>, PTOE.</w:t>
       </w:r>
     </w:p>
-    <w:p>
+    <w:p xmlns:wp14="http://schemas.microsoft.com/office/word/2010/wordml" wp14:textId="77777777">
       <w:pPr>
         <w:spacing w:after="0" w:line="240" w:lineRule="auto"/>
         <w:jc w:val="both"/>
@@ -8244,7 +8246,7 @@
         <w:t xml:space="preserve"> Professor, </w:t>
       </w:r>
     </w:p>
-    <w:p>
+    <w:p xmlns:wp14="http://schemas.microsoft.com/office/word/2010/wordml" wp14:textId="77777777">
       <w:pPr>
         <w:spacing w:after="0" w:line="240" w:lineRule="auto"/>
         <w:jc w:val="both"/>
@@ -8287,7 +8289,7 @@
         <w:t xml:space="preserve"> Engineering,</w:t>
       </w:r>
     </w:p>
-    <w:p>
+    <w:p xmlns:wp14="http://schemas.microsoft.com/office/word/2010/wordml" wp14:textId="77777777">
       <w:pPr>
         <w:spacing w:after="0" w:line="240" w:lineRule="auto"/>
         <w:jc w:val="both"/>
@@ -8306,7 +8308,7 @@
         <w:t xml:space="preserve">            College of Engineering,</w:t>
       </w:r>
     </w:p>
-    <w:p>
+    <w:p xmlns:wp14="http://schemas.microsoft.com/office/word/2010/wordml" wp14:textId="77777777">
       <w:pPr>
         <w:spacing w:after="0" w:line="240" w:lineRule="auto"/>
         <w:jc w:val="both"/>
@@ -8333,7 +8335,7 @@
         <w:t xml:space="preserve">Tennessee State University, </w:t>
       </w:r>
     </w:p>
-    <w:p>
+    <w:p xmlns:wp14="http://schemas.microsoft.com/office/word/2010/wordml" wp14:textId="77777777">
       <w:pPr>
         <w:spacing w:after="0" w:line="240" w:lineRule="auto"/>
         <w:jc w:val="both"/>
@@ -8360,7 +8362,7 @@
         <w:t xml:space="preserve">3500 John A Merritt Blvd, </w:t>
       </w:r>
     </w:p>
-    <w:p>
+    <w:p xmlns:wp14="http://schemas.microsoft.com/office/word/2010/wordml" wp14:textId="77777777">
       <w:pPr>
         <w:spacing w:after="0" w:line="240" w:lineRule="auto"/>
         <w:jc w:val="both"/>
@@ -8403,7 +8405,7 @@
         <w:t xml:space="preserve"> 37209, </w:t>
       </w:r>
     </w:p>
-    <w:p>
+    <w:p xmlns:wp14="http://schemas.microsoft.com/office/word/2010/wordml" wp14:textId="77777777">
       <w:pPr>
         <w:spacing w:after="0" w:line="240" w:lineRule="auto"/>
         <w:jc w:val="both"/>
@@ -8422,7 +8424,7 @@
         <w:t xml:space="preserve">            Office: 108 B Torrence Hall</w:t>
       </w:r>
     </w:p>
-    <w:p>
+    <w:p xmlns:wp14="http://schemas.microsoft.com/office/word/2010/wordml" wp14:textId="77777777">
       <w:pPr>
         <w:spacing w:after="0" w:line="240" w:lineRule="auto"/>
         <w:jc w:val="both"/>
@@ -8449,7 +8451,7 @@
         <w:t xml:space="preserve">Phone: (615) 963-5430, </w:t>
       </w:r>
     </w:p>
-    <w:p>
+    <w:p xmlns:wp14="http://schemas.microsoft.com/office/word/2010/wordml" wp14:textId="77777777">
       <w:pPr>
         <w:spacing w:after="0" w:line="240" w:lineRule="auto"/>
         <w:jc w:val="both"/>
@@ -8475,7 +8477,7 @@
         </w:rPr>
         <w:t xml:space="preserve">Email: </w:t>
       </w:r>
-      <w:hyperlink r:id="rId10" w:history="1">
+      <w:hyperlink w:history="1" r:id="rId10">
         <w:r>
           <w:rPr>
             <w:rStyle w:val="Hyperlink"/>
@@ -8495,7 +8497,7 @@
         <w:t> </w:t>
       </w:r>
     </w:p>
-    <w:p>
+    <w:p xmlns:wp14="http://schemas.microsoft.com/office/word/2010/wordml" wp14:textId="77777777">
       <w:pPr>
         <w:spacing w:after="0" w:line="240" w:lineRule="auto"/>
         <w:jc w:val="both"/>
@@ -8508,7 +8510,7 @@
     </w:p>
     <w:sectPr>
       <w:type w:val="continuous"/>
-      <w:pgSz w:w="12240" w:h="15840"/>
+      <w:pgSz w:w="12240" w:h="15840" w:orient="portrait"/>
       <w:pgMar w:top="720" w:right="1440" w:bottom="1440" w:left="1440" w:header="720" w:footer="720" w:gutter="0"/>
       <w:cols w:space="720"/>
       <w:docGrid w:linePitch="360"/>
@@ -8520,7 +8522,7 @@
 <file path=word/endnotes.xml><?xml version="1.0" encoding="utf-8"?>
 <w:endnotes xmlns:wpc="http://schemas.microsoft.com/office/word/2010/wordprocessingCanvas" xmlns:mc="http://schemas.openxmlformats.org/markup-compatibility/2006" xmlns:o="urn:schemas-microsoft-com:office:office" xmlns:r="http://schemas.openxmlformats.org/officeDocument/2006/relationships" xmlns:m="http://schemas.openxmlformats.org/officeDocument/2006/math" xmlns:v="urn:schemas-microsoft-com:vml" xmlns:wp14="http://schemas.microsoft.com/office/word/2010/wordprocessingDrawing" xmlns:wp="http://schemas.openxmlformats.org/drawingml/2006/wordprocessingDrawing" xmlns:w10="urn:schemas-microsoft-com:office:word" xmlns:w="http://schemas.openxmlformats.org/wordprocessingml/2006/main" xmlns:w14="http://schemas.microsoft.com/office/word/2010/wordml" xmlns:w15="http://schemas.microsoft.com/office/word/2012/wordml" xmlns:wpg="http://schemas.microsoft.com/office/word/2010/wordprocessingGroup" xmlns:wpi="http://schemas.microsoft.com/office/word/2010/wordprocessingInk" xmlns:wne="http://schemas.microsoft.com/office/word/2006/wordml" xmlns:wps="http://schemas.microsoft.com/office/word/2010/wordprocessingShape" mc:Ignorable="w14 w15 wp14">
   <w:endnote w:type="separator" w:id="-1">
-    <w:p>
+    <w:p xmlns:wp14="http://schemas.microsoft.com/office/word/2010/wordml" wp14:textId="77777777">
       <w:pPr>
         <w:spacing w:after="0" w:line="240" w:lineRule="auto"/>
       </w:pPr>
@@ -8530,7 +8532,7 @@
     </w:p>
   </w:endnote>
   <w:endnote w:type="continuationSeparator" w:id="0">
-    <w:p>
+    <w:p xmlns:wp14="http://schemas.microsoft.com/office/word/2010/wordml" wp14:textId="77777777">
       <w:pPr>
         <w:spacing w:after="0" w:line="240" w:lineRule="auto"/>
       </w:pPr>
@@ -8558,7 +8560,7 @@
       </w:rPr>
     </w:sdtEndPr>
     <w:sdtContent>
-      <w:p>
+      <w:p xmlns:wp14="http://schemas.microsoft.com/office/word/2010/wordml" wp14:textId="77777777">
         <w:pPr>
           <w:pStyle w:val="Footer"/>
           <w:jc w:val="center"/>
@@ -8587,7 +8589,7 @@
       </w:p>
     </w:sdtContent>
   </w:sdt>
-  <w:p>
+  <w:p xmlns:wp14="http://schemas.microsoft.com/office/word/2010/wordml" wp14:textId="77777777">
     <w:pPr>
       <w:pStyle w:val="Footer"/>
     </w:pPr>
@@ -8598,7 +8600,7 @@
 <file path=word/footnotes.xml><?xml version="1.0" encoding="utf-8"?>
 <w:footnotes xmlns:wpc="http://schemas.microsoft.com/office/word/2010/wordprocessingCanvas" xmlns:mc="http://schemas.openxmlformats.org/markup-compatibility/2006" xmlns:o="urn:schemas-microsoft-com:office:office" xmlns:r="http://schemas.openxmlformats.org/officeDocument/2006/relationships" xmlns:m="http://schemas.openxmlformats.org/officeDocument/2006/math" xmlns:v="urn:schemas-microsoft-com:vml" xmlns:wp14="http://schemas.microsoft.com/office/word/2010/wordprocessingDrawing" xmlns:wp="http://schemas.openxmlformats.org/drawingml/2006/wordprocessingDrawing" xmlns:w10="urn:schemas-microsoft-com:office:word" xmlns:w="http://schemas.openxmlformats.org/wordprocessingml/2006/main" xmlns:w14="http://schemas.microsoft.com/office/word/2010/wordml" xmlns:w15="http://schemas.microsoft.com/office/word/2012/wordml" xmlns:wpg="http://schemas.microsoft.com/office/word/2010/wordprocessingGroup" xmlns:wpi="http://schemas.microsoft.com/office/word/2010/wordprocessingInk" xmlns:wne="http://schemas.microsoft.com/office/word/2006/wordml" xmlns:wps="http://schemas.microsoft.com/office/word/2010/wordprocessingShape" mc:Ignorable="w14 w15 wp14">
   <w:footnote w:type="separator" w:id="-1">
-    <w:p>
+    <w:p xmlns:wp14="http://schemas.microsoft.com/office/word/2010/wordml" wp14:textId="77777777">
       <w:pPr>
         <w:spacing w:after="0" w:line="240" w:lineRule="auto"/>
       </w:pPr>
@@ -8608,7 +8610,7 @@
     </w:p>
   </w:footnote>
   <w:footnote w:type="continuationSeparator" w:id="0">
-    <w:p>
+    <w:p xmlns:wp14="http://schemas.microsoft.com/office/word/2010/wordml" wp14:textId="77777777">
       <w:pPr>
         <w:spacing w:after="0" w:line="240" w:lineRule="auto"/>
       </w:pPr>
@@ -8626,7 +8628,7 @@
     <w:nsid w:val="0ADD6DAF"/>
     <w:multiLevelType w:val="hybridMultilevel"/>
     <w:tmpl w:val="3F5404E4"/>
-    <w:lvl w:ilvl="0" w:tplc="0409000F">
+    <w:lvl w:ilvl="0">
       <w:start w:val="1"/>
       <w:numFmt w:val="decimal"/>
       <w:lvlText w:val="%1."/>
@@ -8712,7 +8714,7 @@
     <w:nsid w:val="0E6B4707"/>
     <w:multiLevelType w:val="hybridMultilevel"/>
     <w:tmpl w:val="712C3844"/>
-    <w:lvl w:ilvl="0" w:tplc="0409000F">
+    <w:lvl w:ilvl="0">
       <w:start w:val="1"/>
       <w:numFmt w:val="decimal"/>
       <w:lvlText w:val="%1."/>
@@ -8884,7 +8886,7 @@
     <w:nsid w:val="15CE33DA"/>
     <w:multiLevelType w:val="hybridMultilevel"/>
     <w:tmpl w:val="DD50CAAE"/>
-    <w:lvl w:ilvl="0" w:tplc="04090001">
+    <w:lvl w:ilvl="0">
       <w:start w:val="1"/>
       <w:numFmt w:val="bullet"/>
       <w:lvlText w:val=""/>
@@ -8893,7 +8895,7 @@
         <w:ind w:left="720" w:hanging="360"/>
       </w:pPr>
       <w:rPr>
-        <w:rFonts w:ascii="Symbol" w:hAnsi="Symbol" w:hint="default"/>
+        <w:rFonts w:hint="default" w:ascii="Symbol" w:hAnsi="Symbol"/>
       </w:rPr>
     </w:lvl>
     <w:lvl w:ilvl="1" w:tplc="04090003" w:tentative="1">
@@ -8905,7 +8907,7 @@
         <w:ind w:left="1440" w:hanging="360"/>
       </w:pPr>
       <w:rPr>
-        <w:rFonts w:ascii="Courier New" w:hAnsi="Courier New" w:cs="Courier New" w:hint="default"/>
+        <w:rFonts w:hint="default" w:ascii="Courier New" w:hAnsi="Courier New" w:cs="Courier New"/>
       </w:rPr>
     </w:lvl>
     <w:lvl w:ilvl="2" w:tplc="04090005" w:tentative="1">
@@ -8917,7 +8919,7 @@
         <w:ind w:left="2160" w:hanging="360"/>
       </w:pPr>
       <w:rPr>
-        <w:rFonts w:ascii="Wingdings" w:hAnsi="Wingdings" w:hint="default"/>
+        <w:rFonts w:hint="default" w:ascii="Wingdings" w:hAnsi="Wingdings"/>
       </w:rPr>
     </w:lvl>
     <w:lvl w:ilvl="3" w:tplc="04090001" w:tentative="1">
@@ -8929,7 +8931,7 @@
         <w:ind w:left="2880" w:hanging="360"/>
       </w:pPr>
       <w:rPr>
-        <w:rFonts w:ascii="Symbol" w:hAnsi="Symbol" w:hint="default"/>
+        <w:rFonts w:hint="default" w:ascii="Symbol" w:hAnsi="Symbol"/>
       </w:rPr>
     </w:lvl>
     <w:lvl w:ilvl="4" w:tplc="04090003" w:tentative="1">
@@ -8941,7 +8943,7 @@
         <w:ind w:left="3600" w:hanging="360"/>
       </w:pPr>
       <w:rPr>
-        <w:rFonts w:ascii="Courier New" w:hAnsi="Courier New" w:cs="Courier New" w:hint="default"/>
+        <w:rFonts w:hint="default" w:ascii="Courier New" w:hAnsi="Courier New" w:cs="Courier New"/>
       </w:rPr>
     </w:lvl>
     <w:lvl w:ilvl="5" w:tplc="04090005" w:tentative="1">
@@ -8953,7 +8955,7 @@
         <w:ind w:left="4320" w:hanging="360"/>
       </w:pPr>
       <w:rPr>
-        <w:rFonts w:ascii="Wingdings" w:hAnsi="Wingdings" w:hint="default"/>
+        <w:rFonts w:hint="default" w:ascii="Wingdings" w:hAnsi="Wingdings"/>
       </w:rPr>
     </w:lvl>
     <w:lvl w:ilvl="6" w:tplc="04090001" w:tentative="1">
@@ -8965,7 +8967,7 @@
         <w:ind w:left="5040" w:hanging="360"/>
       </w:pPr>
       <w:rPr>
-        <w:rFonts w:ascii="Symbol" w:hAnsi="Symbol" w:hint="default"/>
+        <w:rFonts w:hint="default" w:ascii="Symbol" w:hAnsi="Symbol"/>
       </w:rPr>
     </w:lvl>
     <w:lvl w:ilvl="7" w:tplc="04090003" w:tentative="1">
@@ -8977,7 +8979,7 @@
         <w:ind w:left="5760" w:hanging="360"/>
       </w:pPr>
       <w:rPr>
-        <w:rFonts w:ascii="Courier New" w:hAnsi="Courier New" w:cs="Courier New" w:hint="default"/>
+        <w:rFonts w:hint="default" w:ascii="Courier New" w:hAnsi="Courier New" w:cs="Courier New"/>
       </w:rPr>
     </w:lvl>
     <w:lvl w:ilvl="8" w:tplc="04090005" w:tentative="1">
@@ -8989,7 +8991,7 @@
         <w:ind w:left="6480" w:hanging="360"/>
       </w:pPr>
       <w:rPr>
-        <w:rFonts w:ascii="Wingdings" w:hAnsi="Wingdings" w:hint="default"/>
+        <w:rFonts w:hint="default" w:ascii="Wingdings" w:hAnsi="Wingdings"/>
       </w:rPr>
     </w:lvl>
   </w:abstractNum>
@@ -9169,7 +9171,7 @@
     <w:nsid w:val="2BEE71F7"/>
     <w:multiLevelType w:val="hybridMultilevel"/>
     <w:tmpl w:val="AA4A4C46"/>
-    <w:lvl w:ilvl="0" w:tplc="0409000F">
+    <w:lvl w:ilvl="0">
       <w:start w:val="1"/>
       <w:numFmt w:val="decimal"/>
       <w:lvlText w:val="%1."/>
@@ -9353,7 +9355,7 @@
         <w:ind w:left="720" w:hanging="360"/>
       </w:pPr>
       <w:rPr>
-        <w:rFonts w:ascii="Symbol" w:hAnsi="Symbol" w:hint="default"/>
+        <w:rFonts w:hint="default" w:ascii="Symbol" w:hAnsi="Symbol"/>
         <w:sz w:val="20"/>
       </w:rPr>
     </w:lvl>
@@ -9369,7 +9371,7 @@
         <w:ind w:left="1440" w:hanging="360"/>
       </w:pPr>
       <w:rPr>
-        <w:rFonts w:ascii="Courier New" w:hAnsi="Courier New" w:hint="default"/>
+        <w:rFonts w:hint="default" w:ascii="Courier New" w:hAnsi="Courier New"/>
         <w:sz w:val="20"/>
       </w:rPr>
     </w:lvl>
@@ -9385,7 +9387,7 @@
         <w:ind w:left="2160" w:hanging="360"/>
       </w:pPr>
       <w:rPr>
-        <w:rFonts w:ascii="Wingdings" w:hAnsi="Wingdings" w:hint="default"/>
+        <w:rFonts w:hint="default" w:ascii="Wingdings" w:hAnsi="Wingdings"/>
         <w:sz w:val="20"/>
       </w:rPr>
     </w:lvl>
@@ -9401,7 +9403,7 @@
         <w:ind w:left="2880" w:hanging="360"/>
       </w:pPr>
       <w:rPr>
-        <w:rFonts w:ascii="Wingdings" w:hAnsi="Wingdings" w:hint="default"/>
+        <w:rFonts w:hint="default" w:ascii="Wingdings" w:hAnsi="Wingdings"/>
         <w:sz w:val="20"/>
       </w:rPr>
     </w:lvl>
@@ -9417,7 +9419,7 @@
         <w:ind w:left="3600" w:hanging="360"/>
       </w:pPr>
       <w:rPr>
-        <w:rFonts w:ascii="Wingdings" w:hAnsi="Wingdings" w:hint="default"/>
+        <w:rFonts w:hint="default" w:ascii="Wingdings" w:hAnsi="Wingdings"/>
         <w:sz w:val="20"/>
       </w:rPr>
     </w:lvl>
@@ -9433,7 +9435,7 @@
         <w:ind w:left="4320" w:hanging="360"/>
       </w:pPr>
       <w:rPr>
-        <w:rFonts w:ascii="Wingdings" w:hAnsi="Wingdings" w:hint="default"/>
+        <w:rFonts w:hint="default" w:ascii="Wingdings" w:hAnsi="Wingdings"/>
         <w:sz w:val="20"/>
       </w:rPr>
     </w:lvl>
@@ -9449,7 +9451,7 @@
         <w:ind w:left="5040" w:hanging="360"/>
       </w:pPr>
       <w:rPr>
-        <w:rFonts w:ascii="Wingdings" w:hAnsi="Wingdings" w:hint="default"/>
+        <w:rFonts w:hint="default" w:ascii="Wingdings" w:hAnsi="Wingdings"/>
         <w:sz w:val="20"/>
       </w:rPr>
     </w:lvl>
@@ -9465,7 +9467,7 @@
         <w:ind w:left="5760" w:hanging="360"/>
       </w:pPr>
       <w:rPr>
-        <w:rFonts w:ascii="Wingdings" w:hAnsi="Wingdings" w:hint="default"/>
+        <w:rFonts w:hint="default" w:ascii="Wingdings" w:hAnsi="Wingdings"/>
         <w:sz w:val="20"/>
       </w:rPr>
     </w:lvl>
@@ -9481,7 +9483,7 @@
         <w:ind w:left="6480" w:hanging="360"/>
       </w:pPr>
       <w:rPr>
-        <w:rFonts w:ascii="Wingdings" w:hAnsi="Wingdings" w:hint="default"/>
+        <w:rFonts w:hint="default" w:ascii="Wingdings" w:hAnsi="Wingdings"/>
         <w:sz w:val="20"/>
       </w:rPr>
     </w:lvl>
@@ -9576,7 +9578,7 @@
     <w:nsid w:val="4E6B1BBE"/>
     <w:multiLevelType w:val="hybridMultilevel"/>
     <w:tmpl w:val="04BAC618"/>
-    <w:lvl w:ilvl="0" w:tplc="04090001">
+    <w:lvl w:ilvl="0">
       <w:start w:val="1"/>
       <w:numFmt w:val="bullet"/>
       <w:lvlText w:val=""/>
@@ -9585,7 +9587,7 @@
         <w:ind w:left="720" w:hanging="360"/>
       </w:pPr>
       <w:rPr>
-        <w:rFonts w:ascii="Symbol" w:hAnsi="Symbol" w:hint="default"/>
+        <w:rFonts w:hint="default" w:ascii="Symbol" w:hAnsi="Symbol"/>
       </w:rPr>
     </w:lvl>
     <w:lvl w:ilvl="1" w:tplc="04090003" w:tentative="1">
@@ -9597,7 +9599,7 @@
         <w:ind w:left="1440" w:hanging="360"/>
       </w:pPr>
       <w:rPr>
-        <w:rFonts w:ascii="Courier New" w:hAnsi="Courier New" w:cs="Courier New" w:hint="default"/>
+        <w:rFonts w:hint="default" w:ascii="Courier New" w:hAnsi="Courier New" w:cs="Courier New"/>
       </w:rPr>
     </w:lvl>
     <w:lvl w:ilvl="2" w:tplc="04090005" w:tentative="1">
@@ -9609,7 +9611,7 @@
         <w:ind w:left="2160" w:hanging="360"/>
       </w:pPr>
       <w:rPr>
-        <w:rFonts w:ascii="Wingdings" w:hAnsi="Wingdings" w:hint="default"/>
+        <w:rFonts w:hint="default" w:ascii="Wingdings" w:hAnsi="Wingdings"/>
       </w:rPr>
     </w:lvl>
     <w:lvl w:ilvl="3" w:tplc="04090001" w:tentative="1">
@@ -9621,7 +9623,7 @@
         <w:ind w:left="2880" w:hanging="360"/>
       </w:pPr>
       <w:rPr>
-        <w:rFonts w:ascii="Symbol" w:hAnsi="Symbol" w:hint="default"/>
+        <w:rFonts w:hint="default" w:ascii="Symbol" w:hAnsi="Symbol"/>
       </w:rPr>
     </w:lvl>
     <w:lvl w:ilvl="4" w:tplc="04090003" w:tentative="1">
@@ -9633,7 +9635,7 @@
         <w:ind w:left="3600" w:hanging="360"/>
       </w:pPr>
       <w:rPr>
-        <w:rFonts w:ascii="Courier New" w:hAnsi="Courier New" w:cs="Courier New" w:hint="default"/>
+        <w:rFonts w:hint="default" w:ascii="Courier New" w:hAnsi="Courier New" w:cs="Courier New"/>
       </w:rPr>
     </w:lvl>
     <w:lvl w:ilvl="5" w:tplc="04090005" w:tentative="1">
@@ -9645,7 +9647,7 @@
         <w:ind w:left="4320" w:hanging="360"/>
       </w:pPr>
       <w:rPr>
-        <w:rFonts w:ascii="Wingdings" w:hAnsi="Wingdings" w:hint="default"/>
+        <w:rFonts w:hint="default" w:ascii="Wingdings" w:hAnsi="Wingdings"/>
       </w:rPr>
     </w:lvl>
     <w:lvl w:ilvl="6" w:tplc="04090001" w:tentative="1">
@@ -9657,7 +9659,7 @@
         <w:ind w:left="5040" w:hanging="360"/>
       </w:pPr>
       <w:rPr>
-        <w:rFonts w:ascii="Symbol" w:hAnsi="Symbol" w:hint="default"/>
+        <w:rFonts w:hint="default" w:ascii="Symbol" w:hAnsi="Symbol"/>
       </w:rPr>
     </w:lvl>
     <w:lvl w:ilvl="7" w:tplc="04090003" w:tentative="1">
@@ -9669,7 +9671,7 @@
         <w:ind w:left="5760" w:hanging="360"/>
       </w:pPr>
       <w:rPr>
-        <w:rFonts w:ascii="Courier New" w:hAnsi="Courier New" w:cs="Courier New" w:hint="default"/>
+        <w:rFonts w:hint="default" w:ascii="Courier New" w:hAnsi="Courier New" w:cs="Courier New"/>
       </w:rPr>
     </w:lvl>
     <w:lvl w:ilvl="8" w:tplc="04090005" w:tentative="1">
@@ -9681,7 +9683,7 @@
         <w:ind w:left="6480" w:hanging="360"/>
       </w:pPr>
       <w:rPr>
-        <w:rFonts w:ascii="Wingdings" w:hAnsi="Wingdings" w:hint="default"/>
+        <w:rFonts w:hint="default" w:ascii="Wingdings" w:hAnsi="Wingdings"/>
       </w:rPr>
     </w:lvl>
   </w:abstractNum>
@@ -9689,7 +9691,7 @@
     <w:nsid w:val="4FD14A47"/>
     <w:multiLevelType w:val="hybridMultilevel"/>
     <w:tmpl w:val="4E3E076E"/>
-    <w:lvl w:ilvl="0" w:tplc="0409000F">
+    <w:lvl w:ilvl="0">
       <w:start w:val="1"/>
       <w:numFmt w:val="decimal"/>
       <w:lvlText w:val="%1."/>
@@ -9775,7 +9777,7 @@
     <w:nsid w:val="50EB0D7B"/>
     <w:multiLevelType w:val="hybridMultilevel"/>
     <w:tmpl w:val="F79807AE"/>
-    <w:lvl w:ilvl="0" w:tplc="0409000F">
+    <w:lvl w:ilvl="0">
       <w:start w:val="1"/>
       <w:numFmt w:val="decimal"/>
       <w:lvlText w:val="%1."/>
@@ -9947,7 +9949,7 @@
     <w:nsid w:val="59013729"/>
     <w:multiLevelType w:val="hybridMultilevel"/>
     <w:tmpl w:val="B98A9B70"/>
-    <w:lvl w:ilvl="0" w:tplc="0409000F">
+    <w:lvl w:ilvl="0">
       <w:start w:val="1"/>
       <w:numFmt w:val="decimal"/>
       <w:lvlText w:val="%1."/>
@@ -10033,7 +10035,7 @@
     <w:nsid w:val="59206F26"/>
     <w:multiLevelType w:val="hybridMultilevel"/>
     <w:tmpl w:val="E64447D4"/>
-    <w:lvl w:ilvl="0" w:tplc="06C2C3CE">
+    <w:lvl w:ilvl="0">
       <w:start w:val="1"/>
       <w:numFmt w:val="decimal"/>
       <w:lvlText w:val="%1."/>
@@ -10208,7 +10210,7 @@
     <w:nsid w:val="63E109BB"/>
     <w:multiLevelType w:val="hybridMultilevel"/>
     <w:tmpl w:val="4E3E076E"/>
-    <w:lvl w:ilvl="0" w:tplc="0409000F">
+    <w:lvl w:ilvl="0">
       <w:start w:val="1"/>
       <w:numFmt w:val="decimal"/>
       <w:lvlText w:val="%1."/>
@@ -10302,7 +10304,7 @@
         <w:ind w:left="1080" w:hanging="720"/>
       </w:pPr>
       <w:rPr>
-        <w:rFonts w:ascii="Calibri" w:eastAsiaTheme="minorHAnsi" w:hAnsi="Calibri" w:cstheme="minorBidi" w:hint="default"/>
+        <w:rFonts w:hint="default" w:ascii="Calibri" w:hAnsi="Calibri" w:eastAsiaTheme="minorHAnsi" w:cstheme="minorBidi"/>
       </w:rPr>
     </w:lvl>
     <w:lvl w:ilvl="1" w:tplc="04090003" w:tentative="1">
@@ -10314,7 +10316,7 @@
         <w:ind w:left="1440" w:hanging="360"/>
       </w:pPr>
       <w:rPr>
-        <w:rFonts w:ascii="Courier New" w:hAnsi="Courier New" w:cs="Courier New" w:hint="default"/>
+        <w:rFonts w:hint="default" w:ascii="Courier New" w:hAnsi="Courier New" w:cs="Courier New"/>
       </w:rPr>
     </w:lvl>
     <w:lvl w:ilvl="2" w:tplc="04090005" w:tentative="1">
@@ -10326,7 +10328,7 @@
         <w:ind w:left="2160" w:hanging="360"/>
       </w:pPr>
       <w:rPr>
-        <w:rFonts w:ascii="Wingdings" w:hAnsi="Wingdings" w:hint="default"/>
+        <w:rFonts w:hint="default" w:ascii="Wingdings" w:hAnsi="Wingdings"/>
       </w:rPr>
     </w:lvl>
     <w:lvl w:ilvl="3" w:tplc="04090001" w:tentative="1">
@@ -10338,7 +10340,7 @@
         <w:ind w:left="2880" w:hanging="360"/>
       </w:pPr>
       <w:rPr>
-        <w:rFonts w:ascii="Symbol" w:hAnsi="Symbol" w:hint="default"/>
+        <w:rFonts w:hint="default" w:ascii="Symbol" w:hAnsi="Symbol"/>
       </w:rPr>
     </w:lvl>
     <w:lvl w:ilvl="4" w:tplc="04090003" w:tentative="1">
@@ -10350,7 +10352,7 @@
         <w:ind w:left="3600" w:hanging="360"/>
       </w:pPr>
       <w:rPr>
-        <w:rFonts w:ascii="Courier New" w:hAnsi="Courier New" w:cs="Courier New" w:hint="default"/>
+        <w:rFonts w:hint="default" w:ascii="Courier New" w:hAnsi="Courier New" w:cs="Courier New"/>
       </w:rPr>
     </w:lvl>
     <w:lvl w:ilvl="5" w:tplc="04090005" w:tentative="1">
@@ -10362,7 +10364,7 @@
         <w:ind w:left="4320" w:hanging="360"/>
       </w:pPr>
       <w:rPr>
-        <w:rFonts w:ascii="Wingdings" w:hAnsi="Wingdings" w:hint="default"/>
+        <w:rFonts w:hint="default" w:ascii="Wingdings" w:hAnsi="Wingdings"/>
       </w:rPr>
     </w:lvl>
     <w:lvl w:ilvl="6" w:tplc="04090001" w:tentative="1">
@@ -10374,7 +10376,7 @@
         <w:ind w:left="5040" w:hanging="360"/>
       </w:pPr>
       <w:rPr>
-        <w:rFonts w:ascii="Symbol" w:hAnsi="Symbol" w:hint="default"/>
+        <w:rFonts w:hint="default" w:ascii="Symbol" w:hAnsi="Symbol"/>
       </w:rPr>
     </w:lvl>
     <w:lvl w:ilvl="7" w:tplc="04090003" w:tentative="1">
@@ -10386,7 +10388,7 @@
         <w:ind w:left="5760" w:hanging="360"/>
       </w:pPr>
       <w:rPr>
-        <w:rFonts w:ascii="Courier New" w:hAnsi="Courier New" w:cs="Courier New" w:hint="default"/>
+        <w:rFonts w:hint="default" w:ascii="Courier New" w:hAnsi="Courier New" w:cs="Courier New"/>
       </w:rPr>
     </w:lvl>
     <w:lvl w:ilvl="8" w:tplc="04090005" w:tentative="1">
@@ -10398,7 +10400,7 @@
         <w:ind w:left="6480" w:hanging="360"/>
       </w:pPr>
       <w:rPr>
-        <w:rFonts w:ascii="Wingdings" w:hAnsi="Wingdings" w:hint="default"/>
+        <w:rFonts w:hint="default" w:ascii="Wingdings" w:hAnsi="Wingdings"/>
       </w:rPr>
     </w:lvl>
   </w:abstractNum>
@@ -10547,11 +10549,11 @@
 </file>
 
 <file path=word/styles.xml><?xml version="1.0" encoding="utf-8"?>
-<w:styles xmlns:mc="http://schemas.openxmlformats.org/markup-compatibility/2006" xmlns:r="http://schemas.openxmlformats.org/officeDocument/2006/relationships" xmlns:w="http://schemas.openxmlformats.org/wordprocessingml/2006/main" xmlns:w14="http://schemas.microsoft.com/office/word/2010/wordml" xmlns:w15="http://schemas.microsoft.com/office/word/2012/wordml" mc:Ignorable="w14 w15">
+<w:styles xmlns:wp14="http://schemas.microsoft.com/office/word/2010/wordprocessingDrawing" xmlns:mc="http://schemas.openxmlformats.org/markup-compatibility/2006" xmlns:r="http://schemas.openxmlformats.org/officeDocument/2006/relationships" xmlns:w="http://schemas.openxmlformats.org/wordprocessingml/2006/main" xmlns:w14="http://schemas.microsoft.com/office/word/2010/wordml" xmlns:w15="http://schemas.microsoft.com/office/word/2012/wordml" mc:Ignorable="w14 w15 wp14">
   <w:docDefaults>
     <w:rPrDefault>
       <w:rPr>
-        <w:rFonts w:asciiTheme="minorHAnsi" w:eastAsiaTheme="minorHAnsi" w:hAnsiTheme="minorHAnsi" w:cstheme="minorBidi"/>
+        <w:rFonts w:asciiTheme="minorHAnsi" w:hAnsiTheme="minorHAnsi" w:eastAsiaTheme="minorHAnsi" w:cstheme="minorBidi"/>
         <w:sz w:val="22"/>
         <w:szCs w:val="22"/>
         <w:lang w:val="en-US" w:eastAsia="en-US" w:bidi="ar-SA"/>
@@ -10566,14 +10568,14 @@
   <w:latentStyles w:defLockedState="0" w:defUIPriority="99" w:defSemiHidden="0" w:defUnhideWhenUsed="0" w:defQFormat="0" w:count="371">
     <w:lsdException w:name="Normal" w:uiPriority="0" w:qFormat="1"/>
     <w:lsdException w:name="heading 1" w:uiPriority="9" w:qFormat="1"/>
-    <w:lsdException w:name="heading 2" w:semiHidden="1" w:uiPriority="9" w:unhideWhenUsed="1" w:qFormat="1"/>
-    <w:lsdException w:name="heading 3" w:semiHidden="1" w:uiPriority="9" w:unhideWhenUsed="1" w:qFormat="1"/>
-    <w:lsdException w:name="heading 4" w:semiHidden="1" w:uiPriority="9" w:unhideWhenUsed="1" w:qFormat="1"/>
-    <w:lsdException w:name="heading 5" w:semiHidden="1" w:uiPriority="9" w:unhideWhenUsed="1" w:qFormat="1"/>
-    <w:lsdException w:name="heading 6" w:semiHidden="1" w:uiPriority="9" w:unhideWhenUsed="1" w:qFormat="1"/>
-    <w:lsdException w:name="heading 7" w:semiHidden="1" w:uiPriority="9" w:unhideWhenUsed="1" w:qFormat="1"/>
-    <w:lsdException w:name="heading 8" w:semiHidden="1" w:uiPriority="9" w:unhideWhenUsed="1" w:qFormat="1"/>
-    <w:lsdException w:name="heading 9" w:semiHidden="1" w:uiPriority="9" w:unhideWhenUsed="1" w:qFormat="1"/>
+    <w:lsdException w:name="heading 2" w:uiPriority="9" w:semiHidden="1" w:unhideWhenUsed="1" w:qFormat="1"/>
+    <w:lsdException w:name="heading 3" w:uiPriority="9" w:semiHidden="1" w:unhideWhenUsed="1" w:qFormat="1"/>
+    <w:lsdException w:name="heading 4" w:uiPriority="9" w:semiHidden="1" w:unhideWhenUsed="1" w:qFormat="1"/>
+    <w:lsdException w:name="heading 5" w:uiPriority="9" w:semiHidden="1" w:unhideWhenUsed="1" w:qFormat="1"/>
+    <w:lsdException w:name="heading 6" w:uiPriority="9" w:semiHidden="1" w:unhideWhenUsed="1" w:qFormat="1"/>
+    <w:lsdException w:name="heading 7" w:uiPriority="9" w:semiHidden="1" w:unhideWhenUsed="1" w:qFormat="1"/>
+    <w:lsdException w:name="heading 8" w:uiPriority="9" w:semiHidden="1" w:unhideWhenUsed="1" w:qFormat="1"/>
+    <w:lsdException w:name="heading 9" w:uiPriority="9" w:semiHidden="1" w:unhideWhenUsed="1" w:qFormat="1"/>
     <w:lsdException w:name="index 1" w:semiHidden="1" w:unhideWhenUsed="1"/>
     <w:lsdException w:name="index 2" w:semiHidden="1" w:unhideWhenUsed="1"/>
     <w:lsdException w:name="index 3" w:semiHidden="1" w:unhideWhenUsed="1"/>
@@ -10583,22 +10585,22 @@
     <w:lsdException w:name="index 7" w:semiHidden="1" w:unhideWhenUsed="1"/>
     <w:lsdException w:name="index 8" w:semiHidden="1" w:unhideWhenUsed="1"/>
     <w:lsdException w:name="index 9" w:semiHidden="1" w:unhideWhenUsed="1"/>
-    <w:lsdException w:name="toc 1" w:semiHidden="1" w:uiPriority="39" w:unhideWhenUsed="1"/>
-    <w:lsdException w:name="toc 2" w:semiHidden="1" w:uiPriority="39" w:unhideWhenUsed="1"/>
-    <w:lsdException w:name="toc 3" w:semiHidden="1" w:uiPriority="39" w:unhideWhenUsed="1"/>
-    <w:lsdException w:name="toc 4" w:semiHidden="1" w:uiPriority="39" w:unhideWhenUsed="1"/>
-    <w:lsdException w:name="toc 5" w:semiHidden="1" w:uiPriority="39" w:unhideWhenUsed="1"/>
-    <w:lsdException w:name="toc 6" w:semiHidden="1" w:uiPriority="39" w:unhideWhenUsed="1"/>
-    <w:lsdException w:name="toc 7" w:semiHidden="1" w:uiPriority="39" w:unhideWhenUsed="1"/>
-    <w:lsdException w:name="toc 8" w:semiHidden="1" w:uiPriority="39" w:unhideWhenUsed="1"/>
-    <w:lsdException w:name="toc 9" w:semiHidden="1" w:uiPriority="39" w:unhideWhenUsed="1"/>
+    <w:lsdException w:name="toc 1" w:uiPriority="39" w:semiHidden="1" w:unhideWhenUsed="1"/>
+    <w:lsdException w:name="toc 2" w:uiPriority="39" w:semiHidden="1" w:unhideWhenUsed="1"/>
+    <w:lsdException w:name="toc 3" w:uiPriority="39" w:semiHidden="1" w:unhideWhenUsed="1"/>
+    <w:lsdException w:name="toc 4" w:uiPriority="39" w:semiHidden="1" w:unhideWhenUsed="1"/>
+    <w:lsdException w:name="toc 5" w:uiPriority="39" w:semiHidden="1" w:unhideWhenUsed="1"/>
+    <w:lsdException w:name="toc 6" w:uiPriority="39" w:semiHidden="1" w:unhideWhenUsed="1"/>
+    <w:lsdException w:name="toc 7" w:uiPriority="39" w:semiHidden="1" w:unhideWhenUsed="1"/>
+    <w:lsdException w:name="toc 8" w:uiPriority="39" w:semiHidden="1" w:unhideWhenUsed="1"/>
+    <w:lsdException w:name="toc 9" w:uiPriority="39" w:semiHidden="1" w:unhideWhenUsed="1"/>
     <w:lsdException w:name="Normal Indent" w:semiHidden="1" w:unhideWhenUsed="1"/>
     <w:lsdException w:name="footnote text" w:semiHidden="1" w:unhideWhenUsed="1"/>
     <w:lsdException w:name="annotation text" w:semiHidden="1" w:unhideWhenUsed="1"/>
     <w:lsdException w:name="header" w:semiHidden="1" w:unhideWhenUsed="1"/>
     <w:lsdException w:name="footer" w:semiHidden="1" w:unhideWhenUsed="1"/>
     <w:lsdException w:name="index heading" w:semiHidden="1" w:unhideWhenUsed="1"/>
-    <w:lsdException w:name="caption" w:semiHidden="1" w:uiPriority="35" w:unhideWhenUsed="1" w:qFormat="1"/>
+    <w:lsdException w:name="caption" w:uiPriority="35" w:semiHidden="1" w:unhideWhenUsed="1" w:qFormat="1"/>
     <w:lsdException w:name="table of figures" w:semiHidden="1" w:unhideWhenUsed="1"/>
     <w:lsdException w:name="envelope address" w:semiHidden="1" w:unhideWhenUsed="1"/>
     <w:lsdException w:name="envelope return" w:semiHidden="1" w:unhideWhenUsed="1"/>
@@ -10629,7 +10631,7 @@
     <w:lsdException w:name="Title" w:uiPriority="10" w:qFormat="1"/>
     <w:lsdException w:name="Closing" w:semiHidden="1" w:unhideWhenUsed="1"/>
     <w:lsdException w:name="Signature" w:semiHidden="1" w:unhideWhenUsed="1"/>
-    <w:lsdException w:name="Default Paragraph Font" w:semiHidden="1" w:uiPriority="1" w:unhideWhenUsed="1"/>
+    <w:lsdException w:name="Default Paragraph Font" w:uiPriority="1" w:semiHidden="1" w:unhideWhenUsed="1"/>
     <w:lsdException w:name="Body Text" w:semiHidden="1" w:unhideWhenUsed="1"/>
     <w:lsdException w:name="Body Text Indent" w:semiHidden="1" w:unhideWhenUsed="1"/>
     <w:lsdException w:name="List Continue" w:semiHidden="1" w:unhideWhenUsed="1"/>
@@ -10829,8 +10831,8 @@
     <w:lsdException w:name="Subtle Reference" w:uiPriority="31" w:qFormat="1"/>
     <w:lsdException w:name="Intense Reference" w:uiPriority="32" w:qFormat="1"/>
     <w:lsdException w:name="Book Title" w:uiPriority="33" w:qFormat="1"/>
-    <w:lsdException w:name="Bibliography" w:semiHidden="1" w:uiPriority="37" w:unhideWhenUsed="1"/>
-    <w:lsdException w:name="TOC Heading" w:semiHidden="1" w:uiPriority="39" w:unhideWhenUsed="1" w:qFormat="1"/>
+    <w:lsdException w:name="Bibliography" w:uiPriority="37" w:semiHidden="1" w:unhideWhenUsed="1"/>
+    <w:lsdException w:name="TOC Heading" w:uiPriority="39" w:semiHidden="1" w:unhideWhenUsed="1" w:qFormat="1"/>
     <w:lsdException w:name="Plain Table 1" w:uiPriority="41"/>
     <w:lsdException w:name="Plain Table 2" w:uiPriority="42"/>
     <w:lsdException w:name="Plain Table 3" w:uiPriority="43"/>
@@ -10936,7 +10938,7 @@
     <w:lsdException w:name="List Table 6 Colorful Accent 6" w:uiPriority="51"/>
     <w:lsdException w:name="List Table 7 Colorful Accent 6" w:uiPriority="52"/>
   </w:latentStyles>
-  <w:style w:type="paragraph" w:default="1" w:styleId="Normal">
+  <w:style w:type="paragraph" w:styleId="Normal" w:default="1">
     <w:name w:val="Normal"/>
     <w:qFormat/>
   </w:style>
@@ -11026,16 +11028,16 @@
       <w:outlineLvl w:val="4"/>
     </w:pPr>
     <w:rPr>
-      <w:rFonts w:asciiTheme="majorHAnsi" w:eastAsiaTheme="majorEastAsia" w:hAnsiTheme="majorHAnsi" w:cstheme="majorBidi"/>
+      <w:rFonts w:asciiTheme="majorHAnsi" w:hAnsiTheme="majorHAnsi" w:eastAsiaTheme="majorEastAsia" w:cstheme="majorBidi"/>
       <w:color w:val="243F60" w:themeColor="accent1" w:themeShade="7F"/>
     </w:rPr>
   </w:style>
-  <w:style w:type="character" w:default="1" w:styleId="DefaultParagraphFont">
+  <w:style w:type="character" w:styleId="DefaultParagraphFont" w:default="1">
     <w:name w:val="Default Paragraph Font"/>
     <w:uiPriority w:val="1"/>
     <w:unhideWhenUsed/>
   </w:style>
-  <w:style w:type="table" w:default="1" w:styleId="TableNormal">
+  <w:style w:type="table" w:styleId="TableNormal" w:default="1">
     <w:name w:val="Normal Table"/>
     <w:uiPriority w:val="99"/>
     <w:semiHidden/>
@@ -11050,13 +11052,13 @@
       </w:tblCellMar>
     </w:tblPr>
   </w:style>
-  <w:style w:type="numbering" w:default="1" w:styleId="NoList">
+  <w:style w:type="numbering" w:styleId="NoList" w:default="1">
     <w:name w:val="No List"/>
     <w:uiPriority w:val="99"/>
     <w:semiHidden/>
     <w:unhideWhenUsed/>
   </w:style>
-  <w:style w:type="character" w:customStyle="1" w:styleId="Heading2Char">
+  <w:style w:type="character" w:styleId="Heading2Char" w:customStyle="1">
     <w:name w:val="Heading 2 Char"/>
     <w:basedOn w:val="DefaultParagraphFont"/>
     <w:link w:val="Heading2"/>
@@ -11081,7 +11083,7 @@
       <w:contextualSpacing/>
     </w:pPr>
   </w:style>
-  <w:style w:type="character" w:customStyle="1" w:styleId="Heading1Char">
+  <w:style w:type="character" w:styleId="Heading1Char" w:customStyle="1">
     <w:name w:val="Heading 1 Char"/>
     <w:basedOn w:val="DefaultParagraphFont"/>
     <w:link w:val="Heading1"/>
@@ -11111,7 +11113,7 @@
       <w:spacing w:after="0" w:line="240" w:lineRule="auto"/>
     </w:pPr>
   </w:style>
-  <w:style w:type="character" w:customStyle="1" w:styleId="HeaderChar">
+  <w:style w:type="character" w:styleId="HeaderChar" w:customStyle="1">
     <w:name w:val="Header Char"/>
     <w:basedOn w:val="DefaultParagraphFont"/>
     <w:link w:val="Header"/>
@@ -11133,14 +11135,14 @@
       <w:spacing w:after="0" w:line="240" w:lineRule="auto"/>
     </w:pPr>
   </w:style>
-  <w:style w:type="character" w:customStyle="1" w:styleId="FooterChar">
+  <w:style w:type="character" w:styleId="FooterChar" w:customStyle="1">
     <w:name w:val="Footer Char"/>
     <w:basedOn w:val="DefaultParagraphFont"/>
     <w:link w:val="Footer"/>
     <w:uiPriority w:val="99"/>
     <w:rsid w:val="00F5224B"/>
   </w:style>
-  <w:style w:type="character" w:customStyle="1" w:styleId="Heading3Char">
+  <w:style w:type="character" w:styleId="Heading3Char" w:customStyle="1">
     <w:name w:val="Heading 3 Char"/>
     <w:basedOn w:val="DefaultParagraphFont"/>
     <w:link w:val="Heading3"/>
@@ -11164,7 +11166,7 @@
       <w:u w:val="single"/>
     </w:rPr>
   </w:style>
-  <w:style w:type="character" w:customStyle="1" w:styleId="Heading5Char">
+  <w:style w:type="character" w:styleId="Heading5Char" w:customStyle="1">
     <w:name w:val="Heading 5 Char"/>
     <w:basedOn w:val="DefaultParagraphFont"/>
     <w:link w:val="Heading5"/>
@@ -11172,7 +11174,7 @@
     <w:semiHidden/>
     <w:rsid w:val="00AC25EE"/>
     <w:rPr>
-      <w:rFonts w:asciiTheme="majorHAnsi" w:eastAsiaTheme="majorEastAsia" w:hAnsiTheme="majorHAnsi" w:cstheme="majorBidi"/>
+      <w:rFonts w:asciiTheme="majorHAnsi" w:hAnsiTheme="majorHAnsi" w:eastAsiaTheme="majorEastAsia" w:cstheme="majorBidi"/>
       <w:color w:val="243F60" w:themeColor="accent1" w:themeShade="7F"/>
     </w:rPr>
   </w:style>

--- a/CV_Daniel_Emaasit.docx
+++ b/CV_Daniel_Emaasit.docx
@@ -1,6 +1,6 @@
 
 <file path=word/document.xml><?xml version="1.0" encoding="utf-8"?>
-<w:document xmlns:wpc="http://schemas.microsoft.com/office/word/2010/wordprocessingCanvas" xmlns:mc="http://schemas.openxmlformats.org/markup-compatibility/2006" xmlns:o="urn:schemas-microsoft-com:office:office" xmlns:r="http://schemas.openxmlformats.org/officeDocument/2006/relationships" xmlns:m="http://schemas.openxmlformats.org/officeDocument/2006/math" xmlns:v="urn:schemas-microsoft-com:vml" xmlns:wp14="http://schemas.microsoft.com/office/word/2010/wordprocessingDrawing" xmlns:wp="http://schemas.openxmlformats.org/drawingml/2006/wordprocessingDrawing" xmlns:w10="urn:schemas-microsoft-com:office:word" xmlns:w="http://schemas.openxmlformats.org/wordprocessingml/2006/main" xmlns:w14="http://schemas.microsoft.com/office/word/2010/wordml" xmlns:wpg="http://schemas.microsoft.com/office/word/2010/wordprocessingGroup" xmlns:wpi="http://schemas.microsoft.com/office/word/2010/wordprocessingInk" xmlns:wne="http://schemas.microsoft.com/office/word/2006/wordml" xmlns:wps="http://schemas.microsoft.com/office/word/2010/wordprocessingShape" mc:Ignorable="w14 wp14">
+<w:document xmlns:wpc="http://schemas.microsoft.com/office/word/2010/wordprocessingCanvas" xmlns:mc="http://schemas.openxmlformats.org/markup-compatibility/2006" xmlns:o="urn:schemas-microsoft-com:office:office" xmlns:r="http://schemas.openxmlformats.org/officeDocument/2006/relationships" xmlns:m="http://schemas.openxmlformats.org/officeDocument/2006/math" xmlns:v="urn:schemas-microsoft-com:vml" xmlns:wp14="http://schemas.microsoft.com/office/word/2010/wordprocessingDrawing" xmlns:wp="http://schemas.openxmlformats.org/drawingml/2006/wordprocessingDrawing" xmlns:w10="urn:schemas-microsoft-com:office:word" xmlns:w="http://schemas.openxmlformats.org/wordprocessingml/2006/main" xmlns:w14="http://schemas.microsoft.com/office/word/2010/wordml" xmlns:wpg="http://schemas.microsoft.com/office/word/2010/wordprocessingGroup" xmlns:wpi="http://schemas.microsoft.com/office/word/2010/wordprocessingInk" xmlns:wne="http://schemas.microsoft.com/office/word/2006/wordml" xmlns:wps="http://schemas.microsoft.com/office/word/2010/wordprocessingShape" xmlns:a="http://schemas.openxmlformats.org/drawingml/2006/main" mc:Ignorable="w14 wp14">
   <w:body>
     <w:p>
       <w:pPr>
@@ -148,7 +148,7 @@
       </w:pPr>
       <w:r>
         <w:rPr>
-          <w:rFonts w:ascii="Times New Roman" w:eastAsia="Times New Roman" w:hAnsi="Times New Roman" w:cs="Times New Roman"/>
+          <w:rFonts w:ascii="Times New Roman" w:hAnsi="Times New Roman" w:eastAsia="Times New Roman" w:cs="Times New Roman"/>
           <w:sz w:val="24"/>
           <w:szCs w:val="24"/>
         </w:rPr>
@@ -342,7 +342,7 @@
       <w:pPr>
         <w:spacing w:after="0"/>
         <w:rPr>
-          <w:rFonts w:ascii="Times New Roman" w:eastAsiaTheme="majorEastAsia" w:hAnsi="Times New Roman" w:cs="Times New Roman"/>
+          <w:rFonts w:ascii="Times New Roman" w:hAnsi="Times New Roman" w:cs="Times New Roman" w:eastAsiaTheme="majorEastAsia"/>
           <w:b/>
           <w:bCs/>
           <w:sz w:val="24"/>
@@ -352,7 +352,7 @@
       </w:pPr>
       <w:r>
         <w:rPr>
-          <w:rFonts w:ascii="Times New Roman" w:eastAsiaTheme="majorEastAsia" w:hAnsi="Times New Roman" w:cs="Times New Roman"/>
+          <w:rFonts w:ascii="Times New Roman" w:hAnsi="Times New Roman" w:cs="Times New Roman" w:eastAsiaTheme="majorEastAsia"/>
           <w:b/>
           <w:bCs/>
           <w:sz w:val="24"/>
@@ -366,7 +366,7 @@
       <w:pPr>
         <w:spacing w:after="0"/>
         <w:rPr>
-          <w:rFonts w:ascii="Times New Roman" w:eastAsiaTheme="majorEastAsia" w:hAnsi="Times New Roman" w:cs="Times New Roman"/>
+          <w:rFonts w:ascii="Times New Roman" w:hAnsi="Times New Roman" w:cs="Times New Roman" w:eastAsiaTheme="majorEastAsia"/>
           <w:b/>
           <w:bCs/>
           <w:sz w:val="8"/>
@@ -387,7 +387,7 @@
       </w:pPr>
       <w:r>
         <w:rPr>
-          <w:rFonts w:ascii="Times New Roman" w:eastAsia="Times New Roman" w:hAnsi="Times New Roman" w:cs="Times New Roman"/>
+          <w:rFonts w:ascii="Times New Roman" w:hAnsi="Times New Roman" w:eastAsia="Times New Roman" w:cs="Times New Roman"/>
           <w:b/>
           <w:bCs/>
           <w:sz w:val="24"/>
@@ -397,7 +397,7 @@
       </w:r>
       <w:r>
         <w:rPr>
-          <w:rFonts w:ascii="Times New Roman" w:eastAsia="Times New Roman" w:hAnsi="Times New Roman" w:cs="Times New Roman"/>
+          <w:rFonts w:ascii="Times New Roman" w:hAnsi="Times New Roman" w:eastAsia="Times New Roman" w:cs="Times New Roman"/>
           <w:sz w:val="24"/>
           <w:szCs w:val="24"/>
         </w:rPr>
@@ -405,7 +405,7 @@
       </w:r>
       <w:r>
         <w:rPr>
-          <w:rFonts w:ascii="Times New Roman" w:eastAsia="Times New Roman" w:hAnsi="Times New Roman" w:cs="Times New Roman"/>
+          <w:rFonts w:ascii="Times New Roman" w:hAnsi="Times New Roman" w:eastAsia="Times New Roman" w:cs="Times New Roman"/>
           <w:sz w:val="24"/>
           <w:szCs w:val="24"/>
         </w:rPr>
@@ -493,7 +493,7 @@
       </w:pPr>
       <w:r>
         <w:rPr>
-          <w:rFonts w:ascii="Times New Roman" w:eastAsia="Times New Roman" w:hAnsi="Times New Roman" w:cs="Times New Roman"/>
+          <w:rFonts w:ascii="Times New Roman" w:hAnsi="Times New Roman" w:eastAsia="Times New Roman" w:cs="Times New Roman"/>
           <w:sz w:val="24"/>
           <w:szCs w:val="24"/>
         </w:rPr>
@@ -501,7 +501,7 @@
       </w:r>
       <w:r>
         <w:rPr>
-          <w:rFonts w:ascii="Times New Roman" w:eastAsia="Times New Roman" w:hAnsi="Times New Roman" w:cs="Times New Roman"/>
+          <w:rFonts w:ascii="Times New Roman" w:hAnsi="Times New Roman" w:eastAsia="Times New Roman" w:cs="Times New Roman"/>
           <w:i/>
           <w:iCs/>
           <w:sz w:val="24"/>
@@ -511,7 +511,7 @@
       </w:r>
       <w:r>
         <w:rPr>
-          <w:rFonts w:ascii="Times New Roman" w:eastAsia="Times New Roman" w:hAnsi="Times New Roman" w:cs="Times New Roman"/>
+          <w:rFonts w:ascii="Times New Roman" w:hAnsi="Times New Roman" w:eastAsia="Times New Roman" w:cs="Times New Roman"/>
           <w:i/>
           <w:iCs/>
           <w:sz w:val="24"/>
@@ -521,7 +521,7 @@
       </w:r>
       <w:r>
         <w:rPr>
-          <w:rFonts w:ascii="Times New Roman" w:eastAsia="Times New Roman" w:hAnsi="Times New Roman" w:cs="Times New Roman"/>
+          <w:rFonts w:ascii="Times New Roman" w:hAnsi="Times New Roman" w:eastAsia="Times New Roman" w:cs="Times New Roman"/>
           <w:i/>
           <w:iCs/>
           <w:sz w:val="24"/>
@@ -531,7 +531,7 @@
       </w:r>
       <w:r>
         <w:rPr>
-          <w:rFonts w:ascii="Times New Roman" w:eastAsia="Times New Roman" w:hAnsi="Times New Roman" w:cs="Times New Roman"/>
+          <w:rFonts w:ascii="Times New Roman" w:hAnsi="Times New Roman" w:eastAsia="Times New Roman" w:cs="Times New Roman"/>
           <w:i/>
           <w:iCs/>
           <w:sz w:val="24"/>
@@ -541,7 +541,7 @@
       </w:r>
       <w:r>
         <w:rPr>
-          <w:rFonts w:ascii="Times New Roman" w:eastAsia="Times New Roman" w:hAnsi="Times New Roman" w:cs="Times New Roman"/>
+          <w:rFonts w:ascii="Times New Roman" w:hAnsi="Times New Roman" w:eastAsia="Times New Roman" w:cs="Times New Roman"/>
           <w:i/>
           <w:iCs/>
           <w:sz w:val="24"/>
@@ -551,7 +551,7 @@
       </w:r>
       <w:r>
         <w:rPr>
-          <w:rFonts w:ascii="Times New Roman" w:eastAsia="Times New Roman" w:hAnsi="Times New Roman" w:cs="Times New Roman"/>
+          <w:rFonts w:ascii="Times New Roman" w:hAnsi="Times New Roman" w:eastAsia="Times New Roman" w:cs="Times New Roman"/>
           <w:sz w:val="24"/>
           <w:szCs w:val="24"/>
         </w:rPr>
@@ -1031,14 +1031,14 @@
         </w:numPr>
         <w:spacing w:after="0" w:line="330" w:lineRule="atLeast"/>
         <w:rPr>
-          <w:rFonts w:ascii="Times New Roman" w:eastAsia="Times New Roman" w:hAnsi="Times New Roman" w:cs="Times New Roman"/>
+          <w:rFonts w:ascii="Times New Roman" w:hAnsi="Times New Roman" w:eastAsia="Times New Roman" w:cs="Times New Roman"/>
           <w:color w:val="000000"/>
           <w:sz w:val="24"/>
           <w:szCs w:val="24"/>
         </w:rPr>
         <w:sectPr>
           <w:footerReference w:type="default" r:id="rId9"/>
-          <w:pgSz w:w="12240" w:h="15840"/>
+          <w:pgSz w:w="12240" w:h="15840" w:orient="portrait"/>
           <w:pgMar w:top="720" w:right="1440" w:bottom="1440" w:left="1440" w:header="720" w:footer="720" w:gutter="0"/>
           <w:cols w:space="720"/>
           <w:docGrid w:linePitch="360"/>
@@ -1053,7 +1053,7 @@
         </w:numPr>
         <w:spacing w:after="0" w:line="330" w:lineRule="atLeast"/>
         <w:rPr>
-          <w:rFonts w:ascii="Times New Roman" w:eastAsia="Times New Roman" w:hAnsi="Times New Roman" w:cs="Times New Roman"/>
+          <w:rFonts w:ascii="Times New Roman" w:hAnsi="Times New Roman" w:eastAsia="Times New Roman" w:cs="Times New Roman"/>
           <w:color w:val="000000" w:themeColor="text1"/>
           <w:sz w:val="24"/>
           <w:szCs w:val="24"/>
@@ -1061,7 +1061,7 @@
       </w:pPr>
       <w:r>
         <w:rPr>
-          <w:rFonts w:ascii="Times New Roman" w:eastAsia="Times New Roman" w:hAnsi="Times New Roman" w:cs="Times New Roman"/>
+          <w:rFonts w:ascii="Times New Roman" w:hAnsi="Times New Roman" w:eastAsia="Times New Roman" w:cs="Times New Roman"/>
           <w:color w:val="000000" w:themeColor="text1"/>
           <w:sz w:val="24"/>
           <w:szCs w:val="24"/>
@@ -1071,7 +1071,7 @@
       </w:r>
       <w:r>
         <w:rPr>
-          <w:rFonts w:ascii="Times New Roman" w:eastAsia="Times New Roman" w:hAnsi="Times New Roman" w:cs="Times New Roman"/>
+          <w:rFonts w:ascii="Times New Roman" w:hAnsi="Times New Roman" w:eastAsia="Times New Roman" w:cs="Times New Roman"/>
           <w:color w:val="000000" w:themeColor="text1"/>
           <w:sz w:val="24"/>
           <w:szCs w:val="24"/>
@@ -1087,7 +1087,7 @@
         </w:numPr>
         <w:spacing w:after="0" w:line="330" w:lineRule="atLeast"/>
         <w:rPr>
-          <w:rFonts w:ascii="Times New Roman" w:eastAsia="Times New Roman" w:hAnsi="Times New Roman" w:cs="Times New Roman"/>
+          <w:rFonts w:ascii="Times New Roman" w:hAnsi="Times New Roman" w:eastAsia="Times New Roman" w:cs="Times New Roman"/>
           <w:color w:val="000000" w:themeColor="text1"/>
           <w:sz w:val="24"/>
           <w:szCs w:val="24"/>
@@ -1095,7 +1095,7 @@
       </w:pPr>
       <w:r>
         <w:rPr>
-          <w:rFonts w:ascii="Times New Roman" w:eastAsia="Times New Roman" w:hAnsi="Times New Roman" w:cs="Times New Roman"/>
+          <w:rFonts w:ascii="Times New Roman" w:hAnsi="Times New Roman" w:eastAsia="Times New Roman" w:cs="Times New Roman"/>
           <w:color w:val="000000" w:themeColor="text1"/>
           <w:sz w:val="24"/>
           <w:szCs w:val="24"/>
@@ -1103,7 +1103,7 @@
         <w:t>Travel Demand Forecasting and Modeling</w:t>
       </w:r>
     </w:p>
-    <w:p>
+    <w:p w14:noSpellErr="1">
       <w:pPr>
         <w:numPr>
           <w:ilvl w:val="0"/>
@@ -1111,16 +1111,16 @@
         </w:numPr>
         <w:spacing w:after="0" w:line="330" w:lineRule="atLeast"/>
         <w:rPr>
-          <w:rFonts w:ascii="Times New Roman" w:eastAsia="Times New Roman" w:hAnsi="Times New Roman" w:cs="Times New Roman"/>
-          <w:color w:val="000000"/>
-          <w:sz w:val="24"/>
-          <w:szCs w:val="24"/>
-        </w:rPr>
-      </w:pPr>
-      <w:r>
-        <w:rPr>
-          <w:rFonts w:ascii="Times New Roman" w:eastAsia="Times New Roman" w:hAnsi="Times New Roman" w:cs="Times New Roman"/>
-          <w:color w:val="000000"/>
+          <w:rFonts w:ascii="Times New Roman" w:hAnsi="Times New Roman" w:eastAsia="Times New Roman" w:cs="Times New Roman"/>
+          <w:color w:val="000000" w:themeColor="text1"/>
+          <w:sz w:val="24"/>
+          <w:szCs w:val="24"/>
+        </w:rPr>
+      </w:pPr>
+      <w:r>
+        <w:rPr>
+          <w:rFonts w:ascii="Times New Roman" w:hAnsi="Times New Roman" w:eastAsia="Times New Roman" w:cs="Times New Roman"/>
+          <w:color w:val="000000" w:themeColor="text1" w:themeTint="FF" w:themeShade="FF"/>
           <w:sz w:val="24"/>
           <w:szCs w:val="24"/>
         </w:rPr>
@@ -1135,7 +1135,7 @@
         </w:numPr>
         <w:spacing w:after="0" w:line="330" w:lineRule="atLeast"/>
         <w:rPr>
-          <w:rFonts w:ascii="Times New Roman" w:eastAsia="Times New Roman" w:hAnsi="Times New Roman" w:cs="Times New Roman"/>
+          <w:rFonts w:ascii="Times New Roman" w:hAnsi="Times New Roman" w:eastAsia="Times New Roman" w:cs="Times New Roman"/>
           <w:color w:val="000000"/>
           <w:sz w:val="24"/>
           <w:szCs w:val="24"/>
@@ -1143,168 +1143,126 @@
       </w:pPr>
       <w:r>
         <w:rPr>
-          <w:rFonts w:ascii="Times New Roman" w:eastAsia="Times New Roman" w:hAnsi="Times New Roman" w:cs="Times New Roman"/>
-          <w:color w:val="000000" w:themeColor="text1"/>
-          <w:sz w:val="24"/>
-          <w:szCs w:val="24"/>
-        </w:rPr>
-        <w:t>GIS Applications in Transportation</w:t>
-      </w:r>
-    </w:p>
-    <w:p>
-      <w:pPr>
+          <w:rFonts w:ascii="Times New Roman" w:hAnsi="Times New Roman" w:eastAsia="Times New Roman" w:cs="Times New Roman"/>
+          <w:color w:val="000000"/>
+          <w:sz w:val="24"/>
+          <w:szCs w:val="24"/>
+        </w:rPr>
+        <w:t>Application of Statistics</w:t>
+      </w:r>
+      <w:r>
+        <w:rPr>
+          <w:rFonts w:ascii="Times New Roman" w:hAnsi="Times New Roman" w:eastAsia="Times New Roman" w:cs="Times New Roman"/>
+          <w:color w:val="000000"/>
+          <w:sz w:val="24"/>
+          <w:szCs w:val="24"/>
+        </w:rPr>
+        <w:t>, Data Mining and Machine Learning</w:t>
+      </w:r>
+      <w:r>
+        <w:rPr>
+          <w:rFonts w:ascii="Times New Roman" w:hAnsi="Times New Roman" w:eastAsia="Times New Roman" w:cs="Times New Roman"/>
+          <w:color w:val="000000"/>
+          <w:sz w:val="24"/>
+          <w:szCs w:val="24"/>
+        </w:rPr>
+        <w:t xml:space="preserve"> in Transportation</w:t>
+      </w:r>
+    </w:p>
+    <w:p w14:noSpellErr="1">
+      <w:pPr>
+        <w:pStyle w:val="Normal"/>
         <w:numPr>
           <w:ilvl w:val="0"/>
           <w:numId w:val="19"/>
         </w:numPr>
         <w:spacing w:after="0" w:line="330" w:lineRule="atLeast"/>
         <w:rPr>
-          <w:rFonts w:ascii="Times New Roman" w:eastAsia="Times New Roman" w:hAnsi="Times New Roman" w:cs="Times New Roman"/>
-          <w:color w:val="000000" w:themeColor="text1"/>
-          <w:sz w:val="24"/>
-          <w:szCs w:val="24"/>
-        </w:rPr>
-      </w:pPr>
-      <w:r>
-        <w:rPr>
-          <w:rFonts w:ascii="Times New Roman" w:eastAsia="Times New Roman" w:hAnsi="Times New Roman" w:cs="Times New Roman"/>
-          <w:color w:val="000000" w:themeColor="text1"/>
-          <w:sz w:val="24"/>
-          <w:szCs w:val="24"/>
-        </w:rPr>
-        <w:t>Econometric Methods for Transportation Data Analysis</w:t>
-      </w:r>
-    </w:p>
-    <w:p>
-      <w:pPr>
+          <w:rFonts w:ascii="Times New Roman" w:hAnsi="Times New Roman" w:eastAsia="Times New Roman" w:cs="Times New Roman"/>
+          <w:color w:val="000000" w:themeColor="text1" w:themeTint="FF" w:themeShade="FF"/>
+          <w:sz w:val="24"/>
+          <w:szCs w:val="24"/>
+        </w:rPr>
+      </w:pPr>
+      <w:r>
+        <w:rPr>
+          <w:rFonts w:ascii="Times New Roman" w:hAnsi="Times New Roman" w:eastAsia="Times New Roman" w:cs="Times New Roman"/>
+          <w:sz w:val="24"/>
+          <w:szCs w:val="24"/>
+        </w:rPr>
+        <w:t>Bayesian Machine Learning</w:t>
+      </w:r>
+    </w:p>
+    <w:p w14:noSpellErr="1">
+      <w:pPr>
+        <w:pStyle w:val="Normal"/>
         <w:numPr>
           <w:ilvl w:val="0"/>
           <w:numId w:val="19"/>
         </w:numPr>
         <w:spacing w:after="0" w:line="330" w:lineRule="atLeast"/>
         <w:rPr>
-          <w:rFonts w:ascii="Times New Roman" w:eastAsia="Times New Roman" w:hAnsi="Times New Roman" w:cs="Times New Roman"/>
-          <w:color w:val="000000"/>
-          <w:sz w:val="24"/>
-          <w:szCs w:val="24"/>
-        </w:rPr>
-      </w:pPr>
-      <w:r>
-        <w:rPr>
-          <w:rFonts w:ascii="Times New Roman" w:eastAsia="Times New Roman" w:hAnsi="Times New Roman" w:cs="Times New Roman"/>
-          <w:color w:val="000000"/>
-          <w:sz w:val="24"/>
-          <w:szCs w:val="24"/>
-        </w:rPr>
-        <w:t>Application of Statistics</w:t>
-      </w:r>
-      <w:r>
-        <w:rPr>
-          <w:rFonts w:ascii="Times New Roman" w:eastAsia="Times New Roman" w:hAnsi="Times New Roman" w:cs="Times New Roman"/>
-          <w:color w:val="000000"/>
-          <w:sz w:val="24"/>
-          <w:szCs w:val="24"/>
-        </w:rPr>
-        <w:t>, Data Mining and Machine Learning</w:t>
-      </w:r>
-      <w:r>
-        <w:rPr>
-          <w:rFonts w:ascii="Times New Roman" w:eastAsia="Times New Roman" w:hAnsi="Times New Roman" w:cs="Times New Roman"/>
-          <w:color w:val="000000"/>
-          <w:sz w:val="24"/>
-          <w:szCs w:val="24"/>
-        </w:rPr>
-        <w:t xml:space="preserve"> in Transportation</w:t>
-      </w:r>
-    </w:p>
-    <w:p>
-      <w:pPr>
+          <w:rFonts w:ascii="Times New Roman" w:hAnsi="Times New Roman" w:eastAsia="Times New Roman" w:cs="Times New Roman"/>
+          <w:color w:val="000000" w:themeColor="text1" w:themeTint="FF" w:themeShade="FF"/>
+          <w:sz w:val="24"/>
+          <w:szCs w:val="24"/>
+        </w:rPr>
+      </w:pPr>
+      <w:r>
+        <w:rPr>
+          <w:rFonts w:ascii="Times New Roman" w:hAnsi="Times New Roman" w:eastAsia="Times New Roman" w:cs="Times New Roman"/>
+          <w:sz w:val="24"/>
+          <w:szCs w:val="24"/>
+        </w:rPr>
+        <w:t>Probabilistic Graphical Models</w:t>
+      </w:r>
+    </w:p>
+    <w:p w14:noSpellErr="1">
+      <w:pPr>
+        <w:pStyle w:val="Normal"/>
         <w:numPr>
           <w:ilvl w:val="0"/>
           <w:numId w:val="19"/>
         </w:numPr>
         <w:spacing w:after="0" w:line="330" w:lineRule="atLeast"/>
         <w:rPr>
-          <w:rFonts w:ascii="Times New Roman" w:eastAsia="Times New Roman" w:hAnsi="Times New Roman" w:cs="Times New Roman"/>
-          <w:color w:val="000000"/>
-          <w:sz w:val="24"/>
-          <w:szCs w:val="24"/>
-        </w:rPr>
-      </w:pPr>
-      <w:r>
-        <w:rPr>
-          <w:rFonts w:ascii="Times New Roman" w:eastAsia="Times New Roman" w:hAnsi="Times New Roman" w:cs="Times New Roman"/>
-          <w:color w:val="000000"/>
-          <w:sz w:val="24"/>
-          <w:szCs w:val="24"/>
-        </w:rPr>
-        <w:t xml:space="preserve">Operations Research in </w:t>
-      </w:r>
-      <w:r>
-        <w:rPr>
-          <w:rFonts w:ascii="Times New Roman" w:eastAsia="Times New Roman" w:hAnsi="Times New Roman" w:cs="Times New Roman"/>
-          <w:color w:val="000000"/>
-          <w:sz w:val="24"/>
-          <w:szCs w:val="24"/>
-        </w:rPr>
-        <w:t>Transportation</w:t>
-      </w:r>
-      <w:r>
-        <w:rPr>
-          <w:rFonts w:ascii="Times New Roman" w:eastAsia="Times New Roman" w:hAnsi="Times New Roman" w:cs="Times New Roman"/>
-          <w:color w:val="000000"/>
-          <w:sz w:val="24"/>
-          <w:szCs w:val="24"/>
-        </w:rPr>
-        <w:t xml:space="preserve"> Engineering</w:t>
-      </w:r>
-    </w:p>
-    <w:p>
-      <w:pPr>
+          <w:rFonts w:ascii="Times New Roman" w:hAnsi="Times New Roman" w:eastAsia="Times New Roman" w:cs="Times New Roman"/>
+          <w:color w:val="000000" w:themeColor="text1" w:themeTint="FF" w:themeShade="FF"/>
+          <w:sz w:val="24"/>
+          <w:szCs w:val="24"/>
+        </w:rPr>
+      </w:pPr>
+      <w:r>
+        <w:rPr>
+          <w:rFonts w:ascii="Times New Roman" w:hAnsi="Times New Roman" w:eastAsia="Times New Roman" w:cs="Times New Roman"/>
+          <w:sz w:val="24"/>
+          <w:szCs w:val="24"/>
+        </w:rPr>
+        <w:t>Approximate Bayesian Inference</w:t>
+      </w:r>
+    </w:p>
+    <w:p w14:noSpellErr="1">
+      <w:pPr>
+        <w:pStyle w:val="Normal"/>
         <w:numPr>
           <w:ilvl w:val="0"/>
           <w:numId w:val="19"/>
         </w:numPr>
         <w:spacing w:after="0" w:line="330" w:lineRule="atLeast"/>
         <w:rPr>
-          <w:rFonts w:ascii="Times New Roman" w:eastAsia="Times New Roman" w:hAnsi="Times New Roman" w:cs="Times New Roman"/>
-          <w:color w:val="000000"/>
-          <w:sz w:val="24"/>
-          <w:szCs w:val="24"/>
-        </w:rPr>
-      </w:pPr>
-      <w:r>
-        <w:rPr>
-          <w:rFonts w:ascii="Times New Roman" w:eastAsia="Times New Roman" w:hAnsi="Times New Roman" w:cs="Times New Roman"/>
-          <w:color w:val="000000"/>
-          <w:sz w:val="24"/>
-          <w:szCs w:val="24"/>
-        </w:rPr>
-        <w:t>Traffic Operations and Analysis, Simulation, Bicycle, and Pedestrian Studies</w:t>
-      </w:r>
-    </w:p>
-    <w:p>
-      <w:pPr>
-        <w:numPr>
-          <w:ilvl w:val="0"/>
-          <w:numId w:val="19"/>
-        </w:numPr>
-        <w:spacing w:after="0" w:line="330" w:lineRule="atLeast"/>
-        <w:rPr>
-          <w:rFonts w:ascii="Times New Roman" w:eastAsia="Times New Roman" w:hAnsi="Times New Roman" w:cs="Times New Roman"/>
-          <w:color w:val="000000"/>
-          <w:sz w:val="24"/>
-          <w:szCs w:val="24"/>
-        </w:rPr>
-      </w:pPr>
-      <w:r>
-        <w:rPr>
-          <w:rFonts w:ascii="Times New Roman" w:eastAsia="Times New Roman" w:hAnsi="Times New Roman" w:cs="Times New Roman"/>
-          <w:color w:val="000000" w:themeColor="text1"/>
-          <w:sz w:val="24"/>
-          <w:szCs w:val="24"/>
-        </w:rPr>
-        <w:t>Public /Transit Transportation</w:t>
+          <w:rFonts w:ascii="Times New Roman" w:hAnsi="Times New Roman" w:eastAsia="Times New Roman" w:cs="Times New Roman"/>
+          <w:color w:val="000000" w:themeColor="text1" w:themeTint="FF" w:themeShade="FF"/>
+          <w:sz w:val="24"/>
+          <w:szCs w:val="24"/>
+        </w:rPr>
+      </w:pPr>
+      <w:r>
+        <w:rPr>
+          <w:rFonts w:ascii="Times New Roman" w:hAnsi="Times New Roman" w:eastAsia="Times New Roman" w:cs="Times New Roman"/>
+          <w:sz w:val="24"/>
+          <w:szCs w:val="24"/>
+        </w:rPr>
+        <w:t>Probabilistic Programming</w:t>
       </w:r>
     </w:p>
     <w:p>
@@ -1312,14 +1270,14 @@
         <w:spacing w:after="0" w:line="330" w:lineRule="atLeast"/>
         <w:ind w:left="720"/>
         <w:rPr>
-          <w:rFonts w:ascii="Times New Roman" w:eastAsia="Times New Roman" w:hAnsi="Times New Roman" w:cs="Times New Roman"/>
+          <w:rFonts w:ascii="Times New Roman" w:hAnsi="Times New Roman" w:eastAsia="Times New Roman" w:cs="Times New Roman"/>
           <w:color w:val="000000"/>
           <w:sz w:val="24"/>
           <w:szCs w:val="24"/>
         </w:rPr>
         <w:sectPr>
           <w:type w:val="continuous"/>
-          <w:pgSz w:w="12240" w:h="15840"/>
+          <w:pgSz w:w="12240" w:h="15840" w:orient="portrait"/>
           <w:pgMar w:top="720" w:right="1440" w:bottom="1440" w:left="1440" w:header="720" w:footer="720" w:gutter="0"/>
           <w:cols w:space="720"/>
           <w:docGrid w:linePitch="360"/>
@@ -1331,7 +1289,7 @@
         <w:spacing w:after="0" w:line="330" w:lineRule="atLeast"/>
         <w:ind w:left="720"/>
         <w:rPr>
-          <w:rFonts w:ascii="Times New Roman" w:eastAsia="Times New Roman" w:hAnsi="Times New Roman" w:cs="Times New Roman"/>
+          <w:rFonts w:ascii="Times New Roman" w:hAnsi="Times New Roman" w:eastAsia="Times New Roman" w:cs="Times New Roman"/>
           <w:color w:val="000000"/>
           <w:sz w:val="24"/>
           <w:szCs w:val="24"/>
@@ -1374,14 +1332,14 @@
         <w:spacing w:after="0" w:line="240" w:lineRule="auto"/>
         <w:jc w:val="both"/>
         <w:rPr>
-          <w:rFonts w:ascii="Times New Roman,Calibri" w:eastAsia="Times New Roman,Calibri" w:hAnsi="Times New Roman,Calibri" w:cs="Times New Roman,Calibri"/>
-          <w:sz w:val="24"/>
-          <w:szCs w:val="24"/>
-        </w:rPr>
-      </w:pPr>
-      <w:r>
-        <w:rPr>
-          <w:rFonts w:ascii="Times New Roman,Calibri" w:eastAsia="Times New Roman,Calibri" w:hAnsi="Times New Roman,Calibri" w:cs="Times New Roman,Calibri"/>
+          <w:rFonts w:ascii="Times New Roman,Calibri" w:hAnsi="Times New Roman,Calibri" w:eastAsia="Times New Roman,Calibri" w:cs="Times New Roman,Calibri"/>
+          <w:sz w:val="24"/>
+          <w:szCs w:val="24"/>
+        </w:rPr>
+      </w:pPr>
+      <w:r>
+        <w:rPr>
+          <w:rFonts w:ascii="Times New Roman,Calibri" w:hAnsi="Times New Roman,Calibri" w:eastAsia="Times New Roman,Calibri" w:cs="Times New Roman,Calibri"/>
           <w:sz w:val="24"/>
           <w:szCs w:val="24"/>
         </w:rPr>
@@ -1390,7 +1348,7 @@
       <w:proofErr w:type="spellStart"/>
       <w:r>
         <w:rPr>
-          <w:rFonts w:ascii="Times New Roman,Calibri" w:eastAsia="Times New Roman,Calibri" w:hAnsi="Times New Roman,Calibri" w:cs="Times New Roman,Calibri"/>
+          <w:rFonts w:ascii="Times New Roman,Calibri" w:hAnsi="Times New Roman,Calibri" w:eastAsia="Times New Roman,Calibri" w:cs="Times New Roman,Calibri"/>
           <w:b/>
           <w:bCs/>
           <w:sz w:val="24"/>
@@ -1402,7 +1360,7 @@
       <w:proofErr w:type="spellEnd"/>
       <w:r>
         <w:rPr>
-          <w:rFonts w:ascii="Times New Roman,Calibri" w:eastAsia="Times New Roman,Calibri" w:hAnsi="Times New Roman,Calibri" w:cs="Times New Roman,Calibri"/>
+          <w:rFonts w:ascii="Times New Roman,Calibri" w:hAnsi="Times New Roman,Calibri" w:eastAsia="Times New Roman,Calibri" w:cs="Times New Roman,Calibri"/>
           <w:b/>
           <w:bCs/>
           <w:sz w:val="24"/>
@@ -1413,7 +1371,7 @@
       </w:r>
       <w:r>
         <w:rPr>
-          <w:rFonts w:ascii="Times New Roman,Calibri" w:eastAsia="Times New Roman,Calibri" w:hAnsi="Times New Roman,Calibri" w:cs="Times New Roman,Calibri"/>
+          <w:rFonts w:ascii="Times New Roman,Calibri" w:hAnsi="Times New Roman,Calibri" w:eastAsia="Times New Roman,Calibri" w:cs="Times New Roman,Calibri"/>
           <w:sz w:val="24"/>
           <w:szCs w:val="24"/>
           <w:u w:val="single"/>
@@ -1422,7 +1380,7 @@
       </w:r>
       <w:r>
         <w:rPr>
-          <w:rFonts w:ascii="Times New Roman,Calibri" w:eastAsia="Times New Roman,Calibri" w:hAnsi="Times New Roman,Calibri" w:cs="Times New Roman,Calibri"/>
+          <w:rFonts w:ascii="Times New Roman,Calibri" w:hAnsi="Times New Roman,Calibri" w:eastAsia="Times New Roman,Calibri" w:cs="Times New Roman,Calibri"/>
           <w:sz w:val="24"/>
           <w:szCs w:val="24"/>
         </w:rPr>
@@ -1431,7 +1389,7 @@
       <w:proofErr w:type="spellStart"/>
       <w:r>
         <w:rPr>
-          <w:rFonts w:ascii="Times New Roman,Calibri" w:eastAsia="Times New Roman,Calibri" w:hAnsi="Times New Roman,Calibri" w:cs="Times New Roman,Calibri"/>
+          <w:rFonts w:ascii="Times New Roman,Calibri" w:hAnsi="Times New Roman,Calibri" w:eastAsia="Times New Roman,Calibri" w:cs="Times New Roman,Calibri"/>
           <w:sz w:val="24"/>
           <w:szCs w:val="24"/>
         </w:rPr>
@@ -1440,7 +1398,7 @@
       <w:proofErr w:type="spellEnd"/>
       <w:r>
         <w:rPr>
-          <w:rFonts w:ascii="Times New Roman,Calibri" w:eastAsia="Times New Roman,Calibri" w:hAnsi="Times New Roman,Calibri" w:cs="Times New Roman,Calibri"/>
+          <w:rFonts w:ascii="Times New Roman,Calibri" w:hAnsi="Times New Roman,Calibri" w:eastAsia="Times New Roman,Calibri" w:cs="Times New Roman,Calibri"/>
           <w:sz w:val="24"/>
           <w:szCs w:val="24"/>
         </w:rPr>
@@ -1449,7 +1407,7 @@
       <w:proofErr w:type="spellStart"/>
       <w:r>
         <w:rPr>
-          <w:rFonts w:ascii="Times New Roman,Calibri" w:eastAsia="Times New Roman,Calibri" w:hAnsi="Times New Roman,Calibri" w:cs="Times New Roman,Calibri"/>
+          <w:rFonts w:ascii="Times New Roman,Calibri" w:hAnsi="Times New Roman,Calibri" w:eastAsia="Times New Roman,Calibri" w:cs="Times New Roman,Calibri"/>
           <w:sz w:val="24"/>
           <w:szCs w:val="24"/>
         </w:rPr>
@@ -1458,7 +1416,7 @@
       <w:proofErr w:type="spellEnd"/>
       <w:r>
         <w:rPr>
-          <w:rFonts w:ascii="Times New Roman,Calibri" w:eastAsia="Times New Roman,Calibri" w:hAnsi="Times New Roman,Calibri" w:cs="Times New Roman,Calibri"/>
+          <w:rFonts w:ascii="Times New Roman,Calibri" w:hAnsi="Times New Roman,Calibri" w:eastAsia="Times New Roman,Calibri" w:cs="Times New Roman,Calibri"/>
           <w:sz w:val="24"/>
           <w:szCs w:val="24"/>
         </w:rPr>
@@ -1467,7 +1425,7 @@
       <w:proofErr w:type="spellStart"/>
       <w:r>
         <w:rPr>
-          <w:rFonts w:ascii="Times New Roman,Calibri" w:eastAsia="Times New Roman,Calibri" w:hAnsi="Times New Roman,Calibri" w:cs="Times New Roman,Calibri"/>
+          <w:rFonts w:ascii="Times New Roman,Calibri" w:hAnsi="Times New Roman,Calibri" w:eastAsia="Times New Roman,Calibri" w:cs="Times New Roman,Calibri"/>
           <w:sz w:val="24"/>
           <w:szCs w:val="24"/>
         </w:rPr>
@@ -1476,7 +1434,7 @@
       <w:proofErr w:type="spellEnd"/>
       <w:r>
         <w:rPr>
-          <w:rFonts w:ascii="Times New Roman,Calibri" w:eastAsia="Times New Roman,Calibri" w:hAnsi="Times New Roman,Calibri" w:cs="Times New Roman,Calibri"/>
+          <w:rFonts w:ascii="Times New Roman,Calibri" w:hAnsi="Times New Roman,Calibri" w:eastAsia="Times New Roman,Calibri" w:cs="Times New Roman,Calibri"/>
           <w:sz w:val="24"/>
           <w:szCs w:val="24"/>
         </w:rPr>
@@ -1484,7 +1442,7 @@
       </w:r>
       <w:r>
         <w:rPr>
-          <w:rFonts w:ascii="Times New Roman,Calibri" w:eastAsia="Times New Roman,Calibri" w:hAnsi="Times New Roman,Calibri" w:cs="Times New Roman,Calibri"/>
+          <w:rFonts w:ascii="Times New Roman,Calibri" w:hAnsi="Times New Roman,Calibri" w:eastAsia="Times New Roman,Calibri" w:cs="Times New Roman,Calibri"/>
           <w:i/>
           <w:iCs/>
           <w:sz w:val="24"/>
@@ -1494,7 +1452,7 @@
       </w:r>
       <w:r>
         <w:rPr>
-          <w:rFonts w:ascii="Times New Roman,Calibri" w:eastAsia="Times New Roman,Calibri" w:hAnsi="Times New Roman,Calibri" w:cs="Times New Roman,Calibri"/>
+          <w:rFonts w:ascii="Times New Roman,Calibri" w:hAnsi="Times New Roman,Calibri" w:eastAsia="Times New Roman,Calibri" w:cs="Times New Roman,Calibri"/>
           <w:sz w:val="24"/>
           <w:szCs w:val="24"/>
         </w:rPr>
@@ -1508,7 +1466,7 @@
         <w:ind w:left="720"/>
         <w:jc w:val="both"/>
         <w:rPr>
-          <w:rFonts w:ascii="Times New Roman" w:eastAsia="Calibri" w:hAnsi="Times New Roman" w:cs="Times New Roman"/>
+          <w:rFonts w:ascii="Times New Roman" w:hAnsi="Times New Roman" w:eastAsia="Calibri" w:cs="Times New Roman"/>
           <w:sz w:val="8"/>
           <w:szCs w:val="8"/>
         </w:rPr>
@@ -1524,7 +1482,7 @@
         <w:spacing w:after="0" w:line="240" w:lineRule="auto"/>
         <w:jc w:val="both"/>
         <w:rPr>
-          <w:rFonts w:ascii="Times New Roman" w:eastAsia="Calibri" w:hAnsi="Times New Roman" w:cs="Times New Roman"/>
+          <w:rFonts w:ascii="Times New Roman" w:hAnsi="Times New Roman" w:eastAsia="Calibri" w:cs="Times New Roman"/>
           <w:sz w:val="24"/>
           <w:szCs w:val="24"/>
         </w:rPr>
@@ -1532,7 +1490,7 @@
       <w:proofErr w:type="spellStart"/>
       <w:r>
         <w:rPr>
-          <w:rFonts w:ascii="Times New Roman" w:eastAsia="Calibri" w:hAnsi="Times New Roman" w:cs="Times New Roman"/>
+          <w:rFonts w:ascii="Times New Roman" w:hAnsi="Times New Roman" w:eastAsia="Calibri" w:cs="Times New Roman"/>
           <w:b/>
           <w:bCs/>
           <w:sz w:val="24"/>
@@ -1544,7 +1502,7 @@
       <w:proofErr w:type="spellEnd"/>
       <w:r>
         <w:rPr>
-          <w:rFonts w:ascii="Times New Roman" w:eastAsia="Calibri" w:hAnsi="Times New Roman" w:cs="Times New Roman"/>
+          <w:rFonts w:ascii="Times New Roman" w:hAnsi="Times New Roman" w:eastAsia="Calibri" w:cs="Times New Roman"/>
           <w:b/>
           <w:bCs/>
           <w:sz w:val="24"/>
@@ -1555,7 +1513,7 @@
       </w:r>
       <w:r>
         <w:rPr>
-          <w:rFonts w:ascii="Times New Roman" w:eastAsia="Calibri" w:hAnsi="Times New Roman" w:cs="Times New Roman"/>
+          <w:rFonts w:ascii="Times New Roman" w:hAnsi="Times New Roman" w:eastAsia="Calibri" w:cs="Times New Roman"/>
           <w:bCs/>
           <w:sz w:val="24"/>
           <w:szCs w:val="24"/>
@@ -1565,7 +1523,7 @@
       </w:r>
       <w:r>
         <w:rPr>
-          <w:rFonts w:ascii="Times New Roman" w:eastAsia="Calibri" w:hAnsi="Times New Roman" w:cs="Times New Roman"/>
+          <w:rFonts w:ascii="Times New Roman" w:hAnsi="Times New Roman" w:eastAsia="Calibri" w:cs="Times New Roman"/>
           <w:bCs/>
           <w:sz w:val="24"/>
           <w:szCs w:val="24"/>
@@ -1574,7 +1532,7 @@
       </w:r>
       <w:r>
         <w:rPr>
-          <w:rFonts w:ascii="Times New Roman" w:eastAsia="Calibri" w:hAnsi="Times New Roman" w:cs="Times New Roman"/>
+          <w:rFonts w:ascii="Times New Roman" w:hAnsi="Times New Roman" w:eastAsia="Calibri" w:cs="Times New Roman"/>
           <w:sz w:val="24"/>
           <w:szCs w:val="24"/>
         </w:rPr>
@@ -1583,7 +1541,7 @@
       <w:proofErr w:type="spellStart"/>
       <w:r>
         <w:rPr>
-          <w:rFonts w:ascii="Times New Roman" w:eastAsia="Calibri" w:hAnsi="Times New Roman" w:cs="Times New Roman"/>
+          <w:rFonts w:ascii="Times New Roman" w:hAnsi="Times New Roman" w:eastAsia="Calibri" w:cs="Times New Roman"/>
           <w:sz w:val="24"/>
           <w:szCs w:val="24"/>
         </w:rPr>
@@ -1592,7 +1550,7 @@
       <w:proofErr w:type="spellEnd"/>
       <w:r>
         <w:rPr>
-          <w:rFonts w:ascii="Times New Roman" w:eastAsia="Calibri" w:hAnsi="Times New Roman" w:cs="Times New Roman"/>
+          <w:rFonts w:ascii="Times New Roman" w:hAnsi="Times New Roman" w:eastAsia="Calibri" w:cs="Times New Roman"/>
           <w:sz w:val="24"/>
           <w:szCs w:val="24"/>
         </w:rPr>
@@ -1600,7 +1558,7 @@
       </w:r>
       <w:r>
         <w:rPr>
-          <w:rFonts w:ascii="Times New Roman" w:eastAsia="Calibri" w:hAnsi="Times New Roman" w:cs="Times New Roman"/>
+          <w:rFonts w:ascii="Times New Roman" w:hAnsi="Times New Roman" w:eastAsia="Calibri" w:cs="Times New Roman"/>
           <w:sz w:val="24"/>
           <w:szCs w:val="24"/>
         </w:rPr>
@@ -1608,7 +1566,7 @@
       </w:r>
       <w:r>
         <w:rPr>
-          <w:rFonts w:ascii="Times New Roman" w:eastAsia="Calibri" w:hAnsi="Times New Roman" w:cs="Times New Roman"/>
+          <w:rFonts w:ascii="Times New Roman" w:hAnsi="Times New Roman" w:eastAsia="Calibri" w:cs="Times New Roman"/>
           <w:sz w:val="24"/>
           <w:szCs w:val="24"/>
         </w:rPr>
@@ -1616,7 +1574,7 @@
       </w:r>
       <w:r>
         <w:rPr>
-          <w:rFonts w:ascii="Times New Roman" w:eastAsia="Calibri" w:hAnsi="Times New Roman" w:cs="Times New Roman"/>
+          <w:rFonts w:ascii="Times New Roman" w:hAnsi="Times New Roman" w:eastAsia="Calibri" w:cs="Times New Roman"/>
           <w:i/>
           <w:iCs/>
           <w:sz w:val="24"/>
@@ -1626,7 +1584,7 @@
       </w:r>
       <w:r>
         <w:rPr>
-          <w:rFonts w:ascii="Times New Roman" w:eastAsia="Calibri" w:hAnsi="Times New Roman" w:cs="Times New Roman"/>
+          <w:rFonts w:ascii="Times New Roman" w:hAnsi="Times New Roman" w:eastAsia="Calibri" w:cs="Times New Roman"/>
           <w:sz w:val="24"/>
           <w:szCs w:val="24"/>
         </w:rPr>
@@ -1640,7 +1598,7 @@
         <w:ind w:left="720"/>
         <w:jc w:val="both"/>
         <w:rPr>
-          <w:rFonts w:ascii="Times New Roman" w:eastAsia="Calibri" w:hAnsi="Times New Roman" w:cs="Times New Roman"/>
+          <w:rFonts w:ascii="Times New Roman" w:hAnsi="Times New Roman" w:eastAsia="Calibri" w:cs="Times New Roman"/>
           <w:sz w:val="24"/>
           <w:szCs w:val="24"/>
         </w:rPr>
@@ -1655,7 +1613,7 @@
         <w:spacing w:after="0" w:line="240" w:lineRule="auto"/>
         <w:jc w:val="both"/>
         <w:rPr>
-          <w:rFonts w:ascii="Times New Roman" w:eastAsia="Calibri" w:hAnsi="Times New Roman" w:cs="Times New Roman"/>
+          <w:rFonts w:ascii="Times New Roman" w:hAnsi="Times New Roman" w:eastAsia="Calibri" w:cs="Times New Roman"/>
           <w:sz w:val="24"/>
           <w:szCs w:val="24"/>
         </w:rPr>
@@ -1663,7 +1621,7 @@
       <w:proofErr w:type="spellStart"/>
       <w:r>
         <w:rPr>
-          <w:rFonts w:ascii="Times New Roman" w:eastAsia="Calibri" w:hAnsi="Times New Roman" w:cs="Times New Roman"/>
+          <w:rFonts w:ascii="Times New Roman" w:hAnsi="Times New Roman" w:eastAsia="Calibri" w:cs="Times New Roman"/>
           <w:sz w:val="24"/>
           <w:szCs w:val="24"/>
         </w:rPr>
@@ -1673,7 +1631,7 @@
       <w:proofErr w:type="spellEnd"/>
       <w:r>
         <w:rPr>
-          <w:rFonts w:ascii="Times New Roman" w:eastAsia="Calibri" w:hAnsi="Times New Roman" w:cs="Times New Roman"/>
+          <w:rFonts w:ascii="Times New Roman" w:hAnsi="Times New Roman" w:eastAsia="Calibri" w:cs="Times New Roman"/>
           <w:sz w:val="24"/>
           <w:szCs w:val="24"/>
         </w:rPr>
@@ -1681,7 +1639,7 @@
       </w:r>
       <w:r>
         <w:rPr>
-          <w:rFonts w:ascii="Times New Roman" w:eastAsia="Calibri" w:hAnsi="Times New Roman" w:cs="Times New Roman"/>
+          <w:rFonts w:ascii="Times New Roman" w:hAnsi="Times New Roman" w:eastAsia="Calibri" w:cs="Times New Roman"/>
           <w:sz w:val="24"/>
           <w:szCs w:val="24"/>
         </w:rPr>
@@ -1689,7 +1647,7 @@
       </w:r>
       <w:r>
         <w:rPr>
-          <w:rFonts w:ascii="Times New Roman" w:eastAsia="Calibri" w:hAnsi="Times New Roman" w:cs="Times New Roman"/>
+          <w:rFonts w:ascii="Times New Roman" w:hAnsi="Times New Roman" w:eastAsia="Calibri" w:cs="Times New Roman"/>
           <w:sz w:val="24"/>
           <w:szCs w:val="24"/>
         </w:rPr>
@@ -1697,7 +1655,7 @@
       </w:r>
       <w:r>
         <w:rPr>
-          <w:rFonts w:ascii="Times New Roman" w:eastAsia="Calibri" w:hAnsi="Times New Roman" w:cs="Times New Roman"/>
+          <w:rFonts w:ascii="Times New Roman" w:hAnsi="Times New Roman" w:eastAsia="Calibri" w:cs="Times New Roman"/>
           <w:b/>
           <w:bCs/>
           <w:sz w:val="24"/>
@@ -1709,7 +1667,7 @@
       <w:proofErr w:type="spellStart"/>
       <w:r>
         <w:rPr>
-          <w:rFonts w:ascii="Times New Roman" w:eastAsia="Calibri" w:hAnsi="Times New Roman" w:cs="Times New Roman"/>
+          <w:rFonts w:ascii="Times New Roman" w:hAnsi="Times New Roman" w:eastAsia="Calibri" w:cs="Times New Roman"/>
           <w:b/>
           <w:bCs/>
           <w:sz w:val="24"/>
@@ -1721,7 +1679,7 @@
       <w:proofErr w:type="spellEnd"/>
       <w:r>
         <w:rPr>
-          <w:rFonts w:ascii="Times New Roman" w:eastAsia="Calibri" w:hAnsi="Times New Roman" w:cs="Times New Roman"/>
+          <w:rFonts w:ascii="Times New Roman" w:hAnsi="Times New Roman" w:eastAsia="Calibri" w:cs="Times New Roman"/>
           <w:sz w:val="24"/>
           <w:szCs w:val="24"/>
         </w:rPr>
@@ -1730,7 +1688,7 @@
       <w:proofErr w:type="spellStart"/>
       <w:r>
         <w:rPr>
-          <w:rFonts w:ascii="Times New Roman" w:eastAsia="Calibri" w:hAnsi="Times New Roman" w:cs="Times New Roman"/>
+          <w:rFonts w:ascii="Times New Roman" w:hAnsi="Times New Roman" w:eastAsia="Calibri" w:cs="Times New Roman"/>
           <w:sz w:val="24"/>
           <w:szCs w:val="24"/>
         </w:rPr>
@@ -1739,7 +1697,7 @@
       <w:proofErr w:type="spellEnd"/>
       <w:r>
         <w:rPr>
-          <w:rFonts w:ascii="Times New Roman" w:eastAsia="Calibri" w:hAnsi="Times New Roman" w:cs="Times New Roman"/>
+          <w:rFonts w:ascii="Times New Roman" w:hAnsi="Times New Roman" w:eastAsia="Calibri" w:cs="Times New Roman"/>
           <w:sz w:val="24"/>
           <w:szCs w:val="24"/>
         </w:rPr>
@@ -1747,7 +1705,7 @@
       </w:r>
       <w:r>
         <w:rPr>
-          <w:rFonts w:ascii="Times New Roman" w:eastAsia="Calibri" w:hAnsi="Times New Roman" w:cs="Times New Roman"/>
+          <w:rFonts w:ascii="Times New Roman" w:hAnsi="Times New Roman" w:eastAsia="Calibri" w:cs="Times New Roman"/>
           <w:sz w:val="24"/>
           <w:szCs w:val="24"/>
         </w:rPr>
@@ -1755,7 +1713,7 @@
       </w:r>
       <w:r>
         <w:rPr>
-          <w:rFonts w:ascii="Times New Roman" w:eastAsia="Calibri" w:hAnsi="Times New Roman" w:cs="Times New Roman"/>
+          <w:rFonts w:ascii="Times New Roman" w:hAnsi="Times New Roman" w:eastAsia="Calibri" w:cs="Times New Roman"/>
           <w:sz w:val="24"/>
           <w:szCs w:val="24"/>
         </w:rPr>
@@ -1763,7 +1721,7 @@
       </w:r>
       <w:r>
         <w:rPr>
-          <w:rFonts w:ascii="Times New Roman" w:eastAsia="Calibri" w:hAnsi="Times New Roman" w:cs="Times New Roman"/>
+          <w:rFonts w:ascii="Times New Roman" w:hAnsi="Times New Roman" w:eastAsia="Calibri" w:cs="Times New Roman"/>
           <w:i/>
           <w:iCs/>
           <w:sz w:val="24"/>
@@ -1773,7 +1731,7 @@
       </w:r>
       <w:r>
         <w:rPr>
-          <w:rFonts w:ascii="Times New Roman" w:eastAsia="Calibri" w:hAnsi="Times New Roman" w:cs="Times New Roman"/>
+          <w:rFonts w:ascii="Times New Roman" w:hAnsi="Times New Roman" w:eastAsia="Calibri" w:cs="Times New Roman"/>
           <w:sz w:val="24"/>
           <w:szCs w:val="24"/>
         </w:rPr>
@@ -1782,7 +1740,7 @@
       <w:proofErr w:type="spellStart"/>
       <w:r>
         <w:rPr>
-          <w:rFonts w:ascii="Times New Roman" w:eastAsia="Calibri" w:hAnsi="Times New Roman" w:cs="Times New Roman"/>
+          <w:rFonts w:ascii="Times New Roman" w:hAnsi="Times New Roman" w:eastAsia="Calibri" w:cs="Times New Roman"/>
           <w:sz w:val="24"/>
           <w:szCs w:val="24"/>
         </w:rPr>
@@ -1791,7 +1749,7 @@
       <w:proofErr w:type="spellEnd"/>
       <w:r>
         <w:rPr>
-          <w:rFonts w:ascii="Times New Roman" w:eastAsia="Calibri" w:hAnsi="Times New Roman" w:cs="Times New Roman"/>
+          <w:rFonts w:ascii="Times New Roman" w:hAnsi="Times New Roman" w:eastAsia="Calibri" w:cs="Times New Roman"/>
           <w:sz w:val="24"/>
           <w:szCs w:val="24"/>
         </w:rPr>
@@ -1804,7 +1762,7 @@
         <w:ind w:left="720"/>
         <w:jc w:val="both"/>
         <w:rPr>
-          <w:rFonts w:ascii="Times New Roman" w:eastAsia="Calibri" w:hAnsi="Times New Roman" w:cs="Times New Roman"/>
+          <w:rFonts w:ascii="Times New Roman" w:hAnsi="Times New Roman" w:eastAsia="Calibri" w:cs="Times New Roman"/>
           <w:sz w:val="8"/>
           <w:szCs w:val="8"/>
         </w:rPr>
@@ -1819,7 +1777,7 @@
         <w:spacing w:after="0" w:line="240" w:lineRule="auto"/>
         <w:jc w:val="both"/>
         <w:rPr>
-          <w:rFonts w:ascii="Times New Roman" w:eastAsia="Calibri" w:hAnsi="Times New Roman" w:cs="Times New Roman"/>
+          <w:rFonts w:ascii="Times New Roman" w:hAnsi="Times New Roman" w:eastAsia="Calibri" w:cs="Times New Roman"/>
           <w:sz w:val="24"/>
           <w:szCs w:val="24"/>
         </w:rPr>
@@ -1827,7 +1785,7 @@
       <w:proofErr w:type="spellStart"/>
       <w:r>
         <w:rPr>
-          <w:rFonts w:ascii="Times New Roman" w:eastAsia="Calibri" w:hAnsi="Times New Roman" w:cs="Times New Roman"/>
+          <w:rFonts w:ascii="Times New Roman" w:hAnsi="Times New Roman" w:eastAsia="Calibri" w:cs="Times New Roman"/>
           <w:sz w:val="24"/>
           <w:szCs w:val="24"/>
         </w:rPr>
@@ -1836,7 +1794,7 @@
       <w:proofErr w:type="spellEnd"/>
       <w:r>
         <w:rPr>
-          <w:rFonts w:ascii="Times New Roman" w:eastAsia="Calibri" w:hAnsi="Times New Roman" w:cs="Times New Roman"/>
+          <w:rFonts w:ascii="Times New Roman" w:hAnsi="Times New Roman" w:eastAsia="Calibri" w:cs="Times New Roman"/>
           <w:sz w:val="24"/>
           <w:szCs w:val="24"/>
         </w:rPr>
@@ -1844,7 +1802,7 @@
       </w:r>
       <w:r>
         <w:rPr>
-          <w:rFonts w:ascii="Times New Roman" w:eastAsia="Calibri" w:hAnsi="Times New Roman" w:cs="Times New Roman"/>
+          <w:rFonts w:ascii="Times New Roman" w:hAnsi="Times New Roman" w:eastAsia="Calibri" w:cs="Times New Roman"/>
           <w:sz w:val="24"/>
           <w:szCs w:val="24"/>
         </w:rPr>
@@ -1852,7 +1810,7 @@
       </w:r>
       <w:r>
         <w:rPr>
-          <w:rFonts w:ascii="Times New Roman" w:eastAsia="Calibri" w:hAnsi="Times New Roman" w:cs="Times New Roman"/>
+          <w:rFonts w:ascii="Times New Roman" w:hAnsi="Times New Roman" w:eastAsia="Calibri" w:cs="Times New Roman"/>
           <w:sz w:val="24"/>
           <w:szCs w:val="24"/>
         </w:rPr>
@@ -1860,7 +1818,7 @@
       </w:r>
       <w:r>
         <w:rPr>
-          <w:rFonts w:ascii="Times New Roman" w:eastAsia="Calibri" w:hAnsi="Times New Roman" w:cs="Times New Roman"/>
+          <w:rFonts w:ascii="Times New Roman" w:hAnsi="Times New Roman" w:eastAsia="Calibri" w:cs="Times New Roman"/>
           <w:b/>
           <w:bCs/>
           <w:sz w:val="24"/>
@@ -1872,7 +1830,7 @@
       <w:proofErr w:type="spellStart"/>
       <w:r>
         <w:rPr>
-          <w:rFonts w:ascii="Times New Roman" w:eastAsia="Calibri" w:hAnsi="Times New Roman" w:cs="Times New Roman"/>
+          <w:rFonts w:ascii="Times New Roman" w:hAnsi="Times New Roman" w:eastAsia="Calibri" w:cs="Times New Roman"/>
           <w:b/>
           <w:bCs/>
           <w:sz w:val="24"/>
@@ -1884,7 +1842,7 @@
       <w:proofErr w:type="spellEnd"/>
       <w:r>
         <w:rPr>
-          <w:rFonts w:ascii="Times New Roman" w:eastAsia="Calibri" w:hAnsi="Times New Roman" w:cs="Times New Roman"/>
+          <w:rFonts w:ascii="Times New Roman" w:hAnsi="Times New Roman" w:eastAsia="Calibri" w:cs="Times New Roman"/>
           <w:sz w:val="24"/>
           <w:szCs w:val="24"/>
         </w:rPr>
@@ -1892,7 +1850,7 @@
       </w:r>
       <w:r>
         <w:rPr>
-          <w:rFonts w:ascii="Times New Roman" w:eastAsia="Calibri" w:hAnsi="Times New Roman" w:cs="Times New Roman"/>
+          <w:rFonts w:ascii="Times New Roman" w:hAnsi="Times New Roman" w:eastAsia="Calibri" w:cs="Times New Roman"/>
           <w:sz w:val="24"/>
           <w:szCs w:val="24"/>
         </w:rPr>
@@ -1901,7 +1859,7 @@
       <w:proofErr w:type="spellStart"/>
       <w:r>
         <w:rPr>
-          <w:rFonts w:ascii="Times New Roman" w:eastAsia="Calibri" w:hAnsi="Times New Roman" w:cs="Times New Roman"/>
+          <w:rFonts w:ascii="Times New Roman" w:hAnsi="Times New Roman" w:eastAsia="Calibri" w:cs="Times New Roman"/>
           <w:sz w:val="24"/>
           <w:szCs w:val="24"/>
         </w:rPr>
@@ -1910,7 +1868,7 @@
       <w:proofErr w:type="spellEnd"/>
       <w:r>
         <w:rPr>
-          <w:rFonts w:ascii="Times New Roman" w:eastAsia="Calibri" w:hAnsi="Times New Roman" w:cs="Times New Roman"/>
+          <w:rFonts w:ascii="Times New Roman" w:hAnsi="Times New Roman" w:eastAsia="Calibri" w:cs="Times New Roman"/>
           <w:sz w:val="24"/>
           <w:szCs w:val="24"/>
         </w:rPr>
@@ -1918,7 +1876,7 @@
       </w:r>
       <w:r>
         <w:rPr>
-          <w:rFonts w:ascii="Times New Roman" w:eastAsia="Calibri" w:hAnsi="Times New Roman" w:cs="Times New Roman"/>
+          <w:rFonts w:ascii="Times New Roman" w:hAnsi="Times New Roman" w:eastAsia="Calibri" w:cs="Times New Roman"/>
           <w:sz w:val="24"/>
           <w:szCs w:val="24"/>
         </w:rPr>
@@ -1926,7 +1884,7 @@
       </w:r>
       <w:r>
         <w:rPr>
-          <w:rFonts w:ascii="Times New Roman" w:eastAsia="Calibri" w:hAnsi="Times New Roman" w:cs="Times New Roman"/>
+          <w:rFonts w:ascii="Times New Roman" w:hAnsi="Times New Roman" w:eastAsia="Calibri" w:cs="Times New Roman"/>
           <w:i/>
           <w:iCs/>
           <w:sz w:val="24"/>
@@ -1936,7 +1894,7 @@
       </w:r>
       <w:r>
         <w:rPr>
-          <w:rFonts w:ascii="Times New Roman" w:eastAsia="Calibri" w:hAnsi="Times New Roman" w:cs="Times New Roman"/>
+          <w:rFonts w:ascii="Times New Roman" w:hAnsi="Times New Roman" w:eastAsia="Calibri" w:cs="Times New Roman"/>
           <w:sz w:val="24"/>
           <w:szCs w:val="24"/>
         </w:rPr>
@@ -1945,7 +1903,7 @@
       <w:proofErr w:type="spellStart"/>
       <w:r>
         <w:rPr>
-          <w:rFonts w:ascii="Times New Roman" w:eastAsia="Calibri" w:hAnsi="Times New Roman" w:cs="Times New Roman"/>
+          <w:rFonts w:ascii="Times New Roman" w:hAnsi="Times New Roman" w:eastAsia="Calibri" w:cs="Times New Roman"/>
           <w:sz w:val="24"/>
           <w:szCs w:val="24"/>
         </w:rPr>
@@ -1954,7 +1912,7 @@
       <w:proofErr w:type="spellEnd"/>
       <w:r>
         <w:rPr>
-          <w:rFonts w:ascii="Times New Roman" w:eastAsia="Calibri" w:hAnsi="Times New Roman" w:cs="Times New Roman"/>
+          <w:rFonts w:ascii="Times New Roman" w:hAnsi="Times New Roman" w:eastAsia="Calibri" w:cs="Times New Roman"/>
           <w:sz w:val="24"/>
           <w:szCs w:val="24"/>
         </w:rPr>
@@ -1966,7 +1924,7 @@
         <w:spacing w:after="0" w:line="240" w:lineRule="auto"/>
         <w:jc w:val="both"/>
         <w:rPr>
-          <w:rFonts w:ascii="Times New Roman" w:eastAsia="Calibri" w:hAnsi="Times New Roman" w:cs="Times New Roman"/>
+          <w:rFonts w:ascii="Times New Roman" w:hAnsi="Times New Roman" w:eastAsia="Calibri" w:cs="Times New Roman"/>
           <w:sz w:val="24"/>
           <w:szCs w:val="24"/>
         </w:rPr>
@@ -2014,7 +1972,7 @@
         <w:spacing w:after="0" w:line="240" w:lineRule="auto"/>
         <w:jc w:val="both"/>
         <w:rPr>
-          <w:rFonts w:ascii="Times New Roman" w:eastAsia="Calibri" w:hAnsi="Times New Roman" w:cs="Times New Roman"/>
+          <w:rFonts w:ascii="Times New Roman" w:hAnsi="Times New Roman" w:eastAsia="Calibri" w:cs="Times New Roman"/>
           <w:sz w:val="24"/>
           <w:szCs w:val="24"/>
         </w:rPr>
@@ -2022,7 +1980,7 @@
       <w:proofErr w:type="spellStart"/>
       <w:r>
         <w:rPr>
-          <w:rFonts w:ascii="Times New Roman" w:eastAsia="Calibri" w:hAnsi="Times New Roman" w:cs="Times New Roman"/>
+          <w:rFonts w:ascii="Times New Roman" w:hAnsi="Times New Roman" w:eastAsia="Calibri" w:cs="Times New Roman"/>
           <w:b/>
           <w:bCs/>
           <w:sz w:val="24"/>
@@ -2034,7 +1992,7 @@
       <w:proofErr w:type="spellEnd"/>
       <w:r>
         <w:rPr>
-          <w:rFonts w:ascii="Times New Roman" w:eastAsia="Calibri" w:hAnsi="Times New Roman" w:cs="Times New Roman"/>
+          <w:rFonts w:ascii="Times New Roman" w:hAnsi="Times New Roman" w:eastAsia="Calibri" w:cs="Times New Roman"/>
           <w:b/>
           <w:bCs/>
           <w:sz w:val="24"/>
@@ -2045,7 +2003,7 @@
       </w:r>
       <w:r>
         <w:rPr>
-          <w:rFonts w:ascii="Times New Roman" w:eastAsia="Calibri" w:hAnsi="Times New Roman" w:cs="Times New Roman"/>
+          <w:rFonts w:ascii="Times New Roman" w:hAnsi="Times New Roman" w:eastAsia="Calibri" w:cs="Times New Roman"/>
           <w:b/>
           <w:bCs/>
           <w:sz w:val="24"/>
@@ -2056,7 +2014,7 @@
       </w:r>
       <w:r>
         <w:rPr>
-          <w:rFonts w:ascii="Times New Roman" w:eastAsia="Calibri" w:hAnsi="Times New Roman" w:cs="Times New Roman"/>
+          <w:rFonts w:ascii="Times New Roman" w:hAnsi="Times New Roman" w:eastAsia="Calibri" w:cs="Times New Roman"/>
           <w:bCs/>
           <w:sz w:val="24"/>
           <w:szCs w:val="24"/>
@@ -2066,7 +2024,7 @@
       </w:r>
       <w:r>
         <w:rPr>
-          <w:rFonts w:ascii="Times New Roman" w:eastAsia="Calibri" w:hAnsi="Times New Roman" w:cs="Times New Roman"/>
+          <w:rFonts w:ascii="Times New Roman" w:hAnsi="Times New Roman" w:eastAsia="Calibri" w:cs="Times New Roman"/>
           <w:bCs/>
           <w:sz w:val="24"/>
           <w:szCs w:val="24"/>
@@ -2075,7 +2033,7 @@
       </w:r>
       <w:r>
         <w:rPr>
-          <w:rFonts w:ascii="Times New Roman" w:eastAsia="Calibri" w:hAnsi="Times New Roman" w:cs="Times New Roman"/>
+          <w:rFonts w:ascii="Times New Roman" w:hAnsi="Times New Roman" w:eastAsia="Calibri" w:cs="Times New Roman"/>
           <w:bCs/>
           <w:sz w:val="24"/>
           <w:szCs w:val="24"/>
@@ -2084,7 +2042,7 @@
       </w:r>
       <w:r>
         <w:rPr>
-          <w:rFonts w:ascii="Times New Roman" w:eastAsia="Calibri" w:hAnsi="Times New Roman" w:cs="Times New Roman"/>
+          <w:rFonts w:ascii="Times New Roman" w:hAnsi="Times New Roman" w:eastAsia="Calibri" w:cs="Times New Roman"/>
           <w:bCs/>
           <w:sz w:val="24"/>
           <w:szCs w:val="24"/>
@@ -2093,7 +2051,7 @@
       </w:r>
       <w:r>
         <w:rPr>
-          <w:rFonts w:ascii="Times New Roman" w:eastAsia="Calibri" w:hAnsi="Times New Roman" w:cs="Times New Roman"/>
+          <w:rFonts w:ascii="Times New Roman" w:hAnsi="Times New Roman" w:eastAsia="Calibri" w:cs="Times New Roman"/>
           <w:bCs/>
           <w:i/>
           <w:iCs/>
@@ -2104,7 +2062,7 @@
       </w:r>
       <w:r>
         <w:rPr>
-          <w:rFonts w:ascii="Times New Roman" w:eastAsia="Calibri" w:hAnsi="Times New Roman" w:cs="Times New Roman"/>
+          <w:rFonts w:ascii="Times New Roman" w:hAnsi="Times New Roman" w:eastAsia="Calibri" w:cs="Times New Roman"/>
           <w:bCs/>
           <w:sz w:val="24"/>
           <w:szCs w:val="24"/>
@@ -2113,7 +2071,7 @@
       </w:r>
       <w:r>
         <w:rPr>
-          <w:rFonts w:ascii="Times New Roman" w:eastAsia="Calibri" w:hAnsi="Times New Roman" w:cs="Times New Roman"/>
+          <w:rFonts w:ascii="Times New Roman" w:hAnsi="Times New Roman" w:eastAsia="Calibri" w:cs="Times New Roman"/>
           <w:bCs/>
           <w:sz w:val="24"/>
           <w:szCs w:val="24"/>
@@ -2123,7 +2081,7 @@
       </w:r>
       <w:r>
         <w:rPr>
-          <w:rFonts w:ascii="Times New Roman" w:eastAsia="Calibri" w:hAnsi="Times New Roman" w:cs="Times New Roman"/>
+          <w:rFonts w:ascii="Times New Roman" w:hAnsi="Times New Roman" w:eastAsia="Calibri" w:cs="Times New Roman"/>
           <w:bCs/>
           <w:sz w:val="24"/>
           <w:szCs w:val="24"/>
@@ -2137,7 +2095,7 @@
         <w:ind w:left="720"/>
         <w:jc w:val="both"/>
         <w:rPr>
-          <w:rFonts w:ascii="Times New Roman" w:eastAsia="Calibri" w:hAnsi="Times New Roman" w:cs="Times New Roman"/>
+          <w:rFonts w:ascii="Times New Roman" w:hAnsi="Times New Roman" w:eastAsia="Calibri" w:cs="Times New Roman"/>
           <w:sz w:val="12"/>
           <w:szCs w:val="12"/>
         </w:rPr>
@@ -2152,7 +2110,7 @@
         <w:spacing w:after="0" w:line="240" w:lineRule="auto"/>
         <w:jc w:val="both"/>
         <w:rPr>
-          <w:rFonts w:ascii="Times New Roman" w:eastAsia="Calibri" w:hAnsi="Times New Roman" w:cs="Times New Roman"/>
+          <w:rFonts w:ascii="Times New Roman" w:hAnsi="Times New Roman" w:eastAsia="Calibri" w:cs="Times New Roman"/>
           <w:sz w:val="24"/>
           <w:szCs w:val="24"/>
         </w:rPr>
@@ -2160,7 +2118,7 @@
       <w:proofErr w:type="spellStart"/>
       <w:r>
         <w:rPr>
-          <w:rFonts w:ascii="Times New Roman" w:eastAsia="Calibri" w:hAnsi="Times New Roman" w:cs="Times New Roman"/>
+          <w:rFonts w:ascii="Times New Roman" w:hAnsi="Times New Roman" w:eastAsia="Calibri" w:cs="Times New Roman"/>
           <w:b/>
           <w:bCs/>
           <w:sz w:val="24"/>
@@ -2172,7 +2130,7 @@
       <w:proofErr w:type="spellEnd"/>
       <w:r>
         <w:rPr>
-          <w:rFonts w:ascii="Times New Roman" w:eastAsia="Calibri" w:hAnsi="Times New Roman" w:cs="Times New Roman"/>
+          <w:rFonts w:ascii="Times New Roman" w:hAnsi="Times New Roman" w:eastAsia="Calibri" w:cs="Times New Roman"/>
           <w:b/>
           <w:bCs/>
           <w:sz w:val="24"/>
@@ -2183,7 +2141,7 @@
       </w:r>
       <w:r>
         <w:rPr>
-          <w:rFonts w:ascii="Times New Roman" w:eastAsia="Calibri" w:hAnsi="Times New Roman" w:cs="Times New Roman"/>
+          <w:rFonts w:ascii="Times New Roman" w:hAnsi="Times New Roman" w:eastAsia="Calibri" w:cs="Times New Roman"/>
           <w:bCs/>
           <w:sz w:val="24"/>
           <w:szCs w:val="24"/>
@@ -2192,7 +2150,7 @@
       </w:r>
       <w:r>
         <w:rPr>
-          <w:rFonts w:ascii="Times New Roman" w:eastAsia="Calibri" w:hAnsi="Times New Roman" w:cs="Times New Roman"/>
+          <w:rFonts w:ascii="Times New Roman" w:hAnsi="Times New Roman" w:eastAsia="Calibri" w:cs="Times New Roman"/>
           <w:bCs/>
           <w:sz w:val="24"/>
           <w:szCs w:val="24"/>
@@ -2201,7 +2159,7 @@
       </w:r>
       <w:r>
         <w:rPr>
-          <w:rFonts w:ascii="Times New Roman" w:eastAsia="Calibri" w:hAnsi="Times New Roman" w:cs="Times New Roman"/>
+          <w:rFonts w:ascii="Times New Roman" w:hAnsi="Times New Roman" w:eastAsia="Calibri" w:cs="Times New Roman"/>
           <w:bCs/>
           <w:sz w:val="24"/>
           <w:szCs w:val="24"/>
@@ -2210,7 +2168,7 @@
       </w:r>
       <w:r>
         <w:rPr>
-          <w:rFonts w:ascii="Times New Roman" w:eastAsia="Calibri" w:hAnsi="Times New Roman" w:cs="Times New Roman"/>
+          <w:rFonts w:ascii="Times New Roman" w:hAnsi="Times New Roman" w:eastAsia="Calibri" w:cs="Times New Roman"/>
           <w:bCs/>
           <w:i/>
           <w:iCs/>
@@ -2221,7 +2179,7 @@
       </w:r>
       <w:r>
         <w:rPr>
-          <w:rFonts w:ascii="Times New Roman" w:eastAsia="Calibri" w:hAnsi="Times New Roman" w:cs="Times New Roman"/>
+          <w:rFonts w:ascii="Times New Roman" w:hAnsi="Times New Roman" w:eastAsia="Calibri" w:cs="Times New Roman"/>
           <w:bCs/>
           <w:sz w:val="24"/>
           <w:szCs w:val="24"/>
@@ -2230,7 +2188,7 @@
       </w:r>
       <w:r>
         <w:rPr>
-          <w:rFonts w:ascii="Times New Roman" w:eastAsia="Calibri" w:hAnsi="Times New Roman" w:cs="Times New Roman"/>
+          <w:rFonts w:ascii="Times New Roman" w:hAnsi="Times New Roman" w:eastAsia="Calibri" w:cs="Times New Roman"/>
           <w:bCs/>
           <w:sz w:val="24"/>
           <w:szCs w:val="24"/>
@@ -2240,7 +2198,7 @@
       </w:r>
       <w:r>
         <w:rPr>
-          <w:rFonts w:ascii="Times New Roman" w:eastAsia="Calibri" w:hAnsi="Times New Roman" w:cs="Times New Roman"/>
+          <w:rFonts w:ascii="Times New Roman" w:hAnsi="Times New Roman" w:eastAsia="Calibri" w:cs="Times New Roman"/>
           <w:bCs/>
           <w:sz w:val="24"/>
           <w:szCs w:val="24"/>
@@ -2249,7 +2207,7 @@
       </w:r>
       <w:r>
         <w:rPr>
-          <w:rFonts w:ascii="Times New Roman" w:eastAsia="Calibri" w:hAnsi="Times New Roman" w:cs="Times New Roman"/>
+          <w:rFonts w:ascii="Times New Roman" w:hAnsi="Times New Roman" w:eastAsia="Calibri" w:cs="Times New Roman"/>
           <w:bCs/>
           <w:sz w:val="24"/>
           <w:szCs w:val="24"/>
@@ -2264,7 +2222,7 @@
         <w:ind w:left="720"/>
         <w:jc w:val="both"/>
         <w:rPr>
-          <w:rFonts w:ascii="Times New Roman" w:eastAsia="Calibri" w:hAnsi="Times New Roman" w:cs="Times New Roman"/>
+          <w:rFonts w:ascii="Times New Roman" w:hAnsi="Times New Roman" w:eastAsia="Calibri" w:cs="Times New Roman"/>
           <w:sz w:val="12"/>
           <w:szCs w:val="12"/>
         </w:rPr>
@@ -2279,7 +2237,7 @@
         <w:spacing w:after="0" w:line="240" w:lineRule="auto"/>
         <w:jc w:val="both"/>
         <w:rPr>
-          <w:rFonts w:ascii="Times New Roman" w:eastAsia="Calibri" w:hAnsi="Times New Roman" w:cs="Times New Roman"/>
+          <w:rFonts w:ascii="Times New Roman" w:hAnsi="Times New Roman" w:eastAsia="Calibri" w:cs="Times New Roman"/>
           <w:sz w:val="24"/>
           <w:szCs w:val="24"/>
         </w:rPr>
@@ -2287,7 +2245,7 @@
       <w:proofErr w:type="spellStart"/>
       <w:r>
         <w:rPr>
-          <w:rFonts w:ascii="Times New Roman" w:eastAsia="Calibri" w:hAnsi="Times New Roman" w:cs="Times New Roman"/>
+          <w:rFonts w:ascii="Times New Roman" w:hAnsi="Times New Roman" w:eastAsia="Calibri" w:cs="Times New Roman"/>
           <w:b/>
           <w:bCs/>
           <w:sz w:val="24"/>
@@ -2299,7 +2257,7 @@
       <w:proofErr w:type="spellEnd"/>
       <w:r>
         <w:rPr>
-          <w:rFonts w:ascii="Times New Roman" w:eastAsia="Calibri" w:hAnsi="Times New Roman" w:cs="Times New Roman"/>
+          <w:rFonts w:ascii="Times New Roman" w:hAnsi="Times New Roman" w:eastAsia="Calibri" w:cs="Times New Roman"/>
           <w:b/>
           <w:bCs/>
           <w:sz w:val="24"/>
@@ -2310,7 +2268,7 @@
       </w:r>
       <w:r>
         <w:rPr>
-          <w:rFonts w:ascii="Times New Roman" w:eastAsia="Calibri" w:hAnsi="Times New Roman" w:cs="Times New Roman"/>
+          <w:rFonts w:ascii="Times New Roman" w:hAnsi="Times New Roman" w:eastAsia="Calibri" w:cs="Times New Roman"/>
           <w:sz w:val="24"/>
           <w:szCs w:val="24"/>
         </w:rPr>
@@ -2319,7 +2277,7 @@
       <w:proofErr w:type="spellStart"/>
       <w:r>
         <w:rPr>
-          <w:rFonts w:ascii="Times New Roman" w:eastAsia="Calibri" w:hAnsi="Times New Roman" w:cs="Times New Roman"/>
+          <w:rFonts w:ascii="Times New Roman" w:hAnsi="Times New Roman" w:eastAsia="Calibri" w:cs="Times New Roman"/>
           <w:sz w:val="24"/>
           <w:szCs w:val="24"/>
         </w:rPr>
@@ -2328,7 +2286,7 @@
       <w:proofErr w:type="spellEnd"/>
       <w:r>
         <w:rPr>
-          <w:rFonts w:ascii="Times New Roman" w:eastAsia="Calibri" w:hAnsi="Times New Roman" w:cs="Times New Roman"/>
+          <w:rFonts w:ascii="Times New Roman" w:hAnsi="Times New Roman" w:eastAsia="Calibri" w:cs="Times New Roman"/>
           <w:sz w:val="24"/>
           <w:szCs w:val="24"/>
         </w:rPr>
@@ -2336,7 +2294,7 @@
       </w:r>
       <w:r>
         <w:rPr>
-          <w:rFonts w:ascii="Times New Roman" w:eastAsia="Calibri" w:hAnsi="Times New Roman" w:cs="Times New Roman"/>
+          <w:rFonts w:ascii="Times New Roman" w:hAnsi="Times New Roman" w:eastAsia="Calibri" w:cs="Times New Roman"/>
           <w:sz w:val="24"/>
           <w:szCs w:val="24"/>
         </w:rPr>
@@ -2344,7 +2302,7 @@
       </w:r>
       <w:r>
         <w:rPr>
-          <w:rFonts w:ascii="Times New Roman" w:eastAsia="Calibri" w:hAnsi="Times New Roman" w:cs="Times New Roman"/>
+          <w:rFonts w:ascii="Times New Roman" w:hAnsi="Times New Roman" w:eastAsia="Calibri" w:cs="Times New Roman"/>
           <w:sz w:val="24"/>
           <w:szCs w:val="24"/>
         </w:rPr>
@@ -2352,7 +2310,7 @@
       </w:r>
       <w:r>
         <w:rPr>
-          <w:rFonts w:ascii="Times New Roman" w:eastAsia="Calibri" w:hAnsi="Times New Roman" w:cs="Times New Roman"/>
+          <w:rFonts w:ascii="Times New Roman" w:hAnsi="Times New Roman" w:eastAsia="Calibri" w:cs="Times New Roman"/>
           <w:i/>
           <w:iCs/>
           <w:sz w:val="24"/>
@@ -2362,7 +2320,7 @@
       </w:r>
       <w:r>
         <w:rPr>
-          <w:rFonts w:ascii="Times New Roman" w:eastAsia="Calibri" w:hAnsi="Times New Roman" w:cs="Times New Roman"/>
+          <w:rFonts w:ascii="Times New Roman" w:hAnsi="Times New Roman" w:eastAsia="Calibri" w:cs="Times New Roman"/>
           <w:sz w:val="24"/>
           <w:szCs w:val="24"/>
         </w:rPr>
@@ -2370,7 +2328,7 @@
       </w:r>
       <w:r>
         <w:rPr>
-          <w:rFonts w:ascii="Times New Roman" w:eastAsia="Calibri" w:hAnsi="Times New Roman" w:cs="Times New Roman"/>
+          <w:rFonts w:ascii="Times New Roman" w:hAnsi="Times New Roman" w:eastAsia="Calibri" w:cs="Times New Roman"/>
           <w:sz w:val="24"/>
           <w:szCs w:val="24"/>
           <w:vertAlign w:val="superscript"/>
@@ -2379,7 +2337,7 @@
       </w:r>
       <w:r>
         <w:rPr>
-          <w:rFonts w:ascii="Times New Roman" w:eastAsia="Calibri" w:hAnsi="Times New Roman" w:cs="Times New Roman"/>
+          <w:rFonts w:ascii="Times New Roman" w:hAnsi="Times New Roman" w:eastAsia="Calibri" w:cs="Times New Roman"/>
           <w:sz w:val="24"/>
           <w:szCs w:val="24"/>
         </w:rPr>
@@ -2387,7 +2345,7 @@
       </w:r>
       <w:r>
         <w:rPr>
-          <w:rFonts w:ascii="Times New Roman" w:eastAsia="Calibri" w:hAnsi="Times New Roman" w:cs="Times New Roman"/>
+          <w:rFonts w:ascii="Times New Roman" w:hAnsi="Times New Roman" w:eastAsia="Calibri" w:cs="Times New Roman"/>
           <w:i/>
           <w:iCs/>
           <w:sz w:val="24"/>
@@ -2397,7 +2355,7 @@
       </w:r>
       <w:r>
         <w:rPr>
-          <w:rFonts w:ascii="Times New Roman" w:eastAsia="Calibri" w:hAnsi="Times New Roman" w:cs="Times New Roman"/>
+          <w:rFonts w:ascii="Times New Roman" w:hAnsi="Times New Roman" w:eastAsia="Calibri" w:cs="Times New Roman"/>
           <w:sz w:val="24"/>
           <w:szCs w:val="24"/>
         </w:rPr>
@@ -2405,7 +2363,7 @@
       </w:r>
       <w:r>
         <w:rPr>
-          <w:rFonts w:ascii="Times New Roman" w:eastAsia="Calibri" w:hAnsi="Times New Roman" w:cs="Times New Roman"/>
+          <w:rFonts w:ascii="Times New Roman" w:hAnsi="Times New Roman" w:eastAsia="Calibri" w:cs="Times New Roman"/>
           <w:sz w:val="24"/>
           <w:szCs w:val="24"/>
           <w:vertAlign w:val="superscript"/>
@@ -2414,7 +2372,7 @@
       </w:r>
       <w:r>
         <w:rPr>
-          <w:rFonts w:ascii="Times New Roman" w:eastAsia="Calibri" w:hAnsi="Times New Roman" w:cs="Times New Roman"/>
+          <w:rFonts w:ascii="Times New Roman" w:hAnsi="Times New Roman" w:eastAsia="Calibri" w:cs="Times New Roman"/>
           <w:sz w:val="24"/>
           <w:szCs w:val="24"/>
         </w:rPr>
@@ -2426,7 +2384,7 @@
         <w:spacing w:after="0" w:line="240" w:lineRule="auto"/>
         <w:jc w:val="both"/>
         <w:rPr>
-          <w:rFonts w:ascii="Times New Roman" w:eastAsia="Calibri" w:hAnsi="Times New Roman" w:cs="Times New Roman"/>
+          <w:rFonts w:ascii="Times New Roman" w:hAnsi="Times New Roman" w:eastAsia="Calibri" w:cs="Times New Roman"/>
           <w:sz w:val="12"/>
           <w:szCs w:val="12"/>
         </w:rPr>
@@ -2441,7 +2399,7 @@
         <w:spacing w:after="0" w:line="240" w:lineRule="auto"/>
         <w:jc w:val="both"/>
         <w:rPr>
-          <w:rFonts w:ascii="Times New Roman" w:eastAsia="Calibri" w:hAnsi="Times New Roman" w:cs="Times New Roman"/>
+          <w:rFonts w:ascii="Times New Roman" w:hAnsi="Times New Roman" w:eastAsia="Calibri" w:cs="Times New Roman"/>
           <w:sz w:val="24"/>
           <w:szCs w:val="24"/>
         </w:rPr>
@@ -2449,7 +2407,7 @@
       <w:proofErr w:type="spellStart"/>
       <w:r>
         <w:rPr>
-          <w:rFonts w:ascii="Times New Roman" w:eastAsia="Calibri" w:hAnsi="Times New Roman" w:cs="Times New Roman"/>
+          <w:rFonts w:ascii="Times New Roman" w:hAnsi="Times New Roman" w:eastAsia="Calibri" w:cs="Times New Roman"/>
           <w:b/>
           <w:bCs/>
           <w:sz w:val="24"/>
@@ -2461,7 +2419,7 @@
       <w:proofErr w:type="spellEnd"/>
       <w:r>
         <w:rPr>
-          <w:rFonts w:ascii="Times New Roman" w:eastAsia="Calibri" w:hAnsi="Times New Roman" w:cs="Times New Roman"/>
+          <w:rFonts w:ascii="Times New Roman" w:hAnsi="Times New Roman" w:eastAsia="Calibri" w:cs="Times New Roman"/>
           <w:b/>
           <w:bCs/>
           <w:sz w:val="24"/>
@@ -2472,7 +2430,7 @@
       </w:r>
       <w:r>
         <w:rPr>
-          <w:rFonts w:ascii="Times New Roman" w:eastAsia="Calibri" w:hAnsi="Times New Roman" w:cs="Times New Roman"/>
+          <w:rFonts w:ascii="Times New Roman" w:hAnsi="Times New Roman" w:eastAsia="Calibri" w:cs="Times New Roman"/>
           <w:sz w:val="24"/>
           <w:szCs w:val="24"/>
         </w:rPr>
@@ -2480,7 +2438,7 @@
       </w:r>
       <w:r>
         <w:rPr>
-          <w:rFonts w:ascii="Times New Roman" w:eastAsia="Calibri" w:hAnsi="Times New Roman" w:cs="Times New Roman"/>
+          <w:rFonts w:ascii="Times New Roman" w:hAnsi="Times New Roman" w:eastAsia="Calibri" w:cs="Times New Roman"/>
           <w:sz w:val="24"/>
           <w:szCs w:val="24"/>
         </w:rPr>
@@ -2489,7 +2447,7 @@
       <w:proofErr w:type="spellStart"/>
       <w:r>
         <w:rPr>
-          <w:rFonts w:ascii="Times New Roman" w:eastAsia="Calibri" w:hAnsi="Times New Roman" w:cs="Times New Roman"/>
+          <w:rFonts w:ascii="Times New Roman" w:hAnsi="Times New Roman" w:eastAsia="Calibri" w:cs="Times New Roman"/>
           <w:sz w:val="24"/>
           <w:szCs w:val="24"/>
         </w:rPr>
@@ -2498,7 +2456,7 @@
       <w:proofErr w:type="spellEnd"/>
       <w:r>
         <w:rPr>
-          <w:rFonts w:ascii="Times New Roman" w:eastAsia="Calibri" w:hAnsi="Times New Roman" w:cs="Times New Roman"/>
+          <w:rFonts w:ascii="Times New Roman" w:hAnsi="Times New Roman" w:eastAsia="Calibri" w:cs="Times New Roman"/>
           <w:sz w:val="24"/>
           <w:szCs w:val="24"/>
         </w:rPr>
@@ -2506,7 +2464,7 @@
       </w:r>
       <w:r>
         <w:rPr>
-          <w:rFonts w:ascii="Times New Roman" w:eastAsia="Calibri" w:hAnsi="Times New Roman" w:cs="Times New Roman"/>
+          <w:rFonts w:ascii="Times New Roman" w:hAnsi="Times New Roman" w:eastAsia="Calibri" w:cs="Times New Roman"/>
           <w:sz w:val="24"/>
           <w:szCs w:val="24"/>
         </w:rPr>
@@ -2514,7 +2472,7 @@
       </w:r>
       <w:r>
         <w:rPr>
-          <w:rFonts w:ascii="Times New Roman" w:eastAsia="Calibri" w:hAnsi="Times New Roman" w:cs="Times New Roman"/>
+          <w:rFonts w:ascii="Times New Roman" w:hAnsi="Times New Roman" w:eastAsia="Calibri" w:cs="Times New Roman"/>
           <w:sz w:val="24"/>
           <w:szCs w:val="24"/>
         </w:rPr>
@@ -2522,7 +2480,7 @@
       </w:r>
       <w:r>
         <w:rPr>
-          <w:rFonts w:ascii="Times New Roman" w:eastAsia="Calibri" w:hAnsi="Times New Roman" w:cs="Times New Roman"/>
+          <w:rFonts w:ascii="Times New Roman" w:hAnsi="Times New Roman" w:eastAsia="Calibri" w:cs="Times New Roman"/>
           <w:sz w:val="24"/>
           <w:szCs w:val="24"/>
         </w:rPr>
@@ -2530,7 +2488,7 @@
       </w:r>
       <w:r>
         <w:rPr>
-          <w:rFonts w:ascii="Times New Roman" w:eastAsia="Calibri" w:hAnsi="Times New Roman" w:cs="Times New Roman"/>
+          <w:rFonts w:ascii="Times New Roman" w:hAnsi="Times New Roman" w:eastAsia="Calibri" w:cs="Times New Roman"/>
           <w:sz w:val="24"/>
           <w:szCs w:val="24"/>
         </w:rPr>
@@ -2538,7 +2496,7 @@
       </w:r>
       <w:r>
         <w:rPr>
-          <w:rFonts w:ascii="Times New Roman" w:eastAsia="Calibri" w:hAnsi="Times New Roman" w:cs="Times New Roman"/>
+          <w:rFonts w:ascii="Times New Roman" w:hAnsi="Times New Roman" w:eastAsia="Calibri" w:cs="Times New Roman"/>
           <w:i/>
           <w:sz w:val="24"/>
           <w:szCs w:val="24"/>
@@ -2547,7 +2505,7 @@
       </w:r>
       <w:r>
         <w:rPr>
-          <w:rFonts w:ascii="Times New Roman" w:eastAsia="Calibri" w:hAnsi="Times New Roman" w:cs="Times New Roman"/>
+          <w:rFonts w:ascii="Times New Roman" w:hAnsi="Times New Roman" w:eastAsia="Calibri" w:cs="Times New Roman"/>
           <w:sz w:val="24"/>
           <w:szCs w:val="24"/>
         </w:rPr>
@@ -2555,7 +2513,7 @@
       </w:r>
       <w:r>
         <w:rPr>
-          <w:rFonts w:ascii="Times New Roman" w:eastAsia="Calibri" w:hAnsi="Times New Roman" w:cs="Times New Roman"/>
+          <w:rFonts w:ascii="Times New Roman" w:hAnsi="Times New Roman" w:eastAsia="Calibri" w:cs="Times New Roman"/>
           <w:sz w:val="24"/>
           <w:szCs w:val="24"/>
           <w:vertAlign w:val="superscript"/>
@@ -2564,7 +2522,7 @@
       </w:r>
       <w:r>
         <w:rPr>
-          <w:rFonts w:ascii="Times New Roman" w:eastAsia="Calibri" w:hAnsi="Times New Roman" w:cs="Times New Roman"/>
+          <w:rFonts w:ascii="Times New Roman" w:hAnsi="Times New Roman" w:eastAsia="Calibri" w:cs="Times New Roman"/>
           <w:sz w:val="24"/>
           <w:szCs w:val="24"/>
         </w:rPr>
@@ -2572,7 +2530,7 @@
       </w:r>
       <w:r>
         <w:rPr>
-          <w:rFonts w:ascii="Times New Roman" w:eastAsia="Calibri" w:hAnsi="Times New Roman" w:cs="Times New Roman"/>
+          <w:rFonts w:ascii="Times New Roman" w:hAnsi="Times New Roman" w:eastAsia="Calibri" w:cs="Times New Roman"/>
           <w:sz w:val="24"/>
           <w:szCs w:val="24"/>
           <w:u w:val="single"/>
@@ -2581,7 +2539,7 @@
       </w:r>
       <w:r>
         <w:rPr>
-          <w:rFonts w:ascii="Times New Roman" w:eastAsia="Calibri" w:hAnsi="Times New Roman" w:cs="Times New Roman"/>
+          <w:rFonts w:ascii="Times New Roman" w:hAnsi="Times New Roman" w:eastAsia="Calibri" w:cs="Times New Roman"/>
           <w:sz w:val="24"/>
           <w:szCs w:val="24"/>
         </w:rPr>
@@ -2589,7 +2547,7 @@
       </w:r>
       <w:r>
         <w:rPr>
-          <w:rFonts w:ascii="Times New Roman" w:eastAsia="Calibri" w:hAnsi="Times New Roman" w:cs="Times New Roman"/>
+          <w:rFonts w:ascii="Times New Roman" w:hAnsi="Times New Roman" w:eastAsia="Calibri" w:cs="Times New Roman"/>
           <w:sz w:val="24"/>
           <w:szCs w:val="24"/>
         </w:rPr>
@@ -2602,7 +2560,7 @@
         <w:ind w:left="720"/>
         <w:jc w:val="both"/>
         <w:rPr>
-          <w:rFonts w:ascii="Times New Roman" w:eastAsia="Calibri" w:hAnsi="Times New Roman" w:cs="Times New Roman"/>
+          <w:rFonts w:ascii="Times New Roman" w:hAnsi="Times New Roman" w:eastAsia="Calibri" w:cs="Times New Roman"/>
           <w:sz w:val="12"/>
           <w:szCs w:val="12"/>
         </w:rPr>
@@ -2617,7 +2575,7 @@
         <w:spacing w:after="0" w:line="240" w:lineRule="auto"/>
         <w:jc w:val="both"/>
         <w:rPr>
-          <w:rFonts w:ascii="Times New Roman" w:eastAsia="Calibri" w:hAnsi="Times New Roman" w:cs="Times New Roman"/>
+          <w:rFonts w:ascii="Times New Roman" w:hAnsi="Times New Roman" w:eastAsia="Calibri" w:cs="Times New Roman"/>
           <w:sz w:val="24"/>
           <w:szCs w:val="24"/>
         </w:rPr>
@@ -2625,7 +2583,7 @@
       <w:proofErr w:type="spellStart"/>
       <w:r>
         <w:rPr>
-          <w:rFonts w:ascii="Times New Roman" w:eastAsia="Calibri" w:hAnsi="Times New Roman" w:cs="Times New Roman"/>
+          <w:rFonts w:ascii="Times New Roman" w:hAnsi="Times New Roman" w:eastAsia="Calibri" w:cs="Times New Roman"/>
           <w:b/>
           <w:bCs/>
           <w:sz w:val="24"/>
@@ -2637,7 +2595,7 @@
       <w:proofErr w:type="spellEnd"/>
       <w:r>
         <w:rPr>
-          <w:rFonts w:ascii="Times New Roman" w:eastAsia="Calibri" w:hAnsi="Times New Roman" w:cs="Times New Roman"/>
+          <w:rFonts w:ascii="Times New Roman" w:hAnsi="Times New Roman" w:eastAsia="Calibri" w:cs="Times New Roman"/>
           <w:b/>
           <w:bCs/>
           <w:sz w:val="24"/>
@@ -2648,7 +2606,7 @@
       </w:r>
       <w:r>
         <w:rPr>
-          <w:rFonts w:ascii="Times New Roman" w:eastAsia="Calibri" w:hAnsi="Times New Roman" w:cs="Times New Roman"/>
+          <w:rFonts w:ascii="Times New Roman" w:hAnsi="Times New Roman" w:eastAsia="Calibri" w:cs="Times New Roman"/>
           <w:sz w:val="24"/>
           <w:szCs w:val="24"/>
         </w:rPr>
@@ -2657,7 +2615,7 @@
       <w:proofErr w:type="spellStart"/>
       <w:r>
         <w:rPr>
-          <w:rFonts w:ascii="Times New Roman" w:eastAsia="Calibri" w:hAnsi="Times New Roman" w:cs="Times New Roman"/>
+          <w:rFonts w:ascii="Times New Roman" w:hAnsi="Times New Roman" w:eastAsia="Calibri" w:cs="Times New Roman"/>
           <w:sz w:val="24"/>
           <w:szCs w:val="24"/>
         </w:rPr>
@@ -2666,7 +2624,7 @@
       <w:proofErr w:type="spellEnd"/>
       <w:r>
         <w:rPr>
-          <w:rFonts w:ascii="Times New Roman" w:eastAsia="Calibri" w:hAnsi="Times New Roman" w:cs="Times New Roman"/>
+          <w:rFonts w:ascii="Times New Roman" w:hAnsi="Times New Roman" w:eastAsia="Calibri" w:cs="Times New Roman"/>
           <w:sz w:val="24"/>
           <w:szCs w:val="24"/>
         </w:rPr>
@@ -2675,7 +2633,7 @@
       <w:proofErr w:type="spellStart"/>
       <w:r>
         <w:rPr>
-          <w:rFonts w:ascii="Times New Roman" w:eastAsia="Calibri" w:hAnsi="Times New Roman" w:cs="Times New Roman"/>
+          <w:rFonts w:ascii="Times New Roman" w:hAnsi="Times New Roman" w:eastAsia="Calibri" w:cs="Times New Roman"/>
           <w:sz w:val="24"/>
           <w:szCs w:val="24"/>
         </w:rPr>
@@ -2684,7 +2642,7 @@
       <w:proofErr w:type="spellEnd"/>
       <w:r>
         <w:rPr>
-          <w:rFonts w:ascii="Times New Roman" w:eastAsia="Calibri" w:hAnsi="Times New Roman" w:cs="Times New Roman"/>
+          <w:rFonts w:ascii="Times New Roman" w:hAnsi="Times New Roman" w:eastAsia="Calibri" w:cs="Times New Roman"/>
           <w:sz w:val="24"/>
           <w:szCs w:val="24"/>
         </w:rPr>
@@ -2692,7 +2650,7 @@
       </w:r>
       <w:r>
         <w:rPr>
-          <w:rFonts w:ascii="Times New Roman" w:eastAsia="Calibri" w:hAnsi="Times New Roman" w:cs="Times New Roman"/>
+          <w:rFonts w:ascii="Times New Roman" w:hAnsi="Times New Roman" w:eastAsia="Calibri" w:cs="Times New Roman"/>
           <w:sz w:val="24"/>
           <w:szCs w:val="24"/>
         </w:rPr>
@@ -2700,7 +2658,7 @@
       </w:r>
       <w:r>
         <w:rPr>
-          <w:rFonts w:ascii="Times New Roman" w:eastAsia="Calibri" w:hAnsi="Times New Roman" w:cs="Times New Roman"/>
+          <w:rFonts w:ascii="Times New Roman" w:hAnsi="Times New Roman" w:eastAsia="Calibri" w:cs="Times New Roman"/>
           <w:sz w:val="24"/>
           <w:szCs w:val="24"/>
         </w:rPr>
@@ -2708,7 +2666,7 @@
       </w:r>
       <w:r>
         <w:rPr>
-          <w:rFonts w:ascii="Times New Roman" w:eastAsia="Calibri" w:hAnsi="Times New Roman" w:cs="Times New Roman"/>
+          <w:rFonts w:ascii="Times New Roman" w:hAnsi="Times New Roman" w:eastAsia="Calibri" w:cs="Times New Roman"/>
           <w:i/>
           <w:iCs/>
           <w:sz w:val="24"/>
@@ -2718,7 +2676,7 @@
       </w:r>
       <w:r>
         <w:rPr>
-          <w:rFonts w:ascii="Times New Roman" w:eastAsia="Calibri" w:hAnsi="Times New Roman" w:cs="Times New Roman"/>
+          <w:rFonts w:ascii="Times New Roman" w:hAnsi="Times New Roman" w:eastAsia="Calibri" w:cs="Times New Roman"/>
           <w:sz w:val="24"/>
           <w:szCs w:val="24"/>
         </w:rPr>
@@ -2726,7 +2684,7 @@
       </w:r>
       <w:r>
         <w:rPr>
-          <w:rFonts w:ascii="Times New Roman" w:eastAsia="Calibri" w:hAnsi="Times New Roman" w:cs="Times New Roman"/>
+          <w:rFonts w:ascii="Times New Roman" w:hAnsi="Times New Roman" w:eastAsia="Calibri" w:cs="Times New Roman"/>
           <w:sz w:val="24"/>
           <w:szCs w:val="24"/>
           <w:vertAlign w:val="superscript"/>
@@ -2735,7 +2693,7 @@
       </w:r>
       <w:r>
         <w:rPr>
-          <w:rFonts w:ascii="Times New Roman" w:eastAsia="Calibri" w:hAnsi="Times New Roman" w:cs="Times New Roman"/>
+          <w:rFonts w:ascii="Times New Roman" w:hAnsi="Times New Roman" w:eastAsia="Calibri" w:cs="Times New Roman"/>
           <w:sz w:val="24"/>
           <w:szCs w:val="24"/>
         </w:rPr>
@@ -2743,7 +2701,7 @@
       </w:r>
       <w:r>
         <w:rPr>
-          <w:rFonts w:ascii="Times New Roman" w:eastAsia="Calibri" w:hAnsi="Times New Roman" w:cs="Times New Roman"/>
+          <w:rFonts w:ascii="Times New Roman" w:hAnsi="Times New Roman" w:eastAsia="Calibri" w:cs="Times New Roman"/>
           <w:i/>
           <w:iCs/>
           <w:sz w:val="24"/>
@@ -2753,7 +2711,7 @@
       </w:r>
       <w:r>
         <w:rPr>
-          <w:rFonts w:ascii="Times New Roman" w:eastAsia="Calibri" w:hAnsi="Times New Roman" w:cs="Times New Roman"/>
+          <w:rFonts w:ascii="Times New Roman" w:hAnsi="Times New Roman" w:eastAsia="Calibri" w:cs="Times New Roman"/>
           <w:sz w:val="24"/>
           <w:szCs w:val="24"/>
         </w:rPr>
@@ -2761,7 +2719,7 @@
       </w:r>
       <w:r>
         <w:rPr>
-          <w:rFonts w:ascii="Times New Roman" w:eastAsia="Calibri" w:hAnsi="Times New Roman" w:cs="Times New Roman"/>
+          <w:rFonts w:ascii="Times New Roman" w:hAnsi="Times New Roman" w:eastAsia="Calibri" w:cs="Times New Roman"/>
           <w:sz w:val="24"/>
           <w:szCs w:val="24"/>
           <w:vertAlign w:val="superscript"/>
@@ -2770,24 +2728,24 @@
       </w:r>
       <w:r>
         <w:rPr>
-          <w:rFonts w:ascii="Times New Roman" w:eastAsia="Calibri" w:hAnsi="Times New Roman" w:cs="Times New Roman"/>
+          <w:rFonts w:ascii="Times New Roman" w:hAnsi="Times New Roman" w:eastAsia="Calibri" w:cs="Times New Roman"/>
           <w:sz w:val="24"/>
           <w:szCs w:val="24"/>
         </w:rPr>
         <w:t>, 2013.</w:t>
       </w:r>
-      <w:bookmarkStart w:id="0" w:name="_Toc295320979"/>
-      <w:bookmarkStart w:id="1" w:name="_Toc298851266"/>
-      <w:bookmarkStart w:id="2" w:name="_Toc298851384"/>
-      <w:bookmarkStart w:id="3" w:name="_Toc295320981"/>
-      <w:bookmarkStart w:id="4" w:name="_Toc298851268"/>
-      <w:bookmarkStart w:id="5" w:name="_Toc298851386"/>
-      <w:bookmarkStart w:id="6" w:name="_Toc298940081"/>
-      <w:bookmarkStart w:id="7" w:name="_Toc299022723"/>
-      <w:bookmarkStart w:id="8" w:name="_Toc299022864"/>
-      <w:bookmarkStart w:id="9" w:name="_Toc298940082"/>
-      <w:bookmarkStart w:id="10" w:name="_Toc299022724"/>
-      <w:bookmarkStart w:id="11" w:name="_Toc299022865"/>
+      <w:bookmarkStart w:name="_Toc295320979" w:id="0"/>
+      <w:bookmarkStart w:name="_Toc298851266" w:id="1"/>
+      <w:bookmarkStart w:name="_Toc298851384" w:id="2"/>
+      <w:bookmarkStart w:name="_Toc295320981" w:id="3"/>
+      <w:bookmarkStart w:name="_Toc298851268" w:id="4"/>
+      <w:bookmarkStart w:name="_Toc298851386" w:id="5"/>
+      <w:bookmarkStart w:name="_Toc298940081" w:id="6"/>
+      <w:bookmarkStart w:name="_Toc299022723" w:id="7"/>
+      <w:bookmarkStart w:name="_Toc299022864" w:id="8"/>
+      <w:bookmarkStart w:name="_Toc298940082" w:id="9"/>
+      <w:bookmarkStart w:name="_Toc299022724" w:id="10"/>
+      <w:bookmarkStart w:name="_Toc299022865" w:id="11"/>
       <w:bookmarkEnd w:id="0"/>
       <w:bookmarkEnd w:id="1"/>
       <w:bookmarkEnd w:id="2"/>
@@ -2806,7 +2764,7 @@
         <w:spacing w:after="0" w:line="240" w:lineRule="auto"/>
         <w:jc w:val="both"/>
         <w:rPr>
-          <w:rFonts w:ascii="Times New Roman" w:eastAsia="Calibri" w:hAnsi="Times New Roman" w:cs="Times New Roman"/>
+          <w:rFonts w:ascii="Times New Roman" w:hAnsi="Times New Roman" w:eastAsia="Calibri" w:cs="Times New Roman"/>
           <w:sz w:val="12"/>
           <w:szCs w:val="12"/>
         </w:rPr>
@@ -2821,7 +2779,7 @@
         <w:spacing w:after="0" w:line="240" w:lineRule="auto"/>
         <w:jc w:val="both"/>
         <w:rPr>
-          <w:rFonts w:ascii="Times New Roman" w:eastAsia="Calibri" w:hAnsi="Times New Roman" w:cs="Times New Roman"/>
+          <w:rFonts w:ascii="Times New Roman" w:hAnsi="Times New Roman" w:eastAsia="Calibri" w:cs="Times New Roman"/>
           <w:sz w:val="24"/>
           <w:szCs w:val="24"/>
         </w:rPr>
@@ -2829,7 +2787,7 @@
       <w:proofErr w:type="spellStart"/>
       <w:r>
         <w:rPr>
-          <w:rFonts w:ascii="Times New Roman" w:eastAsia="Calibri" w:hAnsi="Times New Roman" w:cs="Times New Roman"/>
+          <w:rFonts w:ascii="Times New Roman" w:hAnsi="Times New Roman" w:eastAsia="Calibri" w:cs="Times New Roman"/>
           <w:sz w:val="24"/>
           <w:szCs w:val="24"/>
         </w:rPr>
@@ -2838,7 +2796,7 @@
       <w:proofErr w:type="spellEnd"/>
       <w:r>
         <w:rPr>
-          <w:rFonts w:ascii="Times New Roman" w:eastAsia="Calibri" w:hAnsi="Times New Roman" w:cs="Times New Roman"/>
+          <w:rFonts w:ascii="Times New Roman" w:hAnsi="Times New Roman" w:eastAsia="Calibri" w:cs="Times New Roman"/>
           <w:sz w:val="24"/>
           <w:szCs w:val="24"/>
         </w:rPr>
@@ -2847,7 +2805,7 @@
       <w:proofErr w:type="spellStart"/>
       <w:r>
         <w:rPr>
-          <w:rFonts w:ascii="Times New Roman" w:eastAsia="Calibri" w:hAnsi="Times New Roman" w:cs="Times New Roman"/>
+          <w:rFonts w:ascii="Times New Roman" w:hAnsi="Times New Roman" w:eastAsia="Calibri" w:cs="Times New Roman"/>
           <w:b/>
           <w:bCs/>
           <w:sz w:val="24"/>
@@ -2859,7 +2817,7 @@
       <w:proofErr w:type="spellEnd"/>
       <w:r>
         <w:rPr>
-          <w:rFonts w:ascii="Times New Roman" w:eastAsia="Calibri" w:hAnsi="Times New Roman" w:cs="Times New Roman"/>
+          <w:rFonts w:ascii="Times New Roman" w:hAnsi="Times New Roman" w:eastAsia="Calibri" w:cs="Times New Roman"/>
           <w:b/>
           <w:bCs/>
           <w:sz w:val="24"/>
@@ -2870,7 +2828,7 @@
       </w:r>
       <w:r>
         <w:rPr>
-          <w:rFonts w:ascii="Times New Roman" w:eastAsia="Calibri" w:hAnsi="Times New Roman" w:cs="Times New Roman"/>
+          <w:rFonts w:ascii="Times New Roman" w:hAnsi="Times New Roman" w:eastAsia="Calibri" w:cs="Times New Roman"/>
           <w:sz w:val="24"/>
           <w:szCs w:val="24"/>
         </w:rPr>
@@ -2878,7 +2836,7 @@
       </w:r>
       <w:r>
         <w:rPr>
-          <w:rFonts w:ascii="Times New Roman" w:eastAsia="Calibri" w:hAnsi="Times New Roman" w:cs="Times New Roman"/>
+          <w:rFonts w:ascii="Times New Roman" w:hAnsi="Times New Roman" w:eastAsia="Calibri" w:cs="Times New Roman"/>
           <w:sz w:val="24"/>
           <w:szCs w:val="24"/>
         </w:rPr>
@@ -2886,7 +2844,7 @@
       </w:r>
       <w:r>
         <w:rPr>
-          <w:rFonts w:ascii="Times New Roman" w:eastAsia="Calibri" w:hAnsi="Times New Roman" w:cs="Times New Roman"/>
+          <w:rFonts w:ascii="Times New Roman" w:hAnsi="Times New Roman" w:eastAsia="Calibri" w:cs="Times New Roman"/>
           <w:sz w:val="24"/>
           <w:szCs w:val="24"/>
         </w:rPr>
@@ -2894,7 +2852,7 @@
       </w:r>
       <w:r>
         <w:rPr>
-          <w:rFonts w:ascii="Times New Roman" w:eastAsia="Calibri" w:hAnsi="Times New Roman" w:cs="Times New Roman"/>
+          <w:rFonts w:ascii="Times New Roman" w:hAnsi="Times New Roman" w:eastAsia="Calibri" w:cs="Times New Roman"/>
           <w:i/>
           <w:iCs/>
           <w:sz w:val="24"/>
@@ -2904,7 +2862,7 @@
       </w:r>
       <w:r>
         <w:rPr>
-          <w:rFonts w:ascii="Times New Roman" w:eastAsia="Calibri" w:hAnsi="Times New Roman" w:cs="Times New Roman"/>
+          <w:rFonts w:ascii="Times New Roman" w:hAnsi="Times New Roman" w:eastAsia="Calibri" w:cs="Times New Roman"/>
           <w:sz w:val="24"/>
           <w:szCs w:val="24"/>
         </w:rPr>
@@ -2912,7 +2870,7 @@
       </w:r>
       <w:r>
         <w:rPr>
-          <w:rFonts w:ascii="Times New Roman" w:eastAsia="Calibri" w:hAnsi="Times New Roman" w:cs="Times New Roman"/>
+          <w:rFonts w:ascii="Times New Roman" w:hAnsi="Times New Roman" w:eastAsia="Calibri" w:cs="Times New Roman"/>
           <w:sz w:val="24"/>
           <w:szCs w:val="24"/>
           <w:vertAlign w:val="superscript"/>
@@ -2921,7 +2879,7 @@
       </w:r>
       <w:r>
         <w:rPr>
-          <w:rFonts w:ascii="Times New Roman" w:eastAsia="Calibri" w:hAnsi="Times New Roman" w:cs="Times New Roman"/>
+          <w:rFonts w:ascii="Times New Roman" w:hAnsi="Times New Roman" w:eastAsia="Calibri" w:cs="Times New Roman"/>
           <w:sz w:val="24"/>
           <w:szCs w:val="24"/>
         </w:rPr>
@@ -2929,7 +2887,7 @@
       </w:r>
       <w:r>
         <w:rPr>
-          <w:rFonts w:ascii="Times New Roman" w:eastAsia="Calibri" w:hAnsi="Times New Roman" w:cs="Times New Roman"/>
+          <w:rFonts w:ascii="Times New Roman" w:hAnsi="Times New Roman" w:eastAsia="Calibri" w:cs="Times New Roman"/>
           <w:i/>
           <w:iCs/>
           <w:sz w:val="24"/>
@@ -2939,7 +2897,7 @@
       </w:r>
       <w:r>
         <w:rPr>
-          <w:rFonts w:ascii="Times New Roman" w:eastAsia="Calibri" w:hAnsi="Times New Roman" w:cs="Times New Roman"/>
+          <w:rFonts w:ascii="Times New Roman" w:hAnsi="Times New Roman" w:eastAsia="Calibri" w:cs="Times New Roman"/>
           <w:sz w:val="24"/>
           <w:szCs w:val="24"/>
         </w:rPr>
@@ -2947,7 +2905,7 @@
       </w:r>
       <w:r>
         <w:rPr>
-          <w:rFonts w:ascii="Times New Roman" w:eastAsia="Calibri" w:hAnsi="Times New Roman" w:cs="Times New Roman"/>
+          <w:rFonts w:ascii="Times New Roman" w:hAnsi="Times New Roman" w:eastAsia="Calibri" w:cs="Times New Roman"/>
           <w:sz w:val="24"/>
           <w:szCs w:val="24"/>
           <w:vertAlign w:val="superscript"/>
@@ -2956,7 +2914,7 @@
       </w:r>
       <w:r>
         <w:rPr>
-          <w:rFonts w:ascii="Times New Roman" w:eastAsia="Calibri" w:hAnsi="Times New Roman" w:cs="Times New Roman"/>
+          <w:rFonts w:ascii="Times New Roman" w:hAnsi="Times New Roman" w:eastAsia="Calibri" w:cs="Times New Roman"/>
           <w:sz w:val="24"/>
           <w:szCs w:val="24"/>
         </w:rPr>
@@ -2968,7 +2926,7 @@
         <w:spacing w:after="0" w:line="240" w:lineRule="auto"/>
         <w:jc w:val="both"/>
         <w:rPr>
-          <w:rFonts w:ascii="Times New Roman" w:eastAsia="Calibri" w:hAnsi="Times New Roman" w:cs="Times New Roman"/>
+          <w:rFonts w:ascii="Times New Roman" w:hAnsi="Times New Roman" w:eastAsia="Calibri" w:cs="Times New Roman"/>
           <w:sz w:val="12"/>
           <w:szCs w:val="12"/>
         </w:rPr>
@@ -2983,7 +2941,7 @@
         <w:spacing w:after="0" w:line="240" w:lineRule="auto"/>
         <w:jc w:val="both"/>
         <w:rPr>
-          <w:rFonts w:ascii="Times New Roman" w:eastAsia="Calibri" w:hAnsi="Times New Roman" w:cs="Times New Roman"/>
+          <w:rFonts w:ascii="Times New Roman" w:hAnsi="Times New Roman" w:eastAsia="Calibri" w:cs="Times New Roman"/>
           <w:sz w:val="24"/>
           <w:szCs w:val="24"/>
         </w:rPr>
@@ -2991,7 +2949,7 @@
       <w:proofErr w:type="spellStart"/>
       <w:r>
         <w:rPr>
-          <w:rFonts w:ascii="Times New Roman" w:eastAsia="Calibri" w:hAnsi="Times New Roman" w:cs="Times New Roman"/>
+          <w:rFonts w:ascii="Times New Roman" w:hAnsi="Times New Roman" w:eastAsia="Calibri" w:cs="Times New Roman"/>
           <w:sz w:val="24"/>
           <w:szCs w:val="24"/>
         </w:rPr>
@@ -3000,7 +2958,7 @@
       <w:proofErr w:type="spellEnd"/>
       <w:r>
         <w:rPr>
-          <w:rFonts w:ascii="Times New Roman" w:eastAsia="Calibri" w:hAnsi="Times New Roman" w:cs="Times New Roman"/>
+          <w:rFonts w:ascii="Times New Roman" w:hAnsi="Times New Roman" w:eastAsia="Calibri" w:cs="Times New Roman"/>
           <w:sz w:val="24"/>
           <w:szCs w:val="24"/>
         </w:rPr>
@@ -3009,7 +2967,7 @@
       <w:proofErr w:type="spellStart"/>
       <w:r>
         <w:rPr>
-          <w:rFonts w:ascii="Times New Roman" w:eastAsia="Calibri" w:hAnsi="Times New Roman" w:cs="Times New Roman"/>
+          <w:rFonts w:ascii="Times New Roman" w:hAnsi="Times New Roman" w:eastAsia="Calibri" w:cs="Times New Roman"/>
           <w:sz w:val="24"/>
           <w:szCs w:val="24"/>
         </w:rPr>
@@ -3018,7 +2976,7 @@
       <w:proofErr w:type="spellEnd"/>
       <w:r>
         <w:rPr>
-          <w:rFonts w:ascii="Times New Roman" w:eastAsia="Calibri" w:hAnsi="Times New Roman" w:cs="Times New Roman"/>
+          <w:rFonts w:ascii="Times New Roman" w:hAnsi="Times New Roman" w:eastAsia="Calibri" w:cs="Times New Roman"/>
           <w:sz w:val="24"/>
           <w:szCs w:val="24"/>
         </w:rPr>
@@ -3027,7 +2985,7 @@
       <w:proofErr w:type="spellStart"/>
       <w:r>
         <w:rPr>
-          <w:rFonts w:ascii="Times New Roman" w:eastAsia="Calibri" w:hAnsi="Times New Roman" w:cs="Times New Roman"/>
+          <w:rFonts w:ascii="Times New Roman" w:hAnsi="Times New Roman" w:eastAsia="Calibri" w:cs="Times New Roman"/>
           <w:b/>
           <w:bCs/>
           <w:sz w:val="24"/>
@@ -3039,7 +2997,7 @@
       <w:proofErr w:type="spellEnd"/>
       <w:r>
         <w:rPr>
-          <w:rFonts w:ascii="Times New Roman" w:eastAsia="Calibri" w:hAnsi="Times New Roman" w:cs="Times New Roman"/>
+          <w:rFonts w:ascii="Times New Roman" w:hAnsi="Times New Roman" w:eastAsia="Calibri" w:cs="Times New Roman"/>
           <w:b/>
           <w:bCs/>
           <w:sz w:val="24"/>
@@ -3050,7 +3008,7 @@
       </w:r>
       <w:r>
         <w:rPr>
-          <w:rFonts w:ascii="Times New Roman" w:eastAsia="Calibri" w:hAnsi="Times New Roman" w:cs="Times New Roman"/>
+          <w:rFonts w:ascii="Times New Roman" w:hAnsi="Times New Roman" w:eastAsia="Calibri" w:cs="Times New Roman"/>
           <w:sz w:val="24"/>
           <w:szCs w:val="24"/>
         </w:rPr>
@@ -3059,7 +3017,7 @@
       <w:proofErr w:type="spellStart"/>
       <w:r>
         <w:rPr>
-          <w:rFonts w:ascii="Times New Roman" w:eastAsia="Calibri" w:hAnsi="Times New Roman" w:cs="Times New Roman"/>
+          <w:rFonts w:ascii="Times New Roman" w:hAnsi="Times New Roman" w:eastAsia="Calibri" w:cs="Times New Roman"/>
           <w:sz w:val="24"/>
           <w:szCs w:val="24"/>
         </w:rPr>
@@ -3068,7 +3026,7 @@
       <w:proofErr w:type="spellEnd"/>
       <w:r>
         <w:rPr>
-          <w:rFonts w:ascii="Times New Roman" w:eastAsia="Calibri" w:hAnsi="Times New Roman" w:cs="Times New Roman"/>
+          <w:rFonts w:ascii="Times New Roman" w:hAnsi="Times New Roman" w:eastAsia="Calibri" w:cs="Times New Roman"/>
           <w:sz w:val="24"/>
           <w:szCs w:val="24"/>
         </w:rPr>
@@ -3076,7 +3034,7 @@
       </w:r>
       <w:r>
         <w:rPr>
-          <w:rFonts w:ascii="Times New Roman" w:eastAsia="Calibri" w:hAnsi="Times New Roman" w:cs="Times New Roman"/>
+          <w:rFonts w:ascii="Times New Roman" w:hAnsi="Times New Roman" w:eastAsia="Calibri" w:cs="Times New Roman"/>
           <w:sz w:val="24"/>
           <w:szCs w:val="24"/>
         </w:rPr>
@@ -3084,7 +3042,7 @@
       </w:r>
       <w:r>
         <w:rPr>
-          <w:rFonts w:ascii="Times New Roman" w:eastAsia="Calibri" w:hAnsi="Times New Roman" w:cs="Times New Roman"/>
+          <w:rFonts w:ascii="Times New Roman" w:hAnsi="Times New Roman" w:eastAsia="Calibri" w:cs="Times New Roman"/>
           <w:sz w:val="24"/>
           <w:szCs w:val="24"/>
         </w:rPr>
@@ -3092,7 +3050,7 @@
       </w:r>
       <w:r>
         <w:rPr>
-          <w:rFonts w:ascii="Times New Roman" w:eastAsia="Calibri" w:hAnsi="Times New Roman" w:cs="Times New Roman"/>
+          <w:rFonts w:ascii="Times New Roman" w:hAnsi="Times New Roman" w:eastAsia="Calibri" w:cs="Times New Roman"/>
           <w:i/>
           <w:iCs/>
           <w:sz w:val="24"/>
@@ -3102,7 +3060,7 @@
       </w:r>
       <w:r>
         <w:rPr>
-          <w:rFonts w:ascii="Times New Roman" w:eastAsia="Calibri" w:hAnsi="Times New Roman" w:cs="Times New Roman"/>
+          <w:rFonts w:ascii="Times New Roman" w:hAnsi="Times New Roman" w:eastAsia="Calibri" w:cs="Times New Roman"/>
           <w:sz w:val="24"/>
           <w:szCs w:val="24"/>
         </w:rPr>
@@ -3110,7 +3068,7 @@
       </w:r>
       <w:r>
         <w:rPr>
-          <w:rFonts w:ascii="Times New Roman" w:eastAsia="Calibri" w:hAnsi="Times New Roman" w:cs="Times New Roman"/>
+          <w:rFonts w:ascii="Times New Roman" w:hAnsi="Times New Roman" w:eastAsia="Calibri" w:cs="Times New Roman"/>
           <w:sz w:val="24"/>
           <w:szCs w:val="24"/>
           <w:vertAlign w:val="superscript"/>
@@ -3119,7 +3077,7 @@
       </w:r>
       <w:r>
         <w:rPr>
-          <w:rFonts w:ascii="Times New Roman" w:eastAsia="Calibri" w:hAnsi="Times New Roman" w:cs="Times New Roman"/>
+          <w:rFonts w:ascii="Times New Roman" w:hAnsi="Times New Roman" w:eastAsia="Calibri" w:cs="Times New Roman"/>
           <w:sz w:val="24"/>
           <w:szCs w:val="24"/>
         </w:rPr>
@@ -3127,7 +3085,7 @@
       </w:r>
       <w:r>
         <w:rPr>
-          <w:rFonts w:ascii="Times New Roman" w:eastAsia="Calibri" w:hAnsi="Times New Roman" w:cs="Times New Roman"/>
+          <w:rFonts w:ascii="Times New Roman" w:hAnsi="Times New Roman" w:eastAsia="Calibri" w:cs="Times New Roman"/>
           <w:i/>
           <w:iCs/>
           <w:sz w:val="24"/>
@@ -3137,7 +3095,7 @@
       </w:r>
       <w:r>
         <w:rPr>
-          <w:rFonts w:ascii="Times New Roman" w:eastAsia="Calibri" w:hAnsi="Times New Roman" w:cs="Times New Roman"/>
+          <w:rFonts w:ascii="Times New Roman" w:hAnsi="Times New Roman" w:eastAsia="Calibri" w:cs="Times New Roman"/>
           <w:sz w:val="24"/>
           <w:szCs w:val="24"/>
         </w:rPr>
@@ -3145,7 +3103,7 @@
       </w:r>
       <w:r>
         <w:rPr>
-          <w:rFonts w:ascii="Times New Roman" w:eastAsia="Calibri" w:hAnsi="Times New Roman" w:cs="Times New Roman"/>
+          <w:rFonts w:ascii="Times New Roman" w:hAnsi="Times New Roman" w:eastAsia="Calibri" w:cs="Times New Roman"/>
           <w:sz w:val="24"/>
           <w:szCs w:val="24"/>
           <w:vertAlign w:val="superscript"/>
@@ -3154,7 +3112,7 @@
       </w:r>
       <w:r>
         <w:rPr>
-          <w:rFonts w:ascii="Times New Roman" w:eastAsia="Calibri" w:hAnsi="Times New Roman" w:cs="Times New Roman"/>
+          <w:rFonts w:ascii="Times New Roman" w:hAnsi="Times New Roman" w:eastAsia="Calibri" w:cs="Times New Roman"/>
           <w:sz w:val="24"/>
           <w:szCs w:val="24"/>
         </w:rPr>
@@ -3166,7 +3124,7 @@
         <w:spacing w:after="0" w:line="240" w:lineRule="auto"/>
         <w:jc w:val="both"/>
         <w:rPr>
-          <w:rFonts w:ascii="Times New Roman" w:eastAsia="Calibri" w:hAnsi="Times New Roman" w:cs="Times New Roman"/>
+          <w:rFonts w:ascii="Times New Roman" w:hAnsi="Times New Roman" w:eastAsia="Calibri" w:cs="Times New Roman"/>
           <w:sz w:val="12"/>
           <w:szCs w:val="12"/>
         </w:rPr>
@@ -3181,7 +3139,7 @@
         <w:spacing w:after="0" w:line="240" w:lineRule="auto"/>
         <w:jc w:val="both"/>
         <w:rPr>
-          <w:rFonts w:ascii="Times New Roman" w:eastAsia="Calibri" w:hAnsi="Times New Roman" w:cs="Times New Roman"/>
+          <w:rFonts w:ascii="Times New Roman" w:hAnsi="Times New Roman" w:eastAsia="Calibri" w:cs="Times New Roman"/>
           <w:sz w:val="24"/>
           <w:szCs w:val="24"/>
         </w:rPr>
@@ -3189,7 +3147,7 @@
       <w:proofErr w:type="spellStart"/>
       <w:r>
         <w:rPr>
-          <w:rFonts w:ascii="Times New Roman" w:eastAsia="Calibri" w:hAnsi="Times New Roman" w:cs="Times New Roman"/>
+          <w:rFonts w:ascii="Times New Roman" w:hAnsi="Times New Roman" w:eastAsia="Calibri" w:cs="Times New Roman"/>
           <w:sz w:val="24"/>
           <w:szCs w:val="24"/>
         </w:rPr>
@@ -3198,7 +3156,7 @@
       <w:proofErr w:type="spellEnd"/>
       <w:r>
         <w:rPr>
-          <w:rFonts w:ascii="Times New Roman" w:eastAsia="Calibri" w:hAnsi="Times New Roman" w:cs="Times New Roman"/>
+          <w:rFonts w:ascii="Times New Roman" w:hAnsi="Times New Roman" w:eastAsia="Calibri" w:cs="Times New Roman"/>
           <w:sz w:val="24"/>
           <w:szCs w:val="24"/>
         </w:rPr>
@@ -3206,7 +3164,7 @@
       </w:r>
       <w:r>
         <w:rPr>
-          <w:rFonts w:ascii="Times New Roman" w:eastAsia="Calibri" w:hAnsi="Times New Roman" w:cs="Times New Roman"/>
+          <w:rFonts w:ascii="Times New Roman" w:hAnsi="Times New Roman" w:eastAsia="Calibri" w:cs="Times New Roman"/>
           <w:sz w:val="24"/>
           <w:szCs w:val="24"/>
         </w:rPr>
@@ -3215,7 +3173,7 @@
       <w:proofErr w:type="spellStart"/>
       <w:r>
         <w:rPr>
-          <w:rFonts w:ascii="Times New Roman" w:eastAsia="Calibri" w:hAnsi="Times New Roman" w:cs="Times New Roman"/>
+          <w:rFonts w:ascii="Times New Roman" w:hAnsi="Times New Roman" w:eastAsia="Calibri" w:cs="Times New Roman"/>
           <w:b/>
           <w:bCs/>
           <w:sz w:val="24"/>
@@ -3227,7 +3185,7 @@
       <w:proofErr w:type="spellEnd"/>
       <w:r>
         <w:rPr>
-          <w:rFonts w:ascii="Times New Roman" w:eastAsia="Calibri" w:hAnsi="Times New Roman" w:cs="Times New Roman"/>
+          <w:rFonts w:ascii="Times New Roman" w:hAnsi="Times New Roman" w:eastAsia="Calibri" w:cs="Times New Roman"/>
           <w:b/>
           <w:bCs/>
           <w:sz w:val="24"/>
@@ -3238,7 +3196,7 @@
       </w:r>
       <w:r>
         <w:rPr>
-          <w:rFonts w:ascii="Times New Roman" w:eastAsia="Calibri" w:hAnsi="Times New Roman" w:cs="Times New Roman"/>
+          <w:rFonts w:ascii="Times New Roman" w:hAnsi="Times New Roman" w:eastAsia="Calibri" w:cs="Times New Roman"/>
           <w:sz w:val="24"/>
           <w:szCs w:val="24"/>
         </w:rPr>
@@ -3246,7 +3204,7 @@
       </w:r>
       <w:r>
         <w:rPr>
-          <w:rFonts w:ascii="Times New Roman" w:eastAsia="Calibri" w:hAnsi="Times New Roman" w:cs="Times New Roman"/>
+          <w:rFonts w:ascii="Times New Roman" w:hAnsi="Times New Roman" w:eastAsia="Calibri" w:cs="Times New Roman"/>
           <w:sz w:val="24"/>
           <w:szCs w:val="24"/>
         </w:rPr>
@@ -3254,7 +3212,7 @@
       </w:r>
       <w:r>
         <w:rPr>
-          <w:rFonts w:ascii="Times New Roman" w:eastAsia="Calibri" w:hAnsi="Times New Roman" w:cs="Times New Roman"/>
+          <w:rFonts w:ascii="Times New Roman" w:hAnsi="Times New Roman" w:eastAsia="Calibri" w:cs="Times New Roman"/>
           <w:sz w:val="24"/>
           <w:szCs w:val="24"/>
         </w:rPr>
@@ -3262,7 +3220,7 @@
       </w:r>
       <w:r>
         <w:rPr>
-          <w:rFonts w:ascii="Times New Roman" w:eastAsia="Calibri" w:hAnsi="Times New Roman" w:cs="Times New Roman"/>
+          <w:rFonts w:ascii="Times New Roman" w:hAnsi="Times New Roman" w:eastAsia="Calibri" w:cs="Times New Roman"/>
           <w:sz w:val="24"/>
           <w:szCs w:val="24"/>
           <w:vertAlign w:val="superscript"/>
@@ -3271,7 +3229,7 @@
       </w:r>
       <w:r>
         <w:rPr>
-          <w:rFonts w:ascii="Times New Roman" w:eastAsia="Calibri" w:hAnsi="Times New Roman" w:cs="Times New Roman"/>
+          <w:rFonts w:ascii="Times New Roman" w:hAnsi="Times New Roman" w:eastAsia="Calibri" w:cs="Times New Roman"/>
           <w:sz w:val="24"/>
           <w:szCs w:val="24"/>
         </w:rPr>
@@ -3285,7 +3243,7 @@
       </w:r>
       <w:r>
         <w:rPr>
-          <w:rFonts w:ascii="Times New Roman" w:eastAsia="Calibri" w:hAnsi="Times New Roman" w:cs="Times New Roman"/>
+          <w:rFonts w:ascii="Times New Roman" w:hAnsi="Times New Roman" w:eastAsia="Calibri" w:cs="Times New Roman"/>
           <w:sz w:val="24"/>
           <w:szCs w:val="24"/>
         </w:rPr>
@@ -3293,7 +3251,7 @@
       </w:r>
       <w:r>
         <w:rPr>
-          <w:rFonts w:ascii="Times New Roman" w:eastAsia="Calibri" w:hAnsi="Times New Roman" w:cs="Times New Roman"/>
+          <w:rFonts w:ascii="Times New Roman" w:hAnsi="Times New Roman" w:eastAsia="Calibri" w:cs="Times New Roman"/>
           <w:sz w:val="24"/>
           <w:szCs w:val="24"/>
           <w:vertAlign w:val="superscript"/>
@@ -3302,7 +3260,7 @@
       </w:r>
       <w:r>
         <w:rPr>
-          <w:rFonts w:ascii="Times New Roman" w:eastAsia="Calibri" w:hAnsi="Times New Roman" w:cs="Times New Roman"/>
+          <w:rFonts w:ascii="Times New Roman" w:hAnsi="Times New Roman" w:eastAsia="Calibri" w:cs="Times New Roman"/>
           <w:sz w:val="24"/>
           <w:szCs w:val="24"/>
         </w:rPr>
@@ -3314,7 +3272,7 @@
         <w:spacing w:after="0" w:line="240" w:lineRule="auto"/>
         <w:jc w:val="both"/>
         <w:rPr>
-          <w:rFonts w:ascii="Times New Roman" w:eastAsia="Calibri" w:hAnsi="Times New Roman" w:cs="Times New Roman"/>
+          <w:rFonts w:ascii="Times New Roman" w:hAnsi="Times New Roman" w:eastAsia="Calibri" w:cs="Times New Roman"/>
           <w:sz w:val="12"/>
           <w:szCs w:val="12"/>
         </w:rPr>
@@ -3329,7 +3287,7 @@
         <w:spacing w:after="0" w:line="240" w:lineRule="auto"/>
         <w:jc w:val="both"/>
         <w:rPr>
-          <w:rFonts w:ascii="Times New Roman" w:eastAsia="Calibri" w:hAnsi="Times New Roman" w:cs="Times New Roman"/>
+          <w:rFonts w:ascii="Times New Roman" w:hAnsi="Times New Roman" w:eastAsia="Calibri" w:cs="Times New Roman"/>
           <w:sz w:val="24"/>
           <w:szCs w:val="24"/>
         </w:rPr>
@@ -3337,7 +3295,7 @@
       <w:proofErr w:type="spellStart"/>
       <w:r>
         <w:rPr>
-          <w:rFonts w:ascii="Times New Roman" w:eastAsia="Calibri" w:hAnsi="Times New Roman" w:cs="Times New Roman"/>
+          <w:rFonts w:ascii="Times New Roman" w:hAnsi="Times New Roman" w:eastAsia="Calibri" w:cs="Times New Roman"/>
           <w:sz w:val="24"/>
           <w:szCs w:val="24"/>
         </w:rPr>
@@ -3346,7 +3304,7 @@
       <w:proofErr w:type="spellEnd"/>
       <w:r>
         <w:rPr>
-          <w:rFonts w:ascii="Times New Roman" w:eastAsia="Calibri" w:hAnsi="Times New Roman" w:cs="Times New Roman"/>
+          <w:rFonts w:ascii="Times New Roman" w:hAnsi="Times New Roman" w:eastAsia="Calibri" w:cs="Times New Roman"/>
           <w:sz w:val="24"/>
           <w:szCs w:val="24"/>
         </w:rPr>
@@ -3355,7 +3313,7 @@
       <w:proofErr w:type="spellStart"/>
       <w:r>
         <w:rPr>
-          <w:rFonts w:ascii="Times New Roman" w:eastAsia="Calibri" w:hAnsi="Times New Roman" w:cs="Times New Roman"/>
+          <w:rFonts w:ascii="Times New Roman" w:hAnsi="Times New Roman" w:eastAsia="Calibri" w:cs="Times New Roman"/>
           <w:b/>
           <w:sz w:val="24"/>
           <w:szCs w:val="24"/>
@@ -3366,7 +3324,7 @@
       <w:proofErr w:type="spellEnd"/>
       <w:r>
         <w:rPr>
-          <w:rFonts w:ascii="Times New Roman" w:eastAsia="Calibri" w:hAnsi="Times New Roman" w:cs="Times New Roman"/>
+          <w:rFonts w:ascii="Times New Roman" w:hAnsi="Times New Roman" w:eastAsia="Calibri" w:cs="Times New Roman"/>
           <w:b/>
           <w:sz w:val="24"/>
           <w:szCs w:val="24"/>
@@ -3376,7 +3334,7 @@
       </w:r>
       <w:r>
         <w:rPr>
-          <w:rFonts w:ascii="Times New Roman" w:eastAsia="Calibri" w:hAnsi="Times New Roman" w:cs="Times New Roman"/>
+          <w:rFonts w:ascii="Times New Roman" w:hAnsi="Times New Roman" w:eastAsia="Calibri" w:cs="Times New Roman"/>
           <w:sz w:val="24"/>
           <w:szCs w:val="24"/>
         </w:rPr>
@@ -3384,7 +3342,7 @@
       </w:r>
       <w:r>
         <w:rPr>
-          <w:rFonts w:ascii="Times New Roman" w:eastAsia="Calibri" w:hAnsi="Times New Roman" w:cs="Times New Roman"/>
+          <w:rFonts w:ascii="Times New Roman" w:hAnsi="Times New Roman" w:eastAsia="Calibri" w:cs="Times New Roman"/>
           <w:sz w:val="24"/>
           <w:szCs w:val="24"/>
           <w:vertAlign w:val="superscript"/>
@@ -3393,7 +3351,7 @@
       </w:r>
       <w:r>
         <w:rPr>
-          <w:rFonts w:ascii="Times New Roman" w:eastAsia="Calibri" w:hAnsi="Times New Roman" w:cs="Times New Roman"/>
+          <w:rFonts w:ascii="Times New Roman" w:hAnsi="Times New Roman" w:eastAsia="Calibri" w:cs="Times New Roman"/>
           <w:sz w:val="24"/>
           <w:szCs w:val="24"/>
         </w:rPr>
@@ -5863,14 +5821,14 @@
         <w:spacing w:after="0" w:line="240" w:lineRule="auto"/>
         <w:jc w:val="both"/>
         <w:rPr>
-          <w:rFonts w:ascii="Times New Roman" w:eastAsia="Times New Roman" w:hAnsi="Times New Roman" w:cs="Times New Roman"/>
-          <w:sz w:val="24"/>
-          <w:szCs w:val="24"/>
-        </w:rPr>
-      </w:pPr>
-      <w:r>
-        <w:rPr>
-          <w:rFonts w:ascii="Times New Roman" w:eastAsia="Times New Roman" w:hAnsi="Times New Roman" w:cs="Times New Roman"/>
+          <w:rFonts w:ascii="Times New Roman" w:hAnsi="Times New Roman" w:eastAsia="Times New Roman" w:cs="Times New Roman"/>
+          <w:sz w:val="24"/>
+          <w:szCs w:val="24"/>
+        </w:rPr>
+      </w:pPr>
+      <w:r>
+        <w:rPr>
+          <w:rFonts w:ascii="Times New Roman" w:hAnsi="Times New Roman" w:eastAsia="Times New Roman" w:cs="Times New Roman"/>
           <w:sz w:val="24"/>
           <w:szCs w:val="24"/>
         </w:rPr>
@@ -5887,14 +5845,14 @@
         <w:spacing w:after="0" w:line="240" w:lineRule="auto"/>
         <w:jc w:val="both"/>
         <w:rPr>
-          <w:rFonts w:ascii="Times New Roman" w:eastAsia="Times New Roman" w:hAnsi="Times New Roman" w:cs="Times New Roman"/>
-          <w:sz w:val="24"/>
-          <w:szCs w:val="24"/>
-        </w:rPr>
-      </w:pPr>
-      <w:r>
-        <w:rPr>
-          <w:rFonts w:ascii="Times New Roman" w:eastAsia="Times New Roman" w:hAnsi="Times New Roman" w:cs="Times New Roman"/>
+          <w:rFonts w:ascii="Times New Roman" w:hAnsi="Times New Roman" w:eastAsia="Times New Roman" w:cs="Times New Roman"/>
+          <w:sz w:val="24"/>
+          <w:szCs w:val="24"/>
+        </w:rPr>
+      </w:pPr>
+      <w:r>
+        <w:rPr>
+          <w:rFonts w:ascii="Times New Roman" w:hAnsi="Times New Roman" w:eastAsia="Times New Roman" w:cs="Times New Roman"/>
           <w:sz w:val="24"/>
           <w:szCs w:val="24"/>
         </w:rPr>
@@ -5903,7 +5861,7 @@
       <w:proofErr w:type="spellStart"/>
       <w:r>
         <w:rPr>
-          <w:rFonts w:ascii="Times New Roman" w:eastAsia="Times New Roman" w:hAnsi="Times New Roman" w:cs="Times New Roman"/>
+          <w:rFonts w:ascii="Times New Roman" w:hAnsi="Times New Roman" w:eastAsia="Times New Roman" w:cs="Times New Roman"/>
           <w:sz w:val="24"/>
           <w:szCs w:val="24"/>
         </w:rPr>
@@ -5921,14 +5879,14 @@
         <w:spacing w:after="0" w:line="240" w:lineRule="auto"/>
         <w:jc w:val="both"/>
         <w:rPr>
-          <w:rFonts w:ascii="Times New Roman" w:eastAsia="Times New Roman" w:hAnsi="Times New Roman" w:cs="Times New Roman"/>
-          <w:sz w:val="24"/>
-          <w:szCs w:val="24"/>
-        </w:rPr>
-      </w:pPr>
-      <w:r>
-        <w:rPr>
-          <w:rFonts w:ascii="Times New Roman" w:eastAsia="Times New Roman" w:hAnsi="Times New Roman" w:cs="Times New Roman"/>
+          <w:rFonts w:ascii="Times New Roman" w:hAnsi="Times New Roman" w:eastAsia="Times New Roman" w:cs="Times New Roman"/>
+          <w:sz w:val="24"/>
+          <w:szCs w:val="24"/>
+        </w:rPr>
+      </w:pPr>
+      <w:r>
+        <w:rPr>
+          <w:rFonts w:ascii="Times New Roman" w:hAnsi="Times New Roman" w:eastAsia="Times New Roman" w:cs="Times New Roman"/>
           <w:sz w:val="24"/>
           <w:szCs w:val="24"/>
         </w:rPr>
@@ -5945,14 +5903,14 @@
         <w:spacing w:after="0" w:line="240" w:lineRule="auto"/>
         <w:jc w:val="both"/>
         <w:rPr>
-          <w:rFonts w:ascii="Times New Roman" w:eastAsia="Times New Roman" w:hAnsi="Times New Roman" w:cs="Times New Roman"/>
-          <w:sz w:val="24"/>
-          <w:szCs w:val="24"/>
-        </w:rPr>
-      </w:pPr>
-      <w:r>
-        <w:rPr>
-          <w:rFonts w:ascii="Times New Roman" w:eastAsia="Times New Roman" w:hAnsi="Times New Roman" w:cs="Times New Roman"/>
+          <w:rFonts w:ascii="Times New Roman" w:hAnsi="Times New Roman" w:eastAsia="Times New Roman" w:cs="Times New Roman"/>
+          <w:sz w:val="24"/>
+          <w:szCs w:val="24"/>
+        </w:rPr>
+      </w:pPr>
+      <w:r>
+        <w:rPr>
+          <w:rFonts w:ascii="Times New Roman" w:hAnsi="Times New Roman" w:eastAsia="Times New Roman" w:cs="Times New Roman"/>
           <w:sz w:val="24"/>
           <w:szCs w:val="24"/>
         </w:rPr>
@@ -6021,14 +5979,14 @@
         <w:spacing w:after="0" w:line="240" w:lineRule="auto"/>
         <w:jc w:val="both"/>
         <w:rPr>
-          <w:rFonts w:ascii="Times New Roman" w:eastAsia="Times New Roman" w:hAnsi="Times New Roman" w:cs="Times New Roman"/>
-          <w:sz w:val="24"/>
-          <w:szCs w:val="24"/>
-        </w:rPr>
-      </w:pPr>
-      <w:r>
-        <w:rPr>
-          <w:rFonts w:ascii="Times New Roman" w:eastAsia="Times New Roman" w:hAnsi="Times New Roman" w:cs="Times New Roman"/>
+          <w:rFonts w:ascii="Times New Roman" w:hAnsi="Times New Roman" w:eastAsia="Times New Roman" w:cs="Times New Roman"/>
+          <w:sz w:val="24"/>
+          <w:szCs w:val="24"/>
+        </w:rPr>
+      </w:pPr>
+      <w:r>
+        <w:rPr>
+          <w:rFonts w:ascii="Times New Roman" w:hAnsi="Times New Roman" w:eastAsia="Times New Roman" w:cs="Times New Roman"/>
           <w:sz w:val="24"/>
           <w:szCs w:val="24"/>
         </w:rPr>
@@ -6036,7 +5994,7 @@
       </w:r>
       <w:r>
         <w:rPr>
-          <w:rFonts w:ascii="Times New Roman" w:eastAsia="Times New Roman" w:hAnsi="Times New Roman" w:cs="Times New Roman"/>
+          <w:rFonts w:ascii="Times New Roman" w:hAnsi="Times New Roman" w:eastAsia="Times New Roman" w:cs="Times New Roman"/>
           <w:sz w:val="24"/>
           <w:szCs w:val="24"/>
         </w:rPr>
@@ -6045,7 +6003,7 @@
       <w:proofErr w:type="spellStart"/>
       <w:r>
         <w:rPr>
-          <w:rFonts w:ascii="Times New Roman" w:eastAsia="Times New Roman" w:hAnsi="Times New Roman" w:cs="Times New Roman"/>
+          <w:rFonts w:ascii="Times New Roman" w:hAnsi="Times New Roman" w:eastAsia="Times New Roman" w:cs="Times New Roman"/>
           <w:sz w:val="24"/>
           <w:szCs w:val="24"/>
         </w:rPr>
@@ -6054,7 +6012,7 @@
       <w:proofErr w:type="spellEnd"/>
       <w:r>
         <w:rPr>
-          <w:rFonts w:ascii="Times New Roman" w:eastAsia="Times New Roman" w:hAnsi="Times New Roman" w:cs="Times New Roman"/>
+          <w:rFonts w:ascii="Times New Roman" w:hAnsi="Times New Roman" w:eastAsia="Times New Roman" w:cs="Times New Roman"/>
           <w:sz w:val="24"/>
           <w:szCs w:val="24"/>
         </w:rPr>
@@ -6063,7 +6021,7 @@
       <w:proofErr w:type="spellStart"/>
       <w:r>
         <w:rPr>
-          <w:rFonts w:ascii="Times New Roman" w:eastAsia="Times New Roman" w:hAnsi="Times New Roman" w:cs="Times New Roman"/>
+          <w:rFonts w:ascii="Times New Roman" w:hAnsi="Times New Roman" w:eastAsia="Times New Roman" w:cs="Times New Roman"/>
           <w:sz w:val="24"/>
           <w:szCs w:val="24"/>
         </w:rPr>
@@ -6072,7 +6030,7 @@
       <w:proofErr w:type="spellEnd"/>
       <w:r>
         <w:rPr>
-          <w:rFonts w:ascii="Times New Roman" w:eastAsia="Times New Roman" w:hAnsi="Times New Roman" w:cs="Times New Roman"/>
+          <w:rFonts w:ascii="Times New Roman" w:hAnsi="Times New Roman" w:eastAsia="Times New Roman" w:cs="Times New Roman"/>
           <w:sz w:val="24"/>
           <w:szCs w:val="24"/>
         </w:rPr>
@@ -6080,7 +6038,7 @@
       </w:r>
       <w:r>
         <w:rPr>
-          <w:rFonts w:ascii="Times New Roman" w:eastAsia="Times New Roman" w:hAnsi="Times New Roman" w:cs="Times New Roman"/>
+          <w:rFonts w:ascii="Times New Roman" w:hAnsi="Times New Roman" w:eastAsia="Times New Roman" w:cs="Times New Roman"/>
           <w:sz w:val="24"/>
           <w:szCs w:val="24"/>
         </w:rPr>
@@ -6320,7 +6278,7 @@
         </w:rPr>
         <w:t>.</w:t>
       </w:r>
-      <w:bookmarkStart w:id="12" w:name="_GoBack"/>
+      <w:bookmarkStart w:name="_GoBack" w:id="12"/>
       <w:bookmarkEnd w:id="12"/>
     </w:p>
     <w:p>
@@ -6619,7 +6577,7 @@
       </w:r>
       <w:r>
         <w:rPr>
-          <w:rFonts w:ascii="Times New Roman" w:eastAsia="Calibri" w:hAnsi="Times New Roman" w:cs="Times New Roman"/>
+          <w:rFonts w:ascii="Times New Roman" w:hAnsi="Times New Roman" w:eastAsia="Calibri" w:cs="Times New Roman"/>
           <w:sz w:val="24"/>
           <w:szCs w:val="24"/>
         </w:rPr>
@@ -6627,7 +6585,7 @@
       </w:r>
       <w:r>
         <w:rPr>
-          <w:rFonts w:ascii="Times New Roman" w:eastAsia="Calibri" w:hAnsi="Times New Roman" w:cs="Times New Roman"/>
+          <w:rFonts w:ascii="Times New Roman" w:hAnsi="Times New Roman" w:eastAsia="Calibri" w:cs="Times New Roman"/>
           <w:sz w:val="24"/>
           <w:szCs w:val="24"/>
         </w:rPr>
@@ -7219,7 +7177,7 @@
       </w:pPr>
       <w:r>
         <w:rPr>
-          <w:rFonts w:ascii="Times New Roman" w:eastAsia="Times New Roman" w:hAnsi="Times New Roman" w:cs="Times New Roman"/>
+          <w:rFonts w:ascii="Times New Roman" w:hAnsi="Times New Roman" w:eastAsia="Times New Roman" w:cs="Times New Roman"/>
           <w:u w:val="single"/>
         </w:rPr>
         <w:t>MEMBERSHIP IN PROFESSIONAL SOCIETIES</w:t>
@@ -7235,14 +7193,14 @@
         <w:spacing w:after="0" w:line="240" w:lineRule="auto"/>
         <w:jc w:val="both"/>
         <w:rPr>
-          <w:rFonts w:ascii="Times New Roman" w:eastAsia="Times New Roman" w:hAnsi="Times New Roman" w:cs="Times New Roman"/>
-          <w:sz w:val="24"/>
-          <w:szCs w:val="24"/>
-        </w:rPr>
-      </w:pPr>
-      <w:r>
-        <w:rPr>
-          <w:rFonts w:ascii="Times New Roman" w:eastAsia="Times New Roman" w:hAnsi="Times New Roman" w:cs="Times New Roman"/>
+          <w:rFonts w:ascii="Times New Roman" w:hAnsi="Times New Roman" w:eastAsia="Times New Roman" w:cs="Times New Roman"/>
+          <w:sz w:val="24"/>
+          <w:szCs w:val="24"/>
+        </w:rPr>
+      </w:pPr>
+      <w:r>
+        <w:rPr>
+          <w:rFonts w:ascii="Times New Roman" w:hAnsi="Times New Roman" w:eastAsia="Times New Roman" w:cs="Times New Roman"/>
           <w:sz w:val="24"/>
           <w:szCs w:val="24"/>
         </w:rPr>
@@ -7259,14 +7217,14 @@
         <w:spacing w:after="0" w:line="240" w:lineRule="auto"/>
         <w:jc w:val="both"/>
         <w:rPr>
-          <w:rFonts w:ascii="Times New Roman" w:eastAsia="Times New Roman" w:hAnsi="Times New Roman" w:cs="Times New Roman"/>
-          <w:sz w:val="24"/>
-          <w:szCs w:val="24"/>
-        </w:rPr>
-      </w:pPr>
-      <w:r>
-        <w:rPr>
-          <w:rFonts w:ascii="Times New Roman" w:eastAsia="Times New Roman" w:hAnsi="Times New Roman" w:cs="Times New Roman"/>
+          <w:rFonts w:ascii="Times New Roman" w:hAnsi="Times New Roman" w:eastAsia="Times New Roman" w:cs="Times New Roman"/>
+          <w:sz w:val="24"/>
+          <w:szCs w:val="24"/>
+        </w:rPr>
+      </w:pPr>
+      <w:r>
+        <w:rPr>
+          <w:rFonts w:ascii="Times New Roman" w:hAnsi="Times New Roman" w:eastAsia="Times New Roman" w:cs="Times New Roman"/>
           <w:sz w:val="24"/>
           <w:szCs w:val="24"/>
         </w:rPr>
@@ -7283,14 +7241,14 @@
         <w:spacing w:after="0" w:line="240" w:lineRule="auto"/>
         <w:jc w:val="both"/>
         <w:rPr>
-          <w:rFonts w:ascii="Times New Roman" w:eastAsia="Times New Roman" w:hAnsi="Times New Roman" w:cs="Times New Roman"/>
-          <w:sz w:val="24"/>
-          <w:szCs w:val="24"/>
-        </w:rPr>
-      </w:pPr>
-      <w:r>
-        <w:rPr>
-          <w:rFonts w:ascii="Times New Roman" w:eastAsia="Times New Roman" w:hAnsi="Times New Roman" w:cs="Times New Roman"/>
+          <w:rFonts w:ascii="Times New Roman" w:hAnsi="Times New Roman" w:eastAsia="Times New Roman" w:cs="Times New Roman"/>
+          <w:sz w:val="24"/>
+          <w:szCs w:val="24"/>
+        </w:rPr>
+      </w:pPr>
+      <w:r>
+        <w:rPr>
+          <w:rFonts w:ascii="Times New Roman" w:hAnsi="Times New Roman" w:eastAsia="Times New Roman" w:cs="Times New Roman"/>
           <w:sz w:val="24"/>
           <w:szCs w:val="24"/>
         </w:rPr>
@@ -7307,14 +7265,14 @@
         <w:spacing w:after="0" w:line="240" w:lineRule="auto"/>
         <w:jc w:val="both"/>
         <w:rPr>
-          <w:rFonts w:ascii="Times New Roman" w:eastAsia="Times New Roman" w:hAnsi="Times New Roman" w:cs="Times New Roman"/>
-          <w:sz w:val="24"/>
-          <w:szCs w:val="24"/>
-        </w:rPr>
-      </w:pPr>
-      <w:r>
-        <w:rPr>
-          <w:rFonts w:ascii="Times New Roman" w:eastAsia="Times New Roman" w:hAnsi="Times New Roman" w:cs="Times New Roman"/>
+          <w:rFonts w:ascii="Times New Roman" w:hAnsi="Times New Roman" w:eastAsia="Times New Roman" w:cs="Times New Roman"/>
+          <w:sz w:val="24"/>
+          <w:szCs w:val="24"/>
+        </w:rPr>
+      </w:pPr>
+      <w:r>
+        <w:rPr>
+          <w:rFonts w:ascii="Times New Roman" w:hAnsi="Times New Roman" w:eastAsia="Times New Roman" w:cs="Times New Roman"/>
           <w:sz w:val="24"/>
           <w:szCs w:val="24"/>
         </w:rPr>
@@ -7331,14 +7289,14 @@
         <w:spacing w:after="0" w:line="240" w:lineRule="auto"/>
         <w:jc w:val="both"/>
         <w:rPr>
-          <w:rFonts w:ascii="Times New Roman" w:eastAsia="Times New Roman" w:hAnsi="Times New Roman" w:cs="Times New Roman"/>
-          <w:sz w:val="24"/>
-          <w:szCs w:val="24"/>
-        </w:rPr>
-      </w:pPr>
-      <w:r>
-        <w:rPr>
-          <w:rFonts w:ascii="Times New Roman" w:eastAsia="Times New Roman" w:hAnsi="Times New Roman" w:cs="Times New Roman"/>
+          <w:rFonts w:ascii="Times New Roman" w:hAnsi="Times New Roman" w:eastAsia="Times New Roman" w:cs="Times New Roman"/>
+          <w:sz w:val="24"/>
+          <w:szCs w:val="24"/>
+        </w:rPr>
+      </w:pPr>
+      <w:r>
+        <w:rPr>
+          <w:rFonts w:ascii="Times New Roman" w:hAnsi="Times New Roman" w:eastAsia="Times New Roman" w:cs="Times New Roman"/>
           <w:sz w:val="24"/>
           <w:szCs w:val="24"/>
         </w:rPr>
@@ -7355,14 +7313,14 @@
         <w:spacing w:after="0" w:line="240" w:lineRule="auto"/>
         <w:jc w:val="both"/>
         <w:rPr>
-          <w:rFonts w:ascii="Times New Roman" w:eastAsia="Times New Roman" w:hAnsi="Times New Roman" w:cs="Times New Roman"/>
-          <w:sz w:val="24"/>
-          <w:szCs w:val="24"/>
-        </w:rPr>
-      </w:pPr>
-      <w:r>
-        <w:rPr>
-          <w:rFonts w:ascii="Times New Roman" w:eastAsia="Times New Roman" w:hAnsi="Times New Roman" w:cs="Times New Roman"/>
+          <w:rFonts w:ascii="Times New Roman" w:hAnsi="Times New Roman" w:eastAsia="Times New Roman" w:cs="Times New Roman"/>
+          <w:sz w:val="24"/>
+          <w:szCs w:val="24"/>
+        </w:rPr>
+      </w:pPr>
+      <w:r>
+        <w:rPr>
+          <w:rFonts w:ascii="Times New Roman" w:hAnsi="Times New Roman" w:eastAsia="Times New Roman" w:cs="Times New Roman"/>
           <w:sz w:val="24"/>
           <w:szCs w:val="24"/>
         </w:rPr>
@@ -7379,14 +7337,14 @@
         <w:spacing w:after="0" w:line="240" w:lineRule="auto"/>
         <w:jc w:val="both"/>
         <w:rPr>
-          <w:rFonts w:ascii="Times New Roman" w:eastAsia="Times New Roman" w:hAnsi="Times New Roman" w:cs="Times New Roman"/>
-          <w:sz w:val="24"/>
-          <w:szCs w:val="24"/>
-        </w:rPr>
-      </w:pPr>
-      <w:r>
-        <w:rPr>
-          <w:rFonts w:ascii="Times New Roman" w:eastAsia="Times New Roman" w:hAnsi="Times New Roman" w:cs="Times New Roman"/>
+          <w:rFonts w:ascii="Times New Roman" w:hAnsi="Times New Roman" w:eastAsia="Times New Roman" w:cs="Times New Roman"/>
+          <w:sz w:val="24"/>
+          <w:szCs w:val="24"/>
+        </w:rPr>
+      </w:pPr>
+      <w:r>
+        <w:rPr>
+          <w:rFonts w:ascii="Times New Roman" w:hAnsi="Times New Roman" w:eastAsia="Times New Roman" w:cs="Times New Roman"/>
           <w:sz w:val="24"/>
           <w:szCs w:val="24"/>
         </w:rPr>
@@ -7403,14 +7361,14 @@
         <w:spacing w:after="0" w:line="240" w:lineRule="auto"/>
         <w:jc w:val="both"/>
         <w:rPr>
-          <w:rFonts w:ascii="Times New Roman" w:eastAsia="Times New Roman" w:hAnsi="Times New Roman" w:cs="Times New Roman"/>
-          <w:sz w:val="24"/>
-          <w:szCs w:val="24"/>
-        </w:rPr>
-      </w:pPr>
-      <w:r>
-        <w:rPr>
-          <w:rFonts w:ascii="Times New Roman" w:eastAsia="Times New Roman" w:hAnsi="Times New Roman" w:cs="Times New Roman"/>
+          <w:rFonts w:ascii="Times New Roman" w:hAnsi="Times New Roman" w:eastAsia="Times New Roman" w:cs="Times New Roman"/>
+          <w:sz w:val="24"/>
+          <w:szCs w:val="24"/>
+        </w:rPr>
+      </w:pPr>
+      <w:r>
+        <w:rPr>
+          <w:rFonts w:ascii="Times New Roman" w:hAnsi="Times New Roman" w:eastAsia="Times New Roman" w:cs="Times New Roman"/>
           <w:sz w:val="24"/>
           <w:szCs w:val="24"/>
         </w:rPr>
@@ -7427,14 +7385,14 @@
         <w:spacing w:after="0" w:line="240" w:lineRule="auto"/>
         <w:jc w:val="both"/>
         <w:rPr>
-          <w:rFonts w:ascii="Times New Roman" w:eastAsia="Times New Roman" w:hAnsi="Times New Roman" w:cs="Times New Roman"/>
-          <w:sz w:val="24"/>
-          <w:szCs w:val="24"/>
-        </w:rPr>
-      </w:pPr>
-      <w:r>
-        <w:rPr>
-          <w:rFonts w:ascii="Times New Roman" w:eastAsia="Times New Roman" w:hAnsi="Times New Roman" w:cs="Times New Roman"/>
+          <w:rFonts w:ascii="Times New Roman" w:hAnsi="Times New Roman" w:eastAsia="Times New Roman" w:cs="Times New Roman"/>
+          <w:sz w:val="24"/>
+          <w:szCs w:val="24"/>
+        </w:rPr>
+      </w:pPr>
+      <w:r>
+        <w:rPr>
+          <w:rFonts w:ascii="Times New Roman" w:hAnsi="Times New Roman" w:eastAsia="Times New Roman" w:cs="Times New Roman"/>
           <w:sz w:val="24"/>
           <w:szCs w:val="24"/>
         </w:rPr>
@@ -7515,14 +7473,14 @@
         <w:spacing w:after="0" w:line="240" w:lineRule="auto"/>
         <w:jc w:val="both"/>
         <w:rPr>
-          <w:rFonts w:ascii="Times New Roman" w:eastAsia="Times New Roman" w:hAnsi="Times New Roman" w:cs="Times New Roman"/>
-          <w:sz w:val="24"/>
-          <w:szCs w:val="24"/>
-        </w:rPr>
-      </w:pPr>
-      <w:r>
-        <w:rPr>
-          <w:rFonts w:ascii="Times New Roman" w:eastAsia="Times New Roman" w:hAnsi="Times New Roman" w:cs="Times New Roman"/>
+          <w:rFonts w:ascii="Times New Roman" w:hAnsi="Times New Roman" w:eastAsia="Times New Roman" w:cs="Times New Roman"/>
+          <w:sz w:val="24"/>
+          <w:szCs w:val="24"/>
+        </w:rPr>
+      </w:pPr>
+      <w:r>
+        <w:rPr>
+          <w:rFonts w:ascii="Times New Roman" w:hAnsi="Times New Roman" w:eastAsia="Times New Roman" w:cs="Times New Roman"/>
           <w:sz w:val="24"/>
           <w:szCs w:val="24"/>
         </w:rPr>
@@ -7807,7 +7765,7 @@
       </w:pPr>
       <w:r>
         <w:rPr>
-          <w:rFonts w:ascii="Times New Roman" w:eastAsia="Times New Roman" w:hAnsi="Times New Roman" w:cs="Times New Roman"/>
+          <w:rFonts w:ascii="Times New Roman" w:hAnsi="Times New Roman" w:eastAsia="Times New Roman" w:cs="Times New Roman"/>
           <w:sz w:val="24"/>
           <w:szCs w:val="24"/>
         </w:rPr>
@@ -7827,7 +7785,7 @@
     </w:p>
     <w:sectPr>
       <w:type w:val="continuous"/>
-      <w:pgSz w:w="12240" w:h="15840"/>
+      <w:pgSz w:w="12240" w:h="15840" w:orient="portrait"/>
       <w:pgMar w:top="720" w:right="1440" w:bottom="1440" w:left="1440" w:header="720" w:footer="720" w:gutter="0"/>
       <w:cols w:space="720"/>
       <w:docGrid w:linePitch="360"/>
@@ -8212,7 +8170,7 @@
         <w:ind w:left="720" w:hanging="360"/>
       </w:pPr>
       <w:rPr>
-        <w:rFonts w:ascii="Symbol" w:hAnsi="Symbol" w:hint="default"/>
+        <w:rFonts w:hint="default" w:ascii="Symbol" w:hAnsi="Symbol"/>
       </w:rPr>
     </w:lvl>
     <w:lvl w:ilvl="1" w:tplc="04090003" w:tentative="1">
@@ -8224,7 +8182,7 @@
         <w:ind w:left="1440" w:hanging="360"/>
       </w:pPr>
       <w:rPr>
-        <w:rFonts w:ascii="Courier New" w:hAnsi="Courier New" w:cs="Courier New" w:hint="default"/>
+        <w:rFonts w:hint="default" w:ascii="Courier New" w:hAnsi="Courier New" w:cs="Courier New"/>
       </w:rPr>
     </w:lvl>
     <w:lvl w:ilvl="2" w:tplc="04090005" w:tentative="1">
@@ -8236,7 +8194,7 @@
         <w:ind w:left="2160" w:hanging="360"/>
       </w:pPr>
       <w:rPr>
-        <w:rFonts w:ascii="Wingdings" w:hAnsi="Wingdings" w:hint="default"/>
+        <w:rFonts w:hint="default" w:ascii="Wingdings" w:hAnsi="Wingdings"/>
       </w:rPr>
     </w:lvl>
     <w:lvl w:ilvl="3" w:tplc="04090001" w:tentative="1">
@@ -8248,7 +8206,7 @@
         <w:ind w:left="2880" w:hanging="360"/>
       </w:pPr>
       <w:rPr>
-        <w:rFonts w:ascii="Symbol" w:hAnsi="Symbol" w:hint="default"/>
+        <w:rFonts w:hint="default" w:ascii="Symbol" w:hAnsi="Symbol"/>
       </w:rPr>
     </w:lvl>
     <w:lvl w:ilvl="4" w:tplc="04090003" w:tentative="1">
@@ -8260,7 +8218,7 @@
         <w:ind w:left="3600" w:hanging="360"/>
       </w:pPr>
       <w:rPr>
-        <w:rFonts w:ascii="Courier New" w:hAnsi="Courier New" w:cs="Courier New" w:hint="default"/>
+        <w:rFonts w:hint="default" w:ascii="Courier New" w:hAnsi="Courier New" w:cs="Courier New"/>
       </w:rPr>
     </w:lvl>
     <w:lvl w:ilvl="5" w:tplc="04090005" w:tentative="1">
@@ -8272,7 +8230,7 @@
         <w:ind w:left="4320" w:hanging="360"/>
       </w:pPr>
       <w:rPr>
-        <w:rFonts w:ascii="Wingdings" w:hAnsi="Wingdings" w:hint="default"/>
+        <w:rFonts w:hint="default" w:ascii="Wingdings" w:hAnsi="Wingdings"/>
       </w:rPr>
     </w:lvl>
     <w:lvl w:ilvl="6" w:tplc="04090001" w:tentative="1">
@@ -8284,7 +8242,7 @@
         <w:ind w:left="5040" w:hanging="360"/>
       </w:pPr>
       <w:rPr>
-        <w:rFonts w:ascii="Symbol" w:hAnsi="Symbol" w:hint="default"/>
+        <w:rFonts w:hint="default" w:ascii="Symbol" w:hAnsi="Symbol"/>
       </w:rPr>
     </w:lvl>
     <w:lvl w:ilvl="7" w:tplc="04090003" w:tentative="1">
@@ -8296,7 +8254,7 @@
         <w:ind w:left="5760" w:hanging="360"/>
       </w:pPr>
       <w:rPr>
-        <w:rFonts w:ascii="Courier New" w:hAnsi="Courier New" w:cs="Courier New" w:hint="default"/>
+        <w:rFonts w:hint="default" w:ascii="Courier New" w:hAnsi="Courier New" w:cs="Courier New"/>
       </w:rPr>
     </w:lvl>
     <w:lvl w:ilvl="8" w:tplc="04090005" w:tentative="1">
@@ -8308,7 +8266,7 @@
         <w:ind w:left="6480" w:hanging="360"/>
       </w:pPr>
       <w:rPr>
-        <w:rFonts w:ascii="Wingdings" w:hAnsi="Wingdings" w:hint="default"/>
+        <w:rFonts w:hint="default" w:ascii="Wingdings" w:hAnsi="Wingdings"/>
       </w:rPr>
     </w:lvl>
   </w:abstractNum>
@@ -8672,7 +8630,7 @@
         <w:ind w:left="720" w:hanging="360"/>
       </w:pPr>
       <w:rPr>
-        <w:rFonts w:ascii="Symbol" w:hAnsi="Symbol" w:hint="default"/>
+        <w:rFonts w:hint="default" w:ascii="Symbol" w:hAnsi="Symbol"/>
         <w:sz w:val="20"/>
       </w:rPr>
     </w:lvl>
@@ -8688,7 +8646,7 @@
         <w:ind w:left="1440" w:hanging="360"/>
       </w:pPr>
       <w:rPr>
-        <w:rFonts w:ascii="Courier New" w:hAnsi="Courier New" w:hint="default"/>
+        <w:rFonts w:hint="default" w:ascii="Courier New" w:hAnsi="Courier New"/>
         <w:sz w:val="20"/>
       </w:rPr>
     </w:lvl>
@@ -8704,7 +8662,7 @@
         <w:ind w:left="2160" w:hanging="360"/>
       </w:pPr>
       <w:rPr>
-        <w:rFonts w:ascii="Wingdings" w:hAnsi="Wingdings" w:hint="default"/>
+        <w:rFonts w:hint="default" w:ascii="Wingdings" w:hAnsi="Wingdings"/>
         <w:sz w:val="20"/>
       </w:rPr>
     </w:lvl>
@@ -8720,7 +8678,7 @@
         <w:ind w:left="2880" w:hanging="360"/>
       </w:pPr>
       <w:rPr>
-        <w:rFonts w:ascii="Wingdings" w:hAnsi="Wingdings" w:hint="default"/>
+        <w:rFonts w:hint="default" w:ascii="Wingdings" w:hAnsi="Wingdings"/>
         <w:sz w:val="20"/>
       </w:rPr>
     </w:lvl>
@@ -8736,7 +8694,7 @@
         <w:ind w:left="3600" w:hanging="360"/>
       </w:pPr>
       <w:rPr>
-        <w:rFonts w:ascii="Wingdings" w:hAnsi="Wingdings" w:hint="default"/>
+        <w:rFonts w:hint="default" w:ascii="Wingdings" w:hAnsi="Wingdings"/>
         <w:sz w:val="20"/>
       </w:rPr>
     </w:lvl>
@@ -8752,7 +8710,7 @@
         <w:ind w:left="4320" w:hanging="360"/>
       </w:pPr>
       <w:rPr>
-        <w:rFonts w:ascii="Wingdings" w:hAnsi="Wingdings" w:hint="default"/>
+        <w:rFonts w:hint="default" w:ascii="Wingdings" w:hAnsi="Wingdings"/>
         <w:sz w:val="20"/>
       </w:rPr>
     </w:lvl>
@@ -8768,7 +8726,7 @@
         <w:ind w:left="5040" w:hanging="360"/>
       </w:pPr>
       <w:rPr>
-        <w:rFonts w:ascii="Wingdings" w:hAnsi="Wingdings" w:hint="default"/>
+        <w:rFonts w:hint="default" w:ascii="Wingdings" w:hAnsi="Wingdings"/>
         <w:sz w:val="20"/>
       </w:rPr>
     </w:lvl>
@@ -8784,7 +8742,7 @@
         <w:ind w:left="5760" w:hanging="360"/>
       </w:pPr>
       <w:rPr>
-        <w:rFonts w:ascii="Wingdings" w:hAnsi="Wingdings" w:hint="default"/>
+        <w:rFonts w:hint="default" w:ascii="Wingdings" w:hAnsi="Wingdings"/>
         <w:sz w:val="20"/>
       </w:rPr>
     </w:lvl>
@@ -8800,7 +8758,7 @@
         <w:ind w:left="6480" w:hanging="360"/>
       </w:pPr>
       <w:rPr>
-        <w:rFonts w:ascii="Wingdings" w:hAnsi="Wingdings" w:hint="default"/>
+        <w:rFonts w:hint="default" w:ascii="Wingdings" w:hAnsi="Wingdings"/>
         <w:sz w:val="20"/>
       </w:rPr>
     </w:lvl>
@@ -8904,7 +8862,7 @@
         <w:ind w:left="720" w:hanging="360"/>
       </w:pPr>
       <w:rPr>
-        <w:rFonts w:ascii="Symbol" w:hAnsi="Symbol" w:hint="default"/>
+        <w:rFonts w:hint="default" w:ascii="Symbol" w:hAnsi="Symbol"/>
       </w:rPr>
     </w:lvl>
     <w:lvl w:ilvl="1" w:tplc="04090003" w:tentative="1">
@@ -8916,7 +8874,7 @@
         <w:ind w:left="1440" w:hanging="360"/>
       </w:pPr>
       <w:rPr>
-        <w:rFonts w:ascii="Courier New" w:hAnsi="Courier New" w:cs="Courier New" w:hint="default"/>
+        <w:rFonts w:hint="default" w:ascii="Courier New" w:hAnsi="Courier New" w:cs="Courier New"/>
       </w:rPr>
     </w:lvl>
     <w:lvl w:ilvl="2" w:tplc="04090005" w:tentative="1">
@@ -8928,7 +8886,7 @@
         <w:ind w:left="2160" w:hanging="360"/>
       </w:pPr>
       <w:rPr>
-        <w:rFonts w:ascii="Wingdings" w:hAnsi="Wingdings" w:hint="default"/>
+        <w:rFonts w:hint="default" w:ascii="Wingdings" w:hAnsi="Wingdings"/>
       </w:rPr>
     </w:lvl>
     <w:lvl w:ilvl="3" w:tplc="04090001" w:tentative="1">
@@ -8940,7 +8898,7 @@
         <w:ind w:left="2880" w:hanging="360"/>
       </w:pPr>
       <w:rPr>
-        <w:rFonts w:ascii="Symbol" w:hAnsi="Symbol" w:hint="default"/>
+        <w:rFonts w:hint="default" w:ascii="Symbol" w:hAnsi="Symbol"/>
       </w:rPr>
     </w:lvl>
     <w:lvl w:ilvl="4" w:tplc="04090003" w:tentative="1">
@@ -8952,7 +8910,7 @@
         <w:ind w:left="3600" w:hanging="360"/>
       </w:pPr>
       <w:rPr>
-        <w:rFonts w:ascii="Courier New" w:hAnsi="Courier New" w:cs="Courier New" w:hint="default"/>
+        <w:rFonts w:hint="default" w:ascii="Courier New" w:hAnsi="Courier New" w:cs="Courier New"/>
       </w:rPr>
     </w:lvl>
     <w:lvl w:ilvl="5" w:tplc="04090005" w:tentative="1">
@@ -8964,7 +8922,7 @@
         <w:ind w:left="4320" w:hanging="360"/>
       </w:pPr>
       <w:rPr>
-        <w:rFonts w:ascii="Wingdings" w:hAnsi="Wingdings" w:hint="default"/>
+        <w:rFonts w:hint="default" w:ascii="Wingdings" w:hAnsi="Wingdings"/>
       </w:rPr>
     </w:lvl>
     <w:lvl w:ilvl="6" w:tplc="04090001" w:tentative="1">
@@ -8976,7 +8934,7 @@
         <w:ind w:left="5040" w:hanging="360"/>
       </w:pPr>
       <w:rPr>
-        <w:rFonts w:ascii="Symbol" w:hAnsi="Symbol" w:hint="default"/>
+        <w:rFonts w:hint="default" w:ascii="Symbol" w:hAnsi="Symbol"/>
       </w:rPr>
     </w:lvl>
     <w:lvl w:ilvl="7" w:tplc="04090003" w:tentative="1">
@@ -8988,7 +8946,7 @@
         <w:ind w:left="5760" w:hanging="360"/>
       </w:pPr>
       <w:rPr>
-        <w:rFonts w:ascii="Courier New" w:hAnsi="Courier New" w:cs="Courier New" w:hint="default"/>
+        <w:rFonts w:hint="default" w:ascii="Courier New" w:hAnsi="Courier New" w:cs="Courier New"/>
       </w:rPr>
     </w:lvl>
     <w:lvl w:ilvl="8" w:tplc="04090005" w:tentative="1">
@@ -9000,7 +8958,7 @@
         <w:ind w:left="6480" w:hanging="360"/>
       </w:pPr>
       <w:rPr>
-        <w:rFonts w:ascii="Wingdings" w:hAnsi="Wingdings" w:hint="default"/>
+        <w:rFonts w:hint="default" w:ascii="Wingdings" w:hAnsi="Wingdings"/>
       </w:rPr>
     </w:lvl>
   </w:abstractNum>
@@ -9621,7 +9579,7 @@
         <w:ind w:left="1080" w:hanging="720"/>
       </w:pPr>
       <w:rPr>
-        <w:rFonts w:ascii="Calibri" w:eastAsiaTheme="minorHAnsi" w:hAnsi="Calibri" w:cstheme="minorBidi" w:hint="default"/>
+        <w:rFonts w:hint="default" w:ascii="Calibri" w:hAnsi="Calibri" w:eastAsiaTheme="minorHAnsi" w:cstheme="minorBidi"/>
       </w:rPr>
     </w:lvl>
     <w:lvl w:ilvl="1" w:tplc="04090003" w:tentative="1">
@@ -9633,7 +9591,7 @@
         <w:ind w:left="1440" w:hanging="360"/>
       </w:pPr>
       <w:rPr>
-        <w:rFonts w:ascii="Courier New" w:hAnsi="Courier New" w:cs="Courier New" w:hint="default"/>
+        <w:rFonts w:hint="default" w:ascii="Courier New" w:hAnsi="Courier New" w:cs="Courier New"/>
       </w:rPr>
     </w:lvl>
     <w:lvl w:ilvl="2" w:tplc="04090005" w:tentative="1">
@@ -9645,7 +9603,7 @@
         <w:ind w:left="2160" w:hanging="360"/>
       </w:pPr>
       <w:rPr>
-        <w:rFonts w:ascii="Wingdings" w:hAnsi="Wingdings" w:hint="default"/>
+        <w:rFonts w:hint="default" w:ascii="Wingdings" w:hAnsi="Wingdings"/>
       </w:rPr>
     </w:lvl>
     <w:lvl w:ilvl="3" w:tplc="04090001" w:tentative="1">
@@ -9657,7 +9615,7 @@
         <w:ind w:left="2880" w:hanging="360"/>
       </w:pPr>
       <w:rPr>
-        <w:rFonts w:ascii="Symbol" w:hAnsi="Symbol" w:hint="default"/>
+        <w:rFonts w:hint="default" w:ascii="Symbol" w:hAnsi="Symbol"/>
       </w:rPr>
     </w:lvl>
     <w:lvl w:ilvl="4" w:tplc="04090003" w:tentative="1">
@@ -9669,7 +9627,7 @@
         <w:ind w:left="3600" w:hanging="360"/>
       </w:pPr>
       <w:rPr>
-        <w:rFonts w:ascii="Courier New" w:hAnsi="Courier New" w:cs="Courier New" w:hint="default"/>
+        <w:rFonts w:hint="default" w:ascii="Courier New" w:hAnsi="Courier New" w:cs="Courier New"/>
       </w:rPr>
     </w:lvl>
     <w:lvl w:ilvl="5" w:tplc="04090005" w:tentative="1">
@@ -9681,7 +9639,7 @@
         <w:ind w:left="4320" w:hanging="360"/>
       </w:pPr>
       <w:rPr>
-        <w:rFonts w:ascii="Wingdings" w:hAnsi="Wingdings" w:hint="default"/>
+        <w:rFonts w:hint="default" w:ascii="Wingdings" w:hAnsi="Wingdings"/>
       </w:rPr>
     </w:lvl>
     <w:lvl w:ilvl="6" w:tplc="04090001" w:tentative="1">
@@ -9693,7 +9651,7 @@
         <w:ind w:left="5040" w:hanging="360"/>
       </w:pPr>
       <w:rPr>
-        <w:rFonts w:ascii="Symbol" w:hAnsi="Symbol" w:hint="default"/>
+        <w:rFonts w:hint="default" w:ascii="Symbol" w:hAnsi="Symbol"/>
       </w:rPr>
     </w:lvl>
     <w:lvl w:ilvl="7" w:tplc="04090003" w:tentative="1">
@@ -9705,7 +9663,7 @@
         <w:ind w:left="5760" w:hanging="360"/>
       </w:pPr>
       <w:rPr>
-        <w:rFonts w:ascii="Courier New" w:hAnsi="Courier New" w:cs="Courier New" w:hint="default"/>
+        <w:rFonts w:hint="default" w:ascii="Courier New" w:hAnsi="Courier New" w:cs="Courier New"/>
       </w:rPr>
     </w:lvl>
     <w:lvl w:ilvl="8" w:tplc="04090005" w:tentative="1">
@@ -9717,7 +9675,7 @@
         <w:ind w:left="6480" w:hanging="360"/>
       </w:pPr>
       <w:rPr>
-        <w:rFonts w:ascii="Wingdings" w:hAnsi="Wingdings" w:hint="default"/>
+        <w:rFonts w:hint="default" w:ascii="Wingdings" w:hAnsi="Wingdings"/>
       </w:rPr>
     </w:lvl>
   </w:abstractNum>
@@ -9870,7 +9828,7 @@
   <w:docDefaults>
     <w:rPrDefault>
       <w:rPr>
-        <w:rFonts w:asciiTheme="minorHAnsi" w:eastAsiaTheme="minorHAnsi" w:hAnsiTheme="minorHAnsi" w:cstheme="minorBidi"/>
+        <w:rFonts w:asciiTheme="minorHAnsi" w:hAnsiTheme="minorHAnsi" w:eastAsiaTheme="minorHAnsi" w:cstheme="minorBidi"/>
         <w:sz w:val="22"/>
         <w:szCs w:val="22"/>
         <w:lang w:val="en-US" w:eastAsia="en-US" w:bidi="ar-SA"/>
@@ -9883,8 +9841,8 @@
     </w:pPrDefault>
   </w:docDefaults>
   <w:latentStyles w:defLockedState="0" w:defUIPriority="99" w:defSemiHidden="1" w:defUnhideWhenUsed="1" w:defQFormat="0" w:count="267">
-    <w:lsdException w:name="Normal" w:semiHidden="0" w:uiPriority="0" w:unhideWhenUsed="0" w:qFormat="1"/>
-    <w:lsdException w:name="heading 1" w:semiHidden="0" w:uiPriority="9" w:unhideWhenUsed="0" w:qFormat="1"/>
+    <w:lsdException w:name="Normal" w:uiPriority="0" w:semiHidden="0" w:unhideWhenUsed="0" w:qFormat="1"/>
+    <w:lsdException w:name="heading 1" w:uiPriority="9" w:semiHidden="0" w:unhideWhenUsed="0" w:qFormat="1"/>
     <w:lsdException w:name="heading 2" w:uiPriority="9" w:qFormat="1"/>
     <w:lsdException w:name="heading 3" w:uiPriority="9" w:qFormat="1"/>
     <w:lsdException w:name="heading 4" w:uiPriority="9" w:qFormat="1"/>
@@ -9903,125 +9861,125 @@
     <w:lsdException w:name="toc 8" w:uiPriority="39"/>
     <w:lsdException w:name="toc 9" w:uiPriority="39"/>
     <w:lsdException w:name="caption" w:uiPriority="35" w:qFormat="1"/>
-    <w:lsdException w:name="Title" w:semiHidden="0" w:uiPriority="10" w:unhideWhenUsed="0" w:qFormat="1"/>
+    <w:lsdException w:name="Title" w:uiPriority="10" w:semiHidden="0" w:unhideWhenUsed="0" w:qFormat="1"/>
     <w:lsdException w:name="Default Paragraph Font" w:uiPriority="1"/>
-    <w:lsdException w:name="Subtitle" w:semiHidden="0" w:uiPriority="11" w:unhideWhenUsed="0" w:qFormat="1"/>
-    <w:lsdException w:name="Strong" w:semiHidden="0" w:uiPriority="22" w:unhideWhenUsed="0" w:qFormat="1"/>
-    <w:lsdException w:name="Emphasis" w:semiHidden="0" w:uiPriority="20" w:unhideWhenUsed="0" w:qFormat="1"/>
-    <w:lsdException w:name="Table Grid" w:semiHidden="0" w:uiPriority="59" w:unhideWhenUsed="0"/>
+    <w:lsdException w:name="Subtitle" w:uiPriority="11" w:semiHidden="0" w:unhideWhenUsed="0" w:qFormat="1"/>
+    <w:lsdException w:name="Strong" w:uiPriority="22" w:semiHidden="0" w:unhideWhenUsed="0" w:qFormat="1"/>
+    <w:lsdException w:name="Emphasis" w:uiPriority="20" w:semiHidden="0" w:unhideWhenUsed="0" w:qFormat="1"/>
+    <w:lsdException w:name="Table Grid" w:uiPriority="59" w:semiHidden="0" w:unhideWhenUsed="0"/>
     <w:lsdException w:name="Placeholder Text" w:unhideWhenUsed="0"/>
-    <w:lsdException w:name="No Spacing" w:semiHidden="0" w:uiPriority="1" w:unhideWhenUsed="0" w:qFormat="1"/>
-    <w:lsdException w:name="Light Shading" w:semiHidden="0" w:uiPriority="60" w:unhideWhenUsed="0"/>
-    <w:lsdException w:name="Light List" w:semiHidden="0" w:uiPriority="61" w:unhideWhenUsed="0"/>
-    <w:lsdException w:name="Light Grid" w:semiHidden="0" w:uiPriority="62" w:unhideWhenUsed="0"/>
-    <w:lsdException w:name="Medium Shading 1" w:semiHidden="0" w:uiPriority="63" w:unhideWhenUsed="0"/>
-    <w:lsdException w:name="Medium Shading 2" w:semiHidden="0" w:uiPriority="64" w:unhideWhenUsed="0"/>
-    <w:lsdException w:name="Medium List 1" w:semiHidden="0" w:uiPriority="65" w:unhideWhenUsed="0"/>
-    <w:lsdException w:name="Medium List 2" w:semiHidden="0" w:uiPriority="66" w:unhideWhenUsed="0"/>
-    <w:lsdException w:name="Medium Grid 1" w:semiHidden="0" w:uiPriority="67" w:unhideWhenUsed="0"/>
-    <w:lsdException w:name="Medium Grid 2" w:semiHidden="0" w:uiPriority="68" w:unhideWhenUsed="0"/>
-    <w:lsdException w:name="Medium Grid 3" w:semiHidden="0" w:uiPriority="69" w:unhideWhenUsed="0"/>
-    <w:lsdException w:name="Dark List" w:semiHidden="0" w:uiPriority="70" w:unhideWhenUsed="0"/>
-    <w:lsdException w:name="Colorful Shading" w:semiHidden="0" w:uiPriority="71" w:unhideWhenUsed="0"/>
-    <w:lsdException w:name="Colorful List" w:semiHidden="0" w:uiPriority="72" w:unhideWhenUsed="0"/>
-    <w:lsdException w:name="Colorful Grid" w:semiHidden="0" w:uiPriority="73" w:unhideWhenUsed="0"/>
-    <w:lsdException w:name="Light Shading Accent 1" w:semiHidden="0" w:uiPriority="60" w:unhideWhenUsed="0"/>
-    <w:lsdException w:name="Light List Accent 1" w:semiHidden="0" w:uiPriority="61" w:unhideWhenUsed="0"/>
-    <w:lsdException w:name="Light Grid Accent 1" w:semiHidden="0" w:uiPriority="62" w:unhideWhenUsed="0"/>
-    <w:lsdException w:name="Medium Shading 1 Accent 1" w:semiHidden="0" w:uiPriority="63" w:unhideWhenUsed="0"/>
-    <w:lsdException w:name="Medium Shading 2 Accent 1" w:semiHidden="0" w:uiPriority="64" w:unhideWhenUsed="0"/>
-    <w:lsdException w:name="Medium List 1 Accent 1" w:semiHidden="0" w:uiPriority="65" w:unhideWhenUsed="0"/>
+    <w:lsdException w:name="No Spacing" w:uiPriority="1" w:semiHidden="0" w:unhideWhenUsed="0" w:qFormat="1"/>
+    <w:lsdException w:name="Light Shading" w:uiPriority="60" w:semiHidden="0" w:unhideWhenUsed="0"/>
+    <w:lsdException w:name="Light List" w:uiPriority="61" w:semiHidden="0" w:unhideWhenUsed="0"/>
+    <w:lsdException w:name="Light Grid" w:uiPriority="62" w:semiHidden="0" w:unhideWhenUsed="0"/>
+    <w:lsdException w:name="Medium Shading 1" w:uiPriority="63" w:semiHidden="0" w:unhideWhenUsed="0"/>
+    <w:lsdException w:name="Medium Shading 2" w:uiPriority="64" w:semiHidden="0" w:unhideWhenUsed="0"/>
+    <w:lsdException w:name="Medium List 1" w:uiPriority="65" w:semiHidden="0" w:unhideWhenUsed="0"/>
+    <w:lsdException w:name="Medium List 2" w:uiPriority="66" w:semiHidden="0" w:unhideWhenUsed="0"/>
+    <w:lsdException w:name="Medium Grid 1" w:uiPriority="67" w:semiHidden="0" w:unhideWhenUsed="0"/>
+    <w:lsdException w:name="Medium Grid 2" w:uiPriority="68" w:semiHidden="0" w:unhideWhenUsed="0"/>
+    <w:lsdException w:name="Medium Grid 3" w:uiPriority="69" w:semiHidden="0" w:unhideWhenUsed="0"/>
+    <w:lsdException w:name="Dark List" w:uiPriority="70" w:semiHidden="0" w:unhideWhenUsed="0"/>
+    <w:lsdException w:name="Colorful Shading" w:uiPriority="71" w:semiHidden="0" w:unhideWhenUsed="0"/>
+    <w:lsdException w:name="Colorful List" w:uiPriority="72" w:semiHidden="0" w:unhideWhenUsed="0"/>
+    <w:lsdException w:name="Colorful Grid" w:uiPriority="73" w:semiHidden="0" w:unhideWhenUsed="0"/>
+    <w:lsdException w:name="Light Shading Accent 1" w:uiPriority="60" w:semiHidden="0" w:unhideWhenUsed="0"/>
+    <w:lsdException w:name="Light List Accent 1" w:uiPriority="61" w:semiHidden="0" w:unhideWhenUsed="0"/>
+    <w:lsdException w:name="Light Grid Accent 1" w:uiPriority="62" w:semiHidden="0" w:unhideWhenUsed="0"/>
+    <w:lsdException w:name="Medium Shading 1 Accent 1" w:uiPriority="63" w:semiHidden="0" w:unhideWhenUsed="0"/>
+    <w:lsdException w:name="Medium Shading 2 Accent 1" w:uiPriority="64" w:semiHidden="0" w:unhideWhenUsed="0"/>
+    <w:lsdException w:name="Medium List 1 Accent 1" w:uiPriority="65" w:semiHidden="0" w:unhideWhenUsed="0"/>
     <w:lsdException w:name="Revision" w:unhideWhenUsed="0"/>
-    <w:lsdException w:name="List Paragraph" w:semiHidden="0" w:uiPriority="34" w:unhideWhenUsed="0" w:qFormat="1"/>
-    <w:lsdException w:name="Quote" w:semiHidden="0" w:uiPriority="29" w:unhideWhenUsed="0" w:qFormat="1"/>
-    <w:lsdException w:name="Intense Quote" w:semiHidden="0" w:uiPriority="30" w:unhideWhenUsed="0" w:qFormat="1"/>
-    <w:lsdException w:name="Medium List 2 Accent 1" w:semiHidden="0" w:uiPriority="66" w:unhideWhenUsed="0"/>
-    <w:lsdException w:name="Medium Grid 1 Accent 1" w:semiHidden="0" w:uiPriority="67" w:unhideWhenUsed="0"/>
-    <w:lsdException w:name="Medium Grid 2 Accent 1" w:semiHidden="0" w:uiPriority="68" w:unhideWhenUsed="0"/>
-    <w:lsdException w:name="Medium Grid 3 Accent 1" w:semiHidden="0" w:uiPriority="69" w:unhideWhenUsed="0"/>
-    <w:lsdException w:name="Dark List Accent 1" w:semiHidden="0" w:uiPriority="70" w:unhideWhenUsed="0"/>
-    <w:lsdException w:name="Colorful Shading Accent 1" w:semiHidden="0" w:uiPriority="71" w:unhideWhenUsed="0"/>
-    <w:lsdException w:name="Colorful List Accent 1" w:semiHidden="0" w:uiPriority="72" w:unhideWhenUsed="0"/>
-    <w:lsdException w:name="Colorful Grid Accent 1" w:semiHidden="0" w:uiPriority="73" w:unhideWhenUsed="0"/>
-    <w:lsdException w:name="Light Shading Accent 2" w:semiHidden="0" w:uiPriority="60" w:unhideWhenUsed="0"/>
-    <w:lsdException w:name="Light List Accent 2" w:semiHidden="0" w:uiPriority="61" w:unhideWhenUsed="0"/>
-    <w:lsdException w:name="Light Grid Accent 2" w:semiHidden="0" w:uiPriority="62" w:unhideWhenUsed="0"/>
-    <w:lsdException w:name="Medium Shading 1 Accent 2" w:semiHidden="0" w:uiPriority="63" w:unhideWhenUsed="0"/>
-    <w:lsdException w:name="Medium Shading 2 Accent 2" w:semiHidden="0" w:uiPriority="64" w:unhideWhenUsed="0"/>
-    <w:lsdException w:name="Medium List 1 Accent 2" w:semiHidden="0" w:uiPriority="65" w:unhideWhenUsed="0"/>
-    <w:lsdException w:name="Medium List 2 Accent 2" w:semiHidden="0" w:uiPriority="66" w:unhideWhenUsed="0"/>
-    <w:lsdException w:name="Medium Grid 1 Accent 2" w:semiHidden="0" w:uiPriority="67" w:unhideWhenUsed="0"/>
-    <w:lsdException w:name="Medium Grid 2 Accent 2" w:semiHidden="0" w:uiPriority="68" w:unhideWhenUsed="0"/>
-    <w:lsdException w:name="Medium Grid 3 Accent 2" w:semiHidden="0" w:uiPriority="69" w:unhideWhenUsed="0"/>
-    <w:lsdException w:name="Dark List Accent 2" w:semiHidden="0" w:uiPriority="70" w:unhideWhenUsed="0"/>
-    <w:lsdException w:name="Colorful Shading Accent 2" w:semiHidden="0" w:uiPriority="71" w:unhideWhenUsed="0"/>
-    <w:lsdException w:name="Colorful List Accent 2" w:semiHidden="0" w:uiPriority="72" w:unhideWhenUsed="0"/>
-    <w:lsdException w:name="Colorful Grid Accent 2" w:semiHidden="0" w:uiPriority="73" w:unhideWhenUsed="0"/>
-    <w:lsdException w:name="Light Shading Accent 3" w:semiHidden="0" w:uiPriority="60" w:unhideWhenUsed="0"/>
-    <w:lsdException w:name="Light List Accent 3" w:semiHidden="0" w:uiPriority="61" w:unhideWhenUsed="0"/>
-    <w:lsdException w:name="Light Grid Accent 3" w:semiHidden="0" w:uiPriority="62" w:unhideWhenUsed="0"/>
-    <w:lsdException w:name="Medium Shading 1 Accent 3" w:semiHidden="0" w:uiPriority="63" w:unhideWhenUsed="0"/>
-    <w:lsdException w:name="Medium Shading 2 Accent 3" w:semiHidden="0" w:uiPriority="64" w:unhideWhenUsed="0"/>
-    <w:lsdException w:name="Medium List 1 Accent 3" w:semiHidden="0" w:uiPriority="65" w:unhideWhenUsed="0"/>
-    <w:lsdException w:name="Medium List 2 Accent 3" w:semiHidden="0" w:uiPriority="66" w:unhideWhenUsed="0"/>
-    <w:lsdException w:name="Medium Grid 1 Accent 3" w:semiHidden="0" w:uiPriority="67" w:unhideWhenUsed="0"/>
-    <w:lsdException w:name="Medium Grid 2 Accent 3" w:semiHidden="0" w:uiPriority="68" w:unhideWhenUsed="0"/>
-    <w:lsdException w:name="Medium Grid 3 Accent 3" w:semiHidden="0" w:uiPriority="69" w:unhideWhenUsed="0"/>
-    <w:lsdException w:name="Dark List Accent 3" w:semiHidden="0" w:uiPriority="70" w:unhideWhenUsed="0"/>
-    <w:lsdException w:name="Colorful Shading Accent 3" w:semiHidden="0" w:uiPriority="71" w:unhideWhenUsed="0"/>
-    <w:lsdException w:name="Colorful List Accent 3" w:semiHidden="0" w:uiPriority="72" w:unhideWhenUsed="0"/>
-    <w:lsdException w:name="Colorful Grid Accent 3" w:semiHidden="0" w:uiPriority="73" w:unhideWhenUsed="0"/>
-    <w:lsdException w:name="Light Shading Accent 4" w:semiHidden="0" w:uiPriority="60" w:unhideWhenUsed="0"/>
-    <w:lsdException w:name="Light List Accent 4" w:semiHidden="0" w:uiPriority="61" w:unhideWhenUsed="0"/>
-    <w:lsdException w:name="Light Grid Accent 4" w:semiHidden="0" w:uiPriority="62" w:unhideWhenUsed="0"/>
-    <w:lsdException w:name="Medium Shading 1 Accent 4" w:semiHidden="0" w:uiPriority="63" w:unhideWhenUsed="0"/>
-    <w:lsdException w:name="Medium Shading 2 Accent 4" w:semiHidden="0" w:uiPriority="64" w:unhideWhenUsed="0"/>
-    <w:lsdException w:name="Medium List 1 Accent 4" w:semiHidden="0" w:uiPriority="65" w:unhideWhenUsed="0"/>
-    <w:lsdException w:name="Medium List 2 Accent 4" w:semiHidden="0" w:uiPriority="66" w:unhideWhenUsed="0"/>
-    <w:lsdException w:name="Medium Grid 1 Accent 4" w:semiHidden="0" w:uiPriority="67" w:unhideWhenUsed="0"/>
-    <w:lsdException w:name="Medium Grid 2 Accent 4" w:semiHidden="0" w:uiPriority="68" w:unhideWhenUsed="0"/>
-    <w:lsdException w:name="Medium Grid 3 Accent 4" w:semiHidden="0" w:uiPriority="69" w:unhideWhenUsed="0"/>
-    <w:lsdException w:name="Dark List Accent 4" w:semiHidden="0" w:uiPriority="70" w:unhideWhenUsed="0"/>
-    <w:lsdException w:name="Colorful Shading Accent 4" w:semiHidden="0" w:uiPriority="71" w:unhideWhenUsed="0"/>
-    <w:lsdException w:name="Colorful List Accent 4" w:semiHidden="0" w:uiPriority="72" w:unhideWhenUsed="0"/>
-    <w:lsdException w:name="Colorful Grid Accent 4" w:semiHidden="0" w:uiPriority="73" w:unhideWhenUsed="0"/>
-    <w:lsdException w:name="Light Shading Accent 5" w:semiHidden="0" w:uiPriority="60" w:unhideWhenUsed="0"/>
-    <w:lsdException w:name="Light List Accent 5" w:semiHidden="0" w:uiPriority="61" w:unhideWhenUsed="0"/>
-    <w:lsdException w:name="Light Grid Accent 5" w:semiHidden="0" w:uiPriority="62" w:unhideWhenUsed="0"/>
-    <w:lsdException w:name="Medium Shading 1 Accent 5" w:semiHidden="0" w:uiPriority="63" w:unhideWhenUsed="0"/>
-    <w:lsdException w:name="Medium Shading 2 Accent 5" w:semiHidden="0" w:uiPriority="64" w:unhideWhenUsed="0"/>
-    <w:lsdException w:name="Medium List 1 Accent 5" w:semiHidden="0" w:uiPriority="65" w:unhideWhenUsed="0"/>
-    <w:lsdException w:name="Medium List 2 Accent 5" w:semiHidden="0" w:uiPriority="66" w:unhideWhenUsed="0"/>
-    <w:lsdException w:name="Medium Grid 1 Accent 5" w:semiHidden="0" w:uiPriority="67" w:unhideWhenUsed="0"/>
-    <w:lsdException w:name="Medium Grid 2 Accent 5" w:semiHidden="0" w:uiPriority="68" w:unhideWhenUsed="0"/>
-    <w:lsdException w:name="Medium Grid 3 Accent 5" w:semiHidden="0" w:uiPriority="69" w:unhideWhenUsed="0"/>
-    <w:lsdException w:name="Dark List Accent 5" w:semiHidden="0" w:uiPriority="70" w:unhideWhenUsed="0"/>
-    <w:lsdException w:name="Colorful Shading Accent 5" w:semiHidden="0" w:uiPriority="71" w:unhideWhenUsed="0"/>
-    <w:lsdException w:name="Colorful List Accent 5" w:semiHidden="0" w:uiPriority="72" w:unhideWhenUsed="0"/>
-    <w:lsdException w:name="Colorful Grid Accent 5" w:semiHidden="0" w:uiPriority="73" w:unhideWhenUsed="0"/>
-    <w:lsdException w:name="Light Shading Accent 6" w:semiHidden="0" w:uiPriority="60" w:unhideWhenUsed="0"/>
-    <w:lsdException w:name="Light List Accent 6" w:semiHidden="0" w:uiPriority="61" w:unhideWhenUsed="0"/>
-    <w:lsdException w:name="Light Grid Accent 6" w:semiHidden="0" w:uiPriority="62" w:unhideWhenUsed="0"/>
-    <w:lsdException w:name="Medium Shading 1 Accent 6" w:semiHidden="0" w:uiPriority="63" w:unhideWhenUsed="0"/>
-    <w:lsdException w:name="Medium Shading 2 Accent 6" w:semiHidden="0" w:uiPriority="64" w:unhideWhenUsed="0"/>
-    <w:lsdException w:name="Medium List 1 Accent 6" w:semiHidden="0" w:uiPriority="65" w:unhideWhenUsed="0"/>
-    <w:lsdException w:name="Medium List 2 Accent 6" w:semiHidden="0" w:uiPriority="66" w:unhideWhenUsed="0"/>
-    <w:lsdException w:name="Medium Grid 1 Accent 6" w:semiHidden="0" w:uiPriority="67" w:unhideWhenUsed="0"/>
-    <w:lsdException w:name="Medium Grid 2 Accent 6" w:semiHidden="0" w:uiPriority="68" w:unhideWhenUsed="0"/>
-    <w:lsdException w:name="Medium Grid 3 Accent 6" w:semiHidden="0" w:uiPriority="69" w:unhideWhenUsed="0"/>
-    <w:lsdException w:name="Dark List Accent 6" w:semiHidden="0" w:uiPriority="70" w:unhideWhenUsed="0"/>
-    <w:lsdException w:name="Colorful Shading Accent 6" w:semiHidden="0" w:uiPriority="71" w:unhideWhenUsed="0"/>
-    <w:lsdException w:name="Colorful List Accent 6" w:semiHidden="0" w:uiPriority="72" w:unhideWhenUsed="0"/>
-    <w:lsdException w:name="Colorful Grid Accent 6" w:semiHidden="0" w:uiPriority="73" w:unhideWhenUsed="0"/>
-    <w:lsdException w:name="Subtle Emphasis" w:semiHidden="0" w:uiPriority="19" w:unhideWhenUsed="0" w:qFormat="1"/>
-    <w:lsdException w:name="Intense Emphasis" w:semiHidden="0" w:uiPriority="21" w:unhideWhenUsed="0" w:qFormat="1"/>
-    <w:lsdException w:name="Subtle Reference" w:semiHidden="0" w:uiPriority="31" w:unhideWhenUsed="0" w:qFormat="1"/>
-    <w:lsdException w:name="Intense Reference" w:semiHidden="0" w:uiPriority="32" w:unhideWhenUsed="0" w:qFormat="1"/>
-    <w:lsdException w:name="Book Title" w:semiHidden="0" w:uiPriority="33" w:unhideWhenUsed="0" w:qFormat="1"/>
+    <w:lsdException w:name="List Paragraph" w:uiPriority="34" w:semiHidden="0" w:unhideWhenUsed="0" w:qFormat="1"/>
+    <w:lsdException w:name="Quote" w:uiPriority="29" w:semiHidden="0" w:unhideWhenUsed="0" w:qFormat="1"/>
+    <w:lsdException w:name="Intense Quote" w:uiPriority="30" w:semiHidden="0" w:unhideWhenUsed="0" w:qFormat="1"/>
+    <w:lsdException w:name="Medium List 2 Accent 1" w:uiPriority="66" w:semiHidden="0" w:unhideWhenUsed="0"/>
+    <w:lsdException w:name="Medium Grid 1 Accent 1" w:uiPriority="67" w:semiHidden="0" w:unhideWhenUsed="0"/>
+    <w:lsdException w:name="Medium Grid 2 Accent 1" w:uiPriority="68" w:semiHidden="0" w:unhideWhenUsed="0"/>
+    <w:lsdException w:name="Medium Grid 3 Accent 1" w:uiPriority="69" w:semiHidden="0" w:unhideWhenUsed="0"/>
+    <w:lsdException w:name="Dark List Accent 1" w:uiPriority="70" w:semiHidden="0" w:unhideWhenUsed="0"/>
+    <w:lsdException w:name="Colorful Shading Accent 1" w:uiPriority="71" w:semiHidden="0" w:unhideWhenUsed="0"/>
+    <w:lsdException w:name="Colorful List Accent 1" w:uiPriority="72" w:semiHidden="0" w:unhideWhenUsed="0"/>
+    <w:lsdException w:name="Colorful Grid Accent 1" w:uiPriority="73" w:semiHidden="0" w:unhideWhenUsed="0"/>
+    <w:lsdException w:name="Light Shading Accent 2" w:uiPriority="60" w:semiHidden="0" w:unhideWhenUsed="0"/>
+    <w:lsdException w:name="Light List Accent 2" w:uiPriority="61" w:semiHidden="0" w:unhideWhenUsed="0"/>
+    <w:lsdException w:name="Light Grid Accent 2" w:uiPriority="62" w:semiHidden="0" w:unhideWhenUsed="0"/>
+    <w:lsdException w:name="Medium Shading 1 Accent 2" w:uiPriority="63" w:semiHidden="0" w:unhideWhenUsed="0"/>
+    <w:lsdException w:name="Medium Shading 2 Accent 2" w:uiPriority="64" w:semiHidden="0" w:unhideWhenUsed="0"/>
+    <w:lsdException w:name="Medium List 1 Accent 2" w:uiPriority="65" w:semiHidden="0" w:unhideWhenUsed="0"/>
+    <w:lsdException w:name="Medium List 2 Accent 2" w:uiPriority="66" w:semiHidden="0" w:unhideWhenUsed="0"/>
+    <w:lsdException w:name="Medium Grid 1 Accent 2" w:uiPriority="67" w:semiHidden="0" w:unhideWhenUsed="0"/>
+    <w:lsdException w:name="Medium Grid 2 Accent 2" w:uiPriority="68" w:semiHidden="0" w:unhideWhenUsed="0"/>
+    <w:lsdException w:name="Medium Grid 3 Accent 2" w:uiPriority="69" w:semiHidden="0" w:unhideWhenUsed="0"/>
+    <w:lsdException w:name="Dark List Accent 2" w:uiPriority="70" w:semiHidden="0" w:unhideWhenUsed="0"/>
+    <w:lsdException w:name="Colorful Shading Accent 2" w:uiPriority="71" w:semiHidden="0" w:unhideWhenUsed="0"/>
+    <w:lsdException w:name="Colorful List Accent 2" w:uiPriority="72" w:semiHidden="0" w:unhideWhenUsed="0"/>
+    <w:lsdException w:name="Colorful Grid Accent 2" w:uiPriority="73" w:semiHidden="0" w:unhideWhenUsed="0"/>
+    <w:lsdException w:name="Light Shading Accent 3" w:uiPriority="60" w:semiHidden="0" w:unhideWhenUsed="0"/>
+    <w:lsdException w:name="Light List Accent 3" w:uiPriority="61" w:semiHidden="0" w:unhideWhenUsed="0"/>
+    <w:lsdException w:name="Light Grid Accent 3" w:uiPriority="62" w:semiHidden="0" w:unhideWhenUsed="0"/>
+    <w:lsdException w:name="Medium Shading 1 Accent 3" w:uiPriority="63" w:semiHidden="0" w:unhideWhenUsed="0"/>
+    <w:lsdException w:name="Medium Shading 2 Accent 3" w:uiPriority="64" w:semiHidden="0" w:unhideWhenUsed="0"/>
+    <w:lsdException w:name="Medium List 1 Accent 3" w:uiPriority="65" w:semiHidden="0" w:unhideWhenUsed="0"/>
+    <w:lsdException w:name="Medium List 2 Accent 3" w:uiPriority="66" w:semiHidden="0" w:unhideWhenUsed="0"/>
+    <w:lsdException w:name="Medium Grid 1 Accent 3" w:uiPriority="67" w:semiHidden="0" w:unhideWhenUsed="0"/>
+    <w:lsdException w:name="Medium Grid 2 Accent 3" w:uiPriority="68" w:semiHidden="0" w:unhideWhenUsed="0"/>
+    <w:lsdException w:name="Medium Grid 3 Accent 3" w:uiPriority="69" w:semiHidden="0" w:unhideWhenUsed="0"/>
+    <w:lsdException w:name="Dark List Accent 3" w:uiPriority="70" w:semiHidden="0" w:unhideWhenUsed="0"/>
+    <w:lsdException w:name="Colorful Shading Accent 3" w:uiPriority="71" w:semiHidden="0" w:unhideWhenUsed="0"/>
+    <w:lsdException w:name="Colorful List Accent 3" w:uiPriority="72" w:semiHidden="0" w:unhideWhenUsed="0"/>
+    <w:lsdException w:name="Colorful Grid Accent 3" w:uiPriority="73" w:semiHidden="0" w:unhideWhenUsed="0"/>
+    <w:lsdException w:name="Light Shading Accent 4" w:uiPriority="60" w:semiHidden="0" w:unhideWhenUsed="0"/>
+    <w:lsdException w:name="Light List Accent 4" w:uiPriority="61" w:semiHidden="0" w:unhideWhenUsed="0"/>
+    <w:lsdException w:name="Light Grid Accent 4" w:uiPriority="62" w:semiHidden="0" w:unhideWhenUsed="0"/>
+    <w:lsdException w:name="Medium Shading 1 Accent 4" w:uiPriority="63" w:semiHidden="0" w:unhideWhenUsed="0"/>
+    <w:lsdException w:name="Medium Shading 2 Accent 4" w:uiPriority="64" w:semiHidden="0" w:unhideWhenUsed="0"/>
+    <w:lsdException w:name="Medium List 1 Accent 4" w:uiPriority="65" w:semiHidden="0" w:unhideWhenUsed="0"/>
+    <w:lsdException w:name="Medium List 2 Accent 4" w:uiPriority="66" w:semiHidden="0" w:unhideWhenUsed="0"/>
+    <w:lsdException w:name="Medium Grid 1 Accent 4" w:uiPriority="67" w:semiHidden="0" w:unhideWhenUsed="0"/>
+    <w:lsdException w:name="Medium Grid 2 Accent 4" w:uiPriority="68" w:semiHidden="0" w:unhideWhenUsed="0"/>
+    <w:lsdException w:name="Medium Grid 3 Accent 4" w:uiPriority="69" w:semiHidden="0" w:unhideWhenUsed="0"/>
+    <w:lsdException w:name="Dark List Accent 4" w:uiPriority="70" w:semiHidden="0" w:unhideWhenUsed="0"/>
+    <w:lsdException w:name="Colorful Shading Accent 4" w:uiPriority="71" w:semiHidden="0" w:unhideWhenUsed="0"/>
+    <w:lsdException w:name="Colorful List Accent 4" w:uiPriority="72" w:semiHidden="0" w:unhideWhenUsed="0"/>
+    <w:lsdException w:name="Colorful Grid Accent 4" w:uiPriority="73" w:semiHidden="0" w:unhideWhenUsed="0"/>
+    <w:lsdException w:name="Light Shading Accent 5" w:uiPriority="60" w:semiHidden="0" w:unhideWhenUsed="0"/>
+    <w:lsdException w:name="Light List Accent 5" w:uiPriority="61" w:semiHidden="0" w:unhideWhenUsed="0"/>
+    <w:lsdException w:name="Light Grid Accent 5" w:uiPriority="62" w:semiHidden="0" w:unhideWhenUsed="0"/>
+    <w:lsdException w:name="Medium Shading 1 Accent 5" w:uiPriority="63" w:semiHidden="0" w:unhideWhenUsed="0"/>
+    <w:lsdException w:name="Medium Shading 2 Accent 5" w:uiPriority="64" w:semiHidden="0" w:unhideWhenUsed="0"/>
+    <w:lsdException w:name="Medium List 1 Accent 5" w:uiPriority="65" w:semiHidden="0" w:unhideWhenUsed="0"/>
+    <w:lsdException w:name="Medium List 2 Accent 5" w:uiPriority="66" w:semiHidden="0" w:unhideWhenUsed="0"/>
+    <w:lsdException w:name="Medium Grid 1 Accent 5" w:uiPriority="67" w:semiHidden="0" w:unhideWhenUsed="0"/>
+    <w:lsdException w:name="Medium Grid 2 Accent 5" w:uiPriority="68" w:semiHidden="0" w:unhideWhenUsed="0"/>
+    <w:lsdException w:name="Medium Grid 3 Accent 5" w:uiPriority="69" w:semiHidden="0" w:unhideWhenUsed="0"/>
+    <w:lsdException w:name="Dark List Accent 5" w:uiPriority="70" w:semiHidden="0" w:unhideWhenUsed="0"/>
+    <w:lsdException w:name="Colorful Shading Accent 5" w:uiPriority="71" w:semiHidden="0" w:unhideWhenUsed="0"/>
+    <w:lsdException w:name="Colorful List Accent 5" w:uiPriority="72" w:semiHidden="0" w:unhideWhenUsed="0"/>
+    <w:lsdException w:name="Colorful Grid Accent 5" w:uiPriority="73" w:semiHidden="0" w:unhideWhenUsed="0"/>
+    <w:lsdException w:name="Light Shading Accent 6" w:uiPriority="60" w:semiHidden="0" w:unhideWhenUsed="0"/>
+    <w:lsdException w:name="Light List Accent 6" w:uiPriority="61" w:semiHidden="0" w:unhideWhenUsed="0"/>
+    <w:lsdException w:name="Light Grid Accent 6" w:uiPriority="62" w:semiHidden="0" w:unhideWhenUsed="0"/>
+    <w:lsdException w:name="Medium Shading 1 Accent 6" w:uiPriority="63" w:semiHidden="0" w:unhideWhenUsed="0"/>
+    <w:lsdException w:name="Medium Shading 2 Accent 6" w:uiPriority="64" w:semiHidden="0" w:unhideWhenUsed="0"/>
+    <w:lsdException w:name="Medium List 1 Accent 6" w:uiPriority="65" w:semiHidden="0" w:unhideWhenUsed="0"/>
+    <w:lsdException w:name="Medium List 2 Accent 6" w:uiPriority="66" w:semiHidden="0" w:unhideWhenUsed="0"/>
+    <w:lsdException w:name="Medium Grid 1 Accent 6" w:uiPriority="67" w:semiHidden="0" w:unhideWhenUsed="0"/>
+    <w:lsdException w:name="Medium Grid 2 Accent 6" w:uiPriority="68" w:semiHidden="0" w:unhideWhenUsed="0"/>
+    <w:lsdException w:name="Medium Grid 3 Accent 6" w:uiPriority="69" w:semiHidden="0" w:unhideWhenUsed="0"/>
+    <w:lsdException w:name="Dark List Accent 6" w:uiPriority="70" w:semiHidden="0" w:unhideWhenUsed="0"/>
+    <w:lsdException w:name="Colorful Shading Accent 6" w:uiPriority="71" w:semiHidden="0" w:unhideWhenUsed="0"/>
+    <w:lsdException w:name="Colorful List Accent 6" w:uiPriority="72" w:semiHidden="0" w:unhideWhenUsed="0"/>
+    <w:lsdException w:name="Colorful Grid Accent 6" w:uiPriority="73" w:semiHidden="0" w:unhideWhenUsed="0"/>
+    <w:lsdException w:name="Subtle Emphasis" w:uiPriority="19" w:semiHidden="0" w:unhideWhenUsed="0" w:qFormat="1"/>
+    <w:lsdException w:name="Intense Emphasis" w:uiPriority="21" w:semiHidden="0" w:unhideWhenUsed="0" w:qFormat="1"/>
+    <w:lsdException w:name="Subtle Reference" w:uiPriority="31" w:semiHidden="0" w:unhideWhenUsed="0" w:qFormat="1"/>
+    <w:lsdException w:name="Intense Reference" w:uiPriority="32" w:semiHidden="0" w:unhideWhenUsed="0" w:qFormat="1"/>
+    <w:lsdException w:name="Book Title" w:uiPriority="33" w:semiHidden="0" w:unhideWhenUsed="0" w:qFormat="1"/>
     <w:lsdException w:name="Bibliography" w:uiPriority="37"/>
     <w:lsdException w:name="TOC Heading" w:uiPriority="39" w:qFormat="1"/>
   </w:latentStyles>
-  <w:style w:type="paragraph" w:default="1" w:styleId="Normal">
+  <w:style w:type="paragraph" w:styleId="Normal" w:default="1">
     <w:name w:val="Normal"/>
     <w:qFormat/>
   </w:style>
@@ -10111,17 +10069,17 @@
       <w:outlineLvl w:val="4"/>
     </w:pPr>
     <w:rPr>
-      <w:rFonts w:asciiTheme="majorHAnsi" w:eastAsiaTheme="majorEastAsia" w:hAnsiTheme="majorHAnsi" w:cstheme="majorBidi"/>
+      <w:rFonts w:asciiTheme="majorHAnsi" w:hAnsiTheme="majorHAnsi" w:eastAsiaTheme="majorEastAsia" w:cstheme="majorBidi"/>
       <w:color w:val="243F60" w:themeColor="accent1" w:themeShade="7F"/>
     </w:rPr>
   </w:style>
-  <w:style w:type="character" w:default="1" w:styleId="DefaultParagraphFont">
+  <w:style w:type="character" w:styleId="DefaultParagraphFont" w:default="1">
     <w:name w:val="Default Paragraph Font"/>
     <w:uiPriority w:val="1"/>
     <w:semiHidden/>
     <w:unhideWhenUsed/>
   </w:style>
-  <w:style w:type="table" w:default="1" w:styleId="TableNormal">
+  <w:style w:type="table" w:styleId="TableNormal" w:default="1">
     <w:name w:val="Normal Table"/>
     <w:uiPriority w:val="99"/>
     <w:semiHidden/>
@@ -10136,13 +10094,13 @@
       </w:tblCellMar>
     </w:tblPr>
   </w:style>
-  <w:style w:type="numbering" w:default="1" w:styleId="NoList">
+  <w:style w:type="numbering" w:styleId="NoList" w:default="1">
     <w:name w:val="No List"/>
     <w:uiPriority w:val="99"/>
     <w:semiHidden/>
     <w:unhideWhenUsed/>
   </w:style>
-  <w:style w:type="character" w:customStyle="1" w:styleId="Heading2Char">
+  <w:style w:type="character" w:styleId="Heading2Char" w:customStyle="1">
     <w:name w:val="Heading 2 Char"/>
     <w:basedOn w:val="DefaultParagraphFont"/>
     <w:link w:val="Heading2"/>
@@ -10167,7 +10125,7 @@
       <w:contextualSpacing/>
     </w:pPr>
   </w:style>
-  <w:style w:type="character" w:customStyle="1" w:styleId="Heading1Char">
+  <w:style w:type="character" w:styleId="Heading1Char" w:customStyle="1">
     <w:name w:val="Heading 1 Char"/>
     <w:basedOn w:val="DefaultParagraphFont"/>
     <w:link w:val="Heading1"/>
@@ -10197,7 +10155,7 @@
       <w:spacing w:after="0" w:line="240" w:lineRule="auto"/>
     </w:pPr>
   </w:style>
-  <w:style w:type="character" w:customStyle="1" w:styleId="HeaderChar">
+  <w:style w:type="character" w:styleId="HeaderChar" w:customStyle="1">
     <w:name w:val="Header Char"/>
     <w:basedOn w:val="DefaultParagraphFont"/>
     <w:link w:val="Header"/>
@@ -10219,14 +10177,14 @@
       <w:spacing w:after="0" w:line="240" w:lineRule="auto"/>
     </w:pPr>
   </w:style>
-  <w:style w:type="character" w:customStyle="1" w:styleId="FooterChar">
+  <w:style w:type="character" w:styleId="FooterChar" w:customStyle="1">
     <w:name w:val="Footer Char"/>
     <w:basedOn w:val="DefaultParagraphFont"/>
     <w:link w:val="Footer"/>
     <w:uiPriority w:val="99"/>
     <w:rsid w:val="00F5224B"/>
   </w:style>
-  <w:style w:type="character" w:customStyle="1" w:styleId="Heading3Char">
+  <w:style w:type="character" w:styleId="Heading3Char" w:customStyle="1">
     <w:name w:val="Heading 3 Char"/>
     <w:basedOn w:val="DefaultParagraphFont"/>
     <w:link w:val="Heading3"/>
@@ -10250,7 +10208,7 @@
       <w:u w:val="single"/>
     </w:rPr>
   </w:style>
-  <w:style w:type="character" w:customStyle="1" w:styleId="Heading5Char">
+  <w:style w:type="character" w:styleId="Heading5Char" w:customStyle="1">
     <w:name w:val="Heading 5 Char"/>
     <w:basedOn w:val="DefaultParagraphFont"/>
     <w:link w:val="Heading5"/>
@@ -10258,7 +10216,7 @@
     <w:semiHidden/>
     <w:rsid w:val="00AC25EE"/>
     <w:rPr>
-      <w:rFonts w:asciiTheme="majorHAnsi" w:eastAsiaTheme="majorEastAsia" w:hAnsiTheme="majorHAnsi" w:cstheme="majorBidi"/>
+      <w:rFonts w:asciiTheme="majorHAnsi" w:hAnsiTheme="majorHAnsi" w:eastAsiaTheme="majorEastAsia" w:cstheme="majorBidi"/>
       <w:color w:val="243F60" w:themeColor="accent1" w:themeShade="7F"/>
     </w:rPr>
   </w:style>

--- a/CV_Daniel_Emaasit.docx
+++ b/CV_Daniel_Emaasit.docx
@@ -1,6 +1,6 @@
 
 <file path=word/document.xml><?xml version="1.0" encoding="utf-8"?>
-<w:document xmlns:wpc="http://schemas.microsoft.com/office/word/2010/wordprocessingCanvas" xmlns:mc="http://schemas.openxmlformats.org/markup-compatibility/2006" xmlns:o="urn:schemas-microsoft-com:office:office" xmlns:r="http://schemas.openxmlformats.org/officeDocument/2006/relationships" xmlns:m="http://schemas.openxmlformats.org/officeDocument/2006/math" xmlns:v="urn:schemas-microsoft-com:vml" xmlns:wp14="http://schemas.microsoft.com/office/word/2010/wordprocessingDrawing" xmlns:wp="http://schemas.openxmlformats.org/drawingml/2006/wordprocessingDrawing" xmlns:w10="urn:schemas-microsoft-com:office:word" xmlns:w="http://schemas.openxmlformats.org/wordprocessingml/2006/main" xmlns:w14="http://schemas.microsoft.com/office/word/2010/wordml" xmlns:wpg="http://schemas.microsoft.com/office/word/2010/wordprocessingGroup" xmlns:wpi="http://schemas.microsoft.com/office/word/2010/wordprocessingInk" xmlns:wne="http://schemas.microsoft.com/office/word/2006/wordml" xmlns:wps="http://schemas.microsoft.com/office/word/2010/wordprocessingShape" xmlns:a="http://schemas.openxmlformats.org/drawingml/2006/main" mc:Ignorable="w14 wp14">
+<w:document xmlns:wpc="http://schemas.microsoft.com/office/word/2010/wordprocessingCanvas" xmlns:mc="http://schemas.openxmlformats.org/markup-compatibility/2006" xmlns:o="urn:schemas-microsoft-com:office:office" xmlns:r="http://schemas.openxmlformats.org/officeDocument/2006/relationships" xmlns:m="http://schemas.openxmlformats.org/officeDocument/2006/math" xmlns:v="urn:schemas-microsoft-com:vml" xmlns:wp14="http://schemas.microsoft.com/office/word/2010/wordprocessingDrawing" xmlns:wp="http://schemas.openxmlformats.org/drawingml/2006/wordprocessingDrawing" xmlns:w10="urn:schemas-microsoft-com:office:word" xmlns:w="http://schemas.openxmlformats.org/wordprocessingml/2006/main" xmlns:w14="http://schemas.microsoft.com/office/word/2010/wordml" xmlns:wpg="http://schemas.microsoft.com/office/word/2010/wordprocessingGroup" xmlns:wpi="http://schemas.microsoft.com/office/word/2010/wordprocessingInk" xmlns:wne="http://schemas.microsoft.com/office/word/2006/wordml" xmlns:wps="http://schemas.microsoft.com/office/word/2010/wordprocessingShape" mc:Ignorable="w14 wp14">
   <w:body>
     <w:p>
       <w:pPr>
@@ -148,7 +148,7 @@
       </w:pPr>
       <w:r>
         <w:rPr>
-          <w:rFonts w:ascii="Times New Roman" w:hAnsi="Times New Roman" w:eastAsia="Times New Roman" w:cs="Times New Roman"/>
+          <w:rFonts w:ascii="Times New Roman" w:eastAsia="Times New Roman" w:hAnsi="Times New Roman" w:cs="Times New Roman"/>
           <w:sz w:val="24"/>
           <w:szCs w:val="24"/>
         </w:rPr>
@@ -321,7 +321,7 @@
               </wp:anchor>
             </w:drawing>
           </mc:Choice>
-          <mc:Fallback xmlns:wp14="http://schemas.microsoft.com/office/word/2010/wordml" xmlns:a="http://schemas.openxmlformats.org/drawingml/2006/main" xmlns:w15="http://schemas.microsoft.com/office/word/2012/wordml">
+          <mc:Fallback xmlns:w15="http://schemas.microsoft.com/office/word/2012/wordml" xmlns:a="http://schemas.openxmlformats.org/drawingml/2006/main" xmlns:wp14="http://schemas.microsoft.com/office/word/2010/wordml">
             <w:pict w14:anchorId="2556CCCF">
               <v:line id="Straight Connector 1" style="position:absolute;z-index:251659264;visibility:visible;mso-wrap-style:square;mso-width-percent:0;mso-height-percent:0;mso-wrap-distance-left:9pt;mso-wrap-distance-top:-3e-5mm;mso-wrap-distance-right:9pt;mso-wrap-distance-bottom:-3e-5mm;mso-position-horizontal:absolute;mso-position-horizontal-relative:text;mso-position-vertical:absolute;mso-position-vertical-relative:text;mso-width-percent:0;mso-height-percent:0;mso-width-relative:margin;mso-height-relative:margin" o:spid="_x0000_s1026" strokecolor="#f79646 [3209]" strokeweight="2pt" from="-44.25pt,2.95pt" to="513pt,2.95pt" w14:anchorId="4409FE96" o:gfxdata="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">
                 <v:shadow on="t" color="black" opacity="24903f" offset="0,.55556mm" origin=",.5"/>
@@ -342,7 +342,7 @@
       <w:pPr>
         <w:spacing w:after="0"/>
         <w:rPr>
-          <w:rFonts w:ascii="Times New Roman" w:hAnsi="Times New Roman" w:cs="Times New Roman" w:eastAsiaTheme="majorEastAsia"/>
+          <w:rFonts w:ascii="Times New Roman" w:eastAsiaTheme="majorEastAsia" w:hAnsi="Times New Roman" w:cs="Times New Roman"/>
           <w:b/>
           <w:bCs/>
           <w:sz w:val="24"/>
@@ -352,7 +352,7 @@
       </w:pPr>
       <w:r>
         <w:rPr>
-          <w:rFonts w:ascii="Times New Roman" w:hAnsi="Times New Roman" w:cs="Times New Roman" w:eastAsiaTheme="majorEastAsia"/>
+          <w:rFonts w:ascii="Times New Roman" w:eastAsiaTheme="majorEastAsia" w:hAnsi="Times New Roman" w:cs="Times New Roman"/>
           <w:b/>
           <w:bCs/>
           <w:sz w:val="24"/>
@@ -366,7 +366,7 @@
       <w:pPr>
         <w:spacing w:after="0"/>
         <w:rPr>
-          <w:rFonts w:ascii="Times New Roman" w:hAnsi="Times New Roman" w:cs="Times New Roman" w:eastAsiaTheme="majorEastAsia"/>
+          <w:rFonts w:ascii="Times New Roman" w:eastAsiaTheme="majorEastAsia" w:hAnsi="Times New Roman" w:cs="Times New Roman"/>
           <w:b/>
           <w:bCs/>
           <w:sz w:val="8"/>
@@ -387,7 +387,7 @@
       </w:pPr>
       <w:r>
         <w:rPr>
-          <w:rFonts w:ascii="Times New Roman" w:hAnsi="Times New Roman" w:eastAsia="Times New Roman" w:cs="Times New Roman"/>
+          <w:rFonts w:ascii="Times New Roman" w:eastAsia="Times New Roman" w:hAnsi="Times New Roman" w:cs="Times New Roman"/>
           <w:b/>
           <w:bCs/>
           <w:sz w:val="24"/>
@@ -397,7 +397,7 @@
       </w:r>
       <w:r>
         <w:rPr>
-          <w:rFonts w:ascii="Times New Roman" w:hAnsi="Times New Roman" w:eastAsia="Times New Roman" w:cs="Times New Roman"/>
+          <w:rFonts w:ascii="Times New Roman" w:eastAsia="Times New Roman" w:hAnsi="Times New Roman" w:cs="Times New Roman"/>
           <w:sz w:val="24"/>
           <w:szCs w:val="24"/>
         </w:rPr>
@@ -405,7 +405,7 @@
       </w:r>
       <w:r>
         <w:rPr>
-          <w:rFonts w:ascii="Times New Roman" w:hAnsi="Times New Roman" w:eastAsia="Times New Roman" w:cs="Times New Roman"/>
+          <w:rFonts w:ascii="Times New Roman" w:eastAsia="Times New Roman" w:hAnsi="Times New Roman" w:cs="Times New Roman"/>
           <w:sz w:val="24"/>
           <w:szCs w:val="24"/>
         </w:rPr>
@@ -493,7 +493,7 @@
       </w:pPr>
       <w:r>
         <w:rPr>
-          <w:rFonts w:ascii="Times New Roman" w:hAnsi="Times New Roman" w:eastAsia="Times New Roman" w:cs="Times New Roman"/>
+          <w:rFonts w:ascii="Times New Roman" w:eastAsia="Times New Roman" w:hAnsi="Times New Roman" w:cs="Times New Roman"/>
           <w:sz w:val="24"/>
           <w:szCs w:val="24"/>
         </w:rPr>
@@ -501,57 +501,57 @@
       </w:r>
       <w:r>
         <w:rPr>
-          <w:rFonts w:ascii="Times New Roman" w:hAnsi="Times New Roman" w:eastAsia="Times New Roman" w:cs="Times New Roman"/>
+          <w:rFonts w:ascii="Times New Roman" w:eastAsia="Times New Roman" w:hAnsi="Times New Roman" w:cs="Times New Roman"/>
           <w:i/>
           <w:iCs/>
           <w:sz w:val="24"/>
           <w:szCs w:val="24"/>
         </w:rPr>
-        <w:t>A Machine</w:t>
-      </w:r>
-      <w:r>
-        <w:rPr>
-          <w:rFonts w:ascii="Times New Roman" w:hAnsi="Times New Roman" w:eastAsia="Times New Roman" w:cs="Times New Roman"/>
+        <w:t xml:space="preserve">A </w:t>
+      </w:r>
+      <w:r>
+        <w:rPr>
+          <w:rFonts w:ascii="Times New Roman" w:eastAsia="Times New Roman" w:hAnsi="Times New Roman" w:cs="Times New Roman"/>
           <w:i/>
           <w:iCs/>
           <w:sz w:val="24"/>
           <w:szCs w:val="24"/>
         </w:rPr>
-        <w:t xml:space="preserve"> Learning Approach to Develop</w:t>
-      </w:r>
-      <w:r>
-        <w:rPr>
-          <w:rFonts w:ascii="Times New Roman" w:hAnsi="Times New Roman" w:eastAsia="Times New Roman" w:cs="Times New Roman"/>
+        <w:t xml:space="preserve">Bayesian </w:t>
+      </w:r>
+      <w:r>
+        <w:rPr>
+          <w:rFonts w:ascii="Times New Roman" w:eastAsia="Times New Roman" w:hAnsi="Times New Roman" w:cs="Times New Roman"/>
           <w:i/>
           <w:iCs/>
           <w:sz w:val="24"/>
           <w:szCs w:val="24"/>
         </w:rPr>
-        <w:t>ing</w:t>
-      </w:r>
-      <w:r>
-        <w:rPr>
-          <w:rFonts w:ascii="Times New Roman" w:hAnsi="Times New Roman" w:eastAsia="Times New Roman" w:cs="Times New Roman"/>
+        <w:t>Machine</w:t>
+      </w:r>
+      <w:r>
+        <w:rPr>
+          <w:rFonts w:ascii="Times New Roman" w:eastAsia="Times New Roman" w:hAnsi="Times New Roman" w:cs="Times New Roman"/>
           <w:i/>
           <w:iCs/>
           <w:sz w:val="24"/>
           <w:szCs w:val="24"/>
         </w:rPr>
-        <w:t xml:space="preserve"> </w:t>
-      </w:r>
-      <w:r>
-        <w:rPr>
-          <w:rFonts w:ascii="Times New Roman" w:hAnsi="Times New Roman" w:eastAsia="Times New Roman" w:cs="Times New Roman"/>
+        <w:t xml:space="preserve"> Learning Approach </w:t>
+      </w:r>
+      <w:r>
+        <w:rPr>
+          <w:rFonts w:ascii="Times New Roman" w:eastAsia="Times New Roman" w:hAnsi="Times New Roman" w:cs="Times New Roman"/>
           <w:i/>
           <w:iCs/>
           <w:sz w:val="24"/>
           <w:szCs w:val="24"/>
         </w:rPr>
-        <w:t>Activity-Based Travel Demand Models Using Big Data from Mobile Phones</w:t>
-      </w:r>
-      <w:r>
-        <w:rPr>
-          <w:rFonts w:ascii="Times New Roman" w:hAnsi="Times New Roman" w:eastAsia="Times New Roman" w:cs="Times New Roman"/>
+        <w:t>for Activity-Based Mobility Pattern Recognition from Cellular Data</w:t>
+      </w:r>
+      <w:r>
+        <w:rPr>
+          <w:rFonts w:ascii="Times New Roman" w:eastAsia="Times New Roman" w:hAnsi="Times New Roman" w:cs="Times New Roman"/>
           <w:sz w:val="24"/>
           <w:szCs w:val="24"/>
         </w:rPr>
@@ -564,8 +564,8 @@
         <w:jc w:val="both"/>
         <w:rPr>
           <w:rFonts w:ascii="Times New Roman" w:hAnsi="Times New Roman" w:cs="Times New Roman"/>
-          <w:sz w:val="24"/>
-          <w:szCs w:val="24"/>
+          <w:sz w:val="20"/>
+          <w:szCs w:val="20"/>
         </w:rPr>
       </w:pPr>
     </w:p>
@@ -1031,14 +1031,14 @@
         </w:numPr>
         <w:spacing w:after="0" w:line="330" w:lineRule="atLeast"/>
         <w:rPr>
-          <w:rFonts w:ascii="Times New Roman" w:hAnsi="Times New Roman" w:eastAsia="Times New Roman" w:cs="Times New Roman"/>
+          <w:rFonts w:ascii="Times New Roman" w:eastAsia="Times New Roman" w:hAnsi="Times New Roman" w:cs="Times New Roman"/>
           <w:color w:val="000000"/>
           <w:sz w:val="24"/>
           <w:szCs w:val="24"/>
         </w:rPr>
         <w:sectPr>
           <w:footerReference w:type="default" r:id="rId9"/>
-          <w:pgSz w:w="12240" w:h="15840" w:orient="portrait"/>
+          <w:pgSz w:w="12240" w:h="15840"/>
           <w:pgMar w:top="720" w:right="1440" w:bottom="1440" w:left="1440" w:header="720" w:footer="720" w:gutter="0"/>
           <w:cols w:space="720"/>
           <w:docGrid w:linePitch="360"/>
@@ -1053,7 +1053,7 @@
         </w:numPr>
         <w:spacing w:after="0" w:line="330" w:lineRule="atLeast"/>
         <w:rPr>
-          <w:rFonts w:ascii="Times New Roman" w:hAnsi="Times New Roman" w:eastAsia="Times New Roman" w:cs="Times New Roman"/>
+          <w:rFonts w:ascii="Times New Roman" w:eastAsia="Times New Roman" w:hAnsi="Times New Roman" w:cs="Times New Roman"/>
           <w:color w:val="000000" w:themeColor="text1"/>
           <w:sz w:val="24"/>
           <w:szCs w:val="24"/>
@@ -1061,7 +1061,7 @@
       </w:pPr>
       <w:r>
         <w:rPr>
-          <w:rFonts w:ascii="Times New Roman" w:hAnsi="Times New Roman" w:eastAsia="Times New Roman" w:cs="Times New Roman"/>
+          <w:rFonts w:ascii="Times New Roman" w:eastAsia="Times New Roman" w:hAnsi="Times New Roman" w:cs="Times New Roman"/>
           <w:color w:val="000000" w:themeColor="text1"/>
           <w:sz w:val="24"/>
           <w:szCs w:val="24"/>
@@ -1071,7 +1071,7 @@
       </w:r>
       <w:r>
         <w:rPr>
-          <w:rFonts w:ascii="Times New Roman" w:hAnsi="Times New Roman" w:eastAsia="Times New Roman" w:cs="Times New Roman"/>
+          <w:rFonts w:ascii="Times New Roman" w:eastAsia="Times New Roman" w:hAnsi="Times New Roman" w:cs="Times New Roman"/>
           <w:color w:val="000000" w:themeColor="text1"/>
           <w:sz w:val="24"/>
           <w:szCs w:val="24"/>
@@ -1087,7 +1087,7 @@
         </w:numPr>
         <w:spacing w:after="0" w:line="330" w:lineRule="atLeast"/>
         <w:rPr>
-          <w:rFonts w:ascii="Times New Roman" w:hAnsi="Times New Roman" w:eastAsia="Times New Roman" w:cs="Times New Roman"/>
+          <w:rFonts w:ascii="Times New Roman" w:eastAsia="Times New Roman" w:hAnsi="Times New Roman" w:cs="Times New Roman"/>
           <w:color w:val="000000" w:themeColor="text1"/>
           <w:sz w:val="24"/>
           <w:szCs w:val="24"/>
@@ -1095,7 +1095,7 @@
       </w:pPr>
       <w:r>
         <w:rPr>
-          <w:rFonts w:ascii="Times New Roman" w:hAnsi="Times New Roman" w:eastAsia="Times New Roman" w:cs="Times New Roman"/>
+          <w:rFonts w:ascii="Times New Roman" w:eastAsia="Times New Roman" w:hAnsi="Times New Roman" w:cs="Times New Roman"/>
           <w:color w:val="000000" w:themeColor="text1"/>
           <w:sz w:val="24"/>
           <w:szCs w:val="24"/>
@@ -1103,7 +1103,7 @@
         <w:t>Travel Demand Forecasting and Modeling</w:t>
       </w:r>
     </w:p>
-    <w:p w14:noSpellErr="1">
+    <w:p>
       <w:pPr>
         <w:numPr>
           <w:ilvl w:val="0"/>
@@ -1111,7 +1111,7 @@
         </w:numPr>
         <w:spacing w:after="0" w:line="330" w:lineRule="atLeast"/>
         <w:rPr>
-          <w:rFonts w:ascii="Times New Roman" w:hAnsi="Times New Roman" w:eastAsia="Times New Roman" w:cs="Times New Roman"/>
+          <w:rFonts w:ascii="Times New Roman" w:eastAsia="Times New Roman" w:hAnsi="Times New Roman" w:cs="Times New Roman"/>
           <w:color w:val="000000" w:themeColor="text1"/>
           <w:sz w:val="24"/>
           <w:szCs w:val="24"/>
@@ -1119,8 +1119,8 @@
       </w:pPr>
       <w:r>
         <w:rPr>
-          <w:rFonts w:ascii="Times New Roman" w:hAnsi="Times New Roman" w:eastAsia="Times New Roman" w:cs="Times New Roman"/>
-          <w:color w:val="000000" w:themeColor="text1" w:themeTint="FF" w:themeShade="FF"/>
+          <w:rFonts w:ascii="Times New Roman" w:eastAsia="Times New Roman" w:hAnsi="Times New Roman" w:cs="Times New Roman"/>
+          <w:color w:val="000000" w:themeColor="text1"/>
           <w:sz w:val="24"/>
           <w:szCs w:val="24"/>
         </w:rPr>
@@ -1135,7 +1135,7 @@
         </w:numPr>
         <w:spacing w:after="0" w:line="330" w:lineRule="atLeast"/>
         <w:rPr>
-          <w:rFonts w:ascii="Times New Roman" w:hAnsi="Times New Roman" w:eastAsia="Times New Roman" w:cs="Times New Roman"/>
+          <w:rFonts w:ascii="Times New Roman" w:eastAsia="Times New Roman" w:hAnsi="Times New Roman" w:cs="Times New Roman"/>
           <w:color w:val="000000"/>
           <w:sz w:val="24"/>
           <w:szCs w:val="24"/>
@@ -1143,7 +1143,7 @@
       </w:pPr>
       <w:r>
         <w:rPr>
-          <w:rFonts w:ascii="Times New Roman" w:hAnsi="Times New Roman" w:eastAsia="Times New Roman" w:cs="Times New Roman"/>
+          <w:rFonts w:ascii="Times New Roman" w:eastAsia="Times New Roman" w:hAnsi="Times New Roman" w:cs="Times New Roman"/>
           <w:color w:val="000000"/>
           <w:sz w:val="24"/>
           <w:szCs w:val="24"/>
@@ -1152,7 +1152,7 @@
       </w:r>
       <w:r>
         <w:rPr>
-          <w:rFonts w:ascii="Times New Roman" w:hAnsi="Times New Roman" w:eastAsia="Times New Roman" w:cs="Times New Roman"/>
+          <w:rFonts w:ascii="Times New Roman" w:eastAsia="Times New Roman" w:hAnsi="Times New Roman" w:cs="Times New Roman"/>
           <w:color w:val="000000"/>
           <w:sz w:val="24"/>
           <w:szCs w:val="24"/>
@@ -1161,7 +1161,7 @@
       </w:r>
       <w:r>
         <w:rPr>
-          <w:rFonts w:ascii="Times New Roman" w:hAnsi="Times New Roman" w:eastAsia="Times New Roman" w:cs="Times New Roman"/>
+          <w:rFonts w:ascii="Times New Roman" w:eastAsia="Times New Roman" w:hAnsi="Times New Roman" w:cs="Times New Roman"/>
           <w:color w:val="000000"/>
           <w:sz w:val="24"/>
           <w:szCs w:val="24"/>
@@ -1169,96 +1169,92 @@
         <w:t xml:space="preserve"> in Transportation</w:t>
       </w:r>
     </w:p>
-    <w:p w14:noSpellErr="1">
-      <w:pPr>
-        <w:pStyle w:val="Normal"/>
+    <w:p>
+      <w:pPr>
         <w:numPr>
           <w:ilvl w:val="0"/>
           <w:numId w:val="19"/>
         </w:numPr>
         <w:spacing w:after="0" w:line="330" w:lineRule="atLeast"/>
         <w:rPr>
-          <w:rFonts w:ascii="Times New Roman" w:hAnsi="Times New Roman" w:eastAsia="Times New Roman" w:cs="Times New Roman"/>
-          <w:color w:val="000000" w:themeColor="text1" w:themeTint="FF" w:themeShade="FF"/>
-          <w:sz w:val="24"/>
-          <w:szCs w:val="24"/>
-        </w:rPr>
-      </w:pPr>
-      <w:r>
-        <w:rPr>
-          <w:rFonts w:ascii="Times New Roman" w:hAnsi="Times New Roman" w:eastAsia="Times New Roman" w:cs="Times New Roman"/>
+          <w:rFonts w:ascii="Times New Roman" w:eastAsia="Times New Roman" w:hAnsi="Times New Roman" w:cs="Times New Roman"/>
+          <w:color w:val="000000" w:themeColor="text1"/>
+          <w:sz w:val="24"/>
+          <w:szCs w:val="24"/>
+        </w:rPr>
+      </w:pPr>
+      <w:r>
+        <w:rPr>
+          <w:rFonts w:ascii="Times New Roman" w:eastAsia="Times New Roman" w:hAnsi="Times New Roman" w:cs="Times New Roman"/>
           <w:sz w:val="24"/>
           <w:szCs w:val="24"/>
         </w:rPr>
         <w:t>Bayesian Machine Learning</w:t>
       </w:r>
     </w:p>
-    <w:p w14:noSpellErr="1">
-      <w:pPr>
-        <w:pStyle w:val="Normal"/>
+    <w:p>
+      <w:pPr>
         <w:numPr>
           <w:ilvl w:val="0"/>
           <w:numId w:val="19"/>
         </w:numPr>
         <w:spacing w:after="0" w:line="330" w:lineRule="atLeast"/>
         <w:rPr>
-          <w:rFonts w:ascii="Times New Roman" w:hAnsi="Times New Roman" w:eastAsia="Times New Roman" w:cs="Times New Roman"/>
-          <w:color w:val="000000" w:themeColor="text1" w:themeTint="FF" w:themeShade="FF"/>
-          <w:sz w:val="24"/>
-          <w:szCs w:val="24"/>
-        </w:rPr>
-      </w:pPr>
-      <w:r>
-        <w:rPr>
-          <w:rFonts w:ascii="Times New Roman" w:hAnsi="Times New Roman" w:eastAsia="Times New Roman" w:cs="Times New Roman"/>
+          <w:rFonts w:ascii="Times New Roman" w:eastAsia="Times New Roman" w:hAnsi="Times New Roman" w:cs="Times New Roman"/>
+          <w:color w:val="000000" w:themeColor="text1"/>
+          <w:sz w:val="24"/>
+          <w:szCs w:val="24"/>
+        </w:rPr>
+      </w:pPr>
+      <w:r>
+        <w:rPr>
+          <w:rFonts w:ascii="Times New Roman" w:eastAsia="Times New Roman" w:hAnsi="Times New Roman" w:cs="Times New Roman"/>
           <w:sz w:val="24"/>
           <w:szCs w:val="24"/>
         </w:rPr>
         <w:t>Probabilistic Graphical Models</w:t>
       </w:r>
     </w:p>
-    <w:p w14:noSpellErr="1">
-      <w:pPr>
-        <w:pStyle w:val="Normal"/>
+    <w:p>
+      <w:pPr>
         <w:numPr>
           <w:ilvl w:val="0"/>
           <w:numId w:val="19"/>
         </w:numPr>
         <w:spacing w:after="0" w:line="330" w:lineRule="atLeast"/>
         <w:rPr>
-          <w:rFonts w:ascii="Times New Roman" w:hAnsi="Times New Roman" w:eastAsia="Times New Roman" w:cs="Times New Roman"/>
-          <w:color w:val="000000" w:themeColor="text1" w:themeTint="FF" w:themeShade="FF"/>
-          <w:sz w:val="24"/>
-          <w:szCs w:val="24"/>
-        </w:rPr>
-      </w:pPr>
-      <w:r>
-        <w:rPr>
-          <w:rFonts w:ascii="Times New Roman" w:hAnsi="Times New Roman" w:eastAsia="Times New Roman" w:cs="Times New Roman"/>
+          <w:rFonts w:ascii="Times New Roman" w:eastAsia="Times New Roman" w:hAnsi="Times New Roman" w:cs="Times New Roman"/>
+          <w:color w:val="000000" w:themeColor="text1"/>
+          <w:sz w:val="24"/>
+          <w:szCs w:val="24"/>
+        </w:rPr>
+      </w:pPr>
+      <w:r>
+        <w:rPr>
+          <w:rFonts w:ascii="Times New Roman" w:eastAsia="Times New Roman" w:hAnsi="Times New Roman" w:cs="Times New Roman"/>
           <w:sz w:val="24"/>
           <w:szCs w:val="24"/>
         </w:rPr>
         <w:t>Approximate Bayesian Inference</w:t>
       </w:r>
     </w:p>
-    <w:p w14:noSpellErr="1">
-      <w:pPr>
-        <w:pStyle w:val="Normal"/>
+    <w:p>
+      <w:pPr>
         <w:numPr>
           <w:ilvl w:val="0"/>
           <w:numId w:val="19"/>
         </w:numPr>
         <w:spacing w:after="0" w:line="330" w:lineRule="atLeast"/>
         <w:rPr>
-          <w:rFonts w:ascii="Times New Roman" w:hAnsi="Times New Roman" w:eastAsia="Times New Roman" w:cs="Times New Roman"/>
-          <w:color w:val="000000" w:themeColor="text1" w:themeTint="FF" w:themeShade="FF"/>
-          <w:sz w:val="24"/>
-          <w:szCs w:val="24"/>
-        </w:rPr>
-      </w:pPr>
-      <w:r>
-        <w:rPr>
-          <w:rFonts w:ascii="Times New Roman" w:hAnsi="Times New Roman" w:eastAsia="Times New Roman" w:cs="Times New Roman"/>
+          <w:rFonts w:ascii="Times New Roman" w:eastAsia="Times New Roman" w:hAnsi="Times New Roman" w:cs="Times New Roman"/>
+          <w:color w:val="000000" w:themeColor="text1"/>
+          <w:sz w:val="24"/>
+          <w:szCs w:val="24"/>
+        </w:rPr>
+      </w:pPr>
+      <w:r>
+        <w:rPr>
+          <w:rFonts w:ascii="Times New Roman" w:eastAsia="Times New Roman" w:hAnsi="Times New Roman" w:cs="Times New Roman"/>
           <w:sz w:val="24"/>
           <w:szCs w:val="24"/>
         </w:rPr>
@@ -1270,14 +1266,14 @@
         <w:spacing w:after="0" w:line="330" w:lineRule="atLeast"/>
         <w:ind w:left="720"/>
         <w:rPr>
-          <w:rFonts w:ascii="Times New Roman" w:hAnsi="Times New Roman" w:eastAsia="Times New Roman" w:cs="Times New Roman"/>
+          <w:rFonts w:ascii="Times New Roman" w:eastAsia="Times New Roman" w:hAnsi="Times New Roman" w:cs="Times New Roman"/>
           <w:color w:val="000000"/>
           <w:sz w:val="24"/>
           <w:szCs w:val="24"/>
         </w:rPr>
         <w:sectPr>
           <w:type w:val="continuous"/>
-          <w:pgSz w:w="12240" w:h="15840" w:orient="portrait"/>
+          <w:pgSz w:w="12240" w:h="15840"/>
           <w:pgMar w:top="720" w:right="1440" w:bottom="1440" w:left="1440" w:header="720" w:footer="720" w:gutter="0"/>
           <w:cols w:space="720"/>
           <w:docGrid w:linePitch="360"/>
@@ -1289,7 +1285,7 @@
         <w:spacing w:after="0" w:line="330" w:lineRule="atLeast"/>
         <w:ind w:left="720"/>
         <w:rPr>
-          <w:rFonts w:ascii="Times New Roman" w:hAnsi="Times New Roman" w:eastAsia="Times New Roman" w:cs="Times New Roman"/>
+          <w:rFonts w:ascii="Times New Roman" w:eastAsia="Times New Roman" w:hAnsi="Times New Roman" w:cs="Times New Roman"/>
           <w:color w:val="000000"/>
           <w:sz w:val="24"/>
           <w:szCs w:val="24"/>
@@ -1332,14 +1328,14 @@
         <w:spacing w:after="0" w:line="240" w:lineRule="auto"/>
         <w:jc w:val="both"/>
         <w:rPr>
-          <w:rFonts w:ascii="Times New Roman,Calibri" w:hAnsi="Times New Roman,Calibri" w:eastAsia="Times New Roman,Calibri" w:cs="Times New Roman,Calibri"/>
-          <w:sz w:val="24"/>
-          <w:szCs w:val="24"/>
-        </w:rPr>
-      </w:pPr>
-      <w:r>
-        <w:rPr>
-          <w:rFonts w:ascii="Times New Roman,Calibri" w:hAnsi="Times New Roman,Calibri" w:eastAsia="Times New Roman,Calibri" w:cs="Times New Roman,Calibri"/>
+          <w:rFonts w:ascii="Times New Roman,Calibri" w:eastAsia="Times New Roman,Calibri" w:hAnsi="Times New Roman,Calibri" w:cs="Times New Roman,Calibri"/>
+          <w:sz w:val="24"/>
+          <w:szCs w:val="24"/>
+        </w:rPr>
+      </w:pPr>
+      <w:r>
+        <w:rPr>
+          <w:rFonts w:ascii="Times New Roman,Calibri" w:eastAsia="Times New Roman,Calibri" w:hAnsi="Times New Roman,Calibri" w:cs="Times New Roman,Calibri"/>
           <w:sz w:val="24"/>
           <w:szCs w:val="24"/>
         </w:rPr>
@@ -1348,7 +1344,7 @@
       <w:proofErr w:type="spellStart"/>
       <w:r>
         <w:rPr>
-          <w:rFonts w:ascii="Times New Roman,Calibri" w:hAnsi="Times New Roman,Calibri" w:eastAsia="Times New Roman,Calibri" w:cs="Times New Roman,Calibri"/>
+          <w:rFonts w:ascii="Times New Roman,Calibri" w:eastAsia="Times New Roman,Calibri" w:hAnsi="Times New Roman,Calibri" w:cs="Times New Roman,Calibri"/>
           <w:b/>
           <w:bCs/>
           <w:sz w:val="24"/>
@@ -1360,7 +1356,7 @@
       <w:proofErr w:type="spellEnd"/>
       <w:r>
         <w:rPr>
-          <w:rFonts w:ascii="Times New Roman,Calibri" w:hAnsi="Times New Roman,Calibri" w:eastAsia="Times New Roman,Calibri" w:cs="Times New Roman,Calibri"/>
+          <w:rFonts w:ascii="Times New Roman,Calibri" w:eastAsia="Times New Roman,Calibri" w:hAnsi="Times New Roman,Calibri" w:cs="Times New Roman,Calibri"/>
           <w:b/>
           <w:bCs/>
           <w:sz w:val="24"/>
@@ -1371,7 +1367,7 @@
       </w:r>
       <w:r>
         <w:rPr>
-          <w:rFonts w:ascii="Times New Roman,Calibri" w:hAnsi="Times New Roman,Calibri" w:eastAsia="Times New Roman,Calibri" w:cs="Times New Roman,Calibri"/>
+          <w:rFonts w:ascii="Times New Roman,Calibri" w:eastAsia="Times New Roman,Calibri" w:hAnsi="Times New Roman,Calibri" w:cs="Times New Roman,Calibri"/>
           <w:sz w:val="24"/>
           <w:szCs w:val="24"/>
           <w:u w:val="single"/>
@@ -1380,7 +1376,7 @@
       </w:r>
       <w:r>
         <w:rPr>
-          <w:rFonts w:ascii="Times New Roman,Calibri" w:hAnsi="Times New Roman,Calibri" w:eastAsia="Times New Roman,Calibri" w:cs="Times New Roman,Calibri"/>
+          <w:rFonts w:ascii="Times New Roman,Calibri" w:eastAsia="Times New Roman,Calibri" w:hAnsi="Times New Roman,Calibri" w:cs="Times New Roman,Calibri"/>
           <w:sz w:val="24"/>
           <w:szCs w:val="24"/>
         </w:rPr>
@@ -1389,7 +1385,7 @@
       <w:proofErr w:type="spellStart"/>
       <w:r>
         <w:rPr>
-          <w:rFonts w:ascii="Times New Roman,Calibri" w:hAnsi="Times New Roman,Calibri" w:eastAsia="Times New Roman,Calibri" w:cs="Times New Roman,Calibri"/>
+          <w:rFonts w:ascii="Times New Roman,Calibri" w:eastAsia="Times New Roman,Calibri" w:hAnsi="Times New Roman,Calibri" w:cs="Times New Roman,Calibri"/>
           <w:sz w:val="24"/>
           <w:szCs w:val="24"/>
         </w:rPr>
@@ -1398,7 +1394,7 @@
       <w:proofErr w:type="spellEnd"/>
       <w:r>
         <w:rPr>
-          <w:rFonts w:ascii="Times New Roman,Calibri" w:hAnsi="Times New Roman,Calibri" w:eastAsia="Times New Roman,Calibri" w:cs="Times New Roman,Calibri"/>
+          <w:rFonts w:ascii="Times New Roman,Calibri" w:eastAsia="Times New Roman,Calibri" w:hAnsi="Times New Roman,Calibri" w:cs="Times New Roman,Calibri"/>
           <w:sz w:val="24"/>
           <w:szCs w:val="24"/>
         </w:rPr>
@@ -1407,7 +1403,7 @@
       <w:proofErr w:type="spellStart"/>
       <w:r>
         <w:rPr>
-          <w:rFonts w:ascii="Times New Roman,Calibri" w:hAnsi="Times New Roman,Calibri" w:eastAsia="Times New Roman,Calibri" w:cs="Times New Roman,Calibri"/>
+          <w:rFonts w:ascii="Times New Roman,Calibri" w:eastAsia="Times New Roman,Calibri" w:hAnsi="Times New Roman,Calibri" w:cs="Times New Roman,Calibri"/>
           <w:sz w:val="24"/>
           <w:szCs w:val="24"/>
         </w:rPr>
@@ -1416,7 +1412,7 @@
       <w:proofErr w:type="spellEnd"/>
       <w:r>
         <w:rPr>
-          <w:rFonts w:ascii="Times New Roman,Calibri" w:hAnsi="Times New Roman,Calibri" w:eastAsia="Times New Roman,Calibri" w:cs="Times New Roman,Calibri"/>
+          <w:rFonts w:ascii="Times New Roman,Calibri" w:eastAsia="Times New Roman,Calibri" w:hAnsi="Times New Roman,Calibri" w:cs="Times New Roman,Calibri"/>
           <w:sz w:val="24"/>
           <w:szCs w:val="24"/>
         </w:rPr>
@@ -1425,7 +1421,7 @@
       <w:proofErr w:type="spellStart"/>
       <w:r>
         <w:rPr>
-          <w:rFonts w:ascii="Times New Roman,Calibri" w:hAnsi="Times New Roman,Calibri" w:eastAsia="Times New Roman,Calibri" w:cs="Times New Roman,Calibri"/>
+          <w:rFonts w:ascii="Times New Roman,Calibri" w:eastAsia="Times New Roman,Calibri" w:hAnsi="Times New Roman,Calibri" w:cs="Times New Roman,Calibri"/>
           <w:sz w:val="24"/>
           <w:szCs w:val="24"/>
         </w:rPr>
@@ -1434,7 +1430,7 @@
       <w:proofErr w:type="spellEnd"/>
       <w:r>
         <w:rPr>
-          <w:rFonts w:ascii="Times New Roman,Calibri" w:hAnsi="Times New Roman,Calibri" w:eastAsia="Times New Roman,Calibri" w:cs="Times New Roman,Calibri"/>
+          <w:rFonts w:ascii="Times New Roman,Calibri" w:eastAsia="Times New Roman,Calibri" w:hAnsi="Times New Roman,Calibri" w:cs="Times New Roman,Calibri"/>
           <w:sz w:val="24"/>
           <w:szCs w:val="24"/>
         </w:rPr>
@@ -1442,7 +1438,7 @@
       </w:r>
       <w:r>
         <w:rPr>
-          <w:rFonts w:ascii="Times New Roman,Calibri" w:hAnsi="Times New Roman,Calibri" w:eastAsia="Times New Roman,Calibri" w:cs="Times New Roman,Calibri"/>
+          <w:rFonts w:ascii="Times New Roman,Calibri" w:eastAsia="Times New Roman,Calibri" w:hAnsi="Times New Roman,Calibri" w:cs="Times New Roman,Calibri"/>
           <w:i/>
           <w:iCs/>
           <w:sz w:val="24"/>
@@ -1452,7 +1448,7 @@
       </w:r>
       <w:r>
         <w:rPr>
-          <w:rFonts w:ascii="Times New Roman,Calibri" w:hAnsi="Times New Roman,Calibri" w:eastAsia="Times New Roman,Calibri" w:cs="Times New Roman,Calibri"/>
+          <w:rFonts w:ascii="Times New Roman,Calibri" w:eastAsia="Times New Roman,Calibri" w:hAnsi="Times New Roman,Calibri" w:cs="Times New Roman,Calibri"/>
           <w:sz w:val="24"/>
           <w:szCs w:val="24"/>
         </w:rPr>
@@ -1466,7 +1462,7 @@
         <w:ind w:left="720"/>
         <w:jc w:val="both"/>
         <w:rPr>
-          <w:rFonts w:ascii="Times New Roman" w:hAnsi="Times New Roman" w:eastAsia="Calibri" w:cs="Times New Roman"/>
+          <w:rFonts w:ascii="Times New Roman" w:eastAsia="Calibri" w:hAnsi="Times New Roman" w:cs="Times New Roman"/>
           <w:sz w:val="8"/>
           <w:szCs w:val="8"/>
         </w:rPr>
@@ -1482,7 +1478,7 @@
         <w:spacing w:after="0" w:line="240" w:lineRule="auto"/>
         <w:jc w:val="both"/>
         <w:rPr>
-          <w:rFonts w:ascii="Times New Roman" w:hAnsi="Times New Roman" w:eastAsia="Calibri" w:cs="Times New Roman"/>
+          <w:rFonts w:ascii="Times New Roman" w:eastAsia="Calibri" w:hAnsi="Times New Roman" w:cs="Times New Roman"/>
           <w:sz w:val="24"/>
           <w:szCs w:val="24"/>
         </w:rPr>
@@ -1490,7 +1486,7 @@
       <w:proofErr w:type="spellStart"/>
       <w:r>
         <w:rPr>
-          <w:rFonts w:ascii="Times New Roman" w:hAnsi="Times New Roman" w:eastAsia="Calibri" w:cs="Times New Roman"/>
+          <w:rFonts w:ascii="Times New Roman" w:eastAsia="Calibri" w:hAnsi="Times New Roman" w:cs="Times New Roman"/>
           <w:b/>
           <w:bCs/>
           <w:sz w:val="24"/>
@@ -1502,7 +1498,7 @@
       <w:proofErr w:type="spellEnd"/>
       <w:r>
         <w:rPr>
-          <w:rFonts w:ascii="Times New Roman" w:hAnsi="Times New Roman" w:eastAsia="Calibri" w:cs="Times New Roman"/>
+          <w:rFonts w:ascii="Times New Roman" w:eastAsia="Calibri" w:hAnsi="Times New Roman" w:cs="Times New Roman"/>
           <w:b/>
           <w:bCs/>
           <w:sz w:val="24"/>
@@ -1513,7 +1509,7 @@
       </w:r>
       <w:r>
         <w:rPr>
-          <w:rFonts w:ascii="Times New Roman" w:hAnsi="Times New Roman" w:eastAsia="Calibri" w:cs="Times New Roman"/>
+          <w:rFonts w:ascii="Times New Roman" w:eastAsia="Calibri" w:hAnsi="Times New Roman" w:cs="Times New Roman"/>
           <w:bCs/>
           <w:sz w:val="24"/>
           <w:szCs w:val="24"/>
@@ -1523,7 +1519,7 @@
       </w:r>
       <w:r>
         <w:rPr>
-          <w:rFonts w:ascii="Times New Roman" w:hAnsi="Times New Roman" w:eastAsia="Calibri" w:cs="Times New Roman"/>
+          <w:rFonts w:ascii="Times New Roman" w:eastAsia="Calibri" w:hAnsi="Times New Roman" w:cs="Times New Roman"/>
           <w:bCs/>
           <w:sz w:val="24"/>
           <w:szCs w:val="24"/>
@@ -1532,7 +1528,7 @@
       </w:r>
       <w:r>
         <w:rPr>
-          <w:rFonts w:ascii="Times New Roman" w:hAnsi="Times New Roman" w:eastAsia="Calibri" w:cs="Times New Roman"/>
+          <w:rFonts w:ascii="Times New Roman" w:eastAsia="Calibri" w:hAnsi="Times New Roman" w:cs="Times New Roman"/>
           <w:sz w:val="24"/>
           <w:szCs w:val="24"/>
         </w:rPr>
@@ -1541,7 +1537,7 @@
       <w:proofErr w:type="spellStart"/>
       <w:r>
         <w:rPr>
-          <w:rFonts w:ascii="Times New Roman" w:hAnsi="Times New Roman" w:eastAsia="Calibri" w:cs="Times New Roman"/>
+          <w:rFonts w:ascii="Times New Roman" w:eastAsia="Calibri" w:hAnsi="Times New Roman" w:cs="Times New Roman"/>
           <w:sz w:val="24"/>
           <w:szCs w:val="24"/>
         </w:rPr>
@@ -1550,7 +1546,7 @@
       <w:proofErr w:type="spellEnd"/>
       <w:r>
         <w:rPr>
-          <w:rFonts w:ascii="Times New Roman" w:hAnsi="Times New Roman" w:eastAsia="Calibri" w:cs="Times New Roman"/>
+          <w:rFonts w:ascii="Times New Roman" w:eastAsia="Calibri" w:hAnsi="Times New Roman" w:cs="Times New Roman"/>
           <w:sz w:val="24"/>
           <w:szCs w:val="24"/>
         </w:rPr>
@@ -1558,7 +1554,7 @@
       </w:r>
       <w:r>
         <w:rPr>
-          <w:rFonts w:ascii="Times New Roman" w:hAnsi="Times New Roman" w:eastAsia="Calibri" w:cs="Times New Roman"/>
+          <w:rFonts w:ascii="Times New Roman" w:eastAsia="Calibri" w:hAnsi="Times New Roman" w:cs="Times New Roman"/>
           <w:sz w:val="24"/>
           <w:szCs w:val="24"/>
         </w:rPr>
@@ -1566,7 +1562,7 @@
       </w:r>
       <w:r>
         <w:rPr>
-          <w:rFonts w:ascii="Times New Roman" w:hAnsi="Times New Roman" w:eastAsia="Calibri" w:cs="Times New Roman"/>
+          <w:rFonts w:ascii="Times New Roman" w:eastAsia="Calibri" w:hAnsi="Times New Roman" w:cs="Times New Roman"/>
           <w:sz w:val="24"/>
           <w:szCs w:val="24"/>
         </w:rPr>
@@ -1574,7 +1570,7 @@
       </w:r>
       <w:r>
         <w:rPr>
-          <w:rFonts w:ascii="Times New Roman" w:hAnsi="Times New Roman" w:eastAsia="Calibri" w:cs="Times New Roman"/>
+          <w:rFonts w:ascii="Times New Roman" w:eastAsia="Calibri" w:hAnsi="Times New Roman" w:cs="Times New Roman"/>
           <w:i/>
           <w:iCs/>
           <w:sz w:val="24"/>
@@ -1584,7 +1580,7 @@
       </w:r>
       <w:r>
         <w:rPr>
-          <w:rFonts w:ascii="Times New Roman" w:hAnsi="Times New Roman" w:eastAsia="Calibri" w:cs="Times New Roman"/>
+          <w:rFonts w:ascii="Times New Roman" w:eastAsia="Calibri" w:hAnsi="Times New Roman" w:cs="Times New Roman"/>
           <w:sz w:val="24"/>
           <w:szCs w:val="24"/>
         </w:rPr>
@@ -1598,7 +1594,7 @@
         <w:ind w:left="720"/>
         <w:jc w:val="both"/>
         <w:rPr>
-          <w:rFonts w:ascii="Times New Roman" w:hAnsi="Times New Roman" w:eastAsia="Calibri" w:cs="Times New Roman"/>
+          <w:rFonts w:ascii="Times New Roman" w:eastAsia="Calibri" w:hAnsi="Times New Roman" w:cs="Times New Roman"/>
           <w:sz w:val="24"/>
           <w:szCs w:val="24"/>
         </w:rPr>
@@ -1613,7 +1609,7 @@
         <w:spacing w:after="0" w:line="240" w:lineRule="auto"/>
         <w:jc w:val="both"/>
         <w:rPr>
-          <w:rFonts w:ascii="Times New Roman" w:hAnsi="Times New Roman" w:eastAsia="Calibri" w:cs="Times New Roman"/>
+          <w:rFonts w:ascii="Times New Roman" w:eastAsia="Calibri" w:hAnsi="Times New Roman" w:cs="Times New Roman"/>
           <w:sz w:val="24"/>
           <w:szCs w:val="24"/>
         </w:rPr>
@@ -1621,7 +1617,7 @@
       <w:proofErr w:type="spellStart"/>
       <w:r>
         <w:rPr>
-          <w:rFonts w:ascii="Times New Roman" w:hAnsi="Times New Roman" w:eastAsia="Calibri" w:cs="Times New Roman"/>
+          <w:rFonts w:ascii="Times New Roman" w:eastAsia="Calibri" w:hAnsi="Times New Roman" w:cs="Times New Roman"/>
           <w:sz w:val="24"/>
           <w:szCs w:val="24"/>
         </w:rPr>
@@ -1631,7 +1627,7 @@
       <w:proofErr w:type="spellEnd"/>
       <w:r>
         <w:rPr>
-          <w:rFonts w:ascii="Times New Roman" w:hAnsi="Times New Roman" w:eastAsia="Calibri" w:cs="Times New Roman"/>
+          <w:rFonts w:ascii="Times New Roman" w:eastAsia="Calibri" w:hAnsi="Times New Roman" w:cs="Times New Roman"/>
           <w:sz w:val="24"/>
           <w:szCs w:val="24"/>
         </w:rPr>
@@ -1639,7 +1635,7 @@
       </w:r>
       <w:r>
         <w:rPr>
-          <w:rFonts w:ascii="Times New Roman" w:hAnsi="Times New Roman" w:eastAsia="Calibri" w:cs="Times New Roman"/>
+          <w:rFonts w:ascii="Times New Roman" w:eastAsia="Calibri" w:hAnsi="Times New Roman" w:cs="Times New Roman"/>
           <w:sz w:val="24"/>
           <w:szCs w:val="24"/>
         </w:rPr>
@@ -1647,7 +1643,7 @@
       </w:r>
       <w:r>
         <w:rPr>
-          <w:rFonts w:ascii="Times New Roman" w:hAnsi="Times New Roman" w:eastAsia="Calibri" w:cs="Times New Roman"/>
+          <w:rFonts w:ascii="Times New Roman" w:eastAsia="Calibri" w:hAnsi="Times New Roman" w:cs="Times New Roman"/>
           <w:sz w:val="24"/>
           <w:szCs w:val="24"/>
         </w:rPr>
@@ -1655,7 +1651,7 @@
       </w:r>
       <w:r>
         <w:rPr>
-          <w:rFonts w:ascii="Times New Roman" w:hAnsi="Times New Roman" w:eastAsia="Calibri" w:cs="Times New Roman"/>
+          <w:rFonts w:ascii="Times New Roman" w:eastAsia="Calibri" w:hAnsi="Times New Roman" w:cs="Times New Roman"/>
           <w:b/>
           <w:bCs/>
           <w:sz w:val="24"/>
@@ -1667,7 +1663,7 @@
       <w:proofErr w:type="spellStart"/>
       <w:r>
         <w:rPr>
-          <w:rFonts w:ascii="Times New Roman" w:hAnsi="Times New Roman" w:eastAsia="Calibri" w:cs="Times New Roman"/>
+          <w:rFonts w:ascii="Times New Roman" w:eastAsia="Calibri" w:hAnsi="Times New Roman" w:cs="Times New Roman"/>
           <w:b/>
           <w:bCs/>
           <w:sz w:val="24"/>
@@ -1679,7 +1675,7 @@
       <w:proofErr w:type="spellEnd"/>
       <w:r>
         <w:rPr>
-          <w:rFonts w:ascii="Times New Roman" w:hAnsi="Times New Roman" w:eastAsia="Calibri" w:cs="Times New Roman"/>
+          <w:rFonts w:ascii="Times New Roman" w:eastAsia="Calibri" w:hAnsi="Times New Roman" w:cs="Times New Roman"/>
           <w:sz w:val="24"/>
           <w:szCs w:val="24"/>
         </w:rPr>
@@ -1688,7 +1684,7 @@
       <w:proofErr w:type="spellStart"/>
       <w:r>
         <w:rPr>
-          <w:rFonts w:ascii="Times New Roman" w:hAnsi="Times New Roman" w:eastAsia="Calibri" w:cs="Times New Roman"/>
+          <w:rFonts w:ascii="Times New Roman" w:eastAsia="Calibri" w:hAnsi="Times New Roman" w:cs="Times New Roman"/>
           <w:sz w:val="24"/>
           <w:szCs w:val="24"/>
         </w:rPr>
@@ -1697,7 +1693,7 @@
       <w:proofErr w:type="spellEnd"/>
       <w:r>
         <w:rPr>
-          <w:rFonts w:ascii="Times New Roman" w:hAnsi="Times New Roman" w:eastAsia="Calibri" w:cs="Times New Roman"/>
+          <w:rFonts w:ascii="Times New Roman" w:eastAsia="Calibri" w:hAnsi="Times New Roman" w:cs="Times New Roman"/>
           <w:sz w:val="24"/>
           <w:szCs w:val="24"/>
         </w:rPr>
@@ -1705,7 +1701,7 @@
       </w:r>
       <w:r>
         <w:rPr>
-          <w:rFonts w:ascii="Times New Roman" w:hAnsi="Times New Roman" w:eastAsia="Calibri" w:cs="Times New Roman"/>
+          <w:rFonts w:ascii="Times New Roman" w:eastAsia="Calibri" w:hAnsi="Times New Roman" w:cs="Times New Roman"/>
           <w:sz w:val="24"/>
           <w:szCs w:val="24"/>
         </w:rPr>
@@ -1713,7 +1709,7 @@
       </w:r>
       <w:r>
         <w:rPr>
-          <w:rFonts w:ascii="Times New Roman" w:hAnsi="Times New Roman" w:eastAsia="Calibri" w:cs="Times New Roman"/>
+          <w:rFonts w:ascii="Times New Roman" w:eastAsia="Calibri" w:hAnsi="Times New Roman" w:cs="Times New Roman"/>
           <w:sz w:val="24"/>
           <w:szCs w:val="24"/>
         </w:rPr>
@@ -1721,7 +1717,7 @@
       </w:r>
       <w:r>
         <w:rPr>
-          <w:rFonts w:ascii="Times New Roman" w:hAnsi="Times New Roman" w:eastAsia="Calibri" w:cs="Times New Roman"/>
+          <w:rFonts w:ascii="Times New Roman" w:eastAsia="Calibri" w:hAnsi="Times New Roman" w:cs="Times New Roman"/>
           <w:i/>
           <w:iCs/>
           <w:sz w:val="24"/>
@@ -1731,7 +1727,7 @@
       </w:r>
       <w:r>
         <w:rPr>
-          <w:rFonts w:ascii="Times New Roman" w:hAnsi="Times New Roman" w:eastAsia="Calibri" w:cs="Times New Roman"/>
+          <w:rFonts w:ascii="Times New Roman" w:eastAsia="Calibri" w:hAnsi="Times New Roman" w:cs="Times New Roman"/>
           <w:sz w:val="24"/>
           <w:szCs w:val="24"/>
         </w:rPr>
@@ -1740,7 +1736,7 @@
       <w:proofErr w:type="spellStart"/>
       <w:r>
         <w:rPr>
-          <w:rFonts w:ascii="Times New Roman" w:hAnsi="Times New Roman" w:eastAsia="Calibri" w:cs="Times New Roman"/>
+          <w:rFonts w:ascii="Times New Roman" w:eastAsia="Calibri" w:hAnsi="Times New Roman" w:cs="Times New Roman"/>
           <w:sz w:val="24"/>
           <w:szCs w:val="24"/>
         </w:rPr>
@@ -1749,7 +1745,7 @@
       <w:proofErr w:type="spellEnd"/>
       <w:r>
         <w:rPr>
-          <w:rFonts w:ascii="Times New Roman" w:hAnsi="Times New Roman" w:eastAsia="Calibri" w:cs="Times New Roman"/>
+          <w:rFonts w:ascii="Times New Roman" w:eastAsia="Calibri" w:hAnsi="Times New Roman" w:cs="Times New Roman"/>
           <w:sz w:val="24"/>
           <w:szCs w:val="24"/>
         </w:rPr>
@@ -1762,7 +1758,7 @@
         <w:ind w:left="720"/>
         <w:jc w:val="both"/>
         <w:rPr>
-          <w:rFonts w:ascii="Times New Roman" w:hAnsi="Times New Roman" w:eastAsia="Calibri" w:cs="Times New Roman"/>
+          <w:rFonts w:ascii="Times New Roman" w:eastAsia="Calibri" w:hAnsi="Times New Roman" w:cs="Times New Roman"/>
           <w:sz w:val="8"/>
           <w:szCs w:val="8"/>
         </w:rPr>
@@ -1777,7 +1773,7 @@
         <w:spacing w:after="0" w:line="240" w:lineRule="auto"/>
         <w:jc w:val="both"/>
         <w:rPr>
-          <w:rFonts w:ascii="Times New Roman" w:hAnsi="Times New Roman" w:eastAsia="Calibri" w:cs="Times New Roman"/>
+          <w:rFonts w:ascii="Times New Roman" w:eastAsia="Calibri" w:hAnsi="Times New Roman" w:cs="Times New Roman"/>
           <w:sz w:val="24"/>
           <w:szCs w:val="24"/>
         </w:rPr>
@@ -1785,7 +1781,7 @@
       <w:proofErr w:type="spellStart"/>
       <w:r>
         <w:rPr>
-          <w:rFonts w:ascii="Times New Roman" w:hAnsi="Times New Roman" w:eastAsia="Calibri" w:cs="Times New Roman"/>
+          <w:rFonts w:ascii="Times New Roman" w:eastAsia="Calibri" w:hAnsi="Times New Roman" w:cs="Times New Roman"/>
           <w:sz w:val="24"/>
           <w:szCs w:val="24"/>
         </w:rPr>
@@ -1794,7 +1790,7 @@
       <w:proofErr w:type="spellEnd"/>
       <w:r>
         <w:rPr>
-          <w:rFonts w:ascii="Times New Roman" w:hAnsi="Times New Roman" w:eastAsia="Calibri" w:cs="Times New Roman"/>
+          <w:rFonts w:ascii="Times New Roman" w:eastAsia="Calibri" w:hAnsi="Times New Roman" w:cs="Times New Roman"/>
           <w:sz w:val="24"/>
           <w:szCs w:val="24"/>
         </w:rPr>
@@ -1802,7 +1798,7 @@
       </w:r>
       <w:r>
         <w:rPr>
-          <w:rFonts w:ascii="Times New Roman" w:hAnsi="Times New Roman" w:eastAsia="Calibri" w:cs="Times New Roman"/>
+          <w:rFonts w:ascii="Times New Roman" w:eastAsia="Calibri" w:hAnsi="Times New Roman" w:cs="Times New Roman"/>
           <w:sz w:val="24"/>
           <w:szCs w:val="24"/>
         </w:rPr>
@@ -1810,7 +1806,7 @@
       </w:r>
       <w:r>
         <w:rPr>
-          <w:rFonts w:ascii="Times New Roman" w:hAnsi="Times New Roman" w:eastAsia="Calibri" w:cs="Times New Roman"/>
+          <w:rFonts w:ascii="Times New Roman" w:eastAsia="Calibri" w:hAnsi="Times New Roman" w:cs="Times New Roman"/>
           <w:sz w:val="24"/>
           <w:szCs w:val="24"/>
         </w:rPr>
@@ -1818,7 +1814,7 @@
       </w:r>
       <w:r>
         <w:rPr>
-          <w:rFonts w:ascii="Times New Roman" w:hAnsi="Times New Roman" w:eastAsia="Calibri" w:cs="Times New Roman"/>
+          <w:rFonts w:ascii="Times New Roman" w:eastAsia="Calibri" w:hAnsi="Times New Roman" w:cs="Times New Roman"/>
           <w:b/>
           <w:bCs/>
           <w:sz w:val="24"/>
@@ -1830,7 +1826,7 @@
       <w:proofErr w:type="spellStart"/>
       <w:r>
         <w:rPr>
-          <w:rFonts w:ascii="Times New Roman" w:hAnsi="Times New Roman" w:eastAsia="Calibri" w:cs="Times New Roman"/>
+          <w:rFonts w:ascii="Times New Roman" w:eastAsia="Calibri" w:hAnsi="Times New Roman" w:cs="Times New Roman"/>
           <w:b/>
           <w:bCs/>
           <w:sz w:val="24"/>
@@ -1842,7 +1838,7 @@
       <w:proofErr w:type="spellEnd"/>
       <w:r>
         <w:rPr>
-          <w:rFonts w:ascii="Times New Roman" w:hAnsi="Times New Roman" w:eastAsia="Calibri" w:cs="Times New Roman"/>
+          <w:rFonts w:ascii="Times New Roman" w:eastAsia="Calibri" w:hAnsi="Times New Roman" w:cs="Times New Roman"/>
           <w:sz w:val="24"/>
           <w:szCs w:val="24"/>
         </w:rPr>
@@ -1850,7 +1846,7 @@
       </w:r>
       <w:r>
         <w:rPr>
-          <w:rFonts w:ascii="Times New Roman" w:hAnsi="Times New Roman" w:eastAsia="Calibri" w:cs="Times New Roman"/>
+          <w:rFonts w:ascii="Times New Roman" w:eastAsia="Calibri" w:hAnsi="Times New Roman" w:cs="Times New Roman"/>
           <w:sz w:val="24"/>
           <w:szCs w:val="24"/>
         </w:rPr>
@@ -1859,7 +1855,7 @@
       <w:proofErr w:type="spellStart"/>
       <w:r>
         <w:rPr>
-          <w:rFonts w:ascii="Times New Roman" w:hAnsi="Times New Roman" w:eastAsia="Calibri" w:cs="Times New Roman"/>
+          <w:rFonts w:ascii="Times New Roman" w:eastAsia="Calibri" w:hAnsi="Times New Roman" w:cs="Times New Roman"/>
           <w:sz w:val="24"/>
           <w:szCs w:val="24"/>
         </w:rPr>
@@ -1868,7 +1864,7 @@
       <w:proofErr w:type="spellEnd"/>
       <w:r>
         <w:rPr>
-          <w:rFonts w:ascii="Times New Roman" w:hAnsi="Times New Roman" w:eastAsia="Calibri" w:cs="Times New Roman"/>
+          <w:rFonts w:ascii="Times New Roman" w:eastAsia="Calibri" w:hAnsi="Times New Roman" w:cs="Times New Roman"/>
           <w:sz w:val="24"/>
           <w:szCs w:val="24"/>
         </w:rPr>
@@ -1876,7 +1872,7 @@
       </w:r>
       <w:r>
         <w:rPr>
-          <w:rFonts w:ascii="Times New Roman" w:hAnsi="Times New Roman" w:eastAsia="Calibri" w:cs="Times New Roman"/>
+          <w:rFonts w:ascii="Times New Roman" w:eastAsia="Calibri" w:hAnsi="Times New Roman" w:cs="Times New Roman"/>
           <w:sz w:val="24"/>
           <w:szCs w:val="24"/>
         </w:rPr>
@@ -1884,7 +1880,7 @@
       </w:r>
       <w:r>
         <w:rPr>
-          <w:rFonts w:ascii="Times New Roman" w:hAnsi="Times New Roman" w:eastAsia="Calibri" w:cs="Times New Roman"/>
+          <w:rFonts w:ascii="Times New Roman" w:eastAsia="Calibri" w:hAnsi="Times New Roman" w:cs="Times New Roman"/>
           <w:i/>
           <w:iCs/>
           <w:sz w:val="24"/>
@@ -1894,7 +1890,7 @@
       </w:r>
       <w:r>
         <w:rPr>
-          <w:rFonts w:ascii="Times New Roman" w:hAnsi="Times New Roman" w:eastAsia="Calibri" w:cs="Times New Roman"/>
+          <w:rFonts w:ascii="Times New Roman" w:eastAsia="Calibri" w:hAnsi="Times New Roman" w:cs="Times New Roman"/>
           <w:sz w:val="24"/>
           <w:szCs w:val="24"/>
         </w:rPr>
@@ -1903,7 +1899,7 @@
       <w:proofErr w:type="spellStart"/>
       <w:r>
         <w:rPr>
-          <w:rFonts w:ascii="Times New Roman" w:hAnsi="Times New Roman" w:eastAsia="Calibri" w:cs="Times New Roman"/>
+          <w:rFonts w:ascii="Times New Roman" w:eastAsia="Calibri" w:hAnsi="Times New Roman" w:cs="Times New Roman"/>
           <w:sz w:val="24"/>
           <w:szCs w:val="24"/>
         </w:rPr>
@@ -1912,7 +1908,7 @@
       <w:proofErr w:type="spellEnd"/>
       <w:r>
         <w:rPr>
-          <w:rFonts w:ascii="Times New Roman" w:hAnsi="Times New Roman" w:eastAsia="Calibri" w:cs="Times New Roman"/>
+          <w:rFonts w:ascii="Times New Roman" w:eastAsia="Calibri" w:hAnsi="Times New Roman" w:cs="Times New Roman"/>
           <w:sz w:val="24"/>
           <w:szCs w:val="24"/>
         </w:rPr>
@@ -1924,7 +1920,7 @@
         <w:spacing w:after="0" w:line="240" w:lineRule="auto"/>
         <w:jc w:val="both"/>
         <w:rPr>
-          <w:rFonts w:ascii="Times New Roman" w:hAnsi="Times New Roman" w:eastAsia="Calibri" w:cs="Times New Roman"/>
+          <w:rFonts w:ascii="Times New Roman" w:eastAsia="Calibri" w:hAnsi="Times New Roman" w:cs="Times New Roman"/>
           <w:sz w:val="24"/>
           <w:szCs w:val="24"/>
         </w:rPr>
@@ -1972,17 +1968,32 @@
         <w:spacing w:after="0" w:line="240" w:lineRule="auto"/>
         <w:jc w:val="both"/>
         <w:rPr>
-          <w:rFonts w:ascii="Times New Roman" w:hAnsi="Times New Roman" w:eastAsia="Calibri" w:cs="Times New Roman"/>
-          <w:sz w:val="24"/>
-          <w:szCs w:val="24"/>
-        </w:rPr>
-      </w:pPr>
+          <w:rFonts w:ascii="Times New Roman" w:eastAsia="Calibri" w:hAnsi="Times New Roman" w:cs="Times New Roman"/>
+          <w:sz w:val="24"/>
+          <w:szCs w:val="24"/>
+        </w:rPr>
+      </w:pPr>
+      <w:r>
+        <w:rPr>
+          <w:rFonts w:ascii="Times New Roman" w:eastAsia="Calibri" w:hAnsi="Times New Roman" w:cs="Times New Roman"/>
+          <w:sz w:val="24"/>
+          <w:szCs w:val="24"/>
+        </w:rPr>
+        <w:t xml:space="preserve">De la Fuente, H., </w:t>
+      </w:r>
+      <w:r>
+        <w:rPr>
+          <w:rFonts w:ascii="Times New Roman" w:eastAsia="Calibri" w:hAnsi="Times New Roman" w:cs="Times New Roman"/>
+          <w:sz w:val="24"/>
+          <w:szCs w:val="24"/>
+        </w:rPr>
+        <w:t xml:space="preserve">Peace, A. and </w:t>
+      </w:r>
       <w:proofErr w:type="spellStart"/>
       <w:r>
         <w:rPr>
-          <w:rFonts w:ascii="Times New Roman" w:hAnsi="Times New Roman" w:eastAsia="Calibri" w:cs="Times New Roman"/>
+          <w:rFonts w:ascii="Times New Roman" w:eastAsia="Calibri" w:hAnsi="Times New Roman" w:cs="Times New Roman"/>
           <w:b/>
-          <w:bCs/>
           <w:sz w:val="24"/>
           <w:szCs w:val="24"/>
           <w:u w:val="single"/>
@@ -1992,101 +2003,58 @@
       <w:proofErr w:type="spellEnd"/>
       <w:r>
         <w:rPr>
-          <w:rFonts w:ascii="Times New Roman" w:hAnsi="Times New Roman" w:eastAsia="Calibri" w:cs="Times New Roman"/>
+          <w:rFonts w:ascii="Times New Roman" w:eastAsia="Calibri" w:hAnsi="Times New Roman" w:cs="Times New Roman"/>
           <w:b/>
-          <w:bCs/>
           <w:sz w:val="24"/>
           <w:szCs w:val="24"/>
           <w:u w:val="single"/>
         </w:rPr>
-        <w:t xml:space="preserve">, </w:t>
-      </w:r>
-      <w:r>
-        <w:rPr>
-          <w:rFonts w:ascii="Times New Roman" w:hAnsi="Times New Roman" w:eastAsia="Calibri" w:cs="Times New Roman"/>
-          <w:b/>
-          <w:bCs/>
-          <w:sz w:val="24"/>
-          <w:szCs w:val="24"/>
-          <w:u w:val="single"/>
-        </w:rPr>
-        <w:t>D.</w:t>
-      </w:r>
-      <w:r>
-        <w:rPr>
-          <w:rFonts w:ascii="Times New Roman" w:hAnsi="Times New Roman" w:eastAsia="Calibri" w:cs="Times New Roman"/>
-          <w:bCs/>
-          <w:sz w:val="24"/>
-          <w:szCs w:val="24"/>
-          <w:u w:val="single"/>
-        </w:rPr>
-        <w:t>,</w:t>
-      </w:r>
-      <w:r>
-        <w:rPr>
-          <w:rFonts w:ascii="Times New Roman" w:hAnsi="Times New Roman" w:eastAsia="Calibri" w:cs="Times New Roman"/>
-          <w:bCs/>
-          <w:sz w:val="24"/>
-          <w:szCs w:val="24"/>
-        </w:rPr>
-        <w:t xml:space="preserve"> and A. Paz. (2015). "Workflow for Managing </w:t>
-      </w:r>
-      <w:r>
-        <w:rPr>
-          <w:rFonts w:ascii="Times New Roman" w:hAnsi="Times New Roman" w:eastAsia="Calibri" w:cs="Times New Roman"/>
-          <w:bCs/>
-          <w:sz w:val="24"/>
-          <w:szCs w:val="24"/>
-        </w:rPr>
-        <w:t xml:space="preserve">GIS </w:t>
-      </w:r>
-      <w:r>
-        <w:rPr>
-          <w:rFonts w:ascii="Times New Roman" w:hAnsi="Times New Roman" w:eastAsia="Calibri" w:cs="Times New Roman"/>
-          <w:bCs/>
-          <w:sz w:val="24"/>
-          <w:szCs w:val="24"/>
-        </w:rPr>
-        <w:t>Utility Information". Presented at the Utility Committee Meeting of the </w:t>
-      </w:r>
-      <w:r>
-        <w:rPr>
-          <w:rFonts w:ascii="Times New Roman" w:hAnsi="Times New Roman" w:eastAsia="Calibri" w:cs="Times New Roman"/>
-          <w:bCs/>
+        <w:t>, D</w:t>
+      </w:r>
+      <w:r>
+        <w:rPr>
+          <w:rFonts w:ascii="Times New Roman" w:eastAsia="Calibri" w:hAnsi="Times New Roman" w:cs="Times New Roman"/>
+          <w:sz w:val="24"/>
+          <w:szCs w:val="24"/>
+        </w:rPr>
+        <w:t xml:space="preserve">. (2016). “Mixed logit-based stochastic dynamic user equilibrium". Accepted for presentation at the 28th </w:t>
+      </w:r>
+      <w:r>
+        <w:rPr>
+          <w:rFonts w:ascii="Times New Roman" w:eastAsia="Calibri" w:hAnsi="Times New Roman" w:cs="Times New Roman"/>
           <w:i/>
-          <w:iCs/>
-          <w:sz w:val="24"/>
-          <w:szCs w:val="24"/>
-        </w:rPr>
-        <w:t>Transportation Research Board</w:t>
-      </w:r>
-      <w:r>
-        <w:rPr>
-          <w:rFonts w:ascii="Times New Roman" w:hAnsi="Times New Roman" w:eastAsia="Calibri" w:cs="Times New Roman"/>
-          <w:bCs/>
-          <w:sz w:val="24"/>
-          <w:szCs w:val="24"/>
-        </w:rPr>
-        <w:t>, 94th Annual Meeting, (TRB), Washington, D.C., January 13</w:t>
-      </w:r>
-      <w:r>
-        <w:rPr>
-          <w:rFonts w:ascii="Times New Roman" w:hAnsi="Times New Roman" w:eastAsia="Calibri" w:cs="Times New Roman"/>
-          <w:bCs/>
-          <w:sz w:val="24"/>
-          <w:szCs w:val="24"/>
-          <w:vertAlign w:val="superscript"/>
-        </w:rPr>
-        <w:t>th</w:t>
-      </w:r>
-      <w:r>
-        <w:rPr>
-          <w:rFonts w:ascii="Times New Roman" w:hAnsi="Times New Roman" w:eastAsia="Calibri" w:cs="Times New Roman"/>
-          <w:bCs/>
-          <w:sz w:val="24"/>
-          <w:szCs w:val="24"/>
-        </w:rPr>
-        <w:t>, 2015.</w:t>
+          <w:sz w:val="24"/>
+          <w:szCs w:val="24"/>
+        </w:rPr>
+        <w:t>European Conference on Operation</w:t>
+      </w:r>
+      <w:r>
+        <w:rPr>
+          <w:rFonts w:ascii="Times New Roman" w:eastAsia="Calibri" w:hAnsi="Times New Roman" w:cs="Times New Roman"/>
+          <w:i/>
+          <w:sz w:val="24"/>
+          <w:szCs w:val="24"/>
+        </w:rPr>
+        <w:t>al</w:t>
+      </w:r>
+      <w:bookmarkStart w:id="0" w:name="_GoBack"/>
+      <w:bookmarkEnd w:id="0"/>
+      <w:r>
+        <w:rPr>
+          <w:rFonts w:ascii="Times New Roman" w:eastAsia="Calibri" w:hAnsi="Times New Roman" w:cs="Times New Roman"/>
+          <w:i/>
+          <w:sz w:val="24"/>
+          <w:szCs w:val="24"/>
+        </w:rPr>
+        <w:t xml:space="preserve"> Research</w:t>
+      </w:r>
+      <w:r>
+        <w:rPr>
+          <w:rFonts w:ascii="Times New Roman" w:eastAsia="Calibri" w:hAnsi="Times New Roman" w:cs="Times New Roman"/>
+          <w:sz w:val="24"/>
+          <w:szCs w:val="24"/>
+        </w:rPr>
+        <w:t xml:space="preserve"> (EURO 2016). Poznan, Poland. July 03rd-06th, 2016.</w:t>
       </w:r>
     </w:p>
     <w:p>
@@ -2095,7 +2063,7 @@
         <w:ind w:left="720"/>
         <w:jc w:val="both"/>
         <w:rPr>
-          <w:rFonts w:ascii="Times New Roman" w:hAnsi="Times New Roman" w:eastAsia="Calibri" w:cs="Times New Roman"/>
+          <w:rFonts w:ascii="Times New Roman" w:eastAsia="Calibri" w:hAnsi="Times New Roman" w:cs="Times New Roman"/>
           <w:sz w:val="12"/>
           <w:szCs w:val="12"/>
         </w:rPr>
@@ -2110,7 +2078,7 @@
         <w:spacing w:after="0" w:line="240" w:lineRule="auto"/>
         <w:jc w:val="both"/>
         <w:rPr>
-          <w:rFonts w:ascii="Times New Roman" w:hAnsi="Times New Roman" w:eastAsia="Calibri" w:cs="Times New Roman"/>
+          <w:rFonts w:ascii="Times New Roman" w:eastAsia="Calibri" w:hAnsi="Times New Roman" w:cs="Times New Roman"/>
           <w:sz w:val="24"/>
           <w:szCs w:val="24"/>
         </w:rPr>
@@ -2118,7 +2086,7 @@
       <w:proofErr w:type="spellStart"/>
       <w:r>
         <w:rPr>
-          <w:rFonts w:ascii="Times New Roman" w:hAnsi="Times New Roman" w:eastAsia="Calibri" w:cs="Times New Roman"/>
+          <w:rFonts w:ascii="Times New Roman" w:eastAsia="Calibri" w:hAnsi="Times New Roman" w:cs="Times New Roman"/>
           <w:b/>
           <w:bCs/>
           <w:sz w:val="24"/>
@@ -2130,65 +2098,86 @@
       <w:proofErr w:type="spellEnd"/>
       <w:r>
         <w:rPr>
-          <w:rFonts w:ascii="Times New Roman" w:hAnsi="Times New Roman" w:eastAsia="Calibri" w:cs="Times New Roman"/>
+          <w:rFonts w:ascii="Times New Roman" w:eastAsia="Calibri" w:hAnsi="Times New Roman" w:cs="Times New Roman"/>
           <w:b/>
           <w:bCs/>
           <w:sz w:val="24"/>
           <w:szCs w:val="24"/>
           <w:u w:val="single"/>
         </w:rPr>
-        <w:t>, D</w:t>
-      </w:r>
-      <w:r>
-        <w:rPr>
-          <w:rFonts w:ascii="Times New Roman" w:hAnsi="Times New Roman" w:eastAsia="Calibri" w:cs="Times New Roman"/>
+        <w:t xml:space="preserve">, </w:t>
+      </w:r>
+      <w:r>
+        <w:rPr>
+          <w:rFonts w:ascii="Times New Roman" w:eastAsia="Calibri" w:hAnsi="Times New Roman" w:cs="Times New Roman"/>
+          <w:b/>
           <w:bCs/>
           <w:sz w:val="24"/>
           <w:szCs w:val="24"/>
-        </w:rPr>
-        <w:t xml:space="preserve">., and A. Paz. (2014). "Development of Tools for the Management of </w:t>
-      </w:r>
-      <w:r>
-        <w:rPr>
-          <w:rFonts w:ascii="Times New Roman" w:hAnsi="Times New Roman" w:eastAsia="Calibri" w:cs="Times New Roman"/>
+          <w:u w:val="single"/>
+        </w:rPr>
+        <w:t>D.</w:t>
+      </w:r>
+      <w:r>
+        <w:rPr>
+          <w:rFonts w:ascii="Times New Roman" w:eastAsia="Calibri" w:hAnsi="Times New Roman" w:cs="Times New Roman"/>
           <w:bCs/>
           <w:sz w:val="24"/>
           <w:szCs w:val="24"/>
+          <w:u w:val="single"/>
+        </w:rPr>
+        <w:t>,</w:t>
+      </w:r>
+      <w:r>
+        <w:rPr>
+          <w:rFonts w:ascii="Times New Roman" w:eastAsia="Calibri" w:hAnsi="Times New Roman" w:cs="Times New Roman"/>
+          <w:bCs/>
+          <w:sz w:val="24"/>
+          <w:szCs w:val="24"/>
+        </w:rPr>
+        <w:t xml:space="preserve"> and A. Paz. (2015). "Workflow for Managing </w:t>
+      </w:r>
+      <w:r>
+        <w:rPr>
+          <w:rFonts w:ascii="Times New Roman" w:eastAsia="Calibri" w:hAnsi="Times New Roman" w:cs="Times New Roman"/>
+          <w:bCs/>
+          <w:sz w:val="24"/>
+          <w:szCs w:val="24"/>
         </w:rPr>
         <w:t xml:space="preserve">GIS </w:t>
       </w:r>
       <w:r>
         <w:rPr>
-          <w:rFonts w:ascii="Times New Roman" w:hAnsi="Times New Roman" w:eastAsia="Calibri" w:cs="Times New Roman"/>
+          <w:rFonts w:ascii="Times New Roman" w:eastAsia="Calibri" w:hAnsi="Times New Roman" w:cs="Times New Roman"/>
           <w:bCs/>
           <w:sz w:val="24"/>
           <w:szCs w:val="24"/>
         </w:rPr>
-        <w:t>Utility Infrastructure". Presented at the 23rd </w:t>
-      </w:r>
-      <w:r>
-        <w:rPr>
-          <w:rFonts w:ascii="Times New Roman" w:hAnsi="Times New Roman" w:eastAsia="Calibri" w:cs="Times New Roman"/>
+        <w:t>Utility Information". Presented at the Utility Committee Meeting of the </w:t>
+      </w:r>
+      <w:r>
+        <w:rPr>
+          <w:rFonts w:ascii="Times New Roman" w:eastAsia="Calibri" w:hAnsi="Times New Roman" w:cs="Times New Roman"/>
           <w:bCs/>
           <w:i/>
           <w:iCs/>
           <w:sz w:val="24"/>
           <w:szCs w:val="24"/>
         </w:rPr>
-        <w:t>Annual Fall Transportation Conference</w:t>
-      </w:r>
-      <w:r>
-        <w:rPr>
-          <w:rFonts w:ascii="Times New Roman" w:hAnsi="Times New Roman" w:eastAsia="Calibri" w:cs="Times New Roman"/>
+        <w:t>Transportation Research Board</w:t>
+      </w:r>
+      <w:r>
+        <w:rPr>
+          <w:rFonts w:ascii="Times New Roman" w:eastAsia="Calibri" w:hAnsi="Times New Roman" w:cs="Times New Roman"/>
           <w:bCs/>
           <w:sz w:val="24"/>
           <w:szCs w:val="24"/>
         </w:rPr>
-        <w:t>. Institute of Transportation Engineers (ITE), Las Vegas, NV, October 10</w:t>
-      </w:r>
-      <w:r>
-        <w:rPr>
-          <w:rFonts w:ascii="Times New Roman" w:hAnsi="Times New Roman" w:eastAsia="Calibri" w:cs="Times New Roman"/>
+        <w:t>, 94th Annual Meeting, (TRB), Washington, D.C., January 13</w:t>
+      </w:r>
+      <w:r>
+        <w:rPr>
+          <w:rFonts w:ascii="Times New Roman" w:eastAsia="Calibri" w:hAnsi="Times New Roman" w:cs="Times New Roman"/>
           <w:bCs/>
           <w:sz w:val="24"/>
           <w:szCs w:val="24"/>
@@ -2198,22 +2187,12 @@
       </w:r>
       <w:r>
         <w:rPr>
-          <w:rFonts w:ascii="Times New Roman" w:hAnsi="Times New Roman" w:eastAsia="Calibri" w:cs="Times New Roman"/>
+          <w:rFonts w:ascii="Times New Roman" w:eastAsia="Calibri" w:hAnsi="Times New Roman" w:cs="Times New Roman"/>
           <w:bCs/>
           <w:sz w:val="24"/>
           <w:szCs w:val="24"/>
         </w:rPr>
-        <w:t>, 2014. </w:t>
-      </w:r>
-      <w:r>
-        <w:rPr>
-          <w:rFonts w:ascii="Times New Roman" w:hAnsi="Times New Roman" w:eastAsia="Calibri" w:cs="Times New Roman"/>
-          <w:bCs/>
-          <w:sz w:val="24"/>
-          <w:szCs w:val="24"/>
-          <w:u w:val="single"/>
-        </w:rPr>
-        <w:t>[Best Paper &amp; Presentation Award]</w:t>
+        <w:t>, 2015.</w:t>
       </w:r>
     </w:p>
     <w:p>
@@ -2222,7 +2201,7 @@
         <w:ind w:left="720"/>
         <w:jc w:val="both"/>
         <w:rPr>
-          <w:rFonts w:ascii="Times New Roman" w:hAnsi="Times New Roman" w:eastAsia="Calibri" w:cs="Times New Roman"/>
+          <w:rFonts w:ascii="Times New Roman" w:eastAsia="Calibri" w:hAnsi="Times New Roman" w:cs="Times New Roman"/>
           <w:sz w:val="12"/>
           <w:szCs w:val="12"/>
         </w:rPr>
@@ -2237,7 +2216,7 @@
         <w:spacing w:after="0" w:line="240" w:lineRule="auto"/>
         <w:jc w:val="both"/>
         <w:rPr>
-          <w:rFonts w:ascii="Times New Roman" w:hAnsi="Times New Roman" w:eastAsia="Calibri" w:cs="Times New Roman"/>
+          <w:rFonts w:ascii="Times New Roman" w:eastAsia="Calibri" w:hAnsi="Times New Roman" w:cs="Times New Roman"/>
           <w:sz w:val="24"/>
           <w:szCs w:val="24"/>
         </w:rPr>
@@ -2245,7 +2224,7 @@
       <w:proofErr w:type="spellStart"/>
       <w:r>
         <w:rPr>
-          <w:rFonts w:ascii="Times New Roman" w:hAnsi="Times New Roman" w:eastAsia="Calibri" w:cs="Times New Roman"/>
+          <w:rFonts w:ascii="Times New Roman" w:eastAsia="Calibri" w:hAnsi="Times New Roman" w:cs="Times New Roman"/>
           <w:b/>
           <w:bCs/>
           <w:sz w:val="24"/>
@@ -2257,7 +2236,7 @@
       <w:proofErr w:type="spellEnd"/>
       <w:r>
         <w:rPr>
-          <w:rFonts w:ascii="Times New Roman" w:hAnsi="Times New Roman" w:eastAsia="Calibri" w:cs="Times New Roman"/>
+          <w:rFonts w:ascii="Times New Roman" w:eastAsia="Calibri" w:hAnsi="Times New Roman" w:cs="Times New Roman"/>
           <w:b/>
           <w:bCs/>
           <w:sz w:val="24"/>
@@ -2268,123 +2247,88 @@
       </w:r>
       <w:r>
         <w:rPr>
-          <w:rFonts w:ascii="Times New Roman" w:hAnsi="Times New Roman" w:eastAsia="Calibri" w:cs="Times New Roman"/>
-          <w:sz w:val="24"/>
-          <w:szCs w:val="24"/>
-        </w:rPr>
-        <w:t xml:space="preserve">., </w:t>
-      </w:r>
-      <w:proofErr w:type="spellStart"/>
-      <w:r>
-        <w:rPr>
-          <w:rFonts w:ascii="Times New Roman" w:hAnsi="Times New Roman" w:eastAsia="Calibri" w:cs="Times New Roman"/>
-          <w:sz w:val="24"/>
-          <w:szCs w:val="24"/>
-        </w:rPr>
-        <w:t>Chimba</w:t>
-      </w:r>
-      <w:proofErr w:type="spellEnd"/>
-      <w:r>
-        <w:rPr>
-          <w:rFonts w:ascii="Times New Roman" w:hAnsi="Times New Roman" w:eastAsia="Calibri" w:cs="Times New Roman"/>
-          <w:sz w:val="24"/>
-          <w:szCs w:val="24"/>
-        </w:rPr>
-        <w:t>, D., Cherry, C., Pannell, Z.</w:t>
-      </w:r>
-      <w:r>
-        <w:rPr>
-          <w:rFonts w:ascii="Times New Roman" w:hAnsi="Times New Roman" w:eastAsia="Calibri" w:cs="Times New Roman"/>
-          <w:sz w:val="24"/>
-          <w:szCs w:val="24"/>
-        </w:rPr>
-        <w:t xml:space="preserve"> (2014). </w:t>
-      </w:r>
-      <w:r>
-        <w:rPr>
-          <w:rFonts w:ascii="Times New Roman" w:hAnsi="Times New Roman" w:eastAsia="Calibri" w:cs="Times New Roman"/>
-          <w:sz w:val="24"/>
-          <w:szCs w:val="24"/>
-        </w:rPr>
-        <w:t xml:space="preserve">“Patterning Demographic and Socioeconomic Characteristics Affecting Pedestrian and Bicycle Crash Frequency”. Accepted for presentation at the </w:t>
-      </w:r>
-      <w:r>
-        <w:rPr>
-          <w:rFonts w:ascii="Times New Roman" w:hAnsi="Times New Roman" w:eastAsia="Calibri" w:cs="Times New Roman"/>
+          <w:rFonts w:ascii="Times New Roman" w:eastAsia="Calibri" w:hAnsi="Times New Roman" w:cs="Times New Roman"/>
+          <w:bCs/>
+          <w:sz w:val="24"/>
+          <w:szCs w:val="24"/>
+        </w:rPr>
+        <w:t xml:space="preserve">., and A. Paz. (2014). "Development of Tools for the Management of </w:t>
+      </w:r>
+      <w:r>
+        <w:rPr>
+          <w:rFonts w:ascii="Times New Roman" w:eastAsia="Calibri" w:hAnsi="Times New Roman" w:cs="Times New Roman"/>
+          <w:bCs/>
+          <w:sz w:val="24"/>
+          <w:szCs w:val="24"/>
+        </w:rPr>
+        <w:t xml:space="preserve">GIS </w:t>
+      </w:r>
+      <w:r>
+        <w:rPr>
+          <w:rFonts w:ascii="Times New Roman" w:eastAsia="Calibri" w:hAnsi="Times New Roman" w:cs="Times New Roman"/>
+          <w:bCs/>
+          <w:sz w:val="24"/>
+          <w:szCs w:val="24"/>
+        </w:rPr>
+        <w:t>Utility Infrastructure". Presented at the 23rd </w:t>
+      </w:r>
+      <w:r>
+        <w:rPr>
+          <w:rFonts w:ascii="Times New Roman" w:eastAsia="Calibri" w:hAnsi="Times New Roman" w:cs="Times New Roman"/>
+          <w:bCs/>
           <w:i/>
           <w:iCs/>
           <w:sz w:val="24"/>
           <w:szCs w:val="24"/>
         </w:rPr>
-        <w:t>Transportation Research Board</w:t>
-      </w:r>
-      <w:r>
-        <w:rPr>
-          <w:rFonts w:ascii="Times New Roman" w:hAnsi="Times New Roman" w:eastAsia="Calibri" w:cs="Times New Roman"/>
-          <w:sz w:val="24"/>
-          <w:szCs w:val="24"/>
-        </w:rPr>
-        <w:t xml:space="preserve"> 93</w:t>
-      </w:r>
-      <w:r>
-        <w:rPr>
-          <w:rFonts w:ascii="Times New Roman" w:hAnsi="Times New Roman" w:eastAsia="Calibri" w:cs="Times New Roman"/>
+        <w:t>Annual Fall Transportation Conference</w:t>
+      </w:r>
+      <w:r>
+        <w:rPr>
+          <w:rFonts w:ascii="Times New Roman" w:eastAsia="Calibri" w:hAnsi="Times New Roman" w:cs="Times New Roman"/>
+          <w:bCs/>
+          <w:sz w:val="24"/>
+          <w:szCs w:val="24"/>
+        </w:rPr>
+        <w:t>. Institute of Transportation Engineers (ITE), Las Vegas, NV, October 10</w:t>
+      </w:r>
+      <w:r>
+        <w:rPr>
+          <w:rFonts w:ascii="Times New Roman" w:eastAsia="Calibri" w:hAnsi="Times New Roman" w:cs="Times New Roman"/>
+          <w:bCs/>
           <w:sz w:val="24"/>
           <w:szCs w:val="24"/>
           <w:vertAlign w:val="superscript"/>
         </w:rPr>
-        <w:t>rd</w:t>
-      </w:r>
-      <w:r>
-        <w:rPr>
-          <w:rFonts w:ascii="Times New Roman" w:hAnsi="Times New Roman" w:eastAsia="Calibri" w:cs="Times New Roman"/>
-          <w:sz w:val="24"/>
-          <w:szCs w:val="24"/>
-        </w:rPr>
-        <w:t xml:space="preserve"> Annual Meeting, (</w:t>
-      </w:r>
-      <w:r>
-        <w:rPr>
-          <w:rFonts w:ascii="Times New Roman" w:hAnsi="Times New Roman" w:eastAsia="Calibri" w:cs="Times New Roman"/>
-          <w:i/>
-          <w:iCs/>
-          <w:sz w:val="24"/>
-          <w:szCs w:val="24"/>
-        </w:rPr>
-        <w:t>TRB</w:t>
-      </w:r>
-      <w:r>
-        <w:rPr>
-          <w:rFonts w:ascii="Times New Roman" w:hAnsi="Times New Roman" w:eastAsia="Calibri" w:cs="Times New Roman"/>
-          <w:sz w:val="24"/>
-          <w:szCs w:val="24"/>
-        </w:rPr>
-        <w:t>), Washington, D.C., January 14</w:t>
-      </w:r>
-      <w:r>
-        <w:rPr>
-          <w:rFonts w:ascii="Times New Roman" w:hAnsi="Times New Roman" w:eastAsia="Calibri" w:cs="Times New Roman"/>
-          <w:sz w:val="24"/>
-          <w:szCs w:val="24"/>
-          <w:vertAlign w:val="superscript"/>
-        </w:rPr>
         <w:t>th</w:t>
       </w:r>
       <w:r>
         <w:rPr>
-          <w:rFonts w:ascii="Times New Roman" w:hAnsi="Times New Roman" w:eastAsia="Calibri" w:cs="Times New Roman"/>
-          <w:sz w:val="24"/>
-          <w:szCs w:val="24"/>
-        </w:rPr>
-        <w:t>, 2014.</w:t>
-      </w:r>
-    </w:p>
-    <w:p>
-      <w:pPr>
-        <w:spacing w:after="0" w:line="240" w:lineRule="auto"/>
-        <w:jc w:val="both"/>
-        <w:rPr>
-          <w:rFonts w:ascii="Times New Roman" w:hAnsi="Times New Roman" w:eastAsia="Calibri" w:cs="Times New Roman"/>
+          <w:rFonts w:ascii="Times New Roman" w:eastAsia="Calibri" w:hAnsi="Times New Roman" w:cs="Times New Roman"/>
+          <w:bCs/>
+          <w:sz w:val="24"/>
+          <w:szCs w:val="24"/>
+        </w:rPr>
+        <w:t>, 2014. </w:t>
+      </w:r>
+      <w:r>
+        <w:rPr>
+          <w:rFonts w:ascii="Times New Roman" w:eastAsia="Calibri" w:hAnsi="Times New Roman" w:cs="Times New Roman"/>
+          <w:bCs/>
+          <w:sz w:val="24"/>
+          <w:szCs w:val="24"/>
+          <w:u w:val="single"/>
+        </w:rPr>
+        <w:t>[Best Paper &amp; Presentation Award]</w:t>
+      </w:r>
+    </w:p>
+    <w:p>
+      <w:pPr>
+        <w:spacing w:after="0" w:line="240" w:lineRule="auto"/>
+        <w:ind w:left="720"/>
+        <w:jc w:val="both"/>
+        <w:rPr>
+          <w:rFonts w:ascii="Times New Roman" w:eastAsia="Calibri" w:hAnsi="Times New Roman" w:cs="Times New Roman"/>
           <w:sz w:val="12"/>
           <w:szCs w:val="12"/>
         </w:rPr>
@@ -2399,7 +2343,7 @@
         <w:spacing w:after="0" w:line="240" w:lineRule="auto"/>
         <w:jc w:val="both"/>
         <w:rPr>
-          <w:rFonts w:ascii="Times New Roman" w:hAnsi="Times New Roman" w:eastAsia="Calibri" w:cs="Times New Roman"/>
+          <w:rFonts w:ascii="Times New Roman" w:eastAsia="Calibri" w:hAnsi="Times New Roman" w:cs="Times New Roman"/>
           <w:sz w:val="24"/>
           <w:szCs w:val="24"/>
         </w:rPr>
@@ -2407,7 +2351,7 @@
       <w:proofErr w:type="spellStart"/>
       <w:r>
         <w:rPr>
-          <w:rFonts w:ascii="Times New Roman" w:hAnsi="Times New Roman" w:eastAsia="Calibri" w:cs="Times New Roman"/>
+          <w:rFonts w:ascii="Times New Roman" w:eastAsia="Calibri" w:hAnsi="Times New Roman" w:cs="Times New Roman"/>
           <w:b/>
           <w:bCs/>
           <w:sz w:val="24"/>
@@ -2419,7 +2363,7 @@
       <w:proofErr w:type="spellEnd"/>
       <w:r>
         <w:rPr>
-          <w:rFonts w:ascii="Times New Roman" w:hAnsi="Times New Roman" w:eastAsia="Calibri" w:cs="Times New Roman"/>
+          <w:rFonts w:ascii="Times New Roman" w:eastAsia="Calibri" w:hAnsi="Times New Roman" w:cs="Times New Roman"/>
           <w:b/>
           <w:bCs/>
           <w:sz w:val="24"/>
@@ -2430,24 +2374,16 @@
       </w:r>
       <w:r>
         <w:rPr>
-          <w:rFonts w:ascii="Times New Roman" w:hAnsi="Times New Roman" w:eastAsia="Calibri" w:cs="Times New Roman"/>
+          <w:rFonts w:ascii="Times New Roman" w:eastAsia="Calibri" w:hAnsi="Times New Roman" w:cs="Times New Roman"/>
           <w:sz w:val="24"/>
           <w:szCs w:val="24"/>
         </w:rPr>
         <w:t xml:space="preserve">., </w:t>
       </w:r>
-      <w:r>
-        <w:rPr>
-          <w:rFonts w:ascii="Times New Roman" w:hAnsi="Times New Roman" w:eastAsia="Calibri" w:cs="Times New Roman"/>
-          <w:sz w:val="24"/>
-          <w:szCs w:val="24"/>
-        </w:rPr>
-        <w:t xml:space="preserve">and D. </w:t>
-      </w:r>
       <w:proofErr w:type="spellStart"/>
       <w:r>
         <w:rPr>
-          <w:rFonts w:ascii="Times New Roman" w:hAnsi="Times New Roman" w:eastAsia="Calibri" w:cs="Times New Roman"/>
+          <w:rFonts w:ascii="Times New Roman" w:eastAsia="Calibri" w:hAnsi="Times New Roman" w:cs="Times New Roman"/>
           <w:sz w:val="24"/>
           <w:szCs w:val="24"/>
         </w:rPr>
@@ -2456,111 +2392,105 @@
       <w:proofErr w:type="spellEnd"/>
       <w:r>
         <w:rPr>
-          <w:rFonts w:ascii="Times New Roman" w:hAnsi="Times New Roman" w:eastAsia="Calibri" w:cs="Times New Roman"/>
-          <w:sz w:val="24"/>
-          <w:szCs w:val="24"/>
-        </w:rPr>
-        <w:t>. (201</w:t>
-      </w:r>
-      <w:r>
-        <w:rPr>
-          <w:rFonts w:ascii="Times New Roman" w:hAnsi="Times New Roman" w:eastAsia="Calibri" w:cs="Times New Roman"/>
-          <w:sz w:val="24"/>
-          <w:szCs w:val="24"/>
-        </w:rPr>
-        <w:t>3</w:t>
-      </w:r>
-      <w:r>
-        <w:rPr>
-          <w:rFonts w:ascii="Times New Roman" w:hAnsi="Times New Roman" w:eastAsia="Calibri" w:cs="Times New Roman"/>
-          <w:sz w:val="24"/>
-          <w:szCs w:val="24"/>
-        </w:rPr>
-        <w:t xml:space="preserve">). </w:t>
-      </w:r>
-      <w:r>
-        <w:rPr>
-          <w:rFonts w:ascii="Times New Roman" w:hAnsi="Times New Roman" w:eastAsia="Calibri" w:cs="Times New Roman"/>
-          <w:sz w:val="24"/>
-          <w:szCs w:val="24"/>
-        </w:rPr>
-        <w:t xml:space="preserve">“Methodology to Identify Factors Associated with Pedestrian High-Crash Clusters Using GIS-Based Local Spatial Autocorrelation”. </w:t>
-      </w:r>
-      <w:r>
-        <w:rPr>
-          <w:rFonts w:ascii="Times New Roman" w:hAnsi="Times New Roman" w:eastAsia="Calibri" w:cs="Times New Roman"/>
-          <w:sz w:val="24"/>
-          <w:szCs w:val="24"/>
-        </w:rPr>
-        <w:t xml:space="preserve">Presented at the 35th </w:t>
-      </w:r>
-      <w:r>
-        <w:rPr>
-          <w:rFonts w:ascii="Times New Roman" w:hAnsi="Times New Roman" w:eastAsia="Calibri" w:cs="Times New Roman"/>
+          <w:rFonts w:ascii="Times New Roman" w:eastAsia="Calibri" w:hAnsi="Times New Roman" w:cs="Times New Roman"/>
+          <w:sz w:val="24"/>
+          <w:szCs w:val="24"/>
+        </w:rPr>
+        <w:t>, D., Cherry, C., Pannell, Z.</w:t>
+      </w:r>
+      <w:r>
+        <w:rPr>
+          <w:rFonts w:ascii="Times New Roman" w:eastAsia="Calibri" w:hAnsi="Times New Roman" w:cs="Times New Roman"/>
+          <w:sz w:val="24"/>
+          <w:szCs w:val="24"/>
+        </w:rPr>
+        <w:t xml:space="preserve"> (2014). </w:t>
+      </w:r>
+      <w:r>
+        <w:rPr>
+          <w:rFonts w:ascii="Times New Roman" w:eastAsia="Calibri" w:hAnsi="Times New Roman" w:cs="Times New Roman"/>
+          <w:sz w:val="24"/>
+          <w:szCs w:val="24"/>
+        </w:rPr>
+        <w:t xml:space="preserve">“Patterning Demographic and Socioeconomic Characteristics Affecting Pedestrian and Bicycle Crash Frequency”. Accepted for presentation at the </w:t>
+      </w:r>
+      <w:r>
+        <w:rPr>
+          <w:rFonts w:ascii="Times New Roman" w:eastAsia="Calibri" w:hAnsi="Times New Roman" w:cs="Times New Roman"/>
           <w:i/>
-          <w:sz w:val="24"/>
-          <w:szCs w:val="24"/>
-        </w:rPr>
-        <w:t>Annual Tennessee State University-Wide Research Symposium</w:t>
-      </w:r>
-      <w:r>
-        <w:rPr>
-          <w:rFonts w:ascii="Times New Roman" w:hAnsi="Times New Roman" w:eastAsia="Calibri" w:cs="Times New Roman"/>
-          <w:sz w:val="24"/>
-          <w:szCs w:val="24"/>
-        </w:rPr>
-        <w:t xml:space="preserve"> Nashville, April 5</w:t>
-      </w:r>
-      <w:r>
-        <w:rPr>
-          <w:rFonts w:ascii="Times New Roman" w:hAnsi="Times New Roman" w:eastAsia="Calibri" w:cs="Times New Roman"/>
+          <w:iCs/>
+          <w:sz w:val="24"/>
+          <w:szCs w:val="24"/>
+        </w:rPr>
+        <w:t>Transportation Research Board</w:t>
+      </w:r>
+      <w:r>
+        <w:rPr>
+          <w:rFonts w:ascii="Times New Roman" w:eastAsia="Calibri" w:hAnsi="Times New Roman" w:cs="Times New Roman"/>
+          <w:sz w:val="24"/>
+          <w:szCs w:val="24"/>
+        </w:rPr>
+        <w:t xml:space="preserve"> 93</w:t>
+      </w:r>
+      <w:r>
+        <w:rPr>
+          <w:rFonts w:ascii="Times New Roman" w:eastAsia="Calibri" w:hAnsi="Times New Roman" w:cs="Times New Roman"/>
           <w:sz w:val="24"/>
           <w:szCs w:val="24"/>
           <w:vertAlign w:val="superscript"/>
         </w:rPr>
+        <w:t>rd</w:t>
+      </w:r>
+      <w:r>
+        <w:rPr>
+          <w:rFonts w:ascii="Times New Roman" w:eastAsia="Calibri" w:hAnsi="Times New Roman" w:cs="Times New Roman"/>
+          <w:sz w:val="24"/>
+          <w:szCs w:val="24"/>
+        </w:rPr>
+        <w:t xml:space="preserve"> Annual Meeting, (</w:t>
+      </w:r>
+      <w:r>
+        <w:rPr>
+          <w:rFonts w:ascii="Times New Roman" w:eastAsia="Calibri" w:hAnsi="Times New Roman" w:cs="Times New Roman"/>
+          <w:i/>
+          <w:iCs/>
+          <w:sz w:val="24"/>
+          <w:szCs w:val="24"/>
+        </w:rPr>
+        <w:t>TRB</w:t>
+      </w:r>
+      <w:r>
+        <w:rPr>
+          <w:rFonts w:ascii="Times New Roman" w:eastAsia="Calibri" w:hAnsi="Times New Roman" w:cs="Times New Roman"/>
+          <w:sz w:val="24"/>
+          <w:szCs w:val="24"/>
+        </w:rPr>
+        <w:t>), Washington, D.C., January 14</w:t>
+      </w:r>
+      <w:r>
+        <w:rPr>
+          <w:rFonts w:ascii="Times New Roman" w:eastAsia="Calibri" w:hAnsi="Times New Roman" w:cs="Times New Roman"/>
+          <w:sz w:val="24"/>
+          <w:szCs w:val="24"/>
+          <w:vertAlign w:val="superscript"/>
+        </w:rPr>
         <w:t>th</w:t>
       </w:r>
       <w:r>
         <w:rPr>
-          <w:rFonts w:ascii="Times New Roman" w:hAnsi="Times New Roman" w:eastAsia="Calibri" w:cs="Times New Roman"/>
-          <w:sz w:val="24"/>
-          <w:szCs w:val="24"/>
-        </w:rPr>
-        <w:t>, 2013. [</w:t>
-      </w:r>
-      <w:r>
-        <w:rPr>
-          <w:rFonts w:ascii="Times New Roman" w:hAnsi="Times New Roman" w:eastAsia="Calibri" w:cs="Times New Roman"/>
-          <w:sz w:val="24"/>
-          <w:szCs w:val="24"/>
-          <w:u w:val="single"/>
-        </w:rPr>
-        <w:t>Best Poster Presentation Award</w:t>
-      </w:r>
-      <w:r>
-        <w:rPr>
-          <w:rFonts w:ascii="Times New Roman" w:hAnsi="Times New Roman" w:eastAsia="Calibri" w:cs="Times New Roman"/>
-          <w:sz w:val="24"/>
-          <w:szCs w:val="24"/>
-        </w:rPr>
-        <w:t>]</w:t>
-      </w:r>
-      <w:r>
-        <w:rPr>
-          <w:rFonts w:ascii="Times New Roman" w:hAnsi="Times New Roman" w:eastAsia="Calibri" w:cs="Times New Roman"/>
-          <w:sz w:val="24"/>
-          <w:szCs w:val="24"/>
-        </w:rPr>
-        <w:t>.</w:t>
-      </w:r>
-    </w:p>
-    <w:p>
-      <w:pPr>
-        <w:spacing w:after="0" w:line="240" w:lineRule="auto"/>
-        <w:ind w:left="720"/>
-        <w:jc w:val="both"/>
-        <w:rPr>
-          <w:rFonts w:ascii="Times New Roman" w:hAnsi="Times New Roman" w:eastAsia="Calibri" w:cs="Times New Roman"/>
+          <w:rFonts w:ascii="Times New Roman" w:eastAsia="Calibri" w:hAnsi="Times New Roman" w:cs="Times New Roman"/>
+          <w:sz w:val="24"/>
+          <w:szCs w:val="24"/>
+        </w:rPr>
+        <w:t>, 2014.</w:t>
+      </w:r>
+    </w:p>
+    <w:p>
+      <w:pPr>
+        <w:spacing w:after="0" w:line="240" w:lineRule="auto"/>
+        <w:jc w:val="both"/>
+        <w:rPr>
+          <w:rFonts w:ascii="Times New Roman" w:eastAsia="Calibri" w:hAnsi="Times New Roman" w:cs="Times New Roman"/>
           <w:sz w:val="12"/>
           <w:szCs w:val="12"/>
         </w:rPr>
@@ -2575,7 +2505,7 @@
         <w:spacing w:after="0" w:line="240" w:lineRule="auto"/>
         <w:jc w:val="both"/>
         <w:rPr>
-          <w:rFonts w:ascii="Times New Roman" w:hAnsi="Times New Roman" w:eastAsia="Calibri" w:cs="Times New Roman"/>
+          <w:rFonts w:ascii="Times New Roman" w:eastAsia="Calibri" w:hAnsi="Times New Roman" w:cs="Times New Roman"/>
           <w:sz w:val="24"/>
           <w:szCs w:val="24"/>
         </w:rPr>
@@ -2583,7 +2513,7 @@
       <w:proofErr w:type="spellStart"/>
       <w:r>
         <w:rPr>
-          <w:rFonts w:ascii="Times New Roman" w:hAnsi="Times New Roman" w:eastAsia="Calibri" w:cs="Times New Roman"/>
+          <w:rFonts w:ascii="Times New Roman" w:eastAsia="Calibri" w:hAnsi="Times New Roman" w:cs="Times New Roman"/>
           <w:b/>
           <w:bCs/>
           <w:sz w:val="24"/>
@@ -2595,7 +2525,7 @@
       <w:proofErr w:type="spellEnd"/>
       <w:r>
         <w:rPr>
-          <w:rFonts w:ascii="Times New Roman" w:hAnsi="Times New Roman" w:eastAsia="Calibri" w:cs="Times New Roman"/>
+          <w:rFonts w:ascii="Times New Roman" w:eastAsia="Calibri" w:hAnsi="Times New Roman" w:cs="Times New Roman"/>
           <w:b/>
           <w:bCs/>
           <w:sz w:val="24"/>
@@ -2606,16 +2536,24 @@
       </w:r>
       <w:r>
         <w:rPr>
-          <w:rFonts w:ascii="Times New Roman" w:hAnsi="Times New Roman" w:eastAsia="Calibri" w:cs="Times New Roman"/>
+          <w:rFonts w:ascii="Times New Roman" w:eastAsia="Calibri" w:hAnsi="Times New Roman" w:cs="Times New Roman"/>
           <w:sz w:val="24"/>
           <w:szCs w:val="24"/>
         </w:rPr>
         <w:t xml:space="preserve">., </w:t>
       </w:r>
+      <w:r>
+        <w:rPr>
+          <w:rFonts w:ascii="Times New Roman" w:eastAsia="Calibri" w:hAnsi="Times New Roman" w:cs="Times New Roman"/>
+          <w:sz w:val="24"/>
+          <w:szCs w:val="24"/>
+        </w:rPr>
+        <w:t xml:space="preserve">and D. </w:t>
+      </w:r>
       <w:proofErr w:type="spellStart"/>
       <w:r>
         <w:rPr>
-          <w:rFonts w:ascii="Times New Roman" w:hAnsi="Times New Roman" w:eastAsia="Calibri" w:cs="Times New Roman"/>
+          <w:rFonts w:ascii="Times New Roman" w:eastAsia="Calibri" w:hAnsi="Times New Roman" w:cs="Times New Roman"/>
           <w:sz w:val="24"/>
           <w:szCs w:val="24"/>
         </w:rPr>
@@ -2624,7 +2562,175 @@
       <w:proofErr w:type="spellEnd"/>
       <w:r>
         <w:rPr>
-          <w:rFonts w:ascii="Times New Roman" w:hAnsi="Times New Roman" w:eastAsia="Calibri" w:cs="Times New Roman"/>
+          <w:rFonts w:ascii="Times New Roman" w:eastAsia="Calibri" w:hAnsi="Times New Roman" w:cs="Times New Roman"/>
+          <w:sz w:val="24"/>
+          <w:szCs w:val="24"/>
+        </w:rPr>
+        <w:t>. (201</w:t>
+      </w:r>
+      <w:r>
+        <w:rPr>
+          <w:rFonts w:ascii="Times New Roman" w:eastAsia="Calibri" w:hAnsi="Times New Roman" w:cs="Times New Roman"/>
+          <w:sz w:val="24"/>
+          <w:szCs w:val="24"/>
+        </w:rPr>
+        <w:t>3</w:t>
+      </w:r>
+      <w:r>
+        <w:rPr>
+          <w:rFonts w:ascii="Times New Roman" w:eastAsia="Calibri" w:hAnsi="Times New Roman" w:cs="Times New Roman"/>
+          <w:sz w:val="24"/>
+          <w:szCs w:val="24"/>
+        </w:rPr>
+        <w:t xml:space="preserve">). </w:t>
+      </w:r>
+      <w:r>
+        <w:rPr>
+          <w:rFonts w:ascii="Times New Roman" w:eastAsia="Calibri" w:hAnsi="Times New Roman" w:cs="Times New Roman"/>
+          <w:sz w:val="24"/>
+          <w:szCs w:val="24"/>
+        </w:rPr>
+        <w:t xml:space="preserve">“Methodology to Identify Factors Associated with Pedestrian High-Crash Clusters Using GIS-Based Local Spatial Autocorrelation”. </w:t>
+      </w:r>
+      <w:r>
+        <w:rPr>
+          <w:rFonts w:ascii="Times New Roman" w:eastAsia="Calibri" w:hAnsi="Times New Roman" w:cs="Times New Roman"/>
+          <w:sz w:val="24"/>
+          <w:szCs w:val="24"/>
+        </w:rPr>
+        <w:t xml:space="preserve">Presented at the 35th </w:t>
+      </w:r>
+      <w:r>
+        <w:rPr>
+          <w:rFonts w:ascii="Times New Roman" w:eastAsia="Calibri" w:hAnsi="Times New Roman" w:cs="Times New Roman"/>
+          <w:i/>
+          <w:sz w:val="24"/>
+          <w:szCs w:val="24"/>
+        </w:rPr>
+        <w:t>Annual Tennessee State University-Wide Research Symposium</w:t>
+      </w:r>
+      <w:r>
+        <w:rPr>
+          <w:rFonts w:ascii="Times New Roman" w:eastAsia="Calibri" w:hAnsi="Times New Roman" w:cs="Times New Roman"/>
+          <w:sz w:val="24"/>
+          <w:szCs w:val="24"/>
+        </w:rPr>
+        <w:t xml:space="preserve"> Nashville, April 5</w:t>
+      </w:r>
+      <w:r>
+        <w:rPr>
+          <w:rFonts w:ascii="Times New Roman" w:eastAsia="Calibri" w:hAnsi="Times New Roman" w:cs="Times New Roman"/>
+          <w:sz w:val="24"/>
+          <w:szCs w:val="24"/>
+          <w:vertAlign w:val="superscript"/>
+        </w:rPr>
+        <w:t>th</w:t>
+      </w:r>
+      <w:r>
+        <w:rPr>
+          <w:rFonts w:ascii="Times New Roman" w:eastAsia="Calibri" w:hAnsi="Times New Roman" w:cs="Times New Roman"/>
+          <w:sz w:val="24"/>
+          <w:szCs w:val="24"/>
+        </w:rPr>
+        <w:t>, 2013. [</w:t>
+      </w:r>
+      <w:r>
+        <w:rPr>
+          <w:rFonts w:ascii="Times New Roman" w:eastAsia="Calibri" w:hAnsi="Times New Roman" w:cs="Times New Roman"/>
+          <w:sz w:val="24"/>
+          <w:szCs w:val="24"/>
+          <w:u w:val="single"/>
+        </w:rPr>
+        <w:t>Best Poster Presentation Award</w:t>
+      </w:r>
+      <w:r>
+        <w:rPr>
+          <w:rFonts w:ascii="Times New Roman" w:eastAsia="Calibri" w:hAnsi="Times New Roman" w:cs="Times New Roman"/>
+          <w:sz w:val="24"/>
+          <w:szCs w:val="24"/>
+        </w:rPr>
+        <w:t>]</w:t>
+      </w:r>
+      <w:r>
+        <w:rPr>
+          <w:rFonts w:ascii="Times New Roman" w:eastAsia="Calibri" w:hAnsi="Times New Roman" w:cs="Times New Roman"/>
+          <w:sz w:val="24"/>
+          <w:szCs w:val="24"/>
+        </w:rPr>
+        <w:t>.</w:t>
+      </w:r>
+    </w:p>
+    <w:p>
+      <w:pPr>
+        <w:spacing w:after="0" w:line="240" w:lineRule="auto"/>
+        <w:ind w:left="720"/>
+        <w:jc w:val="both"/>
+        <w:rPr>
+          <w:rFonts w:ascii="Times New Roman" w:eastAsia="Calibri" w:hAnsi="Times New Roman" w:cs="Times New Roman"/>
+          <w:sz w:val="12"/>
+          <w:szCs w:val="12"/>
+        </w:rPr>
+      </w:pPr>
+    </w:p>
+    <w:p>
+      <w:pPr>
+        <w:numPr>
+          <w:ilvl w:val="0"/>
+          <w:numId w:val="5"/>
+        </w:numPr>
+        <w:spacing w:after="0" w:line="240" w:lineRule="auto"/>
+        <w:jc w:val="both"/>
+        <w:rPr>
+          <w:rFonts w:ascii="Times New Roman" w:eastAsia="Calibri" w:hAnsi="Times New Roman" w:cs="Times New Roman"/>
+          <w:sz w:val="24"/>
+          <w:szCs w:val="24"/>
+        </w:rPr>
+      </w:pPr>
+      <w:proofErr w:type="spellStart"/>
+      <w:r>
+        <w:rPr>
+          <w:rFonts w:ascii="Times New Roman" w:eastAsia="Calibri" w:hAnsi="Times New Roman" w:cs="Times New Roman"/>
+          <w:b/>
+          <w:bCs/>
+          <w:sz w:val="24"/>
+          <w:szCs w:val="24"/>
+          <w:u w:val="single"/>
+        </w:rPr>
+        <w:t>Emaasit</w:t>
+      </w:r>
+      <w:proofErr w:type="spellEnd"/>
+      <w:r>
+        <w:rPr>
+          <w:rFonts w:ascii="Times New Roman" w:eastAsia="Calibri" w:hAnsi="Times New Roman" w:cs="Times New Roman"/>
+          <w:b/>
+          <w:bCs/>
+          <w:sz w:val="24"/>
+          <w:szCs w:val="24"/>
+          <w:u w:val="single"/>
+        </w:rPr>
+        <w:t>, D</w:t>
+      </w:r>
+      <w:r>
+        <w:rPr>
+          <w:rFonts w:ascii="Times New Roman" w:eastAsia="Calibri" w:hAnsi="Times New Roman" w:cs="Times New Roman"/>
+          <w:sz w:val="24"/>
+          <w:szCs w:val="24"/>
+        </w:rPr>
+        <w:t xml:space="preserve">., </w:t>
+      </w:r>
+      <w:proofErr w:type="spellStart"/>
+      <w:r>
+        <w:rPr>
+          <w:rFonts w:ascii="Times New Roman" w:eastAsia="Calibri" w:hAnsi="Times New Roman" w:cs="Times New Roman"/>
+          <w:sz w:val="24"/>
+          <w:szCs w:val="24"/>
+        </w:rPr>
+        <w:t>Chimba</w:t>
+      </w:r>
+      <w:proofErr w:type="spellEnd"/>
+      <w:r>
+        <w:rPr>
+          <w:rFonts w:ascii="Times New Roman" w:eastAsia="Calibri" w:hAnsi="Times New Roman" w:cs="Times New Roman"/>
           <w:sz w:val="24"/>
           <w:szCs w:val="24"/>
         </w:rPr>
@@ -2633,7 +2739,7 @@
       <w:proofErr w:type="spellStart"/>
       <w:r>
         <w:rPr>
-          <w:rFonts w:ascii="Times New Roman" w:hAnsi="Times New Roman" w:eastAsia="Calibri" w:cs="Times New Roman"/>
+          <w:rFonts w:ascii="Times New Roman" w:eastAsia="Calibri" w:hAnsi="Times New Roman" w:cs="Times New Roman"/>
           <w:sz w:val="24"/>
           <w:szCs w:val="24"/>
         </w:rPr>
@@ -2642,7 +2748,7 @@
       <w:proofErr w:type="spellEnd"/>
       <w:r>
         <w:rPr>
-          <w:rFonts w:ascii="Times New Roman" w:hAnsi="Times New Roman" w:eastAsia="Calibri" w:cs="Times New Roman"/>
+          <w:rFonts w:ascii="Times New Roman" w:eastAsia="Calibri" w:hAnsi="Times New Roman" w:cs="Times New Roman"/>
           <w:sz w:val="24"/>
           <w:szCs w:val="24"/>
         </w:rPr>
@@ -2650,7 +2756,7 @@
       </w:r>
       <w:r>
         <w:rPr>
-          <w:rFonts w:ascii="Times New Roman" w:hAnsi="Times New Roman" w:eastAsia="Calibri" w:cs="Times New Roman"/>
+          <w:rFonts w:ascii="Times New Roman" w:eastAsia="Calibri" w:hAnsi="Times New Roman" w:cs="Times New Roman"/>
           <w:sz w:val="24"/>
           <w:szCs w:val="24"/>
         </w:rPr>
@@ -2658,7 +2764,7 @@
       </w:r>
       <w:r>
         <w:rPr>
-          <w:rFonts w:ascii="Times New Roman" w:hAnsi="Times New Roman" w:eastAsia="Calibri" w:cs="Times New Roman"/>
+          <w:rFonts w:ascii="Times New Roman" w:eastAsia="Calibri" w:hAnsi="Times New Roman" w:cs="Times New Roman"/>
           <w:sz w:val="24"/>
           <w:szCs w:val="24"/>
         </w:rPr>
@@ -2666,7 +2772,7 @@
       </w:r>
       <w:r>
         <w:rPr>
-          <w:rFonts w:ascii="Times New Roman" w:hAnsi="Times New Roman" w:eastAsia="Calibri" w:cs="Times New Roman"/>
+          <w:rFonts w:ascii="Times New Roman" w:eastAsia="Calibri" w:hAnsi="Times New Roman" w:cs="Times New Roman"/>
           <w:i/>
           <w:iCs/>
           <w:sz w:val="24"/>
@@ -2676,7 +2782,7 @@
       </w:r>
       <w:r>
         <w:rPr>
-          <w:rFonts w:ascii="Times New Roman" w:hAnsi="Times New Roman" w:eastAsia="Calibri" w:cs="Times New Roman"/>
+          <w:rFonts w:ascii="Times New Roman" w:eastAsia="Calibri" w:hAnsi="Times New Roman" w:cs="Times New Roman"/>
           <w:sz w:val="24"/>
           <w:szCs w:val="24"/>
         </w:rPr>
@@ -2684,7 +2790,7 @@
       </w:r>
       <w:r>
         <w:rPr>
-          <w:rFonts w:ascii="Times New Roman" w:hAnsi="Times New Roman" w:eastAsia="Calibri" w:cs="Times New Roman"/>
+          <w:rFonts w:ascii="Times New Roman" w:eastAsia="Calibri" w:hAnsi="Times New Roman" w:cs="Times New Roman"/>
           <w:sz w:val="24"/>
           <w:szCs w:val="24"/>
           <w:vertAlign w:val="superscript"/>
@@ -2693,7 +2799,7 @@
       </w:r>
       <w:r>
         <w:rPr>
-          <w:rFonts w:ascii="Times New Roman" w:hAnsi="Times New Roman" w:eastAsia="Calibri" w:cs="Times New Roman"/>
+          <w:rFonts w:ascii="Times New Roman" w:eastAsia="Calibri" w:hAnsi="Times New Roman" w:cs="Times New Roman"/>
           <w:sz w:val="24"/>
           <w:szCs w:val="24"/>
         </w:rPr>
@@ -2701,7 +2807,7 @@
       </w:r>
       <w:r>
         <w:rPr>
-          <w:rFonts w:ascii="Times New Roman" w:hAnsi="Times New Roman" w:eastAsia="Calibri" w:cs="Times New Roman"/>
+          <w:rFonts w:ascii="Times New Roman" w:eastAsia="Calibri" w:hAnsi="Times New Roman" w:cs="Times New Roman"/>
           <w:i/>
           <w:iCs/>
           <w:sz w:val="24"/>
@@ -2711,7 +2817,7 @@
       </w:r>
       <w:r>
         <w:rPr>
-          <w:rFonts w:ascii="Times New Roman" w:hAnsi="Times New Roman" w:eastAsia="Calibri" w:cs="Times New Roman"/>
+          <w:rFonts w:ascii="Times New Roman" w:eastAsia="Calibri" w:hAnsi="Times New Roman" w:cs="Times New Roman"/>
           <w:sz w:val="24"/>
           <w:szCs w:val="24"/>
         </w:rPr>
@@ -2719,7 +2825,7 @@
       </w:r>
       <w:r>
         <w:rPr>
-          <w:rFonts w:ascii="Times New Roman" w:hAnsi="Times New Roman" w:eastAsia="Calibri" w:cs="Times New Roman"/>
+          <w:rFonts w:ascii="Times New Roman" w:eastAsia="Calibri" w:hAnsi="Times New Roman" w:cs="Times New Roman"/>
           <w:sz w:val="24"/>
           <w:szCs w:val="24"/>
           <w:vertAlign w:val="superscript"/>
@@ -2728,25 +2834,24 @@
       </w:r>
       <w:r>
         <w:rPr>
-          <w:rFonts w:ascii="Times New Roman" w:hAnsi="Times New Roman" w:eastAsia="Calibri" w:cs="Times New Roman"/>
+          <w:rFonts w:ascii="Times New Roman" w:eastAsia="Calibri" w:hAnsi="Times New Roman" w:cs="Times New Roman"/>
           <w:sz w:val="24"/>
           <w:szCs w:val="24"/>
         </w:rPr>
         <w:t>, 2013.</w:t>
       </w:r>
-      <w:bookmarkStart w:name="_Toc295320979" w:id="0"/>
-      <w:bookmarkStart w:name="_Toc298851266" w:id="1"/>
-      <w:bookmarkStart w:name="_Toc298851384" w:id="2"/>
-      <w:bookmarkStart w:name="_Toc295320981" w:id="3"/>
-      <w:bookmarkStart w:name="_Toc298851268" w:id="4"/>
-      <w:bookmarkStart w:name="_Toc298851386" w:id="5"/>
-      <w:bookmarkStart w:name="_Toc298940081" w:id="6"/>
-      <w:bookmarkStart w:name="_Toc299022723" w:id="7"/>
-      <w:bookmarkStart w:name="_Toc299022864" w:id="8"/>
-      <w:bookmarkStart w:name="_Toc298940082" w:id="9"/>
-      <w:bookmarkStart w:name="_Toc299022724" w:id="10"/>
-      <w:bookmarkStart w:name="_Toc299022865" w:id="11"/>
-      <w:bookmarkEnd w:id="0"/>
+      <w:bookmarkStart w:id="1" w:name="_Toc295320979"/>
+      <w:bookmarkStart w:id="2" w:name="_Toc298851266"/>
+      <w:bookmarkStart w:id="3" w:name="_Toc298851384"/>
+      <w:bookmarkStart w:id="4" w:name="_Toc295320981"/>
+      <w:bookmarkStart w:id="5" w:name="_Toc298851268"/>
+      <w:bookmarkStart w:id="6" w:name="_Toc298851386"/>
+      <w:bookmarkStart w:id="7" w:name="_Toc298940081"/>
+      <w:bookmarkStart w:id="8" w:name="_Toc299022723"/>
+      <w:bookmarkStart w:id="9" w:name="_Toc299022864"/>
+      <w:bookmarkStart w:id="10" w:name="_Toc298940082"/>
+      <w:bookmarkStart w:id="11" w:name="_Toc299022724"/>
+      <w:bookmarkStart w:id="12" w:name="_Toc299022865"/>
       <w:bookmarkEnd w:id="1"/>
       <w:bookmarkEnd w:id="2"/>
       <w:bookmarkEnd w:id="3"/>
@@ -2758,13 +2863,14 @@
       <w:bookmarkEnd w:id="9"/>
       <w:bookmarkEnd w:id="10"/>
       <w:bookmarkEnd w:id="11"/>
-    </w:p>
-    <w:p>
-      <w:pPr>
-        <w:spacing w:after="0" w:line="240" w:lineRule="auto"/>
-        <w:jc w:val="both"/>
-        <w:rPr>
-          <w:rFonts w:ascii="Times New Roman" w:hAnsi="Times New Roman" w:eastAsia="Calibri" w:cs="Times New Roman"/>
+      <w:bookmarkEnd w:id="12"/>
+    </w:p>
+    <w:p>
+      <w:pPr>
+        <w:spacing w:after="0" w:line="240" w:lineRule="auto"/>
+        <w:jc w:val="both"/>
+        <w:rPr>
+          <w:rFonts w:ascii="Times New Roman" w:eastAsia="Calibri" w:hAnsi="Times New Roman" w:cs="Times New Roman"/>
           <w:sz w:val="12"/>
           <w:szCs w:val="12"/>
         </w:rPr>
@@ -2779,7 +2885,7 @@
         <w:spacing w:after="0" w:line="240" w:lineRule="auto"/>
         <w:jc w:val="both"/>
         <w:rPr>
-          <w:rFonts w:ascii="Times New Roman" w:hAnsi="Times New Roman" w:eastAsia="Calibri" w:cs="Times New Roman"/>
+          <w:rFonts w:ascii="Times New Roman" w:eastAsia="Calibri" w:hAnsi="Times New Roman" w:cs="Times New Roman"/>
           <w:sz w:val="24"/>
           <w:szCs w:val="24"/>
         </w:rPr>
@@ -2787,7 +2893,7 @@
       <w:proofErr w:type="spellStart"/>
       <w:r>
         <w:rPr>
-          <w:rFonts w:ascii="Times New Roman" w:hAnsi="Times New Roman" w:eastAsia="Calibri" w:cs="Times New Roman"/>
+          <w:rFonts w:ascii="Times New Roman" w:eastAsia="Calibri" w:hAnsi="Times New Roman" w:cs="Times New Roman"/>
           <w:sz w:val="24"/>
           <w:szCs w:val="24"/>
         </w:rPr>
@@ -2796,7 +2902,7 @@
       <w:proofErr w:type="spellEnd"/>
       <w:r>
         <w:rPr>
-          <w:rFonts w:ascii="Times New Roman" w:hAnsi="Times New Roman" w:eastAsia="Calibri" w:cs="Times New Roman"/>
+          <w:rFonts w:ascii="Times New Roman" w:eastAsia="Calibri" w:hAnsi="Times New Roman" w:cs="Times New Roman"/>
           <w:sz w:val="24"/>
           <w:szCs w:val="24"/>
         </w:rPr>
@@ -2805,7 +2911,7 @@
       <w:proofErr w:type="spellStart"/>
       <w:r>
         <w:rPr>
-          <w:rFonts w:ascii="Times New Roman" w:hAnsi="Times New Roman" w:eastAsia="Calibri" w:cs="Times New Roman"/>
+          <w:rFonts w:ascii="Times New Roman" w:eastAsia="Calibri" w:hAnsi="Times New Roman" w:cs="Times New Roman"/>
           <w:b/>
           <w:bCs/>
           <w:sz w:val="24"/>
@@ -2817,7 +2923,7 @@
       <w:proofErr w:type="spellEnd"/>
       <w:r>
         <w:rPr>
-          <w:rFonts w:ascii="Times New Roman" w:hAnsi="Times New Roman" w:eastAsia="Calibri" w:cs="Times New Roman"/>
+          <w:rFonts w:ascii="Times New Roman" w:eastAsia="Calibri" w:hAnsi="Times New Roman" w:cs="Times New Roman"/>
           <w:b/>
           <w:bCs/>
           <w:sz w:val="24"/>
@@ -2828,7 +2934,7 @@
       </w:r>
       <w:r>
         <w:rPr>
-          <w:rFonts w:ascii="Times New Roman" w:hAnsi="Times New Roman" w:eastAsia="Calibri" w:cs="Times New Roman"/>
+          <w:rFonts w:ascii="Times New Roman" w:eastAsia="Calibri" w:hAnsi="Times New Roman" w:cs="Times New Roman"/>
           <w:sz w:val="24"/>
           <w:szCs w:val="24"/>
         </w:rPr>
@@ -2836,7 +2942,7 @@
       </w:r>
       <w:r>
         <w:rPr>
-          <w:rFonts w:ascii="Times New Roman" w:hAnsi="Times New Roman" w:eastAsia="Calibri" w:cs="Times New Roman"/>
+          <w:rFonts w:ascii="Times New Roman" w:eastAsia="Calibri" w:hAnsi="Times New Roman" w:cs="Times New Roman"/>
           <w:sz w:val="24"/>
           <w:szCs w:val="24"/>
         </w:rPr>
@@ -2844,7 +2950,7 @@
       </w:r>
       <w:r>
         <w:rPr>
-          <w:rFonts w:ascii="Times New Roman" w:hAnsi="Times New Roman" w:eastAsia="Calibri" w:cs="Times New Roman"/>
+          <w:rFonts w:ascii="Times New Roman" w:eastAsia="Calibri" w:hAnsi="Times New Roman" w:cs="Times New Roman"/>
           <w:sz w:val="24"/>
           <w:szCs w:val="24"/>
         </w:rPr>
@@ -2852,7 +2958,7 @@
       </w:r>
       <w:r>
         <w:rPr>
-          <w:rFonts w:ascii="Times New Roman" w:hAnsi="Times New Roman" w:eastAsia="Calibri" w:cs="Times New Roman"/>
+          <w:rFonts w:ascii="Times New Roman" w:eastAsia="Calibri" w:hAnsi="Times New Roman" w:cs="Times New Roman"/>
           <w:i/>
           <w:iCs/>
           <w:sz w:val="24"/>
@@ -2862,7 +2968,7 @@
       </w:r>
       <w:r>
         <w:rPr>
-          <w:rFonts w:ascii="Times New Roman" w:hAnsi="Times New Roman" w:eastAsia="Calibri" w:cs="Times New Roman"/>
+          <w:rFonts w:ascii="Times New Roman" w:eastAsia="Calibri" w:hAnsi="Times New Roman" w:cs="Times New Roman"/>
           <w:sz w:val="24"/>
           <w:szCs w:val="24"/>
         </w:rPr>
@@ -2870,7 +2976,7 @@
       </w:r>
       <w:r>
         <w:rPr>
-          <w:rFonts w:ascii="Times New Roman" w:hAnsi="Times New Roman" w:eastAsia="Calibri" w:cs="Times New Roman"/>
+          <w:rFonts w:ascii="Times New Roman" w:eastAsia="Calibri" w:hAnsi="Times New Roman" w:cs="Times New Roman"/>
           <w:sz w:val="24"/>
           <w:szCs w:val="24"/>
           <w:vertAlign w:val="superscript"/>
@@ -2879,7 +2985,7 @@
       </w:r>
       <w:r>
         <w:rPr>
-          <w:rFonts w:ascii="Times New Roman" w:hAnsi="Times New Roman" w:eastAsia="Calibri" w:cs="Times New Roman"/>
+          <w:rFonts w:ascii="Times New Roman" w:eastAsia="Calibri" w:hAnsi="Times New Roman" w:cs="Times New Roman"/>
           <w:sz w:val="24"/>
           <w:szCs w:val="24"/>
         </w:rPr>
@@ -2887,7 +2993,7 @@
       </w:r>
       <w:r>
         <w:rPr>
-          <w:rFonts w:ascii="Times New Roman" w:hAnsi="Times New Roman" w:eastAsia="Calibri" w:cs="Times New Roman"/>
+          <w:rFonts w:ascii="Times New Roman" w:eastAsia="Calibri" w:hAnsi="Times New Roman" w:cs="Times New Roman"/>
           <w:i/>
           <w:iCs/>
           <w:sz w:val="24"/>
@@ -2897,7 +3003,7 @@
       </w:r>
       <w:r>
         <w:rPr>
-          <w:rFonts w:ascii="Times New Roman" w:hAnsi="Times New Roman" w:eastAsia="Calibri" w:cs="Times New Roman"/>
+          <w:rFonts w:ascii="Times New Roman" w:eastAsia="Calibri" w:hAnsi="Times New Roman" w:cs="Times New Roman"/>
           <w:sz w:val="24"/>
           <w:szCs w:val="24"/>
         </w:rPr>
@@ -2905,7 +3011,7 @@
       </w:r>
       <w:r>
         <w:rPr>
-          <w:rFonts w:ascii="Times New Roman" w:hAnsi="Times New Roman" w:eastAsia="Calibri" w:cs="Times New Roman"/>
+          <w:rFonts w:ascii="Times New Roman" w:eastAsia="Calibri" w:hAnsi="Times New Roman" w:cs="Times New Roman"/>
           <w:sz w:val="24"/>
           <w:szCs w:val="24"/>
           <w:vertAlign w:val="superscript"/>
@@ -2914,7 +3020,7 @@
       </w:r>
       <w:r>
         <w:rPr>
-          <w:rFonts w:ascii="Times New Roman" w:hAnsi="Times New Roman" w:eastAsia="Calibri" w:cs="Times New Roman"/>
+          <w:rFonts w:ascii="Times New Roman" w:eastAsia="Calibri" w:hAnsi="Times New Roman" w:cs="Times New Roman"/>
           <w:sz w:val="24"/>
           <w:szCs w:val="24"/>
         </w:rPr>
@@ -2926,7 +3032,7 @@
         <w:spacing w:after="0" w:line="240" w:lineRule="auto"/>
         <w:jc w:val="both"/>
         <w:rPr>
-          <w:rFonts w:ascii="Times New Roman" w:hAnsi="Times New Roman" w:eastAsia="Calibri" w:cs="Times New Roman"/>
+          <w:rFonts w:ascii="Times New Roman" w:eastAsia="Calibri" w:hAnsi="Times New Roman" w:cs="Times New Roman"/>
           <w:sz w:val="12"/>
           <w:szCs w:val="12"/>
         </w:rPr>
@@ -2941,7 +3047,7 @@
         <w:spacing w:after="0" w:line="240" w:lineRule="auto"/>
         <w:jc w:val="both"/>
         <w:rPr>
-          <w:rFonts w:ascii="Times New Roman" w:hAnsi="Times New Roman" w:eastAsia="Calibri" w:cs="Times New Roman"/>
+          <w:rFonts w:ascii="Times New Roman" w:eastAsia="Calibri" w:hAnsi="Times New Roman" w:cs="Times New Roman"/>
           <w:sz w:val="24"/>
           <w:szCs w:val="24"/>
         </w:rPr>
@@ -2949,7 +3055,7 @@
       <w:proofErr w:type="spellStart"/>
       <w:r>
         <w:rPr>
-          <w:rFonts w:ascii="Times New Roman" w:hAnsi="Times New Roman" w:eastAsia="Calibri" w:cs="Times New Roman"/>
+          <w:rFonts w:ascii="Times New Roman" w:eastAsia="Calibri" w:hAnsi="Times New Roman" w:cs="Times New Roman"/>
           <w:sz w:val="24"/>
           <w:szCs w:val="24"/>
         </w:rPr>
@@ -2958,7 +3064,7 @@
       <w:proofErr w:type="spellEnd"/>
       <w:r>
         <w:rPr>
-          <w:rFonts w:ascii="Times New Roman" w:hAnsi="Times New Roman" w:eastAsia="Calibri" w:cs="Times New Roman"/>
+          <w:rFonts w:ascii="Times New Roman" w:eastAsia="Calibri" w:hAnsi="Times New Roman" w:cs="Times New Roman"/>
           <w:sz w:val="24"/>
           <w:szCs w:val="24"/>
         </w:rPr>
@@ -2967,7 +3073,7 @@
       <w:proofErr w:type="spellStart"/>
       <w:r>
         <w:rPr>
-          <w:rFonts w:ascii="Times New Roman" w:hAnsi="Times New Roman" w:eastAsia="Calibri" w:cs="Times New Roman"/>
+          <w:rFonts w:ascii="Times New Roman" w:eastAsia="Calibri" w:hAnsi="Times New Roman" w:cs="Times New Roman"/>
           <w:sz w:val="24"/>
           <w:szCs w:val="24"/>
         </w:rPr>
@@ -2976,7 +3082,7 @@
       <w:proofErr w:type="spellEnd"/>
       <w:r>
         <w:rPr>
-          <w:rFonts w:ascii="Times New Roman" w:hAnsi="Times New Roman" w:eastAsia="Calibri" w:cs="Times New Roman"/>
+          <w:rFonts w:ascii="Times New Roman" w:eastAsia="Calibri" w:hAnsi="Times New Roman" w:cs="Times New Roman"/>
           <w:sz w:val="24"/>
           <w:szCs w:val="24"/>
         </w:rPr>
@@ -2985,7 +3091,7 @@
       <w:proofErr w:type="spellStart"/>
       <w:r>
         <w:rPr>
-          <w:rFonts w:ascii="Times New Roman" w:hAnsi="Times New Roman" w:eastAsia="Calibri" w:cs="Times New Roman"/>
+          <w:rFonts w:ascii="Times New Roman" w:eastAsia="Calibri" w:hAnsi="Times New Roman" w:cs="Times New Roman"/>
           <w:b/>
           <w:bCs/>
           <w:sz w:val="24"/>
@@ -2997,7 +3103,7 @@
       <w:proofErr w:type="spellEnd"/>
       <w:r>
         <w:rPr>
-          <w:rFonts w:ascii="Times New Roman" w:hAnsi="Times New Roman" w:eastAsia="Calibri" w:cs="Times New Roman"/>
+          <w:rFonts w:ascii="Times New Roman" w:eastAsia="Calibri" w:hAnsi="Times New Roman" w:cs="Times New Roman"/>
           <w:b/>
           <w:bCs/>
           <w:sz w:val="24"/>
@@ -3008,7 +3114,7 @@
       </w:r>
       <w:r>
         <w:rPr>
-          <w:rFonts w:ascii="Times New Roman" w:hAnsi="Times New Roman" w:eastAsia="Calibri" w:cs="Times New Roman"/>
+          <w:rFonts w:ascii="Times New Roman" w:eastAsia="Calibri" w:hAnsi="Times New Roman" w:cs="Times New Roman"/>
           <w:sz w:val="24"/>
           <w:szCs w:val="24"/>
         </w:rPr>
@@ -3017,7 +3123,7 @@
       <w:proofErr w:type="spellStart"/>
       <w:r>
         <w:rPr>
-          <w:rFonts w:ascii="Times New Roman" w:hAnsi="Times New Roman" w:eastAsia="Calibri" w:cs="Times New Roman"/>
+          <w:rFonts w:ascii="Times New Roman" w:eastAsia="Calibri" w:hAnsi="Times New Roman" w:cs="Times New Roman"/>
           <w:sz w:val="24"/>
           <w:szCs w:val="24"/>
         </w:rPr>
@@ -3026,7 +3132,7 @@
       <w:proofErr w:type="spellEnd"/>
       <w:r>
         <w:rPr>
-          <w:rFonts w:ascii="Times New Roman" w:hAnsi="Times New Roman" w:eastAsia="Calibri" w:cs="Times New Roman"/>
+          <w:rFonts w:ascii="Times New Roman" w:eastAsia="Calibri" w:hAnsi="Times New Roman" w:cs="Times New Roman"/>
           <w:sz w:val="24"/>
           <w:szCs w:val="24"/>
         </w:rPr>
@@ -3034,7 +3140,7 @@
       </w:r>
       <w:r>
         <w:rPr>
-          <w:rFonts w:ascii="Times New Roman" w:hAnsi="Times New Roman" w:eastAsia="Calibri" w:cs="Times New Roman"/>
+          <w:rFonts w:ascii="Times New Roman" w:eastAsia="Calibri" w:hAnsi="Times New Roman" w:cs="Times New Roman"/>
           <w:sz w:val="24"/>
           <w:szCs w:val="24"/>
         </w:rPr>
@@ -3042,7 +3148,7 @@
       </w:r>
       <w:r>
         <w:rPr>
-          <w:rFonts w:ascii="Times New Roman" w:hAnsi="Times New Roman" w:eastAsia="Calibri" w:cs="Times New Roman"/>
+          <w:rFonts w:ascii="Times New Roman" w:eastAsia="Calibri" w:hAnsi="Times New Roman" w:cs="Times New Roman"/>
           <w:sz w:val="24"/>
           <w:szCs w:val="24"/>
         </w:rPr>
@@ -3050,7 +3156,7 @@
       </w:r>
       <w:r>
         <w:rPr>
-          <w:rFonts w:ascii="Times New Roman" w:hAnsi="Times New Roman" w:eastAsia="Calibri" w:cs="Times New Roman"/>
+          <w:rFonts w:ascii="Times New Roman" w:eastAsia="Calibri" w:hAnsi="Times New Roman" w:cs="Times New Roman"/>
           <w:i/>
           <w:iCs/>
           <w:sz w:val="24"/>
@@ -3060,7 +3166,7 @@
       </w:r>
       <w:r>
         <w:rPr>
-          <w:rFonts w:ascii="Times New Roman" w:hAnsi="Times New Roman" w:eastAsia="Calibri" w:cs="Times New Roman"/>
+          <w:rFonts w:ascii="Times New Roman" w:eastAsia="Calibri" w:hAnsi="Times New Roman" w:cs="Times New Roman"/>
           <w:sz w:val="24"/>
           <w:szCs w:val="24"/>
         </w:rPr>
@@ -3068,7 +3174,7 @@
       </w:r>
       <w:r>
         <w:rPr>
-          <w:rFonts w:ascii="Times New Roman" w:hAnsi="Times New Roman" w:eastAsia="Calibri" w:cs="Times New Roman"/>
+          <w:rFonts w:ascii="Times New Roman" w:eastAsia="Calibri" w:hAnsi="Times New Roman" w:cs="Times New Roman"/>
           <w:sz w:val="24"/>
           <w:szCs w:val="24"/>
           <w:vertAlign w:val="superscript"/>
@@ -3077,7 +3183,7 @@
       </w:r>
       <w:r>
         <w:rPr>
-          <w:rFonts w:ascii="Times New Roman" w:hAnsi="Times New Roman" w:eastAsia="Calibri" w:cs="Times New Roman"/>
+          <w:rFonts w:ascii="Times New Roman" w:eastAsia="Calibri" w:hAnsi="Times New Roman" w:cs="Times New Roman"/>
           <w:sz w:val="24"/>
           <w:szCs w:val="24"/>
         </w:rPr>
@@ -3085,7 +3191,7 @@
       </w:r>
       <w:r>
         <w:rPr>
-          <w:rFonts w:ascii="Times New Roman" w:hAnsi="Times New Roman" w:eastAsia="Calibri" w:cs="Times New Roman"/>
+          <w:rFonts w:ascii="Times New Roman" w:eastAsia="Calibri" w:hAnsi="Times New Roman" w:cs="Times New Roman"/>
           <w:i/>
           <w:iCs/>
           <w:sz w:val="24"/>
@@ -3095,7 +3201,7 @@
       </w:r>
       <w:r>
         <w:rPr>
-          <w:rFonts w:ascii="Times New Roman" w:hAnsi="Times New Roman" w:eastAsia="Calibri" w:cs="Times New Roman"/>
+          <w:rFonts w:ascii="Times New Roman" w:eastAsia="Calibri" w:hAnsi="Times New Roman" w:cs="Times New Roman"/>
           <w:sz w:val="24"/>
           <w:szCs w:val="24"/>
         </w:rPr>
@@ -3103,7 +3209,7 @@
       </w:r>
       <w:r>
         <w:rPr>
-          <w:rFonts w:ascii="Times New Roman" w:hAnsi="Times New Roman" w:eastAsia="Calibri" w:cs="Times New Roman"/>
+          <w:rFonts w:ascii="Times New Roman" w:eastAsia="Calibri" w:hAnsi="Times New Roman" w:cs="Times New Roman"/>
           <w:sz w:val="24"/>
           <w:szCs w:val="24"/>
           <w:vertAlign w:val="superscript"/>
@@ -3112,7 +3218,7 @@
       </w:r>
       <w:r>
         <w:rPr>
-          <w:rFonts w:ascii="Times New Roman" w:hAnsi="Times New Roman" w:eastAsia="Calibri" w:cs="Times New Roman"/>
+          <w:rFonts w:ascii="Times New Roman" w:eastAsia="Calibri" w:hAnsi="Times New Roman" w:cs="Times New Roman"/>
           <w:sz w:val="24"/>
           <w:szCs w:val="24"/>
         </w:rPr>
@@ -3124,7 +3230,7 @@
         <w:spacing w:after="0" w:line="240" w:lineRule="auto"/>
         <w:jc w:val="both"/>
         <w:rPr>
-          <w:rFonts w:ascii="Times New Roman" w:hAnsi="Times New Roman" w:eastAsia="Calibri" w:cs="Times New Roman"/>
+          <w:rFonts w:ascii="Times New Roman" w:eastAsia="Calibri" w:hAnsi="Times New Roman" w:cs="Times New Roman"/>
           <w:sz w:val="12"/>
           <w:szCs w:val="12"/>
         </w:rPr>
@@ -3139,7 +3245,7 @@
         <w:spacing w:after="0" w:line="240" w:lineRule="auto"/>
         <w:jc w:val="both"/>
         <w:rPr>
-          <w:rFonts w:ascii="Times New Roman" w:hAnsi="Times New Roman" w:eastAsia="Calibri" w:cs="Times New Roman"/>
+          <w:rFonts w:ascii="Times New Roman" w:eastAsia="Calibri" w:hAnsi="Times New Roman" w:cs="Times New Roman"/>
           <w:sz w:val="24"/>
           <w:szCs w:val="24"/>
         </w:rPr>
@@ -3147,7 +3253,7 @@
       <w:proofErr w:type="spellStart"/>
       <w:r>
         <w:rPr>
-          <w:rFonts w:ascii="Times New Roman" w:hAnsi="Times New Roman" w:eastAsia="Calibri" w:cs="Times New Roman"/>
+          <w:rFonts w:ascii="Times New Roman" w:eastAsia="Calibri" w:hAnsi="Times New Roman" w:cs="Times New Roman"/>
           <w:sz w:val="24"/>
           <w:szCs w:val="24"/>
         </w:rPr>
@@ -3156,7 +3262,7 @@
       <w:proofErr w:type="spellEnd"/>
       <w:r>
         <w:rPr>
-          <w:rFonts w:ascii="Times New Roman" w:hAnsi="Times New Roman" w:eastAsia="Calibri" w:cs="Times New Roman"/>
+          <w:rFonts w:ascii="Times New Roman" w:eastAsia="Calibri" w:hAnsi="Times New Roman" w:cs="Times New Roman"/>
           <w:sz w:val="24"/>
           <w:szCs w:val="24"/>
         </w:rPr>
@@ -3164,7 +3270,7 @@
       </w:r>
       <w:r>
         <w:rPr>
-          <w:rFonts w:ascii="Times New Roman" w:hAnsi="Times New Roman" w:eastAsia="Calibri" w:cs="Times New Roman"/>
+          <w:rFonts w:ascii="Times New Roman" w:eastAsia="Calibri" w:hAnsi="Times New Roman" w:cs="Times New Roman"/>
           <w:sz w:val="24"/>
           <w:szCs w:val="24"/>
         </w:rPr>
@@ -3173,7 +3279,7 @@
       <w:proofErr w:type="spellStart"/>
       <w:r>
         <w:rPr>
-          <w:rFonts w:ascii="Times New Roman" w:hAnsi="Times New Roman" w:eastAsia="Calibri" w:cs="Times New Roman"/>
+          <w:rFonts w:ascii="Times New Roman" w:eastAsia="Calibri" w:hAnsi="Times New Roman" w:cs="Times New Roman"/>
           <w:b/>
           <w:bCs/>
           <w:sz w:val="24"/>
@@ -3185,7 +3291,7 @@
       <w:proofErr w:type="spellEnd"/>
       <w:r>
         <w:rPr>
-          <w:rFonts w:ascii="Times New Roman" w:hAnsi="Times New Roman" w:eastAsia="Calibri" w:cs="Times New Roman"/>
+          <w:rFonts w:ascii="Times New Roman" w:eastAsia="Calibri" w:hAnsi="Times New Roman" w:cs="Times New Roman"/>
           <w:b/>
           <w:bCs/>
           <w:sz w:val="24"/>
@@ -3196,7 +3302,7 @@
       </w:r>
       <w:r>
         <w:rPr>
-          <w:rFonts w:ascii="Times New Roman" w:hAnsi="Times New Roman" w:eastAsia="Calibri" w:cs="Times New Roman"/>
+          <w:rFonts w:ascii="Times New Roman" w:eastAsia="Calibri" w:hAnsi="Times New Roman" w:cs="Times New Roman"/>
           <w:sz w:val="24"/>
           <w:szCs w:val="24"/>
         </w:rPr>
@@ -3204,7 +3310,7 @@
       </w:r>
       <w:r>
         <w:rPr>
-          <w:rFonts w:ascii="Times New Roman" w:hAnsi="Times New Roman" w:eastAsia="Calibri" w:cs="Times New Roman"/>
+          <w:rFonts w:ascii="Times New Roman" w:eastAsia="Calibri" w:hAnsi="Times New Roman" w:cs="Times New Roman"/>
           <w:sz w:val="24"/>
           <w:szCs w:val="24"/>
         </w:rPr>
@@ -3212,7 +3318,7 @@
       </w:r>
       <w:r>
         <w:rPr>
-          <w:rFonts w:ascii="Times New Roman" w:hAnsi="Times New Roman" w:eastAsia="Calibri" w:cs="Times New Roman"/>
+          <w:rFonts w:ascii="Times New Roman" w:eastAsia="Calibri" w:hAnsi="Times New Roman" w:cs="Times New Roman"/>
           <w:sz w:val="24"/>
           <w:szCs w:val="24"/>
         </w:rPr>
@@ -3220,7 +3326,7 @@
       </w:r>
       <w:r>
         <w:rPr>
-          <w:rFonts w:ascii="Times New Roman" w:hAnsi="Times New Roman" w:eastAsia="Calibri" w:cs="Times New Roman"/>
+          <w:rFonts w:ascii="Times New Roman" w:eastAsia="Calibri" w:hAnsi="Times New Roman" w:cs="Times New Roman"/>
           <w:sz w:val="24"/>
           <w:szCs w:val="24"/>
           <w:vertAlign w:val="superscript"/>
@@ -3229,7 +3335,7 @@
       </w:r>
       <w:r>
         <w:rPr>
-          <w:rFonts w:ascii="Times New Roman" w:hAnsi="Times New Roman" w:eastAsia="Calibri" w:cs="Times New Roman"/>
+          <w:rFonts w:ascii="Times New Roman" w:eastAsia="Calibri" w:hAnsi="Times New Roman" w:cs="Times New Roman"/>
           <w:sz w:val="24"/>
           <w:szCs w:val="24"/>
         </w:rPr>
@@ -3243,7 +3349,7 @@
       </w:r>
       <w:r>
         <w:rPr>
-          <w:rFonts w:ascii="Times New Roman" w:hAnsi="Times New Roman" w:eastAsia="Calibri" w:cs="Times New Roman"/>
+          <w:rFonts w:ascii="Times New Roman" w:eastAsia="Calibri" w:hAnsi="Times New Roman" w:cs="Times New Roman"/>
           <w:sz w:val="24"/>
           <w:szCs w:val="24"/>
         </w:rPr>
@@ -3251,7 +3357,7 @@
       </w:r>
       <w:r>
         <w:rPr>
-          <w:rFonts w:ascii="Times New Roman" w:hAnsi="Times New Roman" w:eastAsia="Calibri" w:cs="Times New Roman"/>
+          <w:rFonts w:ascii="Times New Roman" w:eastAsia="Calibri" w:hAnsi="Times New Roman" w:cs="Times New Roman"/>
           <w:sz w:val="24"/>
           <w:szCs w:val="24"/>
           <w:vertAlign w:val="superscript"/>
@@ -3260,7 +3366,7 @@
       </w:r>
       <w:r>
         <w:rPr>
-          <w:rFonts w:ascii="Times New Roman" w:hAnsi="Times New Roman" w:eastAsia="Calibri" w:cs="Times New Roman"/>
+          <w:rFonts w:ascii="Times New Roman" w:eastAsia="Calibri" w:hAnsi="Times New Roman" w:cs="Times New Roman"/>
           <w:sz w:val="24"/>
           <w:szCs w:val="24"/>
         </w:rPr>
@@ -3272,7 +3378,7 @@
         <w:spacing w:after="0" w:line="240" w:lineRule="auto"/>
         <w:jc w:val="both"/>
         <w:rPr>
-          <w:rFonts w:ascii="Times New Roman" w:hAnsi="Times New Roman" w:eastAsia="Calibri" w:cs="Times New Roman"/>
+          <w:rFonts w:ascii="Times New Roman" w:eastAsia="Calibri" w:hAnsi="Times New Roman" w:cs="Times New Roman"/>
           <w:sz w:val="12"/>
           <w:szCs w:val="12"/>
         </w:rPr>
@@ -3287,7 +3393,7 @@
         <w:spacing w:after="0" w:line="240" w:lineRule="auto"/>
         <w:jc w:val="both"/>
         <w:rPr>
-          <w:rFonts w:ascii="Times New Roman" w:hAnsi="Times New Roman" w:eastAsia="Calibri" w:cs="Times New Roman"/>
+          <w:rFonts w:ascii="Times New Roman" w:eastAsia="Calibri" w:hAnsi="Times New Roman" w:cs="Times New Roman"/>
           <w:sz w:val="24"/>
           <w:szCs w:val="24"/>
         </w:rPr>
@@ -3295,7 +3401,7 @@
       <w:proofErr w:type="spellStart"/>
       <w:r>
         <w:rPr>
-          <w:rFonts w:ascii="Times New Roman" w:hAnsi="Times New Roman" w:eastAsia="Calibri" w:cs="Times New Roman"/>
+          <w:rFonts w:ascii="Times New Roman" w:eastAsia="Calibri" w:hAnsi="Times New Roman" w:cs="Times New Roman"/>
           <w:sz w:val="24"/>
           <w:szCs w:val="24"/>
         </w:rPr>
@@ -3304,7 +3410,7 @@
       <w:proofErr w:type="spellEnd"/>
       <w:r>
         <w:rPr>
-          <w:rFonts w:ascii="Times New Roman" w:hAnsi="Times New Roman" w:eastAsia="Calibri" w:cs="Times New Roman"/>
+          <w:rFonts w:ascii="Times New Roman" w:eastAsia="Calibri" w:hAnsi="Times New Roman" w:cs="Times New Roman"/>
           <w:sz w:val="24"/>
           <w:szCs w:val="24"/>
         </w:rPr>
@@ -3313,7 +3419,7 @@
       <w:proofErr w:type="spellStart"/>
       <w:r>
         <w:rPr>
-          <w:rFonts w:ascii="Times New Roman" w:hAnsi="Times New Roman" w:eastAsia="Calibri" w:cs="Times New Roman"/>
+          <w:rFonts w:ascii="Times New Roman" w:eastAsia="Calibri" w:hAnsi="Times New Roman" w:cs="Times New Roman"/>
           <w:b/>
           <w:sz w:val="24"/>
           <w:szCs w:val="24"/>
@@ -3324,7 +3430,7 @@
       <w:proofErr w:type="spellEnd"/>
       <w:r>
         <w:rPr>
-          <w:rFonts w:ascii="Times New Roman" w:hAnsi="Times New Roman" w:eastAsia="Calibri" w:cs="Times New Roman"/>
+          <w:rFonts w:ascii="Times New Roman" w:eastAsia="Calibri" w:hAnsi="Times New Roman" w:cs="Times New Roman"/>
           <w:b/>
           <w:sz w:val="24"/>
           <w:szCs w:val="24"/>
@@ -3334,7 +3440,7 @@
       </w:r>
       <w:r>
         <w:rPr>
-          <w:rFonts w:ascii="Times New Roman" w:hAnsi="Times New Roman" w:eastAsia="Calibri" w:cs="Times New Roman"/>
+          <w:rFonts w:ascii="Times New Roman" w:eastAsia="Calibri" w:hAnsi="Times New Roman" w:cs="Times New Roman"/>
           <w:sz w:val="24"/>
           <w:szCs w:val="24"/>
         </w:rPr>
@@ -3342,7 +3448,7 @@
       </w:r>
       <w:r>
         <w:rPr>
-          <w:rFonts w:ascii="Times New Roman" w:hAnsi="Times New Roman" w:eastAsia="Calibri" w:cs="Times New Roman"/>
+          <w:rFonts w:ascii="Times New Roman" w:eastAsia="Calibri" w:hAnsi="Times New Roman" w:cs="Times New Roman"/>
           <w:sz w:val="24"/>
           <w:szCs w:val="24"/>
           <w:vertAlign w:val="superscript"/>
@@ -3351,11 +3457,20 @@
       </w:r>
       <w:r>
         <w:rPr>
-          <w:rFonts w:ascii="Times New Roman" w:hAnsi="Times New Roman" w:eastAsia="Calibri" w:cs="Times New Roman"/>
-          <w:sz w:val="24"/>
-          <w:szCs w:val="24"/>
-        </w:rPr>
-        <w:t xml:space="preserve"> Seminar on Infrastructure Technologies for Sustainable Development: JSPSAA Science Platform Program, 17th September, 2010, Kyoto, Japan.</w:t>
+          <w:rFonts w:ascii="Times New Roman" w:eastAsia="Calibri" w:hAnsi="Times New Roman" w:cs="Times New Roman"/>
+          <w:sz w:val="24"/>
+          <w:szCs w:val="24"/>
+        </w:rPr>
+        <w:t xml:space="preserve"> </w:t>
+      </w:r>
+      <w:r>
+        <w:rPr>
+          <w:rFonts w:ascii="Times New Roman" w:eastAsia="Calibri" w:hAnsi="Times New Roman" w:cs="Times New Roman"/>
+          <w:sz w:val="24"/>
+          <w:szCs w:val="24"/>
+        </w:rPr>
+        <w:lastRenderedPageBreak/>
+        <w:t>Seminar on Infrastructure Technologies for Sustainable Development: JSPSAA Science Platform Program, 17th September, 2010, Kyoto, Japan.</w:t>
       </w:r>
     </w:p>
     <w:p>
@@ -3371,7 +3486,6 @@
           <w:rFonts w:ascii="Times New Roman" w:hAnsi="Times New Roman" w:cs="Times New Roman"/>
           <w:u w:val="single"/>
         </w:rPr>
-        <w:lastRenderedPageBreak/>
         <w:t>CAREER EXPERIENCE</w:t>
       </w:r>
     </w:p>
@@ -4787,6 +4901,7 @@
           <w:sz w:val="24"/>
           <w:szCs w:val="24"/>
         </w:rPr>
+        <w:lastRenderedPageBreak/>
         <w:t>Applied</w:t>
       </w:r>
       <w:r>
@@ -4824,7 +4939,6 @@
           <w:szCs w:val="24"/>
           <w:u w:val="single"/>
         </w:rPr>
-        <w:lastRenderedPageBreak/>
         <w:t>Teaching Assistant/</w:t>
       </w:r>
       <w:r>
@@ -5821,14 +5935,14 @@
         <w:spacing w:after="0" w:line="240" w:lineRule="auto"/>
         <w:jc w:val="both"/>
         <w:rPr>
-          <w:rFonts w:ascii="Times New Roman" w:hAnsi="Times New Roman" w:eastAsia="Times New Roman" w:cs="Times New Roman"/>
-          <w:sz w:val="24"/>
-          <w:szCs w:val="24"/>
-        </w:rPr>
-      </w:pPr>
-      <w:r>
-        <w:rPr>
-          <w:rFonts w:ascii="Times New Roman" w:hAnsi="Times New Roman" w:eastAsia="Times New Roman" w:cs="Times New Roman"/>
+          <w:rFonts w:ascii="Times New Roman" w:eastAsia="Times New Roman" w:hAnsi="Times New Roman" w:cs="Times New Roman"/>
+          <w:sz w:val="24"/>
+          <w:szCs w:val="24"/>
+        </w:rPr>
+      </w:pPr>
+      <w:r>
+        <w:rPr>
+          <w:rFonts w:ascii="Times New Roman" w:eastAsia="Times New Roman" w:hAnsi="Times New Roman" w:cs="Times New Roman"/>
           <w:sz w:val="24"/>
           <w:szCs w:val="24"/>
         </w:rPr>
@@ -5845,14 +5959,14 @@
         <w:spacing w:after="0" w:line="240" w:lineRule="auto"/>
         <w:jc w:val="both"/>
         <w:rPr>
-          <w:rFonts w:ascii="Times New Roman" w:hAnsi="Times New Roman" w:eastAsia="Times New Roman" w:cs="Times New Roman"/>
-          <w:sz w:val="24"/>
-          <w:szCs w:val="24"/>
-        </w:rPr>
-      </w:pPr>
-      <w:r>
-        <w:rPr>
-          <w:rFonts w:ascii="Times New Roman" w:hAnsi="Times New Roman" w:eastAsia="Times New Roman" w:cs="Times New Roman"/>
+          <w:rFonts w:ascii="Times New Roman" w:eastAsia="Times New Roman" w:hAnsi="Times New Roman" w:cs="Times New Roman"/>
+          <w:sz w:val="24"/>
+          <w:szCs w:val="24"/>
+        </w:rPr>
+      </w:pPr>
+      <w:r>
+        <w:rPr>
+          <w:rFonts w:ascii="Times New Roman" w:eastAsia="Times New Roman" w:hAnsi="Times New Roman" w:cs="Times New Roman"/>
           <w:sz w:val="24"/>
           <w:szCs w:val="24"/>
         </w:rPr>
@@ -5861,7 +5975,7 @@
       <w:proofErr w:type="spellStart"/>
       <w:r>
         <w:rPr>
-          <w:rFonts w:ascii="Times New Roman" w:hAnsi="Times New Roman" w:eastAsia="Times New Roman" w:cs="Times New Roman"/>
+          <w:rFonts w:ascii="Times New Roman" w:eastAsia="Times New Roman" w:hAnsi="Times New Roman" w:cs="Times New Roman"/>
           <w:sz w:val="24"/>
           <w:szCs w:val="24"/>
         </w:rPr>
@@ -5879,14 +5993,14 @@
         <w:spacing w:after="0" w:line="240" w:lineRule="auto"/>
         <w:jc w:val="both"/>
         <w:rPr>
-          <w:rFonts w:ascii="Times New Roman" w:hAnsi="Times New Roman" w:eastAsia="Times New Roman" w:cs="Times New Roman"/>
-          <w:sz w:val="24"/>
-          <w:szCs w:val="24"/>
-        </w:rPr>
-      </w:pPr>
-      <w:r>
-        <w:rPr>
-          <w:rFonts w:ascii="Times New Roman" w:hAnsi="Times New Roman" w:eastAsia="Times New Roman" w:cs="Times New Roman"/>
+          <w:rFonts w:ascii="Times New Roman" w:eastAsia="Times New Roman" w:hAnsi="Times New Roman" w:cs="Times New Roman"/>
+          <w:sz w:val="24"/>
+          <w:szCs w:val="24"/>
+        </w:rPr>
+      </w:pPr>
+      <w:r>
+        <w:rPr>
+          <w:rFonts w:ascii="Times New Roman" w:eastAsia="Times New Roman" w:hAnsi="Times New Roman" w:cs="Times New Roman"/>
           <w:sz w:val="24"/>
           <w:szCs w:val="24"/>
         </w:rPr>
@@ -5903,14 +6017,14 @@
         <w:spacing w:after="0" w:line="240" w:lineRule="auto"/>
         <w:jc w:val="both"/>
         <w:rPr>
-          <w:rFonts w:ascii="Times New Roman" w:hAnsi="Times New Roman" w:eastAsia="Times New Roman" w:cs="Times New Roman"/>
-          <w:sz w:val="24"/>
-          <w:szCs w:val="24"/>
-        </w:rPr>
-      </w:pPr>
-      <w:r>
-        <w:rPr>
-          <w:rFonts w:ascii="Times New Roman" w:hAnsi="Times New Roman" w:eastAsia="Times New Roman" w:cs="Times New Roman"/>
+          <w:rFonts w:ascii="Times New Roman" w:eastAsia="Times New Roman" w:hAnsi="Times New Roman" w:cs="Times New Roman"/>
+          <w:sz w:val="24"/>
+          <w:szCs w:val="24"/>
+        </w:rPr>
+      </w:pPr>
+      <w:r>
+        <w:rPr>
+          <w:rFonts w:ascii="Times New Roman" w:eastAsia="Times New Roman" w:hAnsi="Times New Roman" w:cs="Times New Roman"/>
           <w:sz w:val="24"/>
           <w:szCs w:val="24"/>
         </w:rPr>
@@ -5979,14 +6093,14 @@
         <w:spacing w:after="0" w:line="240" w:lineRule="auto"/>
         <w:jc w:val="both"/>
         <w:rPr>
-          <w:rFonts w:ascii="Times New Roman" w:hAnsi="Times New Roman" w:eastAsia="Times New Roman" w:cs="Times New Roman"/>
-          <w:sz w:val="24"/>
-          <w:szCs w:val="24"/>
-        </w:rPr>
-      </w:pPr>
-      <w:r>
-        <w:rPr>
-          <w:rFonts w:ascii="Times New Roman" w:hAnsi="Times New Roman" w:eastAsia="Times New Roman" w:cs="Times New Roman"/>
+          <w:rFonts w:ascii="Times New Roman" w:eastAsia="Times New Roman" w:hAnsi="Times New Roman" w:cs="Times New Roman"/>
+          <w:sz w:val="24"/>
+          <w:szCs w:val="24"/>
+        </w:rPr>
+      </w:pPr>
+      <w:r>
+        <w:rPr>
+          <w:rFonts w:ascii="Times New Roman" w:eastAsia="Times New Roman" w:hAnsi="Times New Roman" w:cs="Times New Roman"/>
           <w:sz w:val="24"/>
           <w:szCs w:val="24"/>
         </w:rPr>
@@ -5994,7 +6108,7 @@
       </w:r>
       <w:r>
         <w:rPr>
-          <w:rFonts w:ascii="Times New Roman" w:hAnsi="Times New Roman" w:eastAsia="Times New Roman" w:cs="Times New Roman"/>
+          <w:rFonts w:ascii="Times New Roman" w:eastAsia="Times New Roman" w:hAnsi="Times New Roman" w:cs="Times New Roman"/>
           <w:sz w:val="24"/>
           <w:szCs w:val="24"/>
         </w:rPr>
@@ -6003,7 +6117,7 @@
       <w:proofErr w:type="spellStart"/>
       <w:r>
         <w:rPr>
-          <w:rFonts w:ascii="Times New Roman" w:hAnsi="Times New Roman" w:eastAsia="Times New Roman" w:cs="Times New Roman"/>
+          <w:rFonts w:ascii="Times New Roman" w:eastAsia="Times New Roman" w:hAnsi="Times New Roman" w:cs="Times New Roman"/>
           <w:sz w:val="24"/>
           <w:szCs w:val="24"/>
         </w:rPr>
@@ -6012,7 +6126,7 @@
       <w:proofErr w:type="spellEnd"/>
       <w:r>
         <w:rPr>
-          <w:rFonts w:ascii="Times New Roman" w:hAnsi="Times New Roman" w:eastAsia="Times New Roman" w:cs="Times New Roman"/>
+          <w:rFonts w:ascii="Times New Roman" w:eastAsia="Times New Roman" w:hAnsi="Times New Roman" w:cs="Times New Roman"/>
           <w:sz w:val="24"/>
           <w:szCs w:val="24"/>
         </w:rPr>
@@ -6021,7 +6135,7 @@
       <w:proofErr w:type="spellStart"/>
       <w:r>
         <w:rPr>
-          <w:rFonts w:ascii="Times New Roman" w:hAnsi="Times New Roman" w:eastAsia="Times New Roman" w:cs="Times New Roman"/>
+          <w:rFonts w:ascii="Times New Roman" w:eastAsia="Times New Roman" w:hAnsi="Times New Roman" w:cs="Times New Roman"/>
           <w:sz w:val="24"/>
           <w:szCs w:val="24"/>
         </w:rPr>
@@ -6030,7 +6144,7 @@
       <w:proofErr w:type="spellEnd"/>
       <w:r>
         <w:rPr>
-          <w:rFonts w:ascii="Times New Roman" w:hAnsi="Times New Roman" w:eastAsia="Times New Roman" w:cs="Times New Roman"/>
+          <w:rFonts w:ascii="Times New Roman" w:eastAsia="Times New Roman" w:hAnsi="Times New Roman" w:cs="Times New Roman"/>
           <w:sz w:val="24"/>
           <w:szCs w:val="24"/>
         </w:rPr>
@@ -6038,7 +6152,7 @@
       </w:r>
       <w:r>
         <w:rPr>
-          <w:rFonts w:ascii="Times New Roman" w:hAnsi="Times New Roman" w:eastAsia="Times New Roman" w:cs="Times New Roman"/>
+          <w:rFonts w:ascii="Times New Roman" w:eastAsia="Times New Roman" w:hAnsi="Times New Roman" w:cs="Times New Roman"/>
           <w:sz w:val="24"/>
           <w:szCs w:val="24"/>
         </w:rPr>
@@ -6209,80 +6323,6 @@
     </w:p>
     <w:p>
       <w:pPr>
-        <w:pStyle w:val="ListParagraph"/>
-        <w:numPr>
-          <w:ilvl w:val="0"/>
-          <w:numId w:val="11"/>
-        </w:numPr>
-        <w:spacing w:after="0" w:line="240" w:lineRule="auto"/>
-        <w:jc w:val="both"/>
-        <w:rPr>
-          <w:rFonts w:ascii="Times New Roman" w:hAnsi="Times New Roman" w:cs="Times New Roman"/>
-          <w:sz w:val="24"/>
-          <w:szCs w:val="24"/>
-        </w:rPr>
-      </w:pPr>
-      <w:r>
-        <w:rPr>
-          <w:rFonts w:ascii="Times New Roman" w:hAnsi="Times New Roman" w:cs="Times New Roman"/>
-          <w:sz w:val="24"/>
-          <w:szCs w:val="24"/>
-        </w:rPr>
-        <w:t>Microsof</w:t>
-      </w:r>
-      <w:r>
-        <w:rPr>
-          <w:rFonts w:ascii="Times New Roman" w:hAnsi="Times New Roman" w:cs="Times New Roman"/>
-          <w:sz w:val="24"/>
-          <w:szCs w:val="24"/>
-        </w:rPr>
-        <w:t>t Office: Word, Excel</w:t>
-      </w:r>
-      <w:r>
-        <w:rPr>
-          <w:rFonts w:ascii="Times New Roman" w:hAnsi="Times New Roman" w:cs="Times New Roman"/>
-          <w:sz w:val="24"/>
-          <w:szCs w:val="24"/>
-        </w:rPr>
-        <w:t xml:space="preserve">, </w:t>
-      </w:r>
-      <w:r>
-        <w:rPr>
-          <w:rFonts w:ascii="Times New Roman" w:hAnsi="Times New Roman" w:cs="Times New Roman"/>
-          <w:sz w:val="24"/>
-          <w:szCs w:val="24"/>
-        </w:rPr>
-        <w:t>PowerPoint &amp;</w:t>
-      </w:r>
-      <w:r>
-        <w:rPr>
-          <w:rFonts w:ascii="Times New Roman" w:hAnsi="Times New Roman" w:cs="Times New Roman"/>
-          <w:sz w:val="24"/>
-          <w:szCs w:val="24"/>
-        </w:rPr>
-        <w:t xml:space="preserve"> </w:t>
-      </w:r>
-      <w:r>
-        <w:rPr>
-          <w:rFonts w:ascii="Times New Roman" w:hAnsi="Times New Roman" w:cs="Times New Roman"/>
-          <w:sz w:val="24"/>
-          <w:szCs w:val="24"/>
-        </w:rPr>
-        <w:t>Access</w:t>
-      </w:r>
-      <w:r>
-        <w:rPr>
-          <w:rFonts w:ascii="Times New Roman" w:hAnsi="Times New Roman" w:cs="Times New Roman"/>
-          <w:sz w:val="24"/>
-          <w:szCs w:val="24"/>
-        </w:rPr>
-        <w:t>.</w:t>
-      </w:r>
-      <w:bookmarkStart w:name="_GoBack" w:id="12"/>
-      <w:bookmarkEnd w:id="12"/>
-    </w:p>
-    <w:p>
-      <w:pPr>
         <w:pStyle w:val="Heading2"/>
         <w:rPr>
           <w:rFonts w:ascii="Times New Roman" w:hAnsi="Times New Roman" w:cs="Times New Roman"/>
@@ -6577,7 +6617,7 @@
       </w:r>
       <w:r>
         <w:rPr>
-          <w:rFonts w:ascii="Times New Roman" w:hAnsi="Times New Roman" w:eastAsia="Calibri" w:cs="Times New Roman"/>
+          <w:rFonts w:ascii="Times New Roman" w:eastAsia="Calibri" w:hAnsi="Times New Roman" w:cs="Times New Roman"/>
           <w:sz w:val="24"/>
           <w:szCs w:val="24"/>
         </w:rPr>
@@ -6585,7 +6625,7 @@
       </w:r>
       <w:r>
         <w:rPr>
-          <w:rFonts w:ascii="Times New Roman" w:hAnsi="Times New Roman" w:eastAsia="Calibri" w:cs="Times New Roman"/>
+          <w:rFonts w:ascii="Times New Roman" w:eastAsia="Calibri" w:hAnsi="Times New Roman" w:cs="Times New Roman"/>
           <w:sz w:val="24"/>
           <w:szCs w:val="24"/>
         </w:rPr>
@@ -7177,7 +7217,7 @@
       </w:pPr>
       <w:r>
         <w:rPr>
-          <w:rFonts w:ascii="Times New Roman" w:hAnsi="Times New Roman" w:eastAsia="Times New Roman" w:cs="Times New Roman"/>
+          <w:rFonts w:ascii="Times New Roman" w:eastAsia="Times New Roman" w:hAnsi="Times New Roman" w:cs="Times New Roman"/>
           <w:u w:val="single"/>
         </w:rPr>
         <w:t>MEMBERSHIP IN PROFESSIONAL SOCIETIES</w:t>
@@ -7193,14 +7233,14 @@
         <w:spacing w:after="0" w:line="240" w:lineRule="auto"/>
         <w:jc w:val="both"/>
         <w:rPr>
-          <w:rFonts w:ascii="Times New Roman" w:hAnsi="Times New Roman" w:eastAsia="Times New Roman" w:cs="Times New Roman"/>
-          <w:sz w:val="24"/>
-          <w:szCs w:val="24"/>
-        </w:rPr>
-      </w:pPr>
-      <w:r>
-        <w:rPr>
-          <w:rFonts w:ascii="Times New Roman" w:hAnsi="Times New Roman" w:eastAsia="Times New Roman" w:cs="Times New Roman"/>
+          <w:rFonts w:ascii="Times New Roman" w:eastAsia="Times New Roman" w:hAnsi="Times New Roman" w:cs="Times New Roman"/>
+          <w:sz w:val="24"/>
+          <w:szCs w:val="24"/>
+        </w:rPr>
+      </w:pPr>
+      <w:r>
+        <w:rPr>
+          <w:rFonts w:ascii="Times New Roman" w:eastAsia="Times New Roman" w:hAnsi="Times New Roman" w:cs="Times New Roman"/>
           <w:sz w:val="24"/>
           <w:szCs w:val="24"/>
         </w:rPr>
@@ -7217,14 +7257,14 @@
         <w:spacing w:after="0" w:line="240" w:lineRule="auto"/>
         <w:jc w:val="both"/>
         <w:rPr>
-          <w:rFonts w:ascii="Times New Roman" w:hAnsi="Times New Roman" w:eastAsia="Times New Roman" w:cs="Times New Roman"/>
-          <w:sz w:val="24"/>
-          <w:szCs w:val="24"/>
-        </w:rPr>
-      </w:pPr>
-      <w:r>
-        <w:rPr>
-          <w:rFonts w:ascii="Times New Roman" w:hAnsi="Times New Roman" w:eastAsia="Times New Roman" w:cs="Times New Roman"/>
+          <w:rFonts w:ascii="Times New Roman" w:eastAsia="Times New Roman" w:hAnsi="Times New Roman" w:cs="Times New Roman"/>
+          <w:sz w:val="24"/>
+          <w:szCs w:val="24"/>
+        </w:rPr>
+      </w:pPr>
+      <w:r>
+        <w:rPr>
+          <w:rFonts w:ascii="Times New Roman" w:eastAsia="Times New Roman" w:hAnsi="Times New Roman" w:cs="Times New Roman"/>
           <w:sz w:val="24"/>
           <w:szCs w:val="24"/>
         </w:rPr>
@@ -7241,14 +7281,14 @@
         <w:spacing w:after="0" w:line="240" w:lineRule="auto"/>
         <w:jc w:val="both"/>
         <w:rPr>
-          <w:rFonts w:ascii="Times New Roman" w:hAnsi="Times New Roman" w:eastAsia="Times New Roman" w:cs="Times New Roman"/>
-          <w:sz w:val="24"/>
-          <w:szCs w:val="24"/>
-        </w:rPr>
-      </w:pPr>
-      <w:r>
-        <w:rPr>
-          <w:rFonts w:ascii="Times New Roman" w:hAnsi="Times New Roman" w:eastAsia="Times New Roman" w:cs="Times New Roman"/>
+          <w:rFonts w:ascii="Times New Roman" w:eastAsia="Times New Roman" w:hAnsi="Times New Roman" w:cs="Times New Roman"/>
+          <w:sz w:val="24"/>
+          <w:szCs w:val="24"/>
+        </w:rPr>
+      </w:pPr>
+      <w:r>
+        <w:rPr>
+          <w:rFonts w:ascii="Times New Roman" w:eastAsia="Times New Roman" w:hAnsi="Times New Roman" w:cs="Times New Roman"/>
           <w:sz w:val="24"/>
           <w:szCs w:val="24"/>
         </w:rPr>
@@ -7265,14 +7305,14 @@
         <w:spacing w:after="0" w:line="240" w:lineRule="auto"/>
         <w:jc w:val="both"/>
         <w:rPr>
-          <w:rFonts w:ascii="Times New Roman" w:hAnsi="Times New Roman" w:eastAsia="Times New Roman" w:cs="Times New Roman"/>
-          <w:sz w:val="24"/>
-          <w:szCs w:val="24"/>
-        </w:rPr>
-      </w:pPr>
-      <w:r>
-        <w:rPr>
-          <w:rFonts w:ascii="Times New Roman" w:hAnsi="Times New Roman" w:eastAsia="Times New Roman" w:cs="Times New Roman"/>
+          <w:rFonts w:ascii="Times New Roman" w:eastAsia="Times New Roman" w:hAnsi="Times New Roman" w:cs="Times New Roman"/>
+          <w:sz w:val="24"/>
+          <w:szCs w:val="24"/>
+        </w:rPr>
+      </w:pPr>
+      <w:r>
+        <w:rPr>
+          <w:rFonts w:ascii="Times New Roman" w:eastAsia="Times New Roman" w:hAnsi="Times New Roman" w:cs="Times New Roman"/>
           <w:sz w:val="24"/>
           <w:szCs w:val="24"/>
         </w:rPr>
@@ -7289,14 +7329,14 @@
         <w:spacing w:after="0" w:line="240" w:lineRule="auto"/>
         <w:jc w:val="both"/>
         <w:rPr>
-          <w:rFonts w:ascii="Times New Roman" w:hAnsi="Times New Roman" w:eastAsia="Times New Roman" w:cs="Times New Roman"/>
-          <w:sz w:val="24"/>
-          <w:szCs w:val="24"/>
-        </w:rPr>
-      </w:pPr>
-      <w:r>
-        <w:rPr>
-          <w:rFonts w:ascii="Times New Roman" w:hAnsi="Times New Roman" w:eastAsia="Times New Roman" w:cs="Times New Roman"/>
+          <w:rFonts w:ascii="Times New Roman" w:eastAsia="Times New Roman" w:hAnsi="Times New Roman" w:cs="Times New Roman"/>
+          <w:sz w:val="24"/>
+          <w:szCs w:val="24"/>
+        </w:rPr>
+      </w:pPr>
+      <w:r>
+        <w:rPr>
+          <w:rFonts w:ascii="Times New Roman" w:eastAsia="Times New Roman" w:hAnsi="Times New Roman" w:cs="Times New Roman"/>
           <w:sz w:val="24"/>
           <w:szCs w:val="24"/>
         </w:rPr>
@@ -7313,14 +7353,14 @@
         <w:spacing w:after="0" w:line="240" w:lineRule="auto"/>
         <w:jc w:val="both"/>
         <w:rPr>
-          <w:rFonts w:ascii="Times New Roman" w:hAnsi="Times New Roman" w:eastAsia="Times New Roman" w:cs="Times New Roman"/>
-          <w:sz w:val="24"/>
-          <w:szCs w:val="24"/>
-        </w:rPr>
-      </w:pPr>
-      <w:r>
-        <w:rPr>
-          <w:rFonts w:ascii="Times New Roman" w:hAnsi="Times New Roman" w:eastAsia="Times New Roman" w:cs="Times New Roman"/>
+          <w:rFonts w:ascii="Times New Roman" w:eastAsia="Times New Roman" w:hAnsi="Times New Roman" w:cs="Times New Roman"/>
+          <w:sz w:val="24"/>
+          <w:szCs w:val="24"/>
+        </w:rPr>
+      </w:pPr>
+      <w:r>
+        <w:rPr>
+          <w:rFonts w:ascii="Times New Roman" w:eastAsia="Times New Roman" w:hAnsi="Times New Roman" w:cs="Times New Roman"/>
           <w:sz w:val="24"/>
           <w:szCs w:val="24"/>
         </w:rPr>
@@ -7337,14 +7377,14 @@
         <w:spacing w:after="0" w:line="240" w:lineRule="auto"/>
         <w:jc w:val="both"/>
         <w:rPr>
-          <w:rFonts w:ascii="Times New Roman" w:hAnsi="Times New Roman" w:eastAsia="Times New Roman" w:cs="Times New Roman"/>
-          <w:sz w:val="24"/>
-          <w:szCs w:val="24"/>
-        </w:rPr>
-      </w:pPr>
-      <w:r>
-        <w:rPr>
-          <w:rFonts w:ascii="Times New Roman" w:hAnsi="Times New Roman" w:eastAsia="Times New Roman" w:cs="Times New Roman"/>
+          <w:rFonts w:ascii="Times New Roman" w:eastAsia="Times New Roman" w:hAnsi="Times New Roman" w:cs="Times New Roman"/>
+          <w:sz w:val="24"/>
+          <w:szCs w:val="24"/>
+        </w:rPr>
+      </w:pPr>
+      <w:r>
+        <w:rPr>
+          <w:rFonts w:ascii="Times New Roman" w:eastAsia="Times New Roman" w:hAnsi="Times New Roman" w:cs="Times New Roman"/>
           <w:sz w:val="24"/>
           <w:szCs w:val="24"/>
         </w:rPr>
@@ -7361,14 +7401,14 @@
         <w:spacing w:after="0" w:line="240" w:lineRule="auto"/>
         <w:jc w:val="both"/>
         <w:rPr>
-          <w:rFonts w:ascii="Times New Roman" w:hAnsi="Times New Roman" w:eastAsia="Times New Roman" w:cs="Times New Roman"/>
-          <w:sz w:val="24"/>
-          <w:szCs w:val="24"/>
-        </w:rPr>
-      </w:pPr>
-      <w:r>
-        <w:rPr>
-          <w:rFonts w:ascii="Times New Roman" w:hAnsi="Times New Roman" w:eastAsia="Times New Roman" w:cs="Times New Roman"/>
+          <w:rFonts w:ascii="Times New Roman" w:eastAsia="Times New Roman" w:hAnsi="Times New Roman" w:cs="Times New Roman"/>
+          <w:sz w:val="24"/>
+          <w:szCs w:val="24"/>
+        </w:rPr>
+      </w:pPr>
+      <w:r>
+        <w:rPr>
+          <w:rFonts w:ascii="Times New Roman" w:eastAsia="Times New Roman" w:hAnsi="Times New Roman" w:cs="Times New Roman"/>
           <w:sz w:val="24"/>
           <w:szCs w:val="24"/>
         </w:rPr>
@@ -7385,14 +7425,14 @@
         <w:spacing w:after="0" w:line="240" w:lineRule="auto"/>
         <w:jc w:val="both"/>
         <w:rPr>
-          <w:rFonts w:ascii="Times New Roman" w:hAnsi="Times New Roman" w:eastAsia="Times New Roman" w:cs="Times New Roman"/>
-          <w:sz w:val="24"/>
-          <w:szCs w:val="24"/>
-        </w:rPr>
-      </w:pPr>
-      <w:r>
-        <w:rPr>
-          <w:rFonts w:ascii="Times New Roman" w:hAnsi="Times New Roman" w:eastAsia="Times New Roman" w:cs="Times New Roman"/>
+          <w:rFonts w:ascii="Times New Roman" w:eastAsia="Times New Roman" w:hAnsi="Times New Roman" w:cs="Times New Roman"/>
+          <w:sz w:val="24"/>
+          <w:szCs w:val="24"/>
+        </w:rPr>
+      </w:pPr>
+      <w:r>
+        <w:rPr>
+          <w:rFonts w:ascii="Times New Roman" w:eastAsia="Times New Roman" w:hAnsi="Times New Roman" w:cs="Times New Roman"/>
           <w:sz w:val="24"/>
           <w:szCs w:val="24"/>
         </w:rPr>
@@ -7473,14 +7513,14 @@
         <w:spacing w:after="0" w:line="240" w:lineRule="auto"/>
         <w:jc w:val="both"/>
         <w:rPr>
-          <w:rFonts w:ascii="Times New Roman" w:hAnsi="Times New Roman" w:eastAsia="Times New Roman" w:cs="Times New Roman"/>
-          <w:sz w:val="24"/>
-          <w:szCs w:val="24"/>
-        </w:rPr>
-      </w:pPr>
-      <w:r>
-        <w:rPr>
-          <w:rFonts w:ascii="Times New Roman" w:hAnsi="Times New Roman" w:eastAsia="Times New Roman" w:cs="Times New Roman"/>
+          <w:rFonts w:ascii="Times New Roman" w:eastAsia="Times New Roman" w:hAnsi="Times New Roman" w:cs="Times New Roman"/>
+          <w:sz w:val="24"/>
+          <w:szCs w:val="24"/>
+        </w:rPr>
+      </w:pPr>
+      <w:r>
+        <w:rPr>
+          <w:rFonts w:ascii="Times New Roman" w:eastAsia="Times New Roman" w:hAnsi="Times New Roman" w:cs="Times New Roman"/>
           <w:sz w:val="24"/>
           <w:szCs w:val="24"/>
         </w:rPr>
@@ -7712,17 +7752,6 @@
     </w:p>
     <w:p>
       <w:pPr>
-        <w:spacing w:after="0" w:line="240" w:lineRule="auto"/>
-        <w:jc w:val="both"/>
-        <w:rPr>
-          <w:rFonts w:ascii="Times New Roman" w:hAnsi="Times New Roman" w:cs="Times New Roman"/>
-          <w:sz w:val="24"/>
-          <w:szCs w:val="24"/>
-        </w:rPr>
-      </w:pPr>
-    </w:p>
-    <w:p>
-      <w:pPr>
         <w:spacing w:before="100" w:beforeAutospacing="1" w:after="120" w:line="240" w:lineRule="auto"/>
         <w:rPr>
           <w:rFonts w:ascii="Times New Roman" w:hAnsi="Times New Roman" w:cs="Times New Roman"/>
@@ -7740,6 +7769,7 @@
           <w:szCs w:val="24"/>
           <w:u w:val="single"/>
         </w:rPr>
+        <w:lastRenderedPageBreak/>
         <w:t>REFERE</w:t>
       </w:r>
       <w:r>
@@ -7765,7 +7795,7 @@
       </w:pPr>
       <w:r>
         <w:rPr>
-          <w:rFonts w:ascii="Times New Roman" w:hAnsi="Times New Roman" w:eastAsia="Times New Roman" w:cs="Times New Roman"/>
+          <w:rFonts w:ascii="Times New Roman" w:eastAsia="Times New Roman" w:hAnsi="Times New Roman" w:cs="Times New Roman"/>
           <w:sz w:val="24"/>
           <w:szCs w:val="24"/>
         </w:rPr>
@@ -7785,7 +7815,7 @@
     </w:p>
     <w:sectPr>
       <w:type w:val="continuous"/>
-      <w:pgSz w:w="12240" w:h="15840" w:orient="portrait"/>
+      <w:pgSz w:w="12240" w:h="15840"/>
       <w:pgMar w:top="720" w:right="1440" w:bottom="1440" w:left="1440" w:header="720" w:footer="720" w:gutter="0"/>
       <w:cols w:space="720"/>
       <w:docGrid w:linePitch="360"/>
@@ -7853,7 +7883,7 @@
           <w:rPr>
             <w:noProof/>
           </w:rPr>
-          <w:t>1</w:t>
+          <w:t>2</w:t>
         </w:r>
         <w:r>
           <w:rPr>
@@ -8170,7 +8200,7 @@
         <w:ind w:left="720" w:hanging="360"/>
       </w:pPr>
       <w:rPr>
-        <w:rFonts w:hint="default" w:ascii="Symbol" w:hAnsi="Symbol"/>
+        <w:rFonts w:ascii="Symbol" w:hAnsi="Symbol" w:hint="default"/>
       </w:rPr>
     </w:lvl>
     <w:lvl w:ilvl="1" w:tplc="04090003" w:tentative="1">
@@ -8182,7 +8212,7 @@
         <w:ind w:left="1440" w:hanging="360"/>
       </w:pPr>
       <w:rPr>
-        <w:rFonts w:hint="default" w:ascii="Courier New" w:hAnsi="Courier New" w:cs="Courier New"/>
+        <w:rFonts w:ascii="Courier New" w:hAnsi="Courier New" w:cs="Courier New" w:hint="default"/>
       </w:rPr>
     </w:lvl>
     <w:lvl w:ilvl="2" w:tplc="04090005" w:tentative="1">
@@ -8194,7 +8224,7 @@
         <w:ind w:left="2160" w:hanging="360"/>
       </w:pPr>
       <w:rPr>
-        <w:rFonts w:hint="default" w:ascii="Wingdings" w:hAnsi="Wingdings"/>
+        <w:rFonts w:ascii="Wingdings" w:hAnsi="Wingdings" w:hint="default"/>
       </w:rPr>
     </w:lvl>
     <w:lvl w:ilvl="3" w:tplc="04090001" w:tentative="1">
@@ -8206,7 +8236,7 @@
         <w:ind w:left="2880" w:hanging="360"/>
       </w:pPr>
       <w:rPr>
-        <w:rFonts w:hint="default" w:ascii="Symbol" w:hAnsi="Symbol"/>
+        <w:rFonts w:ascii="Symbol" w:hAnsi="Symbol" w:hint="default"/>
       </w:rPr>
     </w:lvl>
     <w:lvl w:ilvl="4" w:tplc="04090003" w:tentative="1">
@@ -8218,7 +8248,7 @@
         <w:ind w:left="3600" w:hanging="360"/>
       </w:pPr>
       <w:rPr>
-        <w:rFonts w:hint="default" w:ascii="Courier New" w:hAnsi="Courier New" w:cs="Courier New"/>
+        <w:rFonts w:ascii="Courier New" w:hAnsi="Courier New" w:cs="Courier New" w:hint="default"/>
       </w:rPr>
     </w:lvl>
     <w:lvl w:ilvl="5" w:tplc="04090005" w:tentative="1">
@@ -8230,7 +8260,7 @@
         <w:ind w:left="4320" w:hanging="360"/>
       </w:pPr>
       <w:rPr>
-        <w:rFonts w:hint="default" w:ascii="Wingdings" w:hAnsi="Wingdings"/>
+        <w:rFonts w:ascii="Wingdings" w:hAnsi="Wingdings" w:hint="default"/>
       </w:rPr>
     </w:lvl>
     <w:lvl w:ilvl="6" w:tplc="04090001" w:tentative="1">
@@ -8242,7 +8272,7 @@
         <w:ind w:left="5040" w:hanging="360"/>
       </w:pPr>
       <w:rPr>
-        <w:rFonts w:hint="default" w:ascii="Symbol" w:hAnsi="Symbol"/>
+        <w:rFonts w:ascii="Symbol" w:hAnsi="Symbol" w:hint="default"/>
       </w:rPr>
     </w:lvl>
     <w:lvl w:ilvl="7" w:tplc="04090003" w:tentative="1">
@@ -8254,7 +8284,7 @@
         <w:ind w:left="5760" w:hanging="360"/>
       </w:pPr>
       <w:rPr>
-        <w:rFonts w:hint="default" w:ascii="Courier New" w:hAnsi="Courier New" w:cs="Courier New"/>
+        <w:rFonts w:ascii="Courier New" w:hAnsi="Courier New" w:cs="Courier New" w:hint="default"/>
       </w:rPr>
     </w:lvl>
     <w:lvl w:ilvl="8" w:tplc="04090005" w:tentative="1">
@@ -8266,7 +8296,7 @@
         <w:ind w:left="6480" w:hanging="360"/>
       </w:pPr>
       <w:rPr>
-        <w:rFonts w:hint="default" w:ascii="Wingdings" w:hAnsi="Wingdings"/>
+        <w:rFonts w:ascii="Wingdings" w:hAnsi="Wingdings" w:hint="default"/>
       </w:rPr>
     </w:lvl>
   </w:abstractNum>
@@ -8630,7 +8660,7 @@
         <w:ind w:left="720" w:hanging="360"/>
       </w:pPr>
       <w:rPr>
-        <w:rFonts w:hint="default" w:ascii="Symbol" w:hAnsi="Symbol"/>
+        <w:rFonts w:ascii="Symbol" w:hAnsi="Symbol" w:hint="default"/>
         <w:sz w:val="20"/>
       </w:rPr>
     </w:lvl>
@@ -8646,7 +8676,7 @@
         <w:ind w:left="1440" w:hanging="360"/>
       </w:pPr>
       <w:rPr>
-        <w:rFonts w:hint="default" w:ascii="Courier New" w:hAnsi="Courier New"/>
+        <w:rFonts w:ascii="Courier New" w:hAnsi="Courier New" w:hint="default"/>
         <w:sz w:val="20"/>
       </w:rPr>
     </w:lvl>
@@ -8662,7 +8692,7 @@
         <w:ind w:left="2160" w:hanging="360"/>
       </w:pPr>
       <w:rPr>
-        <w:rFonts w:hint="default" w:ascii="Wingdings" w:hAnsi="Wingdings"/>
+        <w:rFonts w:ascii="Wingdings" w:hAnsi="Wingdings" w:hint="default"/>
         <w:sz w:val="20"/>
       </w:rPr>
     </w:lvl>
@@ -8678,7 +8708,7 @@
         <w:ind w:left="2880" w:hanging="360"/>
       </w:pPr>
       <w:rPr>
-        <w:rFonts w:hint="default" w:ascii="Wingdings" w:hAnsi="Wingdings"/>
+        <w:rFonts w:ascii="Wingdings" w:hAnsi="Wingdings" w:hint="default"/>
         <w:sz w:val="20"/>
       </w:rPr>
     </w:lvl>
@@ -8694,7 +8724,7 @@
         <w:ind w:left="3600" w:hanging="360"/>
       </w:pPr>
       <w:rPr>
-        <w:rFonts w:hint="default" w:ascii="Wingdings" w:hAnsi="Wingdings"/>
+        <w:rFonts w:ascii="Wingdings" w:hAnsi="Wingdings" w:hint="default"/>
         <w:sz w:val="20"/>
       </w:rPr>
     </w:lvl>
@@ -8710,7 +8740,7 @@
         <w:ind w:left="4320" w:hanging="360"/>
       </w:pPr>
       <w:rPr>
-        <w:rFonts w:hint="default" w:ascii="Wingdings" w:hAnsi="Wingdings"/>
+        <w:rFonts w:ascii="Wingdings" w:hAnsi="Wingdings" w:hint="default"/>
         <w:sz w:val="20"/>
       </w:rPr>
     </w:lvl>
@@ -8726,7 +8756,7 @@
         <w:ind w:left="5040" w:hanging="360"/>
       </w:pPr>
       <w:rPr>
-        <w:rFonts w:hint="default" w:ascii="Wingdings" w:hAnsi="Wingdings"/>
+        <w:rFonts w:ascii="Wingdings" w:hAnsi="Wingdings" w:hint="default"/>
         <w:sz w:val="20"/>
       </w:rPr>
     </w:lvl>
@@ -8742,7 +8772,7 @@
         <w:ind w:left="5760" w:hanging="360"/>
       </w:pPr>
       <w:rPr>
-        <w:rFonts w:hint="default" w:ascii="Wingdings" w:hAnsi="Wingdings"/>
+        <w:rFonts w:ascii="Wingdings" w:hAnsi="Wingdings" w:hint="default"/>
         <w:sz w:val="20"/>
       </w:rPr>
     </w:lvl>
@@ -8758,7 +8788,7 @@
         <w:ind w:left="6480" w:hanging="360"/>
       </w:pPr>
       <w:rPr>
-        <w:rFonts w:hint="default" w:ascii="Wingdings" w:hAnsi="Wingdings"/>
+        <w:rFonts w:ascii="Wingdings" w:hAnsi="Wingdings" w:hint="default"/>
         <w:sz w:val="20"/>
       </w:rPr>
     </w:lvl>
@@ -8862,7 +8892,7 @@
         <w:ind w:left="720" w:hanging="360"/>
       </w:pPr>
       <w:rPr>
-        <w:rFonts w:hint="default" w:ascii="Symbol" w:hAnsi="Symbol"/>
+        <w:rFonts w:ascii="Symbol" w:hAnsi="Symbol" w:hint="default"/>
       </w:rPr>
     </w:lvl>
     <w:lvl w:ilvl="1" w:tplc="04090003" w:tentative="1">
@@ -8874,7 +8904,7 @@
         <w:ind w:left="1440" w:hanging="360"/>
       </w:pPr>
       <w:rPr>
-        <w:rFonts w:hint="default" w:ascii="Courier New" w:hAnsi="Courier New" w:cs="Courier New"/>
+        <w:rFonts w:ascii="Courier New" w:hAnsi="Courier New" w:cs="Courier New" w:hint="default"/>
       </w:rPr>
     </w:lvl>
     <w:lvl w:ilvl="2" w:tplc="04090005" w:tentative="1">
@@ -8886,7 +8916,7 @@
         <w:ind w:left="2160" w:hanging="360"/>
       </w:pPr>
       <w:rPr>
-        <w:rFonts w:hint="default" w:ascii="Wingdings" w:hAnsi="Wingdings"/>
+        <w:rFonts w:ascii="Wingdings" w:hAnsi="Wingdings" w:hint="default"/>
       </w:rPr>
     </w:lvl>
     <w:lvl w:ilvl="3" w:tplc="04090001" w:tentative="1">
@@ -8898,7 +8928,7 @@
         <w:ind w:left="2880" w:hanging="360"/>
       </w:pPr>
       <w:rPr>
-        <w:rFonts w:hint="default" w:ascii="Symbol" w:hAnsi="Symbol"/>
+        <w:rFonts w:ascii="Symbol" w:hAnsi="Symbol" w:hint="default"/>
       </w:rPr>
     </w:lvl>
     <w:lvl w:ilvl="4" w:tplc="04090003" w:tentative="1">
@@ -8910,7 +8940,7 @@
         <w:ind w:left="3600" w:hanging="360"/>
       </w:pPr>
       <w:rPr>
-        <w:rFonts w:hint="default" w:ascii="Courier New" w:hAnsi="Courier New" w:cs="Courier New"/>
+        <w:rFonts w:ascii="Courier New" w:hAnsi="Courier New" w:cs="Courier New" w:hint="default"/>
       </w:rPr>
     </w:lvl>
     <w:lvl w:ilvl="5" w:tplc="04090005" w:tentative="1">
@@ -8922,7 +8952,7 @@
         <w:ind w:left="4320" w:hanging="360"/>
       </w:pPr>
       <w:rPr>
-        <w:rFonts w:hint="default" w:ascii="Wingdings" w:hAnsi="Wingdings"/>
+        <w:rFonts w:ascii="Wingdings" w:hAnsi="Wingdings" w:hint="default"/>
       </w:rPr>
     </w:lvl>
     <w:lvl w:ilvl="6" w:tplc="04090001" w:tentative="1">
@@ -8934,7 +8964,7 @@
         <w:ind w:left="5040" w:hanging="360"/>
       </w:pPr>
       <w:rPr>
-        <w:rFonts w:hint="default" w:ascii="Symbol" w:hAnsi="Symbol"/>
+        <w:rFonts w:ascii="Symbol" w:hAnsi="Symbol" w:hint="default"/>
       </w:rPr>
     </w:lvl>
     <w:lvl w:ilvl="7" w:tplc="04090003" w:tentative="1">
@@ -8946,7 +8976,7 @@
         <w:ind w:left="5760" w:hanging="360"/>
       </w:pPr>
       <w:rPr>
-        <w:rFonts w:hint="default" w:ascii="Courier New" w:hAnsi="Courier New" w:cs="Courier New"/>
+        <w:rFonts w:ascii="Courier New" w:hAnsi="Courier New" w:cs="Courier New" w:hint="default"/>
       </w:rPr>
     </w:lvl>
     <w:lvl w:ilvl="8" w:tplc="04090005" w:tentative="1">
@@ -8958,7 +8988,7 @@
         <w:ind w:left="6480" w:hanging="360"/>
       </w:pPr>
       <w:rPr>
-        <w:rFonts w:hint="default" w:ascii="Wingdings" w:hAnsi="Wingdings"/>
+        <w:rFonts w:ascii="Wingdings" w:hAnsi="Wingdings" w:hint="default"/>
       </w:rPr>
     </w:lvl>
   </w:abstractNum>
@@ -9579,7 +9609,7 @@
         <w:ind w:left="1080" w:hanging="720"/>
       </w:pPr>
       <w:rPr>
-        <w:rFonts w:hint="default" w:ascii="Calibri" w:hAnsi="Calibri" w:eastAsiaTheme="minorHAnsi" w:cstheme="minorBidi"/>
+        <w:rFonts w:ascii="Calibri" w:eastAsiaTheme="minorHAnsi" w:hAnsi="Calibri" w:cstheme="minorBidi" w:hint="default"/>
       </w:rPr>
     </w:lvl>
     <w:lvl w:ilvl="1" w:tplc="04090003" w:tentative="1">
@@ -9591,7 +9621,7 @@
         <w:ind w:left="1440" w:hanging="360"/>
       </w:pPr>
       <w:rPr>
-        <w:rFonts w:hint="default" w:ascii="Courier New" w:hAnsi="Courier New" w:cs="Courier New"/>
+        <w:rFonts w:ascii="Courier New" w:hAnsi="Courier New" w:cs="Courier New" w:hint="default"/>
       </w:rPr>
     </w:lvl>
     <w:lvl w:ilvl="2" w:tplc="04090005" w:tentative="1">
@@ -9603,7 +9633,7 @@
         <w:ind w:left="2160" w:hanging="360"/>
       </w:pPr>
       <w:rPr>
-        <w:rFonts w:hint="default" w:ascii="Wingdings" w:hAnsi="Wingdings"/>
+        <w:rFonts w:ascii="Wingdings" w:hAnsi="Wingdings" w:hint="default"/>
       </w:rPr>
     </w:lvl>
     <w:lvl w:ilvl="3" w:tplc="04090001" w:tentative="1">
@@ -9615,7 +9645,7 @@
         <w:ind w:left="2880" w:hanging="360"/>
       </w:pPr>
       <w:rPr>
-        <w:rFonts w:hint="default" w:ascii="Symbol" w:hAnsi="Symbol"/>
+        <w:rFonts w:ascii="Symbol" w:hAnsi="Symbol" w:hint="default"/>
       </w:rPr>
     </w:lvl>
     <w:lvl w:ilvl="4" w:tplc="04090003" w:tentative="1">
@@ -9627,7 +9657,7 @@
         <w:ind w:left="3600" w:hanging="360"/>
       </w:pPr>
       <w:rPr>
-        <w:rFonts w:hint="default" w:ascii="Courier New" w:hAnsi="Courier New" w:cs="Courier New"/>
+        <w:rFonts w:ascii="Courier New" w:hAnsi="Courier New" w:cs="Courier New" w:hint="default"/>
       </w:rPr>
     </w:lvl>
     <w:lvl w:ilvl="5" w:tplc="04090005" w:tentative="1">
@@ -9639,7 +9669,7 @@
         <w:ind w:left="4320" w:hanging="360"/>
       </w:pPr>
       <w:rPr>
-        <w:rFonts w:hint="default" w:ascii="Wingdings" w:hAnsi="Wingdings"/>
+        <w:rFonts w:ascii="Wingdings" w:hAnsi="Wingdings" w:hint="default"/>
       </w:rPr>
     </w:lvl>
     <w:lvl w:ilvl="6" w:tplc="04090001" w:tentative="1">
@@ -9651,7 +9681,7 @@
         <w:ind w:left="5040" w:hanging="360"/>
       </w:pPr>
       <w:rPr>
-        <w:rFonts w:hint="default" w:ascii="Symbol" w:hAnsi="Symbol"/>
+        <w:rFonts w:ascii="Symbol" w:hAnsi="Symbol" w:hint="default"/>
       </w:rPr>
     </w:lvl>
     <w:lvl w:ilvl="7" w:tplc="04090003" w:tentative="1">
@@ -9663,7 +9693,7 @@
         <w:ind w:left="5760" w:hanging="360"/>
       </w:pPr>
       <w:rPr>
-        <w:rFonts w:hint="default" w:ascii="Courier New" w:hAnsi="Courier New" w:cs="Courier New"/>
+        <w:rFonts w:ascii="Courier New" w:hAnsi="Courier New" w:cs="Courier New" w:hint="default"/>
       </w:rPr>
     </w:lvl>
     <w:lvl w:ilvl="8" w:tplc="04090005" w:tentative="1">
@@ -9675,7 +9705,7 @@
         <w:ind w:left="6480" w:hanging="360"/>
       </w:pPr>
       <w:rPr>
-        <w:rFonts w:hint="default" w:ascii="Wingdings" w:hAnsi="Wingdings"/>
+        <w:rFonts w:ascii="Wingdings" w:hAnsi="Wingdings" w:hint="default"/>
       </w:rPr>
     </w:lvl>
   </w:abstractNum>
@@ -9828,7 +9858,7 @@
   <w:docDefaults>
     <w:rPrDefault>
       <w:rPr>
-        <w:rFonts w:asciiTheme="minorHAnsi" w:hAnsiTheme="minorHAnsi" w:eastAsiaTheme="minorHAnsi" w:cstheme="minorBidi"/>
+        <w:rFonts w:asciiTheme="minorHAnsi" w:eastAsiaTheme="minorHAnsi" w:hAnsiTheme="minorHAnsi" w:cstheme="minorBidi"/>
         <w:sz w:val="22"/>
         <w:szCs w:val="22"/>
         <w:lang w:val="en-US" w:eastAsia="en-US" w:bidi="ar-SA"/>
@@ -9841,8 +9871,8 @@
     </w:pPrDefault>
   </w:docDefaults>
   <w:latentStyles w:defLockedState="0" w:defUIPriority="99" w:defSemiHidden="1" w:defUnhideWhenUsed="1" w:defQFormat="0" w:count="267">
-    <w:lsdException w:name="Normal" w:uiPriority="0" w:semiHidden="0" w:unhideWhenUsed="0" w:qFormat="1"/>
-    <w:lsdException w:name="heading 1" w:uiPriority="9" w:semiHidden="0" w:unhideWhenUsed="0" w:qFormat="1"/>
+    <w:lsdException w:name="Normal" w:semiHidden="0" w:uiPriority="0" w:unhideWhenUsed="0" w:qFormat="1"/>
+    <w:lsdException w:name="heading 1" w:semiHidden="0" w:uiPriority="9" w:unhideWhenUsed="0" w:qFormat="1"/>
     <w:lsdException w:name="heading 2" w:uiPriority="9" w:qFormat="1"/>
     <w:lsdException w:name="heading 3" w:uiPriority="9" w:qFormat="1"/>
     <w:lsdException w:name="heading 4" w:uiPriority="9" w:qFormat="1"/>
@@ -9861,125 +9891,125 @@
     <w:lsdException w:name="toc 8" w:uiPriority="39"/>
     <w:lsdException w:name="toc 9" w:uiPriority="39"/>
     <w:lsdException w:name="caption" w:uiPriority="35" w:qFormat="1"/>
-    <w:lsdException w:name="Title" w:uiPriority="10" w:semiHidden="0" w:unhideWhenUsed="0" w:qFormat="1"/>
+    <w:lsdException w:name="Title" w:semiHidden="0" w:uiPriority="10" w:unhideWhenUsed="0" w:qFormat="1"/>
     <w:lsdException w:name="Default Paragraph Font" w:uiPriority="1"/>
-    <w:lsdException w:name="Subtitle" w:uiPriority="11" w:semiHidden="0" w:unhideWhenUsed="0" w:qFormat="1"/>
-    <w:lsdException w:name="Strong" w:uiPriority="22" w:semiHidden="0" w:unhideWhenUsed="0" w:qFormat="1"/>
-    <w:lsdException w:name="Emphasis" w:uiPriority="20" w:semiHidden="0" w:unhideWhenUsed="0" w:qFormat="1"/>
-    <w:lsdException w:name="Table Grid" w:uiPriority="59" w:semiHidden="0" w:unhideWhenUsed="0"/>
+    <w:lsdException w:name="Subtitle" w:semiHidden="0" w:uiPriority="11" w:unhideWhenUsed="0" w:qFormat="1"/>
+    <w:lsdException w:name="Strong" w:semiHidden="0" w:uiPriority="22" w:unhideWhenUsed="0" w:qFormat="1"/>
+    <w:lsdException w:name="Emphasis" w:semiHidden="0" w:uiPriority="20" w:unhideWhenUsed="0" w:qFormat="1"/>
+    <w:lsdException w:name="Table Grid" w:semiHidden="0" w:uiPriority="59" w:unhideWhenUsed="0"/>
     <w:lsdException w:name="Placeholder Text" w:unhideWhenUsed="0"/>
-    <w:lsdException w:name="No Spacing" w:uiPriority="1" w:semiHidden="0" w:unhideWhenUsed="0" w:qFormat="1"/>
-    <w:lsdException w:name="Light Shading" w:uiPriority="60" w:semiHidden="0" w:unhideWhenUsed="0"/>
-    <w:lsdException w:name="Light List" w:uiPriority="61" w:semiHidden="0" w:unhideWhenUsed="0"/>
-    <w:lsdException w:name="Light Grid" w:uiPriority="62" w:semiHidden="0" w:unhideWhenUsed="0"/>
-    <w:lsdException w:name="Medium Shading 1" w:uiPriority="63" w:semiHidden="0" w:unhideWhenUsed="0"/>
-    <w:lsdException w:name="Medium Shading 2" w:uiPriority="64" w:semiHidden="0" w:unhideWhenUsed="0"/>
-    <w:lsdException w:name="Medium List 1" w:uiPriority="65" w:semiHidden="0" w:unhideWhenUsed="0"/>
-    <w:lsdException w:name="Medium List 2" w:uiPriority="66" w:semiHidden="0" w:unhideWhenUsed="0"/>
-    <w:lsdException w:name="Medium Grid 1" w:uiPriority="67" w:semiHidden="0" w:unhideWhenUsed="0"/>
-    <w:lsdException w:name="Medium Grid 2" w:uiPriority="68" w:semiHidden="0" w:unhideWhenUsed="0"/>
-    <w:lsdException w:name="Medium Grid 3" w:uiPriority="69" w:semiHidden="0" w:unhideWhenUsed="0"/>
-    <w:lsdException w:name="Dark List" w:uiPriority="70" w:semiHidden="0" w:unhideWhenUsed="0"/>
-    <w:lsdException w:name="Colorful Shading" w:uiPriority="71" w:semiHidden="0" w:unhideWhenUsed="0"/>
-    <w:lsdException w:name="Colorful List" w:uiPriority="72" w:semiHidden="0" w:unhideWhenUsed="0"/>
-    <w:lsdException w:name="Colorful Grid" w:uiPriority="73" w:semiHidden="0" w:unhideWhenUsed="0"/>
-    <w:lsdException w:name="Light Shading Accent 1" w:uiPriority="60" w:semiHidden="0" w:unhideWhenUsed="0"/>
-    <w:lsdException w:name="Light List Accent 1" w:uiPriority="61" w:semiHidden="0" w:unhideWhenUsed="0"/>
-    <w:lsdException w:name="Light Grid Accent 1" w:uiPriority="62" w:semiHidden="0" w:unhideWhenUsed="0"/>
-    <w:lsdException w:name="Medium Shading 1 Accent 1" w:uiPriority="63" w:semiHidden="0" w:unhideWhenUsed="0"/>
-    <w:lsdException w:name="Medium Shading 2 Accent 1" w:uiPriority="64" w:semiHidden="0" w:unhideWhenUsed="0"/>
-    <w:lsdException w:name="Medium List 1 Accent 1" w:uiPriority="65" w:semiHidden="0" w:unhideWhenUsed="0"/>
+    <w:lsdException w:name="No Spacing" w:semiHidden="0" w:uiPriority="1" w:unhideWhenUsed="0" w:qFormat="1"/>
+    <w:lsdException w:name="Light Shading" w:semiHidden="0" w:uiPriority="60" w:unhideWhenUsed="0"/>
+    <w:lsdException w:name="Light List" w:semiHidden="0" w:uiPriority="61" w:unhideWhenUsed="0"/>
+    <w:lsdException w:name="Light Grid" w:semiHidden="0" w:uiPriority="62" w:unhideWhenUsed="0"/>
+    <w:lsdException w:name="Medium Shading 1" w:semiHidden="0" w:uiPriority="63" w:unhideWhenUsed="0"/>
+    <w:lsdException w:name="Medium Shading 2" w:semiHidden="0" w:uiPriority="64" w:unhideWhenUsed="0"/>
+    <w:lsdException w:name="Medium List 1" w:semiHidden="0" w:uiPriority="65" w:unhideWhenUsed="0"/>
+    <w:lsdException w:name="Medium List 2" w:semiHidden="0" w:uiPriority="66" w:unhideWhenUsed="0"/>
+    <w:lsdException w:name="Medium Grid 1" w:semiHidden="0" w:uiPriority="67" w:unhideWhenUsed="0"/>
+    <w:lsdException w:name="Medium Grid 2" w:semiHidden="0" w:uiPriority="68" w:unhideWhenUsed="0"/>
+    <w:lsdException w:name="Medium Grid 3" w:semiHidden="0" w:uiPriority="69" w:unhideWhenUsed="0"/>
+    <w:lsdException w:name="Dark List" w:semiHidden="0" w:uiPriority="70" w:unhideWhenUsed="0"/>
+    <w:lsdException w:name="Colorful Shading" w:semiHidden="0" w:uiPriority="71" w:unhideWhenUsed="0"/>
+    <w:lsdException w:name="Colorful List" w:semiHidden="0" w:uiPriority="72" w:unhideWhenUsed="0"/>
+    <w:lsdException w:name="Colorful Grid" w:semiHidden="0" w:uiPriority="73" w:unhideWhenUsed="0"/>
+    <w:lsdException w:name="Light Shading Accent 1" w:semiHidden="0" w:uiPriority="60" w:unhideWhenUsed="0"/>
+    <w:lsdException w:name="Light List Accent 1" w:semiHidden="0" w:uiPriority="61" w:unhideWhenUsed="0"/>
+    <w:lsdException w:name="Light Grid Accent 1" w:semiHidden="0" w:uiPriority="62" w:unhideWhenUsed="0"/>
+    <w:lsdException w:name="Medium Shading 1 Accent 1" w:semiHidden="0" w:uiPriority="63" w:unhideWhenUsed="0"/>
+    <w:lsdException w:name="Medium Shading 2 Accent 1" w:semiHidden="0" w:uiPriority="64" w:unhideWhenUsed="0"/>
+    <w:lsdException w:name="Medium List 1 Accent 1" w:semiHidden="0" w:uiPriority="65" w:unhideWhenUsed="0"/>
     <w:lsdException w:name="Revision" w:unhideWhenUsed="0"/>
-    <w:lsdException w:name="List Paragraph" w:uiPriority="34" w:semiHidden="0" w:unhideWhenUsed="0" w:qFormat="1"/>
-    <w:lsdException w:name="Quote" w:uiPriority="29" w:semiHidden="0" w:unhideWhenUsed="0" w:qFormat="1"/>
-    <w:lsdException w:name="Intense Quote" w:uiPriority="30" w:semiHidden="0" w:unhideWhenUsed="0" w:qFormat="1"/>
-    <w:lsdException w:name="Medium List 2 Accent 1" w:uiPriority="66" w:semiHidden="0" w:unhideWhenUsed="0"/>
-    <w:lsdException w:name="Medium Grid 1 Accent 1" w:uiPriority="67" w:semiHidden="0" w:unhideWhenUsed="0"/>
-    <w:lsdException w:name="Medium Grid 2 Accent 1" w:uiPriority="68" w:semiHidden="0" w:unhideWhenUsed="0"/>
-    <w:lsdException w:name="Medium Grid 3 Accent 1" w:uiPriority="69" w:semiHidden="0" w:unhideWhenUsed="0"/>
-    <w:lsdException w:name="Dark List Accent 1" w:uiPriority="70" w:semiHidden="0" w:unhideWhenUsed="0"/>
-    <w:lsdException w:name="Colorful Shading Accent 1" w:uiPriority="71" w:semiHidden="0" w:unhideWhenUsed="0"/>
-    <w:lsdException w:name="Colorful List Accent 1" w:uiPriority="72" w:semiHidden="0" w:unhideWhenUsed="0"/>
-    <w:lsdException w:name="Colorful Grid Accent 1" w:uiPriority="73" w:semiHidden="0" w:unhideWhenUsed="0"/>
-    <w:lsdException w:name="Light Shading Accent 2" w:uiPriority="60" w:semiHidden="0" w:unhideWhenUsed="0"/>
-    <w:lsdException w:name="Light List Accent 2" w:uiPriority="61" w:semiHidden="0" w:unhideWhenUsed="0"/>
-    <w:lsdException w:name="Light Grid Accent 2" w:uiPriority="62" w:semiHidden="0" w:unhideWhenUsed="0"/>
-    <w:lsdException w:name="Medium Shading 1 Accent 2" w:uiPriority="63" w:semiHidden="0" w:unhideWhenUsed="0"/>
-    <w:lsdException w:name="Medium Shading 2 Accent 2" w:uiPriority="64" w:semiHidden="0" w:unhideWhenUsed="0"/>
-    <w:lsdException w:name="Medium List 1 Accent 2" w:uiPriority="65" w:semiHidden="0" w:unhideWhenUsed="0"/>
-    <w:lsdException w:name="Medium List 2 Accent 2" w:uiPriority="66" w:semiHidden="0" w:unhideWhenUsed="0"/>
-    <w:lsdException w:name="Medium Grid 1 Accent 2" w:uiPriority="67" w:semiHidden="0" w:unhideWhenUsed="0"/>
-    <w:lsdException w:name="Medium Grid 2 Accent 2" w:uiPriority="68" w:semiHidden="0" w:unhideWhenUsed="0"/>
-    <w:lsdException w:name="Medium Grid 3 Accent 2" w:uiPriority="69" w:semiHidden="0" w:unhideWhenUsed="0"/>
-    <w:lsdException w:name="Dark List Accent 2" w:uiPriority="70" w:semiHidden="0" w:unhideWhenUsed="0"/>
-    <w:lsdException w:name="Colorful Shading Accent 2" w:uiPriority="71" w:semiHidden="0" w:unhideWhenUsed="0"/>
-    <w:lsdException w:name="Colorful List Accent 2" w:uiPriority="72" w:semiHidden="0" w:unhideWhenUsed="0"/>
-    <w:lsdException w:name="Colorful Grid Accent 2" w:uiPriority="73" w:semiHidden="0" w:unhideWhenUsed="0"/>
-    <w:lsdException w:name="Light Shading Accent 3" w:uiPriority="60" w:semiHidden="0" w:unhideWhenUsed="0"/>
-    <w:lsdException w:name="Light List Accent 3" w:uiPriority="61" w:semiHidden="0" w:unhideWhenUsed="0"/>
-    <w:lsdException w:name="Light Grid Accent 3" w:uiPriority="62" w:semiHidden="0" w:unhideWhenUsed="0"/>
-    <w:lsdException w:name="Medium Shading 1 Accent 3" w:uiPriority="63" w:semiHidden="0" w:unhideWhenUsed="0"/>
-    <w:lsdException w:name="Medium Shading 2 Accent 3" w:uiPriority="64" w:semiHidden="0" w:unhideWhenUsed="0"/>
-    <w:lsdException w:name="Medium List 1 Accent 3" w:uiPriority="65" w:semiHidden="0" w:unhideWhenUsed="0"/>
-    <w:lsdException w:name="Medium List 2 Accent 3" w:uiPriority="66" w:semiHidden="0" w:unhideWhenUsed="0"/>
-    <w:lsdException w:name="Medium Grid 1 Accent 3" w:uiPriority="67" w:semiHidden="0" w:unhideWhenUsed="0"/>
-    <w:lsdException w:name="Medium Grid 2 Accent 3" w:uiPriority="68" w:semiHidden="0" w:unhideWhenUsed="0"/>
-    <w:lsdException w:name="Medium Grid 3 Accent 3" w:uiPriority="69" w:semiHidden="0" w:unhideWhenUsed="0"/>
-    <w:lsdException w:name="Dark List Accent 3" w:uiPriority="70" w:semiHidden="0" w:unhideWhenUsed="0"/>
-    <w:lsdException w:name="Colorful Shading Accent 3" w:uiPriority="71" w:semiHidden="0" w:unhideWhenUsed="0"/>
-    <w:lsdException w:name="Colorful List Accent 3" w:uiPriority="72" w:semiHidden="0" w:unhideWhenUsed="0"/>
-    <w:lsdException w:name="Colorful Grid Accent 3" w:uiPriority="73" w:semiHidden="0" w:unhideWhenUsed="0"/>
-    <w:lsdException w:name="Light Shading Accent 4" w:uiPriority="60" w:semiHidden="0" w:unhideWhenUsed="0"/>
-    <w:lsdException w:name="Light List Accent 4" w:uiPriority="61" w:semiHidden="0" w:unhideWhenUsed="0"/>
-    <w:lsdException w:name="Light Grid Accent 4" w:uiPriority="62" w:semiHidden="0" w:unhideWhenUsed="0"/>
-    <w:lsdException w:name="Medium Shading 1 Accent 4" w:uiPriority="63" w:semiHidden="0" w:unhideWhenUsed="0"/>
-    <w:lsdException w:name="Medium Shading 2 Accent 4" w:uiPriority="64" w:semiHidden="0" w:unhideWhenUsed="0"/>
-    <w:lsdException w:name="Medium List 1 Accent 4" w:uiPriority="65" w:semiHidden="0" w:unhideWhenUsed="0"/>
-    <w:lsdException w:name="Medium List 2 Accent 4" w:uiPriority="66" w:semiHidden="0" w:unhideWhenUsed="0"/>
-    <w:lsdException w:name="Medium Grid 1 Accent 4" w:uiPriority="67" w:semiHidden="0" w:unhideWhenUsed="0"/>
-    <w:lsdException w:name="Medium Grid 2 Accent 4" w:uiPriority="68" w:semiHidden="0" w:unhideWhenUsed="0"/>
-    <w:lsdException w:name="Medium Grid 3 Accent 4" w:uiPriority="69" w:semiHidden="0" w:unhideWhenUsed="0"/>
-    <w:lsdException w:name="Dark List Accent 4" w:uiPriority="70" w:semiHidden="0" w:unhideWhenUsed="0"/>
-    <w:lsdException w:name="Colorful Shading Accent 4" w:uiPriority="71" w:semiHidden="0" w:unhideWhenUsed="0"/>
-    <w:lsdException w:name="Colorful List Accent 4" w:uiPriority="72" w:semiHidden="0" w:unhideWhenUsed="0"/>
-    <w:lsdException w:name="Colorful Grid Accent 4" w:uiPriority="73" w:semiHidden="0" w:unhideWhenUsed="0"/>
-    <w:lsdException w:name="Light Shading Accent 5" w:uiPriority="60" w:semiHidden="0" w:unhideWhenUsed="0"/>
-    <w:lsdException w:name="Light List Accent 5" w:uiPriority="61" w:semiHidden="0" w:unhideWhenUsed="0"/>
-    <w:lsdException w:name="Light Grid Accent 5" w:uiPriority="62" w:semiHidden="0" w:unhideWhenUsed="0"/>
-    <w:lsdException w:name="Medium Shading 1 Accent 5" w:uiPriority="63" w:semiHidden="0" w:unhideWhenUsed="0"/>
-    <w:lsdException w:name="Medium Shading 2 Accent 5" w:uiPriority="64" w:semiHidden="0" w:unhideWhenUsed="0"/>
-    <w:lsdException w:name="Medium List 1 Accent 5" w:uiPriority="65" w:semiHidden="0" w:unhideWhenUsed="0"/>
-    <w:lsdException w:name="Medium List 2 Accent 5" w:uiPriority="66" w:semiHidden="0" w:unhideWhenUsed="0"/>
-    <w:lsdException w:name="Medium Grid 1 Accent 5" w:uiPriority="67" w:semiHidden="0" w:unhideWhenUsed="0"/>
-    <w:lsdException w:name="Medium Grid 2 Accent 5" w:uiPriority="68" w:semiHidden="0" w:unhideWhenUsed="0"/>
-    <w:lsdException w:name="Medium Grid 3 Accent 5" w:uiPriority="69" w:semiHidden="0" w:unhideWhenUsed="0"/>
-    <w:lsdException w:name="Dark List Accent 5" w:uiPriority="70" w:semiHidden="0" w:unhideWhenUsed="0"/>
-    <w:lsdException w:name="Colorful Shading Accent 5" w:uiPriority="71" w:semiHidden="0" w:unhideWhenUsed="0"/>
-    <w:lsdException w:name="Colorful List Accent 5" w:uiPriority="72" w:semiHidden="0" w:unhideWhenUsed="0"/>
-    <w:lsdException w:name="Colorful Grid Accent 5" w:uiPriority="73" w:semiHidden="0" w:unhideWhenUsed="0"/>
-    <w:lsdException w:name="Light Shading Accent 6" w:uiPriority="60" w:semiHidden="0" w:unhideWhenUsed="0"/>
-    <w:lsdException w:name="Light List Accent 6" w:uiPriority="61" w:semiHidden="0" w:unhideWhenUsed="0"/>
-    <w:lsdException w:name="Light Grid Accent 6" w:uiPriority="62" w:semiHidden="0" w:unhideWhenUsed="0"/>
-    <w:lsdException w:name="Medium Shading 1 Accent 6" w:uiPriority="63" w:semiHidden="0" w:unhideWhenUsed="0"/>
-    <w:lsdException w:name="Medium Shading 2 Accent 6" w:uiPriority="64" w:semiHidden="0" w:unhideWhenUsed="0"/>
-    <w:lsdException w:name="Medium List 1 Accent 6" w:uiPriority="65" w:semiHidden="0" w:unhideWhenUsed="0"/>
-    <w:lsdException w:name="Medium List 2 Accent 6" w:uiPriority="66" w:semiHidden="0" w:unhideWhenUsed="0"/>
-    <w:lsdException w:name="Medium Grid 1 Accent 6" w:uiPriority="67" w:semiHidden="0" w:unhideWhenUsed="0"/>
-    <w:lsdException w:name="Medium Grid 2 Accent 6" w:uiPriority="68" w:semiHidden="0" w:unhideWhenUsed="0"/>
-    <w:lsdException w:name="Medium Grid 3 Accent 6" w:uiPriority="69" w:semiHidden="0" w:unhideWhenUsed="0"/>
-    <w:lsdException w:name="Dark List Accent 6" w:uiPriority="70" w:semiHidden="0" w:unhideWhenUsed="0"/>
-    <w:lsdException w:name="Colorful Shading Accent 6" w:uiPriority="71" w:semiHidden="0" w:unhideWhenUsed="0"/>
-    <w:lsdException w:name="Colorful List Accent 6" w:uiPriority="72" w:semiHidden="0" w:unhideWhenUsed="0"/>
-    <w:lsdException w:name="Colorful Grid Accent 6" w:uiPriority="73" w:semiHidden="0" w:unhideWhenUsed="0"/>
-    <w:lsdException w:name="Subtle Emphasis" w:uiPriority="19" w:semiHidden="0" w:unhideWhenUsed="0" w:qFormat="1"/>
-    <w:lsdException w:name="Intense Emphasis" w:uiPriority="21" w:semiHidden="0" w:unhideWhenUsed="0" w:qFormat="1"/>
-    <w:lsdException w:name="Subtle Reference" w:uiPriority="31" w:semiHidden="0" w:unhideWhenUsed="0" w:qFormat="1"/>
-    <w:lsdException w:name="Intense Reference" w:uiPriority="32" w:semiHidden="0" w:unhideWhenUsed="0" w:qFormat="1"/>
-    <w:lsdException w:name="Book Title" w:uiPriority="33" w:semiHidden="0" w:unhideWhenUsed="0" w:qFormat="1"/>
+    <w:lsdException w:name="List Paragraph" w:semiHidden="0" w:uiPriority="34" w:unhideWhenUsed="0" w:qFormat="1"/>
+    <w:lsdException w:name="Quote" w:semiHidden="0" w:uiPriority="29" w:unhideWhenUsed="0" w:qFormat="1"/>
+    <w:lsdException w:name="Intense Quote" w:semiHidden="0" w:uiPriority="30" w:unhideWhenUsed="0" w:qFormat="1"/>
+    <w:lsdException w:name="Medium List 2 Accent 1" w:semiHidden="0" w:uiPriority="66" w:unhideWhenUsed="0"/>
+    <w:lsdException w:name="Medium Grid 1 Accent 1" w:semiHidden="0" w:uiPriority="67" w:unhideWhenUsed="0"/>
+    <w:lsdException w:name="Medium Grid 2 Accent 1" w:semiHidden="0" w:uiPriority="68" w:unhideWhenUsed="0"/>
+    <w:lsdException w:name="Medium Grid 3 Accent 1" w:semiHidden="0" w:uiPriority="69" w:unhideWhenUsed="0"/>
+    <w:lsdException w:name="Dark List Accent 1" w:semiHidden="0" w:uiPriority="70" w:unhideWhenUsed="0"/>
+    <w:lsdException w:name="Colorful Shading Accent 1" w:semiHidden="0" w:uiPriority="71" w:unhideWhenUsed="0"/>
+    <w:lsdException w:name="Colorful List Accent 1" w:semiHidden="0" w:uiPriority="72" w:unhideWhenUsed="0"/>
+    <w:lsdException w:name="Colorful Grid Accent 1" w:semiHidden="0" w:uiPriority="73" w:unhideWhenUsed="0"/>
+    <w:lsdException w:name="Light Shading Accent 2" w:semiHidden="0" w:uiPriority="60" w:unhideWhenUsed="0"/>
+    <w:lsdException w:name="Light List Accent 2" w:semiHidden="0" w:uiPriority="61" w:unhideWhenUsed="0"/>
+    <w:lsdException w:name="Light Grid Accent 2" w:semiHidden="0" w:uiPriority="62" w:unhideWhenUsed="0"/>
+    <w:lsdException w:name="Medium Shading 1 Accent 2" w:semiHidden="0" w:uiPriority="63" w:unhideWhenUsed="0"/>
+    <w:lsdException w:name="Medium Shading 2 Accent 2" w:semiHidden="0" w:uiPriority="64" w:unhideWhenUsed="0"/>
+    <w:lsdException w:name="Medium List 1 Accent 2" w:semiHidden="0" w:uiPriority="65" w:unhideWhenUsed="0"/>
+    <w:lsdException w:name="Medium List 2 Accent 2" w:semiHidden="0" w:uiPriority="66" w:unhideWhenUsed="0"/>
+    <w:lsdException w:name="Medium Grid 1 Accent 2" w:semiHidden="0" w:uiPriority="67" w:unhideWhenUsed="0"/>
+    <w:lsdException w:name="Medium Grid 2 Accent 2" w:semiHidden="0" w:uiPriority="68" w:unhideWhenUsed="0"/>
+    <w:lsdException w:name="Medium Grid 3 Accent 2" w:semiHidden="0" w:uiPriority="69" w:unhideWhenUsed="0"/>
+    <w:lsdException w:name="Dark List Accent 2" w:semiHidden="0" w:uiPriority="70" w:unhideWhenUsed="0"/>
+    <w:lsdException w:name="Colorful Shading Accent 2" w:semiHidden="0" w:uiPriority="71" w:unhideWhenUsed="0"/>
+    <w:lsdException w:name="Colorful List Accent 2" w:semiHidden="0" w:uiPriority="72" w:unhideWhenUsed="0"/>
+    <w:lsdException w:name="Colorful Grid Accent 2" w:semiHidden="0" w:uiPriority="73" w:unhideWhenUsed="0"/>
+    <w:lsdException w:name="Light Shading Accent 3" w:semiHidden="0" w:uiPriority="60" w:unhideWhenUsed="0"/>
+    <w:lsdException w:name="Light List Accent 3" w:semiHidden="0" w:uiPriority="61" w:unhideWhenUsed="0"/>
+    <w:lsdException w:name="Light Grid Accent 3" w:semiHidden="0" w:uiPriority="62" w:unhideWhenUsed="0"/>
+    <w:lsdException w:name="Medium Shading 1 Accent 3" w:semiHidden="0" w:uiPriority="63" w:unhideWhenUsed="0"/>
+    <w:lsdException w:name="Medium Shading 2 Accent 3" w:semiHidden="0" w:uiPriority="64" w:unhideWhenUsed="0"/>
+    <w:lsdException w:name="Medium List 1 Accent 3" w:semiHidden="0" w:uiPriority="65" w:unhideWhenUsed="0"/>
+    <w:lsdException w:name="Medium List 2 Accent 3" w:semiHidden="0" w:uiPriority="66" w:unhideWhenUsed="0"/>
+    <w:lsdException w:name="Medium Grid 1 Accent 3" w:semiHidden="0" w:uiPriority="67" w:unhideWhenUsed="0"/>
+    <w:lsdException w:name="Medium Grid 2 Accent 3" w:semiHidden="0" w:uiPriority="68" w:unhideWhenUsed="0"/>
+    <w:lsdException w:name="Medium Grid 3 Accent 3" w:semiHidden="0" w:uiPriority="69" w:unhideWhenUsed="0"/>
+    <w:lsdException w:name="Dark List Accent 3" w:semiHidden="0" w:uiPriority="70" w:unhideWhenUsed="0"/>
+    <w:lsdException w:name="Colorful Shading Accent 3" w:semiHidden="0" w:uiPriority="71" w:unhideWhenUsed="0"/>
+    <w:lsdException w:name="Colorful List Accent 3" w:semiHidden="0" w:uiPriority="72" w:unhideWhenUsed="0"/>
+    <w:lsdException w:name="Colorful Grid Accent 3" w:semiHidden="0" w:uiPriority="73" w:unhideWhenUsed="0"/>
+    <w:lsdException w:name="Light Shading Accent 4" w:semiHidden="0" w:uiPriority="60" w:unhideWhenUsed="0"/>
+    <w:lsdException w:name="Light List Accent 4" w:semiHidden="0" w:uiPriority="61" w:unhideWhenUsed="0"/>
+    <w:lsdException w:name="Light Grid Accent 4" w:semiHidden="0" w:uiPriority="62" w:unhideWhenUsed="0"/>
+    <w:lsdException w:name="Medium Shading 1 Accent 4" w:semiHidden="0" w:uiPriority="63" w:unhideWhenUsed="0"/>
+    <w:lsdException w:name="Medium Shading 2 Accent 4" w:semiHidden="0" w:uiPriority="64" w:unhideWhenUsed="0"/>
+    <w:lsdException w:name="Medium List 1 Accent 4" w:semiHidden="0" w:uiPriority="65" w:unhideWhenUsed="0"/>
+    <w:lsdException w:name="Medium List 2 Accent 4" w:semiHidden="0" w:uiPriority="66" w:unhideWhenUsed="0"/>
+    <w:lsdException w:name="Medium Grid 1 Accent 4" w:semiHidden="0" w:uiPriority="67" w:unhideWhenUsed="0"/>
+    <w:lsdException w:name="Medium Grid 2 Accent 4" w:semiHidden="0" w:uiPriority="68" w:unhideWhenUsed="0"/>
+    <w:lsdException w:name="Medium Grid 3 Accent 4" w:semiHidden="0" w:uiPriority="69" w:unhideWhenUsed="0"/>
+    <w:lsdException w:name="Dark List Accent 4" w:semiHidden="0" w:uiPriority="70" w:unhideWhenUsed="0"/>
+    <w:lsdException w:name="Colorful Shading Accent 4" w:semiHidden="0" w:uiPriority="71" w:unhideWhenUsed="0"/>
+    <w:lsdException w:name="Colorful List Accent 4" w:semiHidden="0" w:uiPriority="72" w:unhideWhenUsed="0"/>
+    <w:lsdException w:name="Colorful Grid Accent 4" w:semiHidden="0" w:uiPriority="73" w:unhideWhenUsed="0"/>
+    <w:lsdException w:name="Light Shading Accent 5" w:semiHidden="0" w:uiPriority="60" w:unhideWhenUsed="0"/>
+    <w:lsdException w:name="Light List Accent 5" w:semiHidden="0" w:uiPriority="61" w:unhideWhenUsed="0"/>
+    <w:lsdException w:name="Light Grid Accent 5" w:semiHidden="0" w:uiPriority="62" w:unhideWhenUsed="0"/>
+    <w:lsdException w:name="Medium Shading 1 Accent 5" w:semiHidden="0" w:uiPriority="63" w:unhideWhenUsed="0"/>
+    <w:lsdException w:name="Medium Shading 2 Accent 5" w:semiHidden="0" w:uiPriority="64" w:unhideWhenUsed="0"/>
+    <w:lsdException w:name="Medium List 1 Accent 5" w:semiHidden="0" w:uiPriority="65" w:unhideWhenUsed="0"/>
+    <w:lsdException w:name="Medium List 2 Accent 5" w:semiHidden="0" w:uiPriority="66" w:unhideWhenUsed="0"/>
+    <w:lsdException w:name="Medium Grid 1 Accent 5" w:semiHidden="0" w:uiPriority="67" w:unhideWhenUsed="0"/>
+    <w:lsdException w:name="Medium Grid 2 Accent 5" w:semiHidden="0" w:uiPriority="68" w:unhideWhenUsed="0"/>
+    <w:lsdException w:name="Medium Grid 3 Accent 5" w:semiHidden="0" w:uiPriority="69" w:unhideWhenUsed="0"/>
+    <w:lsdException w:name="Dark List Accent 5" w:semiHidden="0" w:uiPriority="70" w:unhideWhenUsed="0"/>
+    <w:lsdException w:name="Colorful Shading Accent 5" w:semiHidden="0" w:uiPriority="71" w:unhideWhenUsed="0"/>
+    <w:lsdException w:name="Colorful List Accent 5" w:semiHidden="0" w:uiPriority="72" w:unhideWhenUsed="0"/>
+    <w:lsdException w:name="Colorful Grid Accent 5" w:semiHidden="0" w:uiPriority="73" w:unhideWhenUsed="0"/>
+    <w:lsdException w:name="Light Shading Accent 6" w:semiHidden="0" w:uiPriority="60" w:unhideWhenUsed="0"/>
+    <w:lsdException w:name="Light List Accent 6" w:semiHidden="0" w:uiPriority="61" w:unhideWhenUsed="0"/>
+    <w:lsdException w:name="Light Grid Accent 6" w:semiHidden="0" w:uiPriority="62" w:unhideWhenUsed="0"/>
+    <w:lsdException w:name="Medium Shading 1 Accent 6" w:semiHidden="0" w:uiPriority="63" w:unhideWhenUsed="0"/>
+    <w:lsdException w:name="Medium Shading 2 Accent 6" w:semiHidden="0" w:uiPriority="64" w:unhideWhenUsed="0"/>
+    <w:lsdException w:name="Medium List 1 Accent 6" w:semiHidden="0" w:uiPriority="65" w:unhideWhenUsed="0"/>
+    <w:lsdException w:name="Medium List 2 Accent 6" w:semiHidden="0" w:uiPriority="66" w:unhideWhenUsed="0"/>
+    <w:lsdException w:name="Medium Grid 1 Accent 6" w:semiHidden="0" w:uiPriority="67" w:unhideWhenUsed="0"/>
+    <w:lsdException w:name="Medium Grid 2 Accent 6" w:semiHidden="0" w:uiPriority="68" w:unhideWhenUsed="0"/>
+    <w:lsdException w:name="Medium Grid 3 Accent 6" w:semiHidden="0" w:uiPriority="69" w:unhideWhenUsed="0"/>
+    <w:lsdException w:name="Dark List Accent 6" w:semiHidden="0" w:uiPriority="70" w:unhideWhenUsed="0"/>
+    <w:lsdException w:name="Colorful Shading Accent 6" w:semiHidden="0" w:uiPriority="71" w:unhideWhenUsed="0"/>
+    <w:lsdException w:name="Colorful List Accent 6" w:semiHidden="0" w:uiPriority="72" w:unhideWhenUsed="0"/>
+    <w:lsdException w:name="Colorful Grid Accent 6" w:semiHidden="0" w:uiPriority="73" w:unhideWhenUsed="0"/>
+    <w:lsdException w:name="Subtle Emphasis" w:semiHidden="0" w:uiPriority="19" w:unhideWhenUsed="0" w:qFormat="1"/>
+    <w:lsdException w:name="Intense Emphasis" w:semiHidden="0" w:uiPriority="21" w:unhideWhenUsed="0" w:qFormat="1"/>
+    <w:lsdException w:name="Subtle Reference" w:semiHidden="0" w:uiPriority="31" w:unhideWhenUsed="0" w:qFormat="1"/>
+    <w:lsdException w:name="Intense Reference" w:semiHidden="0" w:uiPriority="32" w:unhideWhenUsed="0" w:qFormat="1"/>
+    <w:lsdException w:name="Book Title" w:semiHidden="0" w:uiPriority="33" w:unhideWhenUsed="0" w:qFormat="1"/>
     <w:lsdException w:name="Bibliography" w:uiPriority="37"/>
     <w:lsdException w:name="TOC Heading" w:uiPriority="39" w:qFormat="1"/>
   </w:latentStyles>
-  <w:style w:type="paragraph" w:styleId="Normal" w:default="1">
+  <w:style w:type="paragraph" w:default="1" w:styleId="Normal">
     <w:name w:val="Normal"/>
     <w:qFormat/>
   </w:style>
@@ -10069,17 +10099,17 @@
       <w:outlineLvl w:val="4"/>
     </w:pPr>
     <w:rPr>
-      <w:rFonts w:asciiTheme="majorHAnsi" w:hAnsiTheme="majorHAnsi" w:eastAsiaTheme="majorEastAsia" w:cstheme="majorBidi"/>
+      <w:rFonts w:asciiTheme="majorHAnsi" w:eastAsiaTheme="majorEastAsia" w:hAnsiTheme="majorHAnsi" w:cstheme="majorBidi"/>
       <w:color w:val="243F60" w:themeColor="accent1" w:themeShade="7F"/>
     </w:rPr>
   </w:style>
-  <w:style w:type="character" w:styleId="DefaultParagraphFont" w:default="1">
+  <w:style w:type="character" w:default="1" w:styleId="DefaultParagraphFont">
     <w:name w:val="Default Paragraph Font"/>
     <w:uiPriority w:val="1"/>
     <w:semiHidden/>
     <w:unhideWhenUsed/>
   </w:style>
-  <w:style w:type="table" w:styleId="TableNormal" w:default="1">
+  <w:style w:type="table" w:default="1" w:styleId="TableNormal">
     <w:name w:val="Normal Table"/>
     <w:uiPriority w:val="99"/>
     <w:semiHidden/>
@@ -10094,13 +10124,13 @@
       </w:tblCellMar>
     </w:tblPr>
   </w:style>
-  <w:style w:type="numbering" w:styleId="NoList" w:default="1">
+  <w:style w:type="numbering" w:default="1" w:styleId="NoList">
     <w:name w:val="No List"/>
     <w:uiPriority w:val="99"/>
     <w:semiHidden/>
     <w:unhideWhenUsed/>
   </w:style>
-  <w:style w:type="character" w:styleId="Heading2Char" w:customStyle="1">
+  <w:style w:type="character" w:customStyle="1" w:styleId="Heading2Char">
     <w:name w:val="Heading 2 Char"/>
     <w:basedOn w:val="DefaultParagraphFont"/>
     <w:link w:val="Heading2"/>
@@ -10125,7 +10155,7 @@
       <w:contextualSpacing/>
     </w:pPr>
   </w:style>
-  <w:style w:type="character" w:styleId="Heading1Char" w:customStyle="1">
+  <w:style w:type="character" w:customStyle="1" w:styleId="Heading1Char">
     <w:name w:val="Heading 1 Char"/>
     <w:basedOn w:val="DefaultParagraphFont"/>
     <w:link w:val="Heading1"/>
@@ -10155,7 +10185,7 @@
       <w:spacing w:after="0" w:line="240" w:lineRule="auto"/>
     </w:pPr>
   </w:style>
-  <w:style w:type="character" w:styleId="HeaderChar" w:customStyle="1">
+  <w:style w:type="character" w:customStyle="1" w:styleId="HeaderChar">
     <w:name w:val="Header Char"/>
     <w:basedOn w:val="DefaultParagraphFont"/>
     <w:link w:val="Header"/>
@@ -10177,14 +10207,14 @@
       <w:spacing w:after="0" w:line="240" w:lineRule="auto"/>
     </w:pPr>
   </w:style>
-  <w:style w:type="character" w:styleId="FooterChar" w:customStyle="1">
+  <w:style w:type="character" w:customStyle="1" w:styleId="FooterChar">
     <w:name w:val="Footer Char"/>
     <w:basedOn w:val="DefaultParagraphFont"/>
     <w:link w:val="Footer"/>
     <w:uiPriority w:val="99"/>
     <w:rsid w:val="00F5224B"/>
   </w:style>
-  <w:style w:type="character" w:styleId="Heading3Char" w:customStyle="1">
+  <w:style w:type="character" w:customStyle="1" w:styleId="Heading3Char">
     <w:name w:val="Heading 3 Char"/>
     <w:basedOn w:val="DefaultParagraphFont"/>
     <w:link w:val="Heading3"/>
@@ -10208,7 +10238,7 @@
       <w:u w:val="single"/>
     </w:rPr>
   </w:style>
-  <w:style w:type="character" w:styleId="Heading5Char" w:customStyle="1">
+  <w:style w:type="character" w:customStyle="1" w:styleId="Heading5Char">
     <w:name w:val="Heading 5 Char"/>
     <w:basedOn w:val="DefaultParagraphFont"/>
     <w:link w:val="Heading5"/>
@@ -10216,7 +10246,7 @@
     <w:semiHidden/>
     <w:rsid w:val="00AC25EE"/>
     <w:rPr>
-      <w:rFonts w:asciiTheme="majorHAnsi" w:hAnsiTheme="majorHAnsi" w:eastAsiaTheme="majorEastAsia" w:cstheme="majorBidi"/>
+      <w:rFonts w:asciiTheme="majorHAnsi" w:eastAsiaTheme="majorEastAsia" w:hAnsiTheme="majorHAnsi" w:cstheme="majorBidi"/>
       <w:color w:val="243F60" w:themeColor="accent1" w:themeShade="7F"/>
     </w:rPr>
   </w:style>
@@ -10913,7 +10943,7 @@
 </file>
 
 <file path=customXml/itemProps1.xml><?xml version="1.0" encoding="utf-8"?>
-<ds:datastoreItem xmlns:ds="http://schemas.openxmlformats.org/officeDocument/2006/customXml" ds:itemID="{A6314E7E-1BE8-4D81-8392-D19764786978}">
+<ds:datastoreItem xmlns:ds="http://schemas.openxmlformats.org/officeDocument/2006/customXml" ds:itemID="{1F231016-4AD5-4909-9999-4462D9CC03C8}">
   <ds:schemaRefs>
     <ds:schemaRef ds:uri="http://schemas.openxmlformats.org/officeDocument/2006/bibliography"/>
   </ds:schemaRefs>
